--- a/UW-FISH-572--Principles-and-applications-of-fisheries-independent-surveys.docx
+++ b/UW-FISH-572--Principles-and-applications-of-fisheries-independent-surveys.docx
@@ -98,7 +98,7 @@
         <w:pStyle w:val="BlockText"/>
       </w:pPr>
       <w:r>
-        <w:t xml:space="preserve">Last run date: Saturday, September 06, 2025</w:t>
+        <w:t xml:space="preserve">Last run date: Sunday, September 07, 2025</w:t>
       </w:r>
     </w:p>
     <w:p>
@@ -544,13 +544,13 @@
     </w:p>
     <w:bookmarkEnd w:id="32"/>
     <w:bookmarkEnd w:id="33"/>
-    <w:bookmarkStart w:id="44" w:name="customization"/>
+    <w:bookmarkStart w:id="44" w:name="course-information"/>
     <w:p>
       <w:pPr>
         <w:pStyle w:val="Heading1"/>
       </w:pPr>
       <w:r>
-        <w:t xml:space="preserve">2. Customization</w:t>
+        <w:t xml:space="preserve">2. Course Information</w:t>
       </w:r>
     </w:p>
     <w:bookmarkStart w:id="34" w:name="specific-learning-goals"/>
@@ -921,6 +921,65 @@
       </w:hyperlink>
       <w:r>
         <w:t xml:space="preserve">.</w:t>
+      </w:r>
+    </w:p>
+    <w:p>
+      <w:pPr>
+        <w:pStyle w:val="SourceCode"/>
+      </w:pPr>
+      <w:r>
+        <w:rPr>
+          <w:rStyle w:val="VerbatimChar"/>
+        </w:rPr>
+        <w:t xml:space="preserve">The following package(s) will be installed:</w:t>
+      </w:r>
+      <w:r>
+        <w:br/>
+      </w:r>
+      <w:r>
+        <w:rPr>
+          <w:rStyle w:val="VerbatimChar"/>
+        </w:rPr>
+        <w:t xml:space="preserve">- flextable [0.9.10]</w:t>
+      </w:r>
+      <w:r>
+        <w:br/>
+      </w:r>
+      <w:r>
+        <w:rPr>
+          <w:rStyle w:val="VerbatimChar"/>
+        </w:rPr>
+        <w:t xml:space="preserve">These packages will be installed into "~/work/UW-FISH572/UW-FISH572/renv/library/linux-ubuntu-noble/R-4.5/x86_64-pc-linux-gnu".</w:t>
+      </w:r>
+      <w:r>
+        <w:br/>
+      </w:r>
+      <w:r>
+        <w:br/>
+      </w:r>
+      <w:r>
+        <w:rPr>
+          <w:rStyle w:val="VerbatimChar"/>
+        </w:rPr>
+        <w:t xml:space="preserve"># Installing packages --------------------------------------------------------</w:t>
+      </w:r>
+      <w:r>
+        <w:br/>
+      </w:r>
+      <w:r>
+        <w:rPr>
+          <w:rStyle w:val="VerbatimChar"/>
+        </w:rPr>
+        <w:t xml:space="preserve">- Installing flextable ...                      OK [linked from cache]</w:t>
+      </w:r>
+      <w:r>
+        <w:br/>
+      </w:r>
+      <w:r>
+        <w:rPr>
+          <w:rStyle w:val="VerbatimChar"/>
+        </w:rPr>
+        <w:t xml:space="preserve">Successfully installed 1 package in 4.5 milliseconds.</w:t>
       </w:r>
     </w:p>
     <w:tbl xmlns:w="http://schemas.openxmlformats.org/wordprocessingml/2006/main" xmlns:r="http://schemas.openxmlformats.org/officeDocument/2006/relationships" xmlns:w14="http://schemas.microsoft.com/office/word/2010/wordml" xmlns:wp="http://schemas.openxmlformats.org/drawingml/2006/wordprocessingDrawing" xmlns:a="http://schemas.openxmlformats.org/drawingml/2006/main" xmlns:pic="http://schemas.openxmlformats.org/drawingml/2006/picture">
@@ -969,21 +1028,23 @@
               <w:spacing w:after="100" w:before="100" w:line="240"/>
               <w:ind w:left="100" w:right="100" w:firstLine="0" w:firstLineChars="0"/>
               <w:rPr>
-                <w:rFonts w:ascii="Arial" w:hAnsi="Arial" w:eastAsia="Arial" w:cs="Arial"/>
+                <w:rFonts w:ascii="DejaVu Sans" w:hAnsi="DejaVu Sans" w:eastAsia="DejaVu Sans" w:cs="DejaVu Sans"/>
                 <w:i w:val="false"/>
                 <w:b w:val="true"/>
                 <w:u w:val="none"/>
-                <w:sz w:val="22"/>
-                <w:szCs w:val="22"/>
-                <w:color w:val="000000"/>
-              </w:rPr>
-            </w:pPr>
-            <w:r xmlns:w="http://schemas.openxmlformats.org/wordprocessingml/2006/main" xmlns:wp="http://schemas.openxmlformats.org/drawingml/2006/wordprocessingDrawing" xmlns:r="http://schemas.openxmlformats.org/officeDocument/2006/relationships" xmlns:w14="http://schemas.microsoft.com/office/word/2010/wordml">
-              <w:rPr>
-                <w:rFonts w:ascii="Arial" w:hAnsi="Arial" w:eastAsia="Arial" w:cs="Arial"/>
+                <w:strike w:val="false"/>
+                <w:sz w:val="22"/>
+                <w:szCs w:val="22"/>
+                <w:color w:val="000000"/>
+              </w:rPr>
+            </w:pPr>
+            <w:r xmlns:w="http://schemas.openxmlformats.org/wordprocessingml/2006/main" xmlns:wp="http://schemas.openxmlformats.org/drawingml/2006/wordprocessingDrawing" xmlns:r="http://schemas.openxmlformats.org/officeDocument/2006/relationships" xmlns:w14="http://schemas.microsoft.com/office/word/2010/wordml">
+              <w:rPr>
+                <w:rFonts w:ascii="DejaVu Sans" w:hAnsi="DejaVu Sans" w:eastAsia="DejaVu Sans" w:cs="DejaVu Sans"/>
                 <w:i w:val="false"/>
                 <w:b w:val="true"/>
                 <w:u w:val="none"/>
+                <w:strike w:val="false"/>
                 <w:sz w:val="22"/>
                 <w:szCs w:val="22"/>
                 <w:color w:val="000000"/>
@@ -1021,21 +1082,23 @@
               <w:spacing w:after="100" w:before="100" w:line="240"/>
               <w:ind w:left="100" w:right="100" w:firstLine="0" w:firstLineChars="0"/>
               <w:rPr>
-                <w:rFonts w:ascii="Arial" w:hAnsi="Arial" w:eastAsia="Arial" w:cs="Arial"/>
+                <w:rFonts w:ascii="DejaVu Sans" w:hAnsi="DejaVu Sans" w:eastAsia="DejaVu Sans" w:cs="DejaVu Sans"/>
                 <w:i w:val="false"/>
                 <w:b w:val="true"/>
                 <w:u w:val="none"/>
-                <w:sz w:val="22"/>
-                <w:szCs w:val="22"/>
-                <w:color w:val="000000"/>
-              </w:rPr>
-            </w:pPr>
-            <w:r xmlns:w="http://schemas.openxmlformats.org/wordprocessingml/2006/main" xmlns:wp="http://schemas.openxmlformats.org/drawingml/2006/wordprocessingDrawing" xmlns:r="http://schemas.openxmlformats.org/officeDocument/2006/relationships" xmlns:w14="http://schemas.microsoft.com/office/word/2010/wordml">
-              <w:rPr>
-                <w:rFonts w:ascii="Arial" w:hAnsi="Arial" w:eastAsia="Arial" w:cs="Arial"/>
+                <w:strike w:val="false"/>
+                <w:sz w:val="22"/>
+                <w:szCs w:val="22"/>
+                <w:color w:val="000000"/>
+              </w:rPr>
+            </w:pPr>
+            <w:r xmlns:w="http://schemas.openxmlformats.org/wordprocessingml/2006/main" xmlns:wp="http://schemas.openxmlformats.org/drawingml/2006/wordprocessingDrawing" xmlns:r="http://schemas.openxmlformats.org/officeDocument/2006/relationships" xmlns:w14="http://schemas.microsoft.com/office/word/2010/wordml">
+              <w:rPr>
+                <w:rFonts w:ascii="DejaVu Sans" w:hAnsi="DejaVu Sans" w:eastAsia="DejaVu Sans" w:cs="DejaVu Sans"/>
                 <w:i w:val="false"/>
                 <w:b w:val="true"/>
                 <w:u w:val="none"/>
+                <w:strike w:val="false"/>
                 <w:sz w:val="22"/>
                 <w:szCs w:val="22"/>
                 <w:color w:val="000000"/>
@@ -1073,21 +1136,23 @@
               <w:spacing w:after="100" w:before="100" w:line="240"/>
               <w:ind w:left="100" w:right="100" w:firstLine="0" w:firstLineChars="0"/>
               <w:rPr>
-                <w:rFonts w:ascii="Arial" w:hAnsi="Arial" w:eastAsia="Arial" w:cs="Arial"/>
+                <w:rFonts w:ascii="DejaVu Sans" w:hAnsi="DejaVu Sans" w:eastAsia="DejaVu Sans" w:cs="DejaVu Sans"/>
                 <w:i w:val="false"/>
                 <w:b w:val="true"/>
                 <w:u w:val="none"/>
-                <w:sz w:val="22"/>
-                <w:szCs w:val="22"/>
-                <w:color w:val="000000"/>
-              </w:rPr>
-            </w:pPr>
-            <w:r xmlns:w="http://schemas.openxmlformats.org/wordprocessingml/2006/main" xmlns:wp="http://schemas.openxmlformats.org/drawingml/2006/wordprocessingDrawing" xmlns:r="http://schemas.openxmlformats.org/officeDocument/2006/relationships" xmlns:w14="http://schemas.microsoft.com/office/word/2010/wordml">
-              <w:rPr>
-                <w:rFonts w:ascii="Arial" w:hAnsi="Arial" w:eastAsia="Arial" w:cs="Arial"/>
+                <w:strike w:val="false"/>
+                <w:sz w:val="22"/>
+                <w:szCs w:val="22"/>
+                <w:color w:val="000000"/>
+              </w:rPr>
+            </w:pPr>
+            <w:r xmlns:w="http://schemas.openxmlformats.org/wordprocessingml/2006/main" xmlns:wp="http://schemas.openxmlformats.org/drawingml/2006/wordprocessingDrawing" xmlns:r="http://schemas.openxmlformats.org/officeDocument/2006/relationships" xmlns:w14="http://schemas.microsoft.com/office/word/2010/wordml">
+              <w:rPr>
+                <w:rFonts w:ascii="DejaVu Sans" w:hAnsi="DejaVu Sans" w:eastAsia="DejaVu Sans" w:cs="DejaVu Sans"/>
                 <w:i w:val="false"/>
                 <w:b w:val="true"/>
                 <w:u w:val="none"/>
+                <w:strike w:val="false"/>
                 <w:sz w:val="22"/>
                 <w:szCs w:val="22"/>
                 <w:color w:val="000000"/>
@@ -1131,21 +1196,23 @@
               <w:spacing w:after="100" w:before="100" w:line="240"/>
               <w:ind w:left="100" w:right="100" w:firstLine="0" w:firstLineChars="0"/>
               <w:rPr>
-                <w:rFonts w:ascii="Arial" w:hAnsi="Arial" w:eastAsia="Arial" w:cs="Arial"/>
-                <w:i w:val="false"/>
-                <w:b w:val="false"/>
-                <w:u w:val="none"/>
-                <w:sz w:val="22"/>
-                <w:szCs w:val="22"/>
-                <w:color w:val="000000"/>
-              </w:rPr>
-            </w:pPr>
-            <w:r xmlns:w="http://schemas.openxmlformats.org/wordprocessingml/2006/main" xmlns:wp="http://schemas.openxmlformats.org/drawingml/2006/wordprocessingDrawing" xmlns:r="http://schemas.openxmlformats.org/officeDocument/2006/relationships" xmlns:w14="http://schemas.microsoft.com/office/word/2010/wordml">
-              <w:rPr>
-                <w:rFonts w:ascii="Arial" w:hAnsi="Arial" w:eastAsia="Arial" w:cs="Arial"/>
-                <w:i w:val="false"/>
-                <w:b w:val="false"/>
-                <w:u w:val="none"/>
+                <w:rFonts w:ascii="DejaVu Sans" w:hAnsi="DejaVu Sans" w:eastAsia="DejaVu Sans" w:cs="DejaVu Sans"/>
+                <w:i w:val="false"/>
+                <w:b w:val="false"/>
+                <w:u w:val="none"/>
+                <w:strike w:val="false"/>
+                <w:sz w:val="22"/>
+                <w:szCs w:val="22"/>
+                <w:color w:val="000000"/>
+              </w:rPr>
+            </w:pPr>
+            <w:r xmlns:w="http://schemas.openxmlformats.org/wordprocessingml/2006/main" xmlns:wp="http://schemas.openxmlformats.org/drawingml/2006/wordprocessingDrawing" xmlns:r="http://schemas.openxmlformats.org/officeDocument/2006/relationships" xmlns:w14="http://schemas.microsoft.com/office/word/2010/wordml">
+              <w:rPr>
+                <w:rFonts w:ascii="DejaVu Sans" w:hAnsi="DejaVu Sans" w:eastAsia="DejaVu Sans" w:cs="DejaVu Sans"/>
+                <w:i w:val="false"/>
+                <w:b w:val="false"/>
+                <w:u w:val="none"/>
+                <w:strike w:val="false"/>
                 <w:sz w:val="22"/>
                 <w:szCs w:val="22"/>
                 <w:color w:val="000000"/>
@@ -1183,21 +1250,23 @@
               <w:spacing w:after="100" w:before="100" w:line="240"/>
               <w:ind w:left="100" w:right="100" w:firstLine="0" w:firstLineChars="0"/>
               <w:rPr>
-                <w:rFonts w:ascii="Arial" w:hAnsi="Arial" w:eastAsia="Arial" w:cs="Arial"/>
-                <w:i w:val="false"/>
-                <w:b w:val="false"/>
-                <w:u w:val="none"/>
-                <w:sz w:val="22"/>
-                <w:szCs w:val="22"/>
-                <w:color w:val="000000"/>
-              </w:rPr>
-            </w:pPr>
-            <w:r xmlns:w="http://schemas.openxmlformats.org/wordprocessingml/2006/main" xmlns:wp="http://schemas.openxmlformats.org/drawingml/2006/wordprocessingDrawing" xmlns:r="http://schemas.openxmlformats.org/officeDocument/2006/relationships" xmlns:w14="http://schemas.microsoft.com/office/word/2010/wordml">
-              <w:rPr>
-                <w:rFonts w:ascii="Arial" w:hAnsi="Arial" w:eastAsia="Arial" w:cs="Arial"/>
-                <w:i w:val="false"/>
-                <w:b w:val="false"/>
-                <w:u w:val="none"/>
+                <w:rFonts w:ascii="DejaVu Sans" w:hAnsi="DejaVu Sans" w:eastAsia="DejaVu Sans" w:cs="DejaVu Sans"/>
+                <w:i w:val="false"/>
+                <w:b w:val="false"/>
+                <w:u w:val="none"/>
+                <w:strike w:val="false"/>
+                <w:sz w:val="22"/>
+                <w:szCs w:val="22"/>
+                <w:color w:val="000000"/>
+              </w:rPr>
+            </w:pPr>
+            <w:r xmlns:w="http://schemas.openxmlformats.org/wordprocessingml/2006/main" xmlns:wp="http://schemas.openxmlformats.org/drawingml/2006/wordprocessingDrawing" xmlns:r="http://schemas.openxmlformats.org/officeDocument/2006/relationships" xmlns:w14="http://schemas.microsoft.com/office/word/2010/wordml">
+              <w:rPr>
+                <w:rFonts w:ascii="DejaVu Sans" w:hAnsi="DejaVu Sans" w:eastAsia="DejaVu Sans" w:cs="DejaVu Sans"/>
+                <w:i w:val="false"/>
+                <w:b w:val="false"/>
+                <w:u w:val="none"/>
+                <w:strike w:val="false"/>
                 <w:sz w:val="22"/>
                 <w:szCs w:val="22"/>
                 <w:color w:val="000000"/>
@@ -1235,21 +1304,23 @@
               <w:spacing w:after="100" w:before="100" w:line="240"/>
               <w:ind w:left="100" w:right="100" w:firstLine="0" w:firstLineChars="0"/>
               <w:rPr>
-                <w:rFonts w:ascii="Arial" w:hAnsi="Arial" w:eastAsia="Arial" w:cs="Arial"/>
-                <w:i w:val="false"/>
-                <w:b w:val="false"/>
-                <w:u w:val="none"/>
-                <w:sz w:val="22"/>
-                <w:szCs w:val="22"/>
-                <w:color w:val="000000"/>
-              </w:rPr>
-            </w:pPr>
-            <w:r xmlns:w="http://schemas.openxmlformats.org/wordprocessingml/2006/main" xmlns:wp="http://schemas.openxmlformats.org/drawingml/2006/wordprocessingDrawing" xmlns:r="http://schemas.openxmlformats.org/officeDocument/2006/relationships" xmlns:w14="http://schemas.microsoft.com/office/word/2010/wordml">
-              <w:rPr>
-                <w:rFonts w:ascii="Arial" w:hAnsi="Arial" w:eastAsia="Arial" w:cs="Arial"/>
-                <w:i w:val="false"/>
-                <w:b w:val="false"/>
-                <w:u w:val="none"/>
+                <w:rFonts w:ascii="DejaVu Sans" w:hAnsi="DejaVu Sans" w:eastAsia="DejaVu Sans" w:cs="DejaVu Sans"/>
+                <w:i w:val="false"/>
+                <w:b w:val="false"/>
+                <w:u w:val="none"/>
+                <w:strike w:val="false"/>
+                <w:sz w:val="22"/>
+                <w:szCs w:val="22"/>
+                <w:color w:val="000000"/>
+              </w:rPr>
+            </w:pPr>
+            <w:r xmlns:w="http://schemas.openxmlformats.org/wordprocessingml/2006/main" xmlns:wp="http://schemas.openxmlformats.org/drawingml/2006/wordprocessingDrawing" xmlns:r="http://schemas.openxmlformats.org/officeDocument/2006/relationships" xmlns:w14="http://schemas.microsoft.com/office/word/2010/wordml">
+              <w:rPr>
+                <w:rFonts w:ascii="DejaVu Sans" w:hAnsi="DejaVu Sans" w:eastAsia="DejaVu Sans" w:cs="DejaVu Sans"/>
+                <w:i w:val="false"/>
+                <w:b w:val="false"/>
+                <w:u w:val="none"/>
+                <w:strike w:val="false"/>
                 <w:sz w:val="22"/>
                 <w:szCs w:val="22"/>
                 <w:color w:val="000000"/>
@@ -1293,21 +1364,23 @@
               <w:spacing w:after="100" w:before="100" w:line="240"/>
               <w:ind w:left="100" w:right="100" w:firstLine="0" w:firstLineChars="0"/>
               <w:rPr>
-                <w:rFonts w:ascii="Arial" w:hAnsi="Arial" w:eastAsia="Arial" w:cs="Arial"/>
-                <w:i w:val="false"/>
-                <w:b w:val="false"/>
-                <w:u w:val="none"/>
-                <w:sz w:val="22"/>
-                <w:szCs w:val="22"/>
-                <w:color w:val="000000"/>
-              </w:rPr>
-            </w:pPr>
-            <w:r xmlns:w="http://schemas.openxmlformats.org/wordprocessingml/2006/main" xmlns:wp="http://schemas.openxmlformats.org/drawingml/2006/wordprocessingDrawing" xmlns:r="http://schemas.openxmlformats.org/officeDocument/2006/relationships" xmlns:w14="http://schemas.microsoft.com/office/word/2010/wordml">
-              <w:rPr>
-                <w:rFonts w:ascii="Arial" w:hAnsi="Arial" w:eastAsia="Arial" w:cs="Arial"/>
-                <w:i w:val="false"/>
-                <w:b w:val="false"/>
-                <w:u w:val="none"/>
+                <w:rFonts w:ascii="DejaVu Sans" w:hAnsi="DejaVu Sans" w:eastAsia="DejaVu Sans" w:cs="DejaVu Sans"/>
+                <w:i w:val="false"/>
+                <w:b w:val="false"/>
+                <w:u w:val="none"/>
+                <w:strike w:val="false"/>
+                <w:sz w:val="22"/>
+                <w:szCs w:val="22"/>
+                <w:color w:val="000000"/>
+              </w:rPr>
+            </w:pPr>
+            <w:r xmlns:w="http://schemas.openxmlformats.org/wordprocessingml/2006/main" xmlns:wp="http://schemas.openxmlformats.org/drawingml/2006/wordprocessingDrawing" xmlns:r="http://schemas.openxmlformats.org/officeDocument/2006/relationships" xmlns:w14="http://schemas.microsoft.com/office/word/2010/wordml">
+              <w:rPr>
+                <w:rFonts w:ascii="DejaVu Sans" w:hAnsi="DejaVu Sans" w:eastAsia="DejaVu Sans" w:cs="DejaVu Sans"/>
+                <w:i w:val="false"/>
+                <w:b w:val="false"/>
+                <w:u w:val="none"/>
+                <w:strike w:val="false"/>
                 <w:sz w:val="22"/>
                 <w:szCs w:val="22"/>
                 <w:color w:val="000000"/>
@@ -1345,21 +1418,23 @@
               <w:spacing w:after="100" w:before="100" w:line="240"/>
               <w:ind w:left="100" w:right="100" w:firstLine="0" w:firstLineChars="0"/>
               <w:rPr>
-                <w:rFonts w:ascii="Arial" w:hAnsi="Arial" w:eastAsia="Arial" w:cs="Arial"/>
-                <w:i w:val="false"/>
-                <w:b w:val="false"/>
-                <w:u w:val="none"/>
-                <w:sz w:val="22"/>
-                <w:szCs w:val="22"/>
-                <w:color w:val="000000"/>
-              </w:rPr>
-            </w:pPr>
-            <w:r xmlns:w="http://schemas.openxmlformats.org/wordprocessingml/2006/main" xmlns:wp="http://schemas.openxmlformats.org/drawingml/2006/wordprocessingDrawing" xmlns:r="http://schemas.openxmlformats.org/officeDocument/2006/relationships" xmlns:w14="http://schemas.microsoft.com/office/word/2010/wordml">
-              <w:rPr>
-                <w:rFonts w:ascii="Arial" w:hAnsi="Arial" w:eastAsia="Arial" w:cs="Arial"/>
-                <w:i w:val="false"/>
-                <w:b w:val="false"/>
-                <w:u w:val="none"/>
+                <w:rFonts w:ascii="DejaVu Sans" w:hAnsi="DejaVu Sans" w:eastAsia="DejaVu Sans" w:cs="DejaVu Sans"/>
+                <w:i w:val="false"/>
+                <w:b w:val="false"/>
+                <w:u w:val="none"/>
+                <w:strike w:val="false"/>
+                <w:sz w:val="22"/>
+                <w:szCs w:val="22"/>
+                <w:color w:val="000000"/>
+              </w:rPr>
+            </w:pPr>
+            <w:r xmlns:w="http://schemas.openxmlformats.org/wordprocessingml/2006/main" xmlns:wp="http://schemas.openxmlformats.org/drawingml/2006/wordprocessingDrawing" xmlns:r="http://schemas.openxmlformats.org/officeDocument/2006/relationships" xmlns:w14="http://schemas.microsoft.com/office/word/2010/wordml">
+              <w:rPr>
+                <w:rFonts w:ascii="DejaVu Sans" w:hAnsi="DejaVu Sans" w:eastAsia="DejaVu Sans" w:cs="DejaVu Sans"/>
+                <w:i w:val="false"/>
+                <w:b w:val="false"/>
+                <w:u w:val="none"/>
+                <w:strike w:val="false"/>
                 <w:sz w:val="22"/>
                 <w:szCs w:val="22"/>
                 <w:color w:val="000000"/>
@@ -1397,21 +1472,23 @@
               <w:spacing w:after="100" w:before="100" w:line="240"/>
               <w:ind w:left="100" w:right="100" w:firstLine="0" w:firstLineChars="0"/>
               <w:rPr>
-                <w:rFonts w:ascii="Arial" w:hAnsi="Arial" w:eastAsia="Arial" w:cs="Arial"/>
-                <w:i w:val="false"/>
-                <w:b w:val="false"/>
-                <w:u w:val="none"/>
-                <w:sz w:val="22"/>
-                <w:szCs w:val="22"/>
-                <w:color w:val="000000"/>
-              </w:rPr>
-            </w:pPr>
-            <w:r xmlns:w="http://schemas.openxmlformats.org/wordprocessingml/2006/main" xmlns:wp="http://schemas.openxmlformats.org/drawingml/2006/wordprocessingDrawing" xmlns:r="http://schemas.openxmlformats.org/officeDocument/2006/relationships" xmlns:w14="http://schemas.microsoft.com/office/word/2010/wordml">
-              <w:rPr>
-                <w:rFonts w:ascii="Arial" w:hAnsi="Arial" w:eastAsia="Arial" w:cs="Arial"/>
-                <w:i w:val="false"/>
-                <w:b w:val="false"/>
-                <w:u w:val="none"/>
+                <w:rFonts w:ascii="DejaVu Sans" w:hAnsi="DejaVu Sans" w:eastAsia="DejaVu Sans" w:cs="DejaVu Sans"/>
+                <w:i w:val="false"/>
+                <w:b w:val="false"/>
+                <w:u w:val="none"/>
+                <w:strike w:val="false"/>
+                <w:sz w:val="22"/>
+                <w:szCs w:val="22"/>
+                <w:color w:val="000000"/>
+              </w:rPr>
+            </w:pPr>
+            <w:r xmlns:w="http://schemas.openxmlformats.org/wordprocessingml/2006/main" xmlns:wp="http://schemas.openxmlformats.org/drawingml/2006/wordprocessingDrawing" xmlns:r="http://schemas.openxmlformats.org/officeDocument/2006/relationships" xmlns:w14="http://schemas.microsoft.com/office/word/2010/wordml">
+              <w:rPr>
+                <w:rFonts w:ascii="DejaVu Sans" w:hAnsi="DejaVu Sans" w:eastAsia="DejaVu Sans" w:cs="DejaVu Sans"/>
+                <w:i w:val="false"/>
+                <w:b w:val="false"/>
+                <w:u w:val="none"/>
+                <w:strike w:val="false"/>
                 <w:sz w:val="22"/>
                 <w:szCs w:val="22"/>
                 <w:color w:val="000000"/>
@@ -1455,21 +1532,23 @@
               <w:spacing w:after="100" w:before="100" w:line="240"/>
               <w:ind w:left="100" w:right="100" w:firstLine="0" w:firstLineChars="0"/>
               <w:rPr>
-                <w:rFonts w:ascii="Arial" w:hAnsi="Arial" w:eastAsia="Arial" w:cs="Arial"/>
-                <w:i w:val="false"/>
-                <w:b w:val="false"/>
-                <w:u w:val="none"/>
-                <w:sz w:val="22"/>
-                <w:szCs w:val="22"/>
-                <w:color w:val="000000"/>
-              </w:rPr>
-            </w:pPr>
-            <w:r xmlns:w="http://schemas.openxmlformats.org/wordprocessingml/2006/main" xmlns:wp="http://schemas.openxmlformats.org/drawingml/2006/wordprocessingDrawing" xmlns:r="http://schemas.openxmlformats.org/officeDocument/2006/relationships" xmlns:w14="http://schemas.microsoft.com/office/word/2010/wordml">
-              <w:rPr>
-                <w:rFonts w:ascii="Arial" w:hAnsi="Arial" w:eastAsia="Arial" w:cs="Arial"/>
-                <w:i w:val="false"/>
-                <w:b w:val="false"/>
-                <w:u w:val="none"/>
+                <w:rFonts w:ascii="DejaVu Sans" w:hAnsi="DejaVu Sans" w:eastAsia="DejaVu Sans" w:cs="DejaVu Sans"/>
+                <w:i w:val="false"/>
+                <w:b w:val="false"/>
+                <w:u w:val="none"/>
+                <w:strike w:val="false"/>
+                <w:sz w:val="22"/>
+                <w:szCs w:val="22"/>
+                <w:color w:val="000000"/>
+              </w:rPr>
+            </w:pPr>
+            <w:r xmlns:w="http://schemas.openxmlformats.org/wordprocessingml/2006/main" xmlns:wp="http://schemas.openxmlformats.org/drawingml/2006/wordprocessingDrawing" xmlns:r="http://schemas.openxmlformats.org/officeDocument/2006/relationships" xmlns:w14="http://schemas.microsoft.com/office/word/2010/wordml">
+              <w:rPr>
+                <w:rFonts w:ascii="DejaVu Sans" w:hAnsi="DejaVu Sans" w:eastAsia="DejaVu Sans" w:cs="DejaVu Sans"/>
+                <w:i w:val="false"/>
+                <w:b w:val="false"/>
+                <w:u w:val="none"/>
+                <w:strike w:val="false"/>
                 <w:sz w:val="22"/>
                 <w:szCs w:val="22"/>
                 <w:color w:val="000000"/>
@@ -1507,21 +1586,23 @@
               <w:spacing w:after="100" w:before="100" w:line="240"/>
               <w:ind w:left="100" w:right="100" w:firstLine="0" w:firstLineChars="0"/>
               <w:rPr>
-                <w:rFonts w:ascii="Arial" w:hAnsi="Arial" w:eastAsia="Arial" w:cs="Arial"/>
-                <w:i w:val="false"/>
-                <w:b w:val="false"/>
-                <w:u w:val="none"/>
-                <w:sz w:val="22"/>
-                <w:szCs w:val="22"/>
-                <w:color w:val="000000"/>
-              </w:rPr>
-            </w:pPr>
-            <w:r xmlns:w="http://schemas.openxmlformats.org/wordprocessingml/2006/main" xmlns:wp="http://schemas.openxmlformats.org/drawingml/2006/wordprocessingDrawing" xmlns:r="http://schemas.openxmlformats.org/officeDocument/2006/relationships" xmlns:w14="http://schemas.microsoft.com/office/word/2010/wordml">
-              <w:rPr>
-                <w:rFonts w:ascii="Arial" w:hAnsi="Arial" w:eastAsia="Arial" w:cs="Arial"/>
-                <w:i w:val="false"/>
-                <w:b w:val="false"/>
-                <w:u w:val="none"/>
+                <w:rFonts w:ascii="DejaVu Sans" w:hAnsi="DejaVu Sans" w:eastAsia="DejaVu Sans" w:cs="DejaVu Sans"/>
+                <w:i w:val="false"/>
+                <w:b w:val="false"/>
+                <w:u w:val="none"/>
+                <w:strike w:val="false"/>
+                <w:sz w:val="22"/>
+                <w:szCs w:val="22"/>
+                <w:color w:val="000000"/>
+              </w:rPr>
+            </w:pPr>
+            <w:r xmlns:w="http://schemas.openxmlformats.org/wordprocessingml/2006/main" xmlns:wp="http://schemas.openxmlformats.org/drawingml/2006/wordprocessingDrawing" xmlns:r="http://schemas.openxmlformats.org/officeDocument/2006/relationships" xmlns:w14="http://schemas.microsoft.com/office/word/2010/wordml">
+              <w:rPr>
+                <w:rFonts w:ascii="DejaVu Sans" w:hAnsi="DejaVu Sans" w:eastAsia="DejaVu Sans" w:cs="DejaVu Sans"/>
+                <w:i w:val="false"/>
+                <w:b w:val="false"/>
+                <w:u w:val="none"/>
+                <w:strike w:val="false"/>
                 <w:sz w:val="22"/>
                 <w:szCs w:val="22"/>
                 <w:color w:val="000000"/>
@@ -1559,21 +1640,23 @@
               <w:spacing w:after="100" w:before="100" w:line="240"/>
               <w:ind w:left="100" w:right="100" w:firstLine="0" w:firstLineChars="0"/>
               <w:rPr>
-                <w:rFonts w:ascii="Arial" w:hAnsi="Arial" w:eastAsia="Arial" w:cs="Arial"/>
-                <w:i w:val="false"/>
-                <w:b w:val="false"/>
-                <w:u w:val="none"/>
-                <w:sz w:val="22"/>
-                <w:szCs w:val="22"/>
-                <w:color w:val="000000"/>
-              </w:rPr>
-            </w:pPr>
-            <w:r xmlns:w="http://schemas.openxmlformats.org/wordprocessingml/2006/main" xmlns:wp="http://schemas.openxmlformats.org/drawingml/2006/wordprocessingDrawing" xmlns:r="http://schemas.openxmlformats.org/officeDocument/2006/relationships" xmlns:w14="http://schemas.microsoft.com/office/word/2010/wordml">
-              <w:rPr>
-                <w:rFonts w:ascii="Arial" w:hAnsi="Arial" w:eastAsia="Arial" w:cs="Arial"/>
-                <w:i w:val="false"/>
-                <w:b w:val="false"/>
-                <w:u w:val="none"/>
+                <w:rFonts w:ascii="DejaVu Sans" w:hAnsi="DejaVu Sans" w:eastAsia="DejaVu Sans" w:cs="DejaVu Sans"/>
+                <w:i w:val="false"/>
+                <w:b w:val="false"/>
+                <w:u w:val="none"/>
+                <w:strike w:val="false"/>
+                <w:sz w:val="22"/>
+                <w:szCs w:val="22"/>
+                <w:color w:val="000000"/>
+              </w:rPr>
+            </w:pPr>
+            <w:r xmlns:w="http://schemas.openxmlformats.org/wordprocessingml/2006/main" xmlns:wp="http://schemas.openxmlformats.org/drawingml/2006/wordprocessingDrawing" xmlns:r="http://schemas.openxmlformats.org/officeDocument/2006/relationships" xmlns:w14="http://schemas.microsoft.com/office/word/2010/wordml">
+              <w:rPr>
+                <w:rFonts w:ascii="DejaVu Sans" w:hAnsi="DejaVu Sans" w:eastAsia="DejaVu Sans" w:cs="DejaVu Sans"/>
+                <w:i w:val="false"/>
+                <w:b w:val="false"/>
+                <w:u w:val="none"/>
+                <w:strike w:val="false"/>
                 <w:sz w:val="22"/>
                 <w:szCs w:val="22"/>
                 <w:color w:val="000000"/>
@@ -1617,21 +1700,23 @@
               <w:spacing w:after="100" w:before="100" w:line="240"/>
               <w:ind w:left="100" w:right="100" w:firstLine="0" w:firstLineChars="0"/>
               <w:rPr>
-                <w:rFonts w:ascii="Arial" w:hAnsi="Arial" w:eastAsia="Arial" w:cs="Arial"/>
-                <w:i w:val="false"/>
-                <w:b w:val="false"/>
-                <w:u w:val="none"/>
-                <w:sz w:val="22"/>
-                <w:szCs w:val="22"/>
-                <w:color w:val="000000"/>
-              </w:rPr>
-            </w:pPr>
-            <w:r xmlns:w="http://schemas.openxmlformats.org/wordprocessingml/2006/main" xmlns:wp="http://schemas.openxmlformats.org/drawingml/2006/wordprocessingDrawing" xmlns:r="http://schemas.openxmlformats.org/officeDocument/2006/relationships" xmlns:w14="http://schemas.microsoft.com/office/word/2010/wordml">
-              <w:rPr>
-                <w:rFonts w:ascii="Arial" w:hAnsi="Arial" w:eastAsia="Arial" w:cs="Arial"/>
-                <w:i w:val="false"/>
-                <w:b w:val="false"/>
-                <w:u w:val="none"/>
+                <w:rFonts w:ascii="DejaVu Sans" w:hAnsi="DejaVu Sans" w:eastAsia="DejaVu Sans" w:cs="DejaVu Sans"/>
+                <w:i w:val="false"/>
+                <w:b w:val="false"/>
+                <w:u w:val="none"/>
+                <w:strike w:val="false"/>
+                <w:sz w:val="22"/>
+                <w:szCs w:val="22"/>
+                <w:color w:val="000000"/>
+              </w:rPr>
+            </w:pPr>
+            <w:r xmlns:w="http://schemas.openxmlformats.org/wordprocessingml/2006/main" xmlns:wp="http://schemas.openxmlformats.org/drawingml/2006/wordprocessingDrawing" xmlns:r="http://schemas.openxmlformats.org/officeDocument/2006/relationships" xmlns:w14="http://schemas.microsoft.com/office/word/2010/wordml">
+              <w:rPr>
+                <w:rFonts w:ascii="DejaVu Sans" w:hAnsi="DejaVu Sans" w:eastAsia="DejaVu Sans" w:cs="DejaVu Sans"/>
+                <w:i w:val="false"/>
+                <w:b w:val="false"/>
+                <w:u w:val="none"/>
+                <w:strike w:val="false"/>
                 <w:sz w:val="22"/>
                 <w:szCs w:val="22"/>
                 <w:color w:val="000000"/>
@@ -1669,21 +1754,23 @@
               <w:spacing w:after="100" w:before="100" w:line="240"/>
               <w:ind w:left="100" w:right="100" w:firstLine="0" w:firstLineChars="0"/>
               <w:rPr>
-                <w:rFonts w:ascii="Arial" w:hAnsi="Arial" w:eastAsia="Arial" w:cs="Arial"/>
-                <w:i w:val="false"/>
-                <w:b w:val="false"/>
-                <w:u w:val="none"/>
-                <w:sz w:val="22"/>
-                <w:szCs w:val="22"/>
-                <w:color w:val="000000"/>
-              </w:rPr>
-            </w:pPr>
-            <w:r xmlns:w="http://schemas.openxmlformats.org/wordprocessingml/2006/main" xmlns:wp="http://schemas.openxmlformats.org/drawingml/2006/wordprocessingDrawing" xmlns:r="http://schemas.openxmlformats.org/officeDocument/2006/relationships" xmlns:w14="http://schemas.microsoft.com/office/word/2010/wordml">
-              <w:rPr>
-                <w:rFonts w:ascii="Arial" w:hAnsi="Arial" w:eastAsia="Arial" w:cs="Arial"/>
-                <w:i w:val="false"/>
-                <w:b w:val="false"/>
-                <w:u w:val="none"/>
+                <w:rFonts w:ascii="DejaVu Sans" w:hAnsi="DejaVu Sans" w:eastAsia="DejaVu Sans" w:cs="DejaVu Sans"/>
+                <w:i w:val="false"/>
+                <w:b w:val="false"/>
+                <w:u w:val="none"/>
+                <w:strike w:val="false"/>
+                <w:sz w:val="22"/>
+                <w:szCs w:val="22"/>
+                <w:color w:val="000000"/>
+              </w:rPr>
+            </w:pPr>
+            <w:r xmlns:w="http://schemas.openxmlformats.org/wordprocessingml/2006/main" xmlns:wp="http://schemas.openxmlformats.org/drawingml/2006/wordprocessingDrawing" xmlns:r="http://schemas.openxmlformats.org/officeDocument/2006/relationships" xmlns:w14="http://schemas.microsoft.com/office/word/2010/wordml">
+              <w:rPr>
+                <w:rFonts w:ascii="DejaVu Sans" w:hAnsi="DejaVu Sans" w:eastAsia="DejaVu Sans" w:cs="DejaVu Sans"/>
+                <w:i w:val="false"/>
+                <w:b w:val="false"/>
+                <w:u w:val="none"/>
+                <w:strike w:val="false"/>
                 <w:sz w:val="22"/>
                 <w:szCs w:val="22"/>
                 <w:color w:val="000000"/>
@@ -1721,21 +1808,23 @@
               <w:spacing w:after="100" w:before="100" w:line="240"/>
               <w:ind w:left="100" w:right="100" w:firstLine="0" w:firstLineChars="0"/>
               <w:rPr>
-                <w:rFonts w:ascii="Arial" w:hAnsi="Arial" w:eastAsia="Arial" w:cs="Arial"/>
-                <w:i w:val="false"/>
-                <w:b w:val="false"/>
-                <w:u w:val="none"/>
-                <w:sz w:val="22"/>
-                <w:szCs w:val="22"/>
-                <w:color w:val="000000"/>
-              </w:rPr>
-            </w:pPr>
-            <w:r xmlns:w="http://schemas.openxmlformats.org/wordprocessingml/2006/main" xmlns:wp="http://schemas.openxmlformats.org/drawingml/2006/wordprocessingDrawing" xmlns:r="http://schemas.openxmlformats.org/officeDocument/2006/relationships" xmlns:w14="http://schemas.microsoft.com/office/word/2010/wordml">
-              <w:rPr>
-                <w:rFonts w:ascii="Arial" w:hAnsi="Arial" w:eastAsia="Arial" w:cs="Arial"/>
-                <w:i w:val="false"/>
-                <w:b w:val="false"/>
-                <w:u w:val="none"/>
+                <w:rFonts w:ascii="DejaVu Sans" w:hAnsi="DejaVu Sans" w:eastAsia="DejaVu Sans" w:cs="DejaVu Sans"/>
+                <w:i w:val="false"/>
+                <w:b w:val="false"/>
+                <w:u w:val="none"/>
+                <w:strike w:val="false"/>
+                <w:sz w:val="22"/>
+                <w:szCs w:val="22"/>
+                <w:color w:val="000000"/>
+              </w:rPr>
+            </w:pPr>
+            <w:r xmlns:w="http://schemas.openxmlformats.org/wordprocessingml/2006/main" xmlns:wp="http://schemas.openxmlformats.org/drawingml/2006/wordprocessingDrawing" xmlns:r="http://schemas.openxmlformats.org/officeDocument/2006/relationships" xmlns:w14="http://schemas.microsoft.com/office/word/2010/wordml">
+              <w:rPr>
+                <w:rFonts w:ascii="DejaVu Sans" w:hAnsi="DejaVu Sans" w:eastAsia="DejaVu Sans" w:cs="DejaVu Sans"/>
+                <w:i w:val="false"/>
+                <w:b w:val="false"/>
+                <w:u w:val="none"/>
+                <w:strike w:val="false"/>
                 <w:sz w:val="22"/>
                 <w:szCs w:val="22"/>
                 <w:color w:val="000000"/>
@@ -1779,21 +1868,23 @@
               <w:spacing w:after="100" w:before="100" w:line="240"/>
               <w:ind w:left="100" w:right="100" w:firstLine="0" w:firstLineChars="0"/>
               <w:rPr>
-                <w:rFonts w:ascii="Arial" w:hAnsi="Arial" w:eastAsia="Arial" w:cs="Arial"/>
-                <w:i w:val="false"/>
-                <w:b w:val="false"/>
-                <w:u w:val="none"/>
-                <w:sz w:val="22"/>
-                <w:szCs w:val="22"/>
-                <w:color w:val="000000"/>
-              </w:rPr>
-            </w:pPr>
-            <w:r xmlns:w="http://schemas.openxmlformats.org/wordprocessingml/2006/main" xmlns:wp="http://schemas.openxmlformats.org/drawingml/2006/wordprocessingDrawing" xmlns:r="http://schemas.openxmlformats.org/officeDocument/2006/relationships" xmlns:w14="http://schemas.microsoft.com/office/word/2010/wordml">
-              <w:rPr>
-                <w:rFonts w:ascii="Arial" w:hAnsi="Arial" w:eastAsia="Arial" w:cs="Arial"/>
-                <w:i w:val="false"/>
-                <w:b w:val="false"/>
-                <w:u w:val="none"/>
+                <w:rFonts w:ascii="DejaVu Sans" w:hAnsi="DejaVu Sans" w:eastAsia="DejaVu Sans" w:cs="DejaVu Sans"/>
+                <w:i w:val="false"/>
+                <w:b w:val="false"/>
+                <w:u w:val="none"/>
+                <w:strike w:val="false"/>
+                <w:sz w:val="22"/>
+                <w:szCs w:val="22"/>
+                <w:color w:val="000000"/>
+              </w:rPr>
+            </w:pPr>
+            <w:r xmlns:w="http://schemas.openxmlformats.org/wordprocessingml/2006/main" xmlns:wp="http://schemas.openxmlformats.org/drawingml/2006/wordprocessingDrawing" xmlns:r="http://schemas.openxmlformats.org/officeDocument/2006/relationships" xmlns:w14="http://schemas.microsoft.com/office/word/2010/wordml">
+              <w:rPr>
+                <w:rFonts w:ascii="DejaVu Sans" w:hAnsi="DejaVu Sans" w:eastAsia="DejaVu Sans" w:cs="DejaVu Sans"/>
+                <w:i w:val="false"/>
+                <w:b w:val="false"/>
+                <w:u w:val="none"/>
+                <w:strike w:val="false"/>
                 <w:sz w:val="22"/>
                 <w:szCs w:val="22"/>
                 <w:color w:val="000000"/>
@@ -1831,21 +1922,23 @@
               <w:spacing w:after="100" w:before="100" w:line="240"/>
               <w:ind w:left="100" w:right="100" w:firstLine="0" w:firstLineChars="0"/>
               <w:rPr>
-                <w:rFonts w:ascii="Arial" w:hAnsi="Arial" w:eastAsia="Arial" w:cs="Arial"/>
-                <w:i w:val="false"/>
-                <w:b w:val="false"/>
-                <w:u w:val="none"/>
-                <w:sz w:val="22"/>
-                <w:szCs w:val="22"/>
-                <w:color w:val="000000"/>
-              </w:rPr>
-            </w:pPr>
-            <w:r xmlns:w="http://schemas.openxmlformats.org/wordprocessingml/2006/main" xmlns:wp="http://schemas.openxmlformats.org/drawingml/2006/wordprocessingDrawing" xmlns:r="http://schemas.openxmlformats.org/officeDocument/2006/relationships" xmlns:w14="http://schemas.microsoft.com/office/word/2010/wordml">
-              <w:rPr>
-                <w:rFonts w:ascii="Arial" w:hAnsi="Arial" w:eastAsia="Arial" w:cs="Arial"/>
-                <w:i w:val="false"/>
-                <w:b w:val="false"/>
-                <w:u w:val="none"/>
+                <w:rFonts w:ascii="DejaVu Sans" w:hAnsi="DejaVu Sans" w:eastAsia="DejaVu Sans" w:cs="DejaVu Sans"/>
+                <w:i w:val="false"/>
+                <w:b w:val="false"/>
+                <w:u w:val="none"/>
+                <w:strike w:val="false"/>
+                <w:sz w:val="22"/>
+                <w:szCs w:val="22"/>
+                <w:color w:val="000000"/>
+              </w:rPr>
+            </w:pPr>
+            <w:r xmlns:w="http://schemas.openxmlformats.org/wordprocessingml/2006/main" xmlns:wp="http://schemas.openxmlformats.org/drawingml/2006/wordprocessingDrawing" xmlns:r="http://schemas.openxmlformats.org/officeDocument/2006/relationships" xmlns:w14="http://schemas.microsoft.com/office/word/2010/wordml">
+              <w:rPr>
+                <w:rFonts w:ascii="DejaVu Sans" w:hAnsi="DejaVu Sans" w:eastAsia="DejaVu Sans" w:cs="DejaVu Sans"/>
+                <w:i w:val="false"/>
+                <w:b w:val="false"/>
+                <w:u w:val="none"/>
+                <w:strike w:val="false"/>
                 <w:sz w:val="22"/>
                 <w:szCs w:val="22"/>
                 <w:color w:val="000000"/>
@@ -1883,21 +1976,23 @@
               <w:spacing w:after="100" w:before="100" w:line="240"/>
               <w:ind w:left="100" w:right="100" w:firstLine="0" w:firstLineChars="0"/>
               <w:rPr>
-                <w:rFonts w:ascii="Arial" w:hAnsi="Arial" w:eastAsia="Arial" w:cs="Arial"/>
-                <w:i w:val="false"/>
-                <w:b w:val="false"/>
-                <w:u w:val="none"/>
-                <w:sz w:val="22"/>
-                <w:szCs w:val="22"/>
-                <w:color w:val="000000"/>
-              </w:rPr>
-            </w:pPr>
-            <w:r xmlns:w="http://schemas.openxmlformats.org/wordprocessingml/2006/main" xmlns:wp="http://schemas.openxmlformats.org/drawingml/2006/wordprocessingDrawing" xmlns:r="http://schemas.openxmlformats.org/officeDocument/2006/relationships" xmlns:w14="http://schemas.microsoft.com/office/word/2010/wordml">
-              <w:rPr>
-                <w:rFonts w:ascii="Arial" w:hAnsi="Arial" w:eastAsia="Arial" w:cs="Arial"/>
-                <w:i w:val="false"/>
-                <w:b w:val="false"/>
-                <w:u w:val="none"/>
+                <w:rFonts w:ascii="DejaVu Sans" w:hAnsi="DejaVu Sans" w:eastAsia="DejaVu Sans" w:cs="DejaVu Sans"/>
+                <w:i w:val="false"/>
+                <w:b w:val="false"/>
+                <w:u w:val="none"/>
+                <w:strike w:val="false"/>
+                <w:sz w:val="22"/>
+                <w:szCs w:val="22"/>
+                <w:color w:val="000000"/>
+              </w:rPr>
+            </w:pPr>
+            <w:r xmlns:w="http://schemas.openxmlformats.org/wordprocessingml/2006/main" xmlns:wp="http://schemas.openxmlformats.org/drawingml/2006/wordprocessingDrawing" xmlns:r="http://schemas.openxmlformats.org/officeDocument/2006/relationships" xmlns:w14="http://schemas.microsoft.com/office/word/2010/wordml">
+              <w:rPr>
+                <w:rFonts w:ascii="DejaVu Sans" w:hAnsi="DejaVu Sans" w:eastAsia="DejaVu Sans" w:cs="DejaVu Sans"/>
+                <w:i w:val="false"/>
+                <w:b w:val="false"/>
+                <w:u w:val="none"/>
+                <w:strike w:val="false"/>
                 <w:sz w:val="22"/>
                 <w:szCs w:val="22"/>
                 <w:color w:val="000000"/>
@@ -1941,21 +2036,23 @@
               <w:spacing w:after="100" w:before="100" w:line="240"/>
               <w:ind w:left="100" w:right="100" w:firstLine="0" w:firstLineChars="0"/>
               <w:rPr>
-                <w:rFonts w:ascii="Arial" w:hAnsi="Arial" w:eastAsia="Arial" w:cs="Arial"/>
-                <w:i w:val="false"/>
-                <w:b w:val="false"/>
-                <w:u w:val="none"/>
-                <w:sz w:val="22"/>
-                <w:szCs w:val="22"/>
-                <w:color w:val="000000"/>
-              </w:rPr>
-            </w:pPr>
-            <w:r xmlns:w="http://schemas.openxmlformats.org/wordprocessingml/2006/main" xmlns:wp="http://schemas.openxmlformats.org/drawingml/2006/wordprocessingDrawing" xmlns:r="http://schemas.openxmlformats.org/officeDocument/2006/relationships" xmlns:w14="http://schemas.microsoft.com/office/word/2010/wordml">
-              <w:rPr>
-                <w:rFonts w:ascii="Arial" w:hAnsi="Arial" w:eastAsia="Arial" w:cs="Arial"/>
-                <w:i w:val="false"/>
-                <w:b w:val="false"/>
-                <w:u w:val="none"/>
+                <w:rFonts w:ascii="DejaVu Sans" w:hAnsi="DejaVu Sans" w:eastAsia="DejaVu Sans" w:cs="DejaVu Sans"/>
+                <w:i w:val="false"/>
+                <w:b w:val="false"/>
+                <w:u w:val="none"/>
+                <w:strike w:val="false"/>
+                <w:sz w:val="22"/>
+                <w:szCs w:val="22"/>
+                <w:color w:val="000000"/>
+              </w:rPr>
+            </w:pPr>
+            <w:r xmlns:w="http://schemas.openxmlformats.org/wordprocessingml/2006/main" xmlns:wp="http://schemas.openxmlformats.org/drawingml/2006/wordprocessingDrawing" xmlns:r="http://schemas.openxmlformats.org/officeDocument/2006/relationships" xmlns:w14="http://schemas.microsoft.com/office/word/2010/wordml">
+              <w:rPr>
+                <w:rFonts w:ascii="DejaVu Sans" w:hAnsi="DejaVu Sans" w:eastAsia="DejaVu Sans" w:cs="DejaVu Sans"/>
+                <w:i w:val="false"/>
+                <w:b w:val="false"/>
+                <w:u w:val="none"/>
+                <w:strike w:val="false"/>
                 <w:sz w:val="22"/>
                 <w:szCs w:val="22"/>
                 <w:color w:val="000000"/>
@@ -1993,21 +2090,23 @@
               <w:spacing w:after="100" w:before="100" w:line="240"/>
               <w:ind w:left="100" w:right="100" w:firstLine="0" w:firstLineChars="0"/>
               <w:rPr>
-                <w:rFonts w:ascii="Arial" w:hAnsi="Arial" w:eastAsia="Arial" w:cs="Arial"/>
-                <w:i w:val="false"/>
-                <w:b w:val="false"/>
-                <w:u w:val="none"/>
-                <w:sz w:val="22"/>
-                <w:szCs w:val="22"/>
-                <w:color w:val="000000"/>
-              </w:rPr>
-            </w:pPr>
-            <w:r xmlns:w="http://schemas.openxmlformats.org/wordprocessingml/2006/main" xmlns:wp="http://schemas.openxmlformats.org/drawingml/2006/wordprocessingDrawing" xmlns:r="http://schemas.openxmlformats.org/officeDocument/2006/relationships" xmlns:w14="http://schemas.microsoft.com/office/word/2010/wordml">
-              <w:rPr>
-                <w:rFonts w:ascii="Arial" w:hAnsi="Arial" w:eastAsia="Arial" w:cs="Arial"/>
-                <w:i w:val="false"/>
-                <w:b w:val="false"/>
-                <w:u w:val="none"/>
+                <w:rFonts w:ascii="DejaVu Sans" w:hAnsi="DejaVu Sans" w:eastAsia="DejaVu Sans" w:cs="DejaVu Sans"/>
+                <w:i w:val="false"/>
+                <w:b w:val="false"/>
+                <w:u w:val="none"/>
+                <w:strike w:val="false"/>
+                <w:sz w:val="22"/>
+                <w:szCs w:val="22"/>
+                <w:color w:val="000000"/>
+              </w:rPr>
+            </w:pPr>
+            <w:r xmlns:w="http://schemas.openxmlformats.org/wordprocessingml/2006/main" xmlns:wp="http://schemas.openxmlformats.org/drawingml/2006/wordprocessingDrawing" xmlns:r="http://schemas.openxmlformats.org/officeDocument/2006/relationships" xmlns:w14="http://schemas.microsoft.com/office/word/2010/wordml">
+              <w:rPr>
+                <w:rFonts w:ascii="DejaVu Sans" w:hAnsi="DejaVu Sans" w:eastAsia="DejaVu Sans" w:cs="DejaVu Sans"/>
+                <w:i w:val="false"/>
+                <w:b w:val="false"/>
+                <w:u w:val="none"/>
+                <w:strike w:val="false"/>
                 <w:sz w:val="22"/>
                 <w:szCs w:val="22"/>
                 <w:color w:val="000000"/>
@@ -2045,21 +2144,23 @@
               <w:spacing w:after="100" w:before="100" w:line="240"/>
               <w:ind w:left="100" w:right="100" w:firstLine="0" w:firstLineChars="0"/>
               <w:rPr>
-                <w:rFonts w:ascii="Arial" w:hAnsi="Arial" w:eastAsia="Arial" w:cs="Arial"/>
-                <w:i w:val="false"/>
-                <w:b w:val="false"/>
-                <w:u w:val="none"/>
-                <w:sz w:val="22"/>
-                <w:szCs w:val="22"/>
-                <w:color w:val="000000"/>
-              </w:rPr>
-            </w:pPr>
-            <w:r xmlns:w="http://schemas.openxmlformats.org/wordprocessingml/2006/main" xmlns:wp="http://schemas.openxmlformats.org/drawingml/2006/wordprocessingDrawing" xmlns:r="http://schemas.openxmlformats.org/officeDocument/2006/relationships" xmlns:w14="http://schemas.microsoft.com/office/word/2010/wordml">
-              <w:rPr>
-                <w:rFonts w:ascii="Arial" w:hAnsi="Arial" w:eastAsia="Arial" w:cs="Arial"/>
-                <w:i w:val="false"/>
-                <w:b w:val="false"/>
-                <w:u w:val="none"/>
+                <w:rFonts w:ascii="DejaVu Sans" w:hAnsi="DejaVu Sans" w:eastAsia="DejaVu Sans" w:cs="DejaVu Sans"/>
+                <w:i w:val="false"/>
+                <w:b w:val="false"/>
+                <w:u w:val="none"/>
+                <w:strike w:val="false"/>
+                <w:sz w:val="22"/>
+                <w:szCs w:val="22"/>
+                <w:color w:val="000000"/>
+              </w:rPr>
+            </w:pPr>
+            <w:r xmlns:w="http://schemas.openxmlformats.org/wordprocessingml/2006/main" xmlns:wp="http://schemas.openxmlformats.org/drawingml/2006/wordprocessingDrawing" xmlns:r="http://schemas.openxmlformats.org/officeDocument/2006/relationships" xmlns:w14="http://schemas.microsoft.com/office/word/2010/wordml">
+              <w:rPr>
+                <w:rFonts w:ascii="DejaVu Sans" w:hAnsi="DejaVu Sans" w:eastAsia="DejaVu Sans" w:cs="DejaVu Sans"/>
+                <w:i w:val="false"/>
+                <w:b w:val="false"/>
+                <w:u w:val="none"/>
+                <w:strike w:val="false"/>
                 <w:sz w:val="22"/>
                 <w:szCs w:val="22"/>
                 <w:color w:val="000000"/>
@@ -2103,21 +2204,23 @@
               <w:spacing w:after="100" w:before="100" w:line="240"/>
               <w:ind w:left="100" w:right="100" w:firstLine="0" w:firstLineChars="0"/>
               <w:rPr>
-                <w:rFonts w:ascii="Arial" w:hAnsi="Arial" w:eastAsia="Arial" w:cs="Arial"/>
-                <w:i w:val="false"/>
-                <w:b w:val="false"/>
-                <w:u w:val="none"/>
-                <w:sz w:val="22"/>
-                <w:szCs w:val="22"/>
-                <w:color w:val="000000"/>
-              </w:rPr>
-            </w:pPr>
-            <w:r xmlns:w="http://schemas.openxmlformats.org/wordprocessingml/2006/main" xmlns:wp="http://schemas.openxmlformats.org/drawingml/2006/wordprocessingDrawing" xmlns:r="http://schemas.openxmlformats.org/officeDocument/2006/relationships" xmlns:w14="http://schemas.microsoft.com/office/word/2010/wordml">
-              <w:rPr>
-                <w:rFonts w:ascii="Arial" w:hAnsi="Arial" w:eastAsia="Arial" w:cs="Arial"/>
-                <w:i w:val="false"/>
-                <w:b w:val="false"/>
-                <w:u w:val="none"/>
+                <w:rFonts w:ascii="DejaVu Sans" w:hAnsi="DejaVu Sans" w:eastAsia="DejaVu Sans" w:cs="DejaVu Sans"/>
+                <w:i w:val="false"/>
+                <w:b w:val="false"/>
+                <w:u w:val="none"/>
+                <w:strike w:val="false"/>
+                <w:sz w:val="22"/>
+                <w:szCs w:val="22"/>
+                <w:color w:val="000000"/>
+              </w:rPr>
+            </w:pPr>
+            <w:r xmlns:w="http://schemas.openxmlformats.org/wordprocessingml/2006/main" xmlns:wp="http://schemas.openxmlformats.org/drawingml/2006/wordprocessingDrawing" xmlns:r="http://schemas.openxmlformats.org/officeDocument/2006/relationships" xmlns:w14="http://schemas.microsoft.com/office/word/2010/wordml">
+              <w:rPr>
+                <w:rFonts w:ascii="DejaVu Sans" w:hAnsi="DejaVu Sans" w:eastAsia="DejaVu Sans" w:cs="DejaVu Sans"/>
+                <w:i w:val="false"/>
+                <w:b w:val="false"/>
+                <w:u w:val="none"/>
+                <w:strike w:val="false"/>
                 <w:sz w:val="22"/>
                 <w:szCs w:val="22"/>
                 <w:color w:val="000000"/>
@@ -2155,21 +2258,23 @@
               <w:spacing w:after="100" w:before="100" w:line="240"/>
               <w:ind w:left="100" w:right="100" w:firstLine="0" w:firstLineChars="0"/>
               <w:rPr>
-                <w:rFonts w:ascii="Arial" w:hAnsi="Arial" w:eastAsia="Arial" w:cs="Arial"/>
-                <w:i w:val="false"/>
-                <w:b w:val="false"/>
-                <w:u w:val="none"/>
-                <w:sz w:val="22"/>
-                <w:szCs w:val="22"/>
-                <w:color w:val="000000"/>
-              </w:rPr>
-            </w:pPr>
-            <w:r xmlns:w="http://schemas.openxmlformats.org/wordprocessingml/2006/main" xmlns:wp="http://schemas.openxmlformats.org/drawingml/2006/wordprocessingDrawing" xmlns:r="http://schemas.openxmlformats.org/officeDocument/2006/relationships" xmlns:w14="http://schemas.microsoft.com/office/word/2010/wordml">
-              <w:rPr>
-                <w:rFonts w:ascii="Arial" w:hAnsi="Arial" w:eastAsia="Arial" w:cs="Arial"/>
-                <w:i w:val="false"/>
-                <w:b w:val="false"/>
-                <w:u w:val="none"/>
+                <w:rFonts w:ascii="DejaVu Sans" w:hAnsi="DejaVu Sans" w:eastAsia="DejaVu Sans" w:cs="DejaVu Sans"/>
+                <w:i w:val="false"/>
+                <w:b w:val="false"/>
+                <w:u w:val="none"/>
+                <w:strike w:val="false"/>
+                <w:sz w:val="22"/>
+                <w:szCs w:val="22"/>
+                <w:color w:val="000000"/>
+              </w:rPr>
+            </w:pPr>
+            <w:r xmlns:w="http://schemas.openxmlformats.org/wordprocessingml/2006/main" xmlns:wp="http://schemas.openxmlformats.org/drawingml/2006/wordprocessingDrawing" xmlns:r="http://schemas.openxmlformats.org/officeDocument/2006/relationships" xmlns:w14="http://schemas.microsoft.com/office/word/2010/wordml">
+              <w:rPr>
+                <w:rFonts w:ascii="DejaVu Sans" w:hAnsi="DejaVu Sans" w:eastAsia="DejaVu Sans" w:cs="DejaVu Sans"/>
+                <w:i w:val="false"/>
+                <w:b w:val="false"/>
+                <w:u w:val="none"/>
+                <w:strike w:val="false"/>
                 <w:sz w:val="22"/>
                 <w:szCs w:val="22"/>
                 <w:color w:val="000000"/>
@@ -2207,21 +2312,23 @@
               <w:spacing w:after="100" w:before="100" w:line="240"/>
               <w:ind w:left="100" w:right="100" w:firstLine="0" w:firstLineChars="0"/>
               <w:rPr>
-                <w:rFonts w:ascii="Arial" w:hAnsi="Arial" w:eastAsia="Arial" w:cs="Arial"/>
-                <w:i w:val="false"/>
-                <w:b w:val="false"/>
-                <w:u w:val="none"/>
-                <w:sz w:val="22"/>
-                <w:szCs w:val="22"/>
-                <w:color w:val="000000"/>
-              </w:rPr>
-            </w:pPr>
-            <w:r xmlns:w="http://schemas.openxmlformats.org/wordprocessingml/2006/main" xmlns:wp="http://schemas.openxmlformats.org/drawingml/2006/wordprocessingDrawing" xmlns:r="http://schemas.openxmlformats.org/officeDocument/2006/relationships" xmlns:w14="http://schemas.microsoft.com/office/word/2010/wordml">
-              <w:rPr>
-                <w:rFonts w:ascii="Arial" w:hAnsi="Arial" w:eastAsia="Arial" w:cs="Arial"/>
-                <w:i w:val="false"/>
-                <w:b w:val="false"/>
-                <w:u w:val="none"/>
+                <w:rFonts w:ascii="DejaVu Sans" w:hAnsi="DejaVu Sans" w:eastAsia="DejaVu Sans" w:cs="DejaVu Sans"/>
+                <w:i w:val="false"/>
+                <w:b w:val="false"/>
+                <w:u w:val="none"/>
+                <w:strike w:val="false"/>
+                <w:sz w:val="22"/>
+                <w:szCs w:val="22"/>
+                <w:color w:val="000000"/>
+              </w:rPr>
+            </w:pPr>
+            <w:r xmlns:w="http://schemas.openxmlformats.org/wordprocessingml/2006/main" xmlns:wp="http://schemas.openxmlformats.org/drawingml/2006/wordprocessingDrawing" xmlns:r="http://schemas.openxmlformats.org/officeDocument/2006/relationships" xmlns:w14="http://schemas.microsoft.com/office/word/2010/wordml">
+              <w:rPr>
+                <w:rFonts w:ascii="DejaVu Sans" w:hAnsi="DejaVu Sans" w:eastAsia="DejaVu Sans" w:cs="DejaVu Sans"/>
+                <w:i w:val="false"/>
+                <w:b w:val="false"/>
+                <w:u w:val="none"/>
+                <w:strike w:val="false"/>
                 <w:sz w:val="22"/>
                 <w:szCs w:val="22"/>
                 <w:color w:val="000000"/>
@@ -2265,21 +2372,23 @@
               <w:spacing w:after="100" w:before="100" w:line="240"/>
               <w:ind w:left="100" w:right="100" w:firstLine="0" w:firstLineChars="0"/>
               <w:rPr>
-                <w:rFonts w:ascii="Arial" w:hAnsi="Arial" w:eastAsia="Arial" w:cs="Arial"/>
-                <w:i w:val="false"/>
-                <w:b w:val="false"/>
-                <w:u w:val="none"/>
-                <w:sz w:val="22"/>
-                <w:szCs w:val="22"/>
-                <w:color w:val="000000"/>
-              </w:rPr>
-            </w:pPr>
-            <w:r xmlns:w="http://schemas.openxmlformats.org/wordprocessingml/2006/main" xmlns:wp="http://schemas.openxmlformats.org/drawingml/2006/wordprocessingDrawing" xmlns:r="http://schemas.openxmlformats.org/officeDocument/2006/relationships" xmlns:w14="http://schemas.microsoft.com/office/word/2010/wordml">
-              <w:rPr>
-                <w:rFonts w:ascii="Arial" w:hAnsi="Arial" w:eastAsia="Arial" w:cs="Arial"/>
-                <w:i w:val="false"/>
-                <w:b w:val="false"/>
-                <w:u w:val="none"/>
+                <w:rFonts w:ascii="DejaVu Sans" w:hAnsi="DejaVu Sans" w:eastAsia="DejaVu Sans" w:cs="DejaVu Sans"/>
+                <w:i w:val="false"/>
+                <w:b w:val="false"/>
+                <w:u w:val="none"/>
+                <w:strike w:val="false"/>
+                <w:sz w:val="22"/>
+                <w:szCs w:val="22"/>
+                <w:color w:val="000000"/>
+              </w:rPr>
+            </w:pPr>
+            <w:r xmlns:w="http://schemas.openxmlformats.org/wordprocessingml/2006/main" xmlns:wp="http://schemas.openxmlformats.org/drawingml/2006/wordprocessingDrawing" xmlns:r="http://schemas.openxmlformats.org/officeDocument/2006/relationships" xmlns:w14="http://schemas.microsoft.com/office/word/2010/wordml">
+              <w:rPr>
+                <w:rFonts w:ascii="DejaVu Sans" w:hAnsi="DejaVu Sans" w:eastAsia="DejaVu Sans" w:cs="DejaVu Sans"/>
+                <w:i w:val="false"/>
+                <w:b w:val="false"/>
+                <w:u w:val="none"/>
+                <w:strike w:val="false"/>
                 <w:sz w:val="22"/>
                 <w:szCs w:val="22"/>
                 <w:color w:val="000000"/>
@@ -2317,21 +2426,23 @@
               <w:spacing w:after="100" w:before="100" w:line="240"/>
               <w:ind w:left="100" w:right="100" w:firstLine="0" w:firstLineChars="0"/>
               <w:rPr>
-                <w:rFonts w:ascii="Arial" w:hAnsi="Arial" w:eastAsia="Arial" w:cs="Arial"/>
-                <w:i w:val="false"/>
-                <w:b w:val="false"/>
-                <w:u w:val="none"/>
-                <w:sz w:val="22"/>
-                <w:szCs w:val="22"/>
-                <w:color w:val="000000"/>
-              </w:rPr>
-            </w:pPr>
-            <w:r xmlns:w="http://schemas.openxmlformats.org/wordprocessingml/2006/main" xmlns:wp="http://schemas.openxmlformats.org/drawingml/2006/wordprocessingDrawing" xmlns:r="http://schemas.openxmlformats.org/officeDocument/2006/relationships" xmlns:w14="http://schemas.microsoft.com/office/word/2010/wordml">
-              <w:rPr>
-                <w:rFonts w:ascii="Arial" w:hAnsi="Arial" w:eastAsia="Arial" w:cs="Arial"/>
-                <w:i w:val="false"/>
-                <w:b w:val="false"/>
-                <w:u w:val="none"/>
+                <w:rFonts w:ascii="DejaVu Sans" w:hAnsi="DejaVu Sans" w:eastAsia="DejaVu Sans" w:cs="DejaVu Sans"/>
+                <w:i w:val="false"/>
+                <w:b w:val="false"/>
+                <w:u w:val="none"/>
+                <w:strike w:val="false"/>
+                <w:sz w:val="22"/>
+                <w:szCs w:val="22"/>
+                <w:color w:val="000000"/>
+              </w:rPr>
+            </w:pPr>
+            <w:r xmlns:w="http://schemas.openxmlformats.org/wordprocessingml/2006/main" xmlns:wp="http://schemas.openxmlformats.org/drawingml/2006/wordprocessingDrawing" xmlns:r="http://schemas.openxmlformats.org/officeDocument/2006/relationships" xmlns:w14="http://schemas.microsoft.com/office/word/2010/wordml">
+              <w:rPr>
+                <w:rFonts w:ascii="DejaVu Sans" w:hAnsi="DejaVu Sans" w:eastAsia="DejaVu Sans" w:cs="DejaVu Sans"/>
+                <w:i w:val="false"/>
+                <w:b w:val="false"/>
+                <w:u w:val="none"/>
+                <w:strike w:val="false"/>
                 <w:sz w:val="22"/>
                 <w:szCs w:val="22"/>
                 <w:color w:val="000000"/>
@@ -2369,21 +2480,23 @@
               <w:spacing w:after="100" w:before="100" w:line="240"/>
               <w:ind w:left="100" w:right="100" w:firstLine="0" w:firstLineChars="0"/>
               <w:rPr>
-                <w:rFonts w:ascii="Arial" w:hAnsi="Arial" w:eastAsia="Arial" w:cs="Arial"/>
-                <w:i w:val="false"/>
-                <w:b w:val="false"/>
-                <w:u w:val="none"/>
-                <w:sz w:val="22"/>
-                <w:szCs w:val="22"/>
-                <w:color w:val="000000"/>
-              </w:rPr>
-            </w:pPr>
-            <w:r xmlns:w="http://schemas.openxmlformats.org/wordprocessingml/2006/main" xmlns:wp="http://schemas.openxmlformats.org/drawingml/2006/wordprocessingDrawing" xmlns:r="http://schemas.openxmlformats.org/officeDocument/2006/relationships" xmlns:w14="http://schemas.microsoft.com/office/word/2010/wordml">
-              <w:rPr>
-                <w:rFonts w:ascii="Arial" w:hAnsi="Arial" w:eastAsia="Arial" w:cs="Arial"/>
-                <w:i w:val="false"/>
-                <w:b w:val="false"/>
-                <w:u w:val="none"/>
+                <w:rFonts w:ascii="DejaVu Sans" w:hAnsi="DejaVu Sans" w:eastAsia="DejaVu Sans" w:cs="DejaVu Sans"/>
+                <w:i w:val="false"/>
+                <w:b w:val="false"/>
+                <w:u w:val="none"/>
+                <w:strike w:val="false"/>
+                <w:sz w:val="22"/>
+                <w:szCs w:val="22"/>
+                <w:color w:val="000000"/>
+              </w:rPr>
+            </w:pPr>
+            <w:r xmlns:w="http://schemas.openxmlformats.org/wordprocessingml/2006/main" xmlns:wp="http://schemas.openxmlformats.org/drawingml/2006/wordprocessingDrawing" xmlns:r="http://schemas.openxmlformats.org/officeDocument/2006/relationships" xmlns:w14="http://schemas.microsoft.com/office/word/2010/wordml">
+              <w:rPr>
+                <w:rFonts w:ascii="DejaVu Sans" w:hAnsi="DejaVu Sans" w:eastAsia="DejaVu Sans" w:cs="DejaVu Sans"/>
+                <w:i w:val="false"/>
+                <w:b w:val="false"/>
+                <w:u w:val="none"/>
+                <w:strike w:val="false"/>
                 <w:sz w:val="22"/>
                 <w:szCs w:val="22"/>
                 <w:color w:val="000000"/>
@@ -2427,21 +2540,23 @@
               <w:spacing w:after="100" w:before="100" w:line="240"/>
               <w:ind w:left="100" w:right="100" w:firstLine="0" w:firstLineChars="0"/>
               <w:rPr>
-                <w:rFonts w:ascii="Arial" w:hAnsi="Arial" w:eastAsia="Arial" w:cs="Arial"/>
-                <w:i w:val="false"/>
-                <w:b w:val="false"/>
-                <w:u w:val="none"/>
-                <w:sz w:val="22"/>
-                <w:szCs w:val="22"/>
-                <w:color w:val="000000"/>
-              </w:rPr>
-            </w:pPr>
-            <w:r xmlns:w="http://schemas.openxmlformats.org/wordprocessingml/2006/main" xmlns:wp="http://schemas.openxmlformats.org/drawingml/2006/wordprocessingDrawing" xmlns:r="http://schemas.openxmlformats.org/officeDocument/2006/relationships" xmlns:w14="http://schemas.microsoft.com/office/word/2010/wordml">
-              <w:rPr>
-                <w:rFonts w:ascii="Arial" w:hAnsi="Arial" w:eastAsia="Arial" w:cs="Arial"/>
-                <w:i w:val="false"/>
-                <w:b w:val="false"/>
-                <w:u w:val="none"/>
+                <w:rFonts w:ascii="DejaVu Sans" w:hAnsi="DejaVu Sans" w:eastAsia="DejaVu Sans" w:cs="DejaVu Sans"/>
+                <w:i w:val="false"/>
+                <w:b w:val="false"/>
+                <w:u w:val="none"/>
+                <w:strike w:val="false"/>
+                <w:sz w:val="22"/>
+                <w:szCs w:val="22"/>
+                <w:color w:val="000000"/>
+              </w:rPr>
+            </w:pPr>
+            <w:r xmlns:w="http://schemas.openxmlformats.org/wordprocessingml/2006/main" xmlns:wp="http://schemas.openxmlformats.org/drawingml/2006/wordprocessingDrawing" xmlns:r="http://schemas.openxmlformats.org/officeDocument/2006/relationships" xmlns:w14="http://schemas.microsoft.com/office/word/2010/wordml">
+              <w:rPr>
+                <w:rFonts w:ascii="DejaVu Sans" w:hAnsi="DejaVu Sans" w:eastAsia="DejaVu Sans" w:cs="DejaVu Sans"/>
+                <w:i w:val="false"/>
+                <w:b w:val="false"/>
+                <w:u w:val="none"/>
+                <w:strike w:val="false"/>
                 <w:sz w:val="22"/>
                 <w:szCs w:val="22"/>
                 <w:color w:val="000000"/>
@@ -2479,21 +2594,23 @@
               <w:spacing w:after="100" w:before="100" w:line="240"/>
               <w:ind w:left="100" w:right="100" w:firstLine="0" w:firstLineChars="0"/>
               <w:rPr>
-                <w:rFonts w:ascii="Arial" w:hAnsi="Arial" w:eastAsia="Arial" w:cs="Arial"/>
-                <w:i w:val="false"/>
-                <w:b w:val="false"/>
-                <w:u w:val="none"/>
-                <w:sz w:val="22"/>
-                <w:szCs w:val="22"/>
-                <w:color w:val="000000"/>
-              </w:rPr>
-            </w:pPr>
-            <w:r xmlns:w="http://schemas.openxmlformats.org/wordprocessingml/2006/main" xmlns:wp="http://schemas.openxmlformats.org/drawingml/2006/wordprocessingDrawing" xmlns:r="http://schemas.openxmlformats.org/officeDocument/2006/relationships" xmlns:w14="http://schemas.microsoft.com/office/word/2010/wordml">
-              <w:rPr>
-                <w:rFonts w:ascii="Arial" w:hAnsi="Arial" w:eastAsia="Arial" w:cs="Arial"/>
-                <w:i w:val="false"/>
-                <w:b w:val="false"/>
-                <w:u w:val="none"/>
+                <w:rFonts w:ascii="DejaVu Sans" w:hAnsi="DejaVu Sans" w:eastAsia="DejaVu Sans" w:cs="DejaVu Sans"/>
+                <w:i w:val="false"/>
+                <w:b w:val="false"/>
+                <w:u w:val="none"/>
+                <w:strike w:val="false"/>
+                <w:sz w:val="22"/>
+                <w:szCs w:val="22"/>
+                <w:color w:val="000000"/>
+              </w:rPr>
+            </w:pPr>
+            <w:r xmlns:w="http://schemas.openxmlformats.org/wordprocessingml/2006/main" xmlns:wp="http://schemas.openxmlformats.org/drawingml/2006/wordprocessingDrawing" xmlns:r="http://schemas.openxmlformats.org/officeDocument/2006/relationships" xmlns:w14="http://schemas.microsoft.com/office/word/2010/wordml">
+              <w:rPr>
+                <w:rFonts w:ascii="DejaVu Sans" w:hAnsi="DejaVu Sans" w:eastAsia="DejaVu Sans" w:cs="DejaVu Sans"/>
+                <w:i w:val="false"/>
+                <w:b w:val="false"/>
+                <w:u w:val="none"/>
+                <w:strike w:val="false"/>
                 <w:sz w:val="22"/>
                 <w:szCs w:val="22"/>
                 <w:color w:val="000000"/>
@@ -2531,21 +2648,23 @@
               <w:spacing w:after="100" w:before="100" w:line="240"/>
               <w:ind w:left="100" w:right="100" w:firstLine="0" w:firstLineChars="0"/>
               <w:rPr>
-                <w:rFonts w:ascii="Arial" w:hAnsi="Arial" w:eastAsia="Arial" w:cs="Arial"/>
-                <w:i w:val="false"/>
-                <w:b w:val="false"/>
-                <w:u w:val="none"/>
-                <w:sz w:val="22"/>
-                <w:szCs w:val="22"/>
-                <w:color w:val="000000"/>
-              </w:rPr>
-            </w:pPr>
-            <w:r xmlns:w="http://schemas.openxmlformats.org/wordprocessingml/2006/main" xmlns:wp="http://schemas.openxmlformats.org/drawingml/2006/wordprocessingDrawing" xmlns:r="http://schemas.openxmlformats.org/officeDocument/2006/relationships" xmlns:w14="http://schemas.microsoft.com/office/word/2010/wordml">
-              <w:rPr>
-                <w:rFonts w:ascii="Arial" w:hAnsi="Arial" w:eastAsia="Arial" w:cs="Arial"/>
-                <w:i w:val="false"/>
-                <w:b w:val="false"/>
-                <w:u w:val="none"/>
+                <w:rFonts w:ascii="DejaVu Sans" w:hAnsi="DejaVu Sans" w:eastAsia="DejaVu Sans" w:cs="DejaVu Sans"/>
+                <w:i w:val="false"/>
+                <w:b w:val="false"/>
+                <w:u w:val="none"/>
+                <w:strike w:val="false"/>
+                <w:sz w:val="22"/>
+                <w:szCs w:val="22"/>
+                <w:color w:val="000000"/>
+              </w:rPr>
+            </w:pPr>
+            <w:r xmlns:w="http://schemas.openxmlformats.org/wordprocessingml/2006/main" xmlns:wp="http://schemas.openxmlformats.org/drawingml/2006/wordprocessingDrawing" xmlns:r="http://schemas.openxmlformats.org/officeDocument/2006/relationships" xmlns:w14="http://schemas.microsoft.com/office/word/2010/wordml">
+              <w:rPr>
+                <w:rFonts w:ascii="DejaVu Sans" w:hAnsi="DejaVu Sans" w:eastAsia="DejaVu Sans" w:cs="DejaVu Sans"/>
+                <w:i w:val="false"/>
+                <w:b w:val="false"/>
+                <w:u w:val="none"/>
+                <w:strike w:val="false"/>
                 <w:sz w:val="22"/>
                 <w:szCs w:val="22"/>
                 <w:color w:val="000000"/>
@@ -2589,21 +2708,23 @@
               <w:spacing w:after="100" w:before="100" w:line="240"/>
               <w:ind w:left="100" w:right="100" w:firstLine="0" w:firstLineChars="0"/>
               <w:rPr>
-                <w:rFonts w:ascii="Arial" w:hAnsi="Arial" w:eastAsia="Arial" w:cs="Arial"/>
-                <w:i w:val="false"/>
-                <w:b w:val="false"/>
-                <w:u w:val="none"/>
-                <w:sz w:val="22"/>
-                <w:szCs w:val="22"/>
-                <w:color w:val="000000"/>
-              </w:rPr>
-            </w:pPr>
-            <w:r xmlns:w="http://schemas.openxmlformats.org/wordprocessingml/2006/main" xmlns:wp="http://schemas.openxmlformats.org/drawingml/2006/wordprocessingDrawing" xmlns:r="http://schemas.openxmlformats.org/officeDocument/2006/relationships" xmlns:w14="http://schemas.microsoft.com/office/word/2010/wordml">
-              <w:rPr>
-                <w:rFonts w:ascii="Arial" w:hAnsi="Arial" w:eastAsia="Arial" w:cs="Arial"/>
-                <w:i w:val="false"/>
-                <w:b w:val="false"/>
-                <w:u w:val="none"/>
+                <w:rFonts w:ascii="DejaVu Sans" w:hAnsi="DejaVu Sans" w:eastAsia="DejaVu Sans" w:cs="DejaVu Sans"/>
+                <w:i w:val="false"/>
+                <w:b w:val="false"/>
+                <w:u w:val="none"/>
+                <w:strike w:val="false"/>
+                <w:sz w:val="22"/>
+                <w:szCs w:val="22"/>
+                <w:color w:val="000000"/>
+              </w:rPr>
+            </w:pPr>
+            <w:r xmlns:w="http://schemas.openxmlformats.org/wordprocessingml/2006/main" xmlns:wp="http://schemas.openxmlformats.org/drawingml/2006/wordprocessingDrawing" xmlns:r="http://schemas.openxmlformats.org/officeDocument/2006/relationships" xmlns:w14="http://schemas.microsoft.com/office/word/2010/wordml">
+              <w:rPr>
+                <w:rFonts w:ascii="DejaVu Sans" w:hAnsi="DejaVu Sans" w:eastAsia="DejaVu Sans" w:cs="DejaVu Sans"/>
+                <w:i w:val="false"/>
+                <w:b w:val="false"/>
+                <w:u w:val="none"/>
+                <w:strike w:val="false"/>
                 <w:sz w:val="22"/>
                 <w:szCs w:val="22"/>
                 <w:color w:val="000000"/>
@@ -2641,21 +2762,23 @@
               <w:spacing w:after="100" w:before="100" w:line="240"/>
               <w:ind w:left="100" w:right="100" w:firstLine="0" w:firstLineChars="0"/>
               <w:rPr>
-                <w:rFonts w:ascii="Arial" w:hAnsi="Arial" w:eastAsia="Arial" w:cs="Arial"/>
-                <w:i w:val="false"/>
-                <w:b w:val="false"/>
-                <w:u w:val="none"/>
-                <w:sz w:val="22"/>
-                <w:szCs w:val="22"/>
-                <w:color w:val="000000"/>
-              </w:rPr>
-            </w:pPr>
-            <w:r xmlns:w="http://schemas.openxmlformats.org/wordprocessingml/2006/main" xmlns:wp="http://schemas.openxmlformats.org/drawingml/2006/wordprocessingDrawing" xmlns:r="http://schemas.openxmlformats.org/officeDocument/2006/relationships" xmlns:w14="http://schemas.microsoft.com/office/word/2010/wordml">
-              <w:rPr>
-                <w:rFonts w:ascii="Arial" w:hAnsi="Arial" w:eastAsia="Arial" w:cs="Arial"/>
-                <w:i w:val="false"/>
-                <w:b w:val="false"/>
-                <w:u w:val="none"/>
+                <w:rFonts w:ascii="DejaVu Sans" w:hAnsi="DejaVu Sans" w:eastAsia="DejaVu Sans" w:cs="DejaVu Sans"/>
+                <w:i w:val="false"/>
+                <w:b w:val="false"/>
+                <w:u w:val="none"/>
+                <w:strike w:val="false"/>
+                <w:sz w:val="22"/>
+                <w:szCs w:val="22"/>
+                <w:color w:val="000000"/>
+              </w:rPr>
+            </w:pPr>
+            <w:r xmlns:w="http://schemas.openxmlformats.org/wordprocessingml/2006/main" xmlns:wp="http://schemas.openxmlformats.org/drawingml/2006/wordprocessingDrawing" xmlns:r="http://schemas.openxmlformats.org/officeDocument/2006/relationships" xmlns:w14="http://schemas.microsoft.com/office/word/2010/wordml">
+              <w:rPr>
+                <w:rFonts w:ascii="DejaVu Sans" w:hAnsi="DejaVu Sans" w:eastAsia="DejaVu Sans" w:cs="DejaVu Sans"/>
+                <w:i w:val="false"/>
+                <w:b w:val="false"/>
+                <w:u w:val="none"/>
+                <w:strike w:val="false"/>
                 <w:sz w:val="22"/>
                 <w:szCs w:val="22"/>
                 <w:color w:val="000000"/>
@@ -2693,21 +2816,23 @@
               <w:spacing w:after="100" w:before="100" w:line="240"/>
               <w:ind w:left="100" w:right="100" w:firstLine="0" w:firstLineChars="0"/>
               <w:rPr>
-                <w:rFonts w:ascii="Arial" w:hAnsi="Arial" w:eastAsia="Arial" w:cs="Arial"/>
-                <w:i w:val="false"/>
-                <w:b w:val="false"/>
-                <w:u w:val="none"/>
-                <w:sz w:val="22"/>
-                <w:szCs w:val="22"/>
-                <w:color w:val="000000"/>
-              </w:rPr>
-            </w:pPr>
-            <w:r xmlns:w="http://schemas.openxmlformats.org/wordprocessingml/2006/main" xmlns:wp="http://schemas.openxmlformats.org/drawingml/2006/wordprocessingDrawing" xmlns:r="http://schemas.openxmlformats.org/officeDocument/2006/relationships" xmlns:w14="http://schemas.microsoft.com/office/word/2010/wordml">
-              <w:rPr>
-                <w:rFonts w:ascii="Arial" w:hAnsi="Arial" w:eastAsia="Arial" w:cs="Arial"/>
-                <w:i w:val="false"/>
-                <w:b w:val="false"/>
-                <w:u w:val="none"/>
+                <w:rFonts w:ascii="DejaVu Sans" w:hAnsi="DejaVu Sans" w:eastAsia="DejaVu Sans" w:cs="DejaVu Sans"/>
+                <w:i w:val="false"/>
+                <w:b w:val="false"/>
+                <w:u w:val="none"/>
+                <w:strike w:val="false"/>
+                <w:sz w:val="22"/>
+                <w:szCs w:val="22"/>
+                <w:color w:val="000000"/>
+              </w:rPr>
+            </w:pPr>
+            <w:r xmlns:w="http://schemas.openxmlformats.org/wordprocessingml/2006/main" xmlns:wp="http://schemas.openxmlformats.org/drawingml/2006/wordprocessingDrawing" xmlns:r="http://schemas.openxmlformats.org/officeDocument/2006/relationships" xmlns:w14="http://schemas.microsoft.com/office/word/2010/wordml">
+              <w:rPr>
+                <w:rFonts w:ascii="DejaVu Sans" w:hAnsi="DejaVu Sans" w:eastAsia="DejaVu Sans" w:cs="DejaVu Sans"/>
+                <w:i w:val="false"/>
+                <w:b w:val="false"/>
+                <w:u w:val="none"/>
+                <w:strike w:val="false"/>
                 <w:sz w:val="22"/>
                 <w:szCs w:val="22"/>
                 <w:color w:val="000000"/>
@@ -2751,21 +2876,23 @@
               <w:spacing w:after="100" w:before="100" w:line="240"/>
               <w:ind w:left="100" w:right="100" w:firstLine="0" w:firstLineChars="0"/>
               <w:rPr>
-                <w:rFonts w:ascii="Arial" w:hAnsi="Arial" w:eastAsia="Arial" w:cs="Arial"/>
-                <w:i w:val="false"/>
-                <w:b w:val="false"/>
-                <w:u w:val="none"/>
-                <w:sz w:val="22"/>
-                <w:szCs w:val="22"/>
-                <w:color w:val="000000"/>
-              </w:rPr>
-            </w:pPr>
-            <w:r xmlns:w="http://schemas.openxmlformats.org/wordprocessingml/2006/main" xmlns:wp="http://schemas.openxmlformats.org/drawingml/2006/wordprocessingDrawing" xmlns:r="http://schemas.openxmlformats.org/officeDocument/2006/relationships" xmlns:w14="http://schemas.microsoft.com/office/word/2010/wordml">
-              <w:rPr>
-                <w:rFonts w:ascii="Arial" w:hAnsi="Arial" w:eastAsia="Arial" w:cs="Arial"/>
-                <w:i w:val="false"/>
-                <w:b w:val="false"/>
-                <w:u w:val="none"/>
+                <w:rFonts w:ascii="DejaVu Sans" w:hAnsi="DejaVu Sans" w:eastAsia="DejaVu Sans" w:cs="DejaVu Sans"/>
+                <w:i w:val="false"/>
+                <w:b w:val="false"/>
+                <w:u w:val="none"/>
+                <w:strike w:val="false"/>
+                <w:sz w:val="22"/>
+                <w:szCs w:val="22"/>
+                <w:color w:val="000000"/>
+              </w:rPr>
+            </w:pPr>
+            <w:r xmlns:w="http://schemas.openxmlformats.org/wordprocessingml/2006/main" xmlns:wp="http://schemas.openxmlformats.org/drawingml/2006/wordprocessingDrawing" xmlns:r="http://schemas.openxmlformats.org/officeDocument/2006/relationships" xmlns:w14="http://schemas.microsoft.com/office/word/2010/wordml">
+              <w:rPr>
+                <w:rFonts w:ascii="DejaVu Sans" w:hAnsi="DejaVu Sans" w:eastAsia="DejaVu Sans" w:cs="DejaVu Sans"/>
+                <w:i w:val="false"/>
+                <w:b w:val="false"/>
+                <w:u w:val="none"/>
+                <w:strike w:val="false"/>
                 <w:sz w:val="22"/>
                 <w:szCs w:val="22"/>
                 <w:color w:val="000000"/>
@@ -2803,21 +2930,23 @@
               <w:spacing w:after="100" w:before="100" w:line="240"/>
               <w:ind w:left="100" w:right="100" w:firstLine="0" w:firstLineChars="0"/>
               <w:rPr>
-                <w:rFonts w:ascii="Arial" w:hAnsi="Arial" w:eastAsia="Arial" w:cs="Arial"/>
-                <w:i w:val="false"/>
-                <w:b w:val="false"/>
-                <w:u w:val="none"/>
-                <w:sz w:val="22"/>
-                <w:szCs w:val="22"/>
-                <w:color w:val="000000"/>
-              </w:rPr>
-            </w:pPr>
-            <w:r xmlns:w="http://schemas.openxmlformats.org/wordprocessingml/2006/main" xmlns:wp="http://schemas.openxmlformats.org/drawingml/2006/wordprocessingDrawing" xmlns:r="http://schemas.openxmlformats.org/officeDocument/2006/relationships" xmlns:w14="http://schemas.microsoft.com/office/word/2010/wordml">
-              <w:rPr>
-                <w:rFonts w:ascii="Arial" w:hAnsi="Arial" w:eastAsia="Arial" w:cs="Arial"/>
-                <w:i w:val="false"/>
-                <w:b w:val="false"/>
-                <w:u w:val="none"/>
+                <w:rFonts w:ascii="DejaVu Sans" w:hAnsi="DejaVu Sans" w:eastAsia="DejaVu Sans" w:cs="DejaVu Sans"/>
+                <w:i w:val="false"/>
+                <w:b w:val="false"/>
+                <w:u w:val="none"/>
+                <w:strike w:val="false"/>
+                <w:sz w:val="22"/>
+                <w:szCs w:val="22"/>
+                <w:color w:val="000000"/>
+              </w:rPr>
+            </w:pPr>
+            <w:r xmlns:w="http://schemas.openxmlformats.org/wordprocessingml/2006/main" xmlns:wp="http://schemas.openxmlformats.org/drawingml/2006/wordprocessingDrawing" xmlns:r="http://schemas.openxmlformats.org/officeDocument/2006/relationships" xmlns:w14="http://schemas.microsoft.com/office/word/2010/wordml">
+              <w:rPr>
+                <w:rFonts w:ascii="DejaVu Sans" w:hAnsi="DejaVu Sans" w:eastAsia="DejaVu Sans" w:cs="DejaVu Sans"/>
+                <w:i w:val="false"/>
+                <w:b w:val="false"/>
+                <w:u w:val="none"/>
+                <w:strike w:val="false"/>
                 <w:sz w:val="22"/>
                 <w:szCs w:val="22"/>
                 <w:color w:val="000000"/>
@@ -2855,21 +2984,23 @@
               <w:spacing w:after="100" w:before="100" w:line="240"/>
               <w:ind w:left="100" w:right="100" w:firstLine="0" w:firstLineChars="0"/>
               <w:rPr>
-                <w:rFonts w:ascii="Arial" w:hAnsi="Arial" w:eastAsia="Arial" w:cs="Arial"/>
-                <w:i w:val="false"/>
-                <w:b w:val="false"/>
-                <w:u w:val="none"/>
-                <w:sz w:val="22"/>
-                <w:szCs w:val="22"/>
-                <w:color w:val="000000"/>
-              </w:rPr>
-            </w:pPr>
-            <w:r xmlns:w="http://schemas.openxmlformats.org/wordprocessingml/2006/main" xmlns:wp="http://schemas.openxmlformats.org/drawingml/2006/wordprocessingDrawing" xmlns:r="http://schemas.openxmlformats.org/officeDocument/2006/relationships" xmlns:w14="http://schemas.microsoft.com/office/word/2010/wordml">
-              <w:rPr>
-                <w:rFonts w:ascii="Arial" w:hAnsi="Arial" w:eastAsia="Arial" w:cs="Arial"/>
-                <w:i w:val="false"/>
-                <w:b w:val="false"/>
-                <w:u w:val="none"/>
+                <w:rFonts w:ascii="DejaVu Sans" w:hAnsi="DejaVu Sans" w:eastAsia="DejaVu Sans" w:cs="DejaVu Sans"/>
+                <w:i w:val="false"/>
+                <w:b w:val="false"/>
+                <w:u w:val="none"/>
+                <w:strike w:val="false"/>
+                <w:sz w:val="22"/>
+                <w:szCs w:val="22"/>
+                <w:color w:val="000000"/>
+              </w:rPr>
+            </w:pPr>
+            <w:r xmlns:w="http://schemas.openxmlformats.org/wordprocessingml/2006/main" xmlns:wp="http://schemas.openxmlformats.org/drawingml/2006/wordprocessingDrawing" xmlns:r="http://schemas.openxmlformats.org/officeDocument/2006/relationships" xmlns:w14="http://schemas.microsoft.com/office/word/2010/wordml">
+              <w:rPr>
+                <w:rFonts w:ascii="DejaVu Sans" w:hAnsi="DejaVu Sans" w:eastAsia="DejaVu Sans" w:cs="DejaVu Sans"/>
+                <w:i w:val="false"/>
+                <w:b w:val="false"/>
+                <w:u w:val="none"/>
+                <w:strike w:val="false"/>
                 <w:sz w:val="22"/>
                 <w:szCs w:val="22"/>
                 <w:color w:val="000000"/>
@@ -2913,21 +3044,23 @@
               <w:spacing w:after="100" w:before="100" w:line="240"/>
               <w:ind w:left="100" w:right="100" w:firstLine="0" w:firstLineChars="0"/>
               <w:rPr>
-                <w:rFonts w:ascii="Arial" w:hAnsi="Arial" w:eastAsia="Arial" w:cs="Arial"/>
-                <w:i w:val="false"/>
-                <w:b w:val="false"/>
-                <w:u w:val="none"/>
-                <w:sz w:val="22"/>
-                <w:szCs w:val="22"/>
-                <w:color w:val="000000"/>
-              </w:rPr>
-            </w:pPr>
-            <w:r xmlns:w="http://schemas.openxmlformats.org/wordprocessingml/2006/main" xmlns:wp="http://schemas.openxmlformats.org/drawingml/2006/wordprocessingDrawing" xmlns:r="http://schemas.openxmlformats.org/officeDocument/2006/relationships" xmlns:w14="http://schemas.microsoft.com/office/word/2010/wordml">
-              <w:rPr>
-                <w:rFonts w:ascii="Arial" w:hAnsi="Arial" w:eastAsia="Arial" w:cs="Arial"/>
-                <w:i w:val="false"/>
-                <w:b w:val="false"/>
-                <w:u w:val="none"/>
+                <w:rFonts w:ascii="DejaVu Sans" w:hAnsi="DejaVu Sans" w:eastAsia="DejaVu Sans" w:cs="DejaVu Sans"/>
+                <w:i w:val="false"/>
+                <w:b w:val="false"/>
+                <w:u w:val="none"/>
+                <w:strike w:val="false"/>
+                <w:sz w:val="22"/>
+                <w:szCs w:val="22"/>
+                <w:color w:val="000000"/>
+              </w:rPr>
+            </w:pPr>
+            <w:r xmlns:w="http://schemas.openxmlformats.org/wordprocessingml/2006/main" xmlns:wp="http://schemas.openxmlformats.org/drawingml/2006/wordprocessingDrawing" xmlns:r="http://schemas.openxmlformats.org/officeDocument/2006/relationships" xmlns:w14="http://schemas.microsoft.com/office/word/2010/wordml">
+              <w:rPr>
+                <w:rFonts w:ascii="DejaVu Sans" w:hAnsi="DejaVu Sans" w:eastAsia="DejaVu Sans" w:cs="DejaVu Sans"/>
+                <w:i w:val="false"/>
+                <w:b w:val="false"/>
+                <w:u w:val="none"/>
+                <w:strike w:val="false"/>
                 <w:sz w:val="22"/>
                 <w:szCs w:val="22"/>
                 <w:color w:val="000000"/>
@@ -2965,21 +3098,23 @@
               <w:spacing w:after="100" w:before="100" w:line="240"/>
               <w:ind w:left="100" w:right="100" w:firstLine="0" w:firstLineChars="0"/>
               <w:rPr>
-                <w:rFonts w:ascii="Arial" w:hAnsi="Arial" w:eastAsia="Arial" w:cs="Arial"/>
-                <w:i w:val="false"/>
-                <w:b w:val="false"/>
-                <w:u w:val="none"/>
-                <w:sz w:val="22"/>
-                <w:szCs w:val="22"/>
-                <w:color w:val="000000"/>
-              </w:rPr>
-            </w:pPr>
-            <w:r xmlns:w="http://schemas.openxmlformats.org/wordprocessingml/2006/main" xmlns:wp="http://schemas.openxmlformats.org/drawingml/2006/wordprocessingDrawing" xmlns:r="http://schemas.openxmlformats.org/officeDocument/2006/relationships" xmlns:w14="http://schemas.microsoft.com/office/word/2010/wordml">
-              <w:rPr>
-                <w:rFonts w:ascii="Arial" w:hAnsi="Arial" w:eastAsia="Arial" w:cs="Arial"/>
-                <w:i w:val="false"/>
-                <w:b w:val="false"/>
-                <w:u w:val="none"/>
+                <w:rFonts w:ascii="DejaVu Sans" w:hAnsi="DejaVu Sans" w:eastAsia="DejaVu Sans" w:cs="DejaVu Sans"/>
+                <w:i w:val="false"/>
+                <w:b w:val="false"/>
+                <w:u w:val="none"/>
+                <w:strike w:val="false"/>
+                <w:sz w:val="22"/>
+                <w:szCs w:val="22"/>
+                <w:color w:val="000000"/>
+              </w:rPr>
+            </w:pPr>
+            <w:r xmlns:w="http://schemas.openxmlformats.org/wordprocessingml/2006/main" xmlns:wp="http://schemas.openxmlformats.org/drawingml/2006/wordprocessingDrawing" xmlns:r="http://schemas.openxmlformats.org/officeDocument/2006/relationships" xmlns:w14="http://schemas.microsoft.com/office/word/2010/wordml">
+              <w:rPr>
+                <w:rFonts w:ascii="DejaVu Sans" w:hAnsi="DejaVu Sans" w:eastAsia="DejaVu Sans" w:cs="DejaVu Sans"/>
+                <w:i w:val="false"/>
+                <w:b w:val="false"/>
+                <w:u w:val="none"/>
+                <w:strike w:val="false"/>
                 <w:sz w:val="22"/>
                 <w:szCs w:val="22"/>
                 <w:color w:val="000000"/>
@@ -3017,21 +3152,23 @@
               <w:spacing w:after="100" w:before="100" w:line="240"/>
               <w:ind w:left="100" w:right="100" w:firstLine="0" w:firstLineChars="0"/>
               <w:rPr>
-                <w:rFonts w:ascii="Arial" w:hAnsi="Arial" w:eastAsia="Arial" w:cs="Arial"/>
-                <w:i w:val="false"/>
-                <w:b w:val="false"/>
-                <w:u w:val="none"/>
-                <w:sz w:val="22"/>
-                <w:szCs w:val="22"/>
-                <w:color w:val="000000"/>
-              </w:rPr>
-            </w:pPr>
-            <w:r xmlns:w="http://schemas.openxmlformats.org/wordprocessingml/2006/main" xmlns:wp="http://schemas.openxmlformats.org/drawingml/2006/wordprocessingDrawing" xmlns:r="http://schemas.openxmlformats.org/officeDocument/2006/relationships" xmlns:w14="http://schemas.microsoft.com/office/word/2010/wordml">
-              <w:rPr>
-                <w:rFonts w:ascii="Arial" w:hAnsi="Arial" w:eastAsia="Arial" w:cs="Arial"/>
-                <w:i w:val="false"/>
-                <w:b w:val="false"/>
-                <w:u w:val="none"/>
+                <w:rFonts w:ascii="DejaVu Sans" w:hAnsi="DejaVu Sans" w:eastAsia="DejaVu Sans" w:cs="DejaVu Sans"/>
+                <w:i w:val="false"/>
+                <w:b w:val="false"/>
+                <w:u w:val="none"/>
+                <w:strike w:val="false"/>
+                <w:sz w:val="22"/>
+                <w:szCs w:val="22"/>
+                <w:color w:val="000000"/>
+              </w:rPr>
+            </w:pPr>
+            <w:r xmlns:w="http://schemas.openxmlformats.org/wordprocessingml/2006/main" xmlns:wp="http://schemas.openxmlformats.org/drawingml/2006/wordprocessingDrawing" xmlns:r="http://schemas.openxmlformats.org/officeDocument/2006/relationships" xmlns:w14="http://schemas.microsoft.com/office/word/2010/wordml">
+              <w:rPr>
+                <w:rFonts w:ascii="DejaVu Sans" w:hAnsi="DejaVu Sans" w:eastAsia="DejaVu Sans" w:cs="DejaVu Sans"/>
+                <w:i w:val="false"/>
+                <w:b w:val="false"/>
+                <w:u w:val="none"/>
+                <w:strike w:val="false"/>
                 <w:sz w:val="22"/>
                 <w:szCs w:val="22"/>
                 <w:color w:val="000000"/>
@@ -3075,21 +3212,23 @@
               <w:spacing w:after="100" w:before="100" w:line="240"/>
               <w:ind w:left="100" w:right="100" w:firstLine="0" w:firstLineChars="0"/>
               <w:rPr>
-                <w:rFonts w:ascii="Arial" w:hAnsi="Arial" w:eastAsia="Arial" w:cs="Arial"/>
-                <w:i w:val="false"/>
-                <w:b w:val="false"/>
-                <w:u w:val="none"/>
-                <w:sz w:val="22"/>
-                <w:szCs w:val="22"/>
-                <w:color w:val="000000"/>
-              </w:rPr>
-            </w:pPr>
-            <w:r xmlns:w="http://schemas.openxmlformats.org/wordprocessingml/2006/main" xmlns:wp="http://schemas.openxmlformats.org/drawingml/2006/wordprocessingDrawing" xmlns:r="http://schemas.openxmlformats.org/officeDocument/2006/relationships" xmlns:w14="http://schemas.microsoft.com/office/word/2010/wordml">
-              <w:rPr>
-                <w:rFonts w:ascii="Arial" w:hAnsi="Arial" w:eastAsia="Arial" w:cs="Arial"/>
-                <w:i w:val="false"/>
-                <w:b w:val="false"/>
-                <w:u w:val="none"/>
+                <w:rFonts w:ascii="DejaVu Sans" w:hAnsi="DejaVu Sans" w:eastAsia="DejaVu Sans" w:cs="DejaVu Sans"/>
+                <w:i w:val="false"/>
+                <w:b w:val="false"/>
+                <w:u w:val="none"/>
+                <w:strike w:val="false"/>
+                <w:sz w:val="22"/>
+                <w:szCs w:val="22"/>
+                <w:color w:val="000000"/>
+              </w:rPr>
+            </w:pPr>
+            <w:r xmlns:w="http://schemas.openxmlformats.org/wordprocessingml/2006/main" xmlns:wp="http://schemas.openxmlformats.org/drawingml/2006/wordprocessingDrawing" xmlns:r="http://schemas.openxmlformats.org/officeDocument/2006/relationships" xmlns:w14="http://schemas.microsoft.com/office/word/2010/wordml">
+              <w:rPr>
+                <w:rFonts w:ascii="DejaVu Sans" w:hAnsi="DejaVu Sans" w:eastAsia="DejaVu Sans" w:cs="DejaVu Sans"/>
+                <w:i w:val="false"/>
+                <w:b w:val="false"/>
+                <w:u w:val="none"/>
+                <w:strike w:val="false"/>
                 <w:sz w:val="22"/>
                 <w:szCs w:val="22"/>
                 <w:color w:val="000000"/>
@@ -3127,21 +3266,23 @@
               <w:spacing w:after="100" w:before="100" w:line="240"/>
               <w:ind w:left="100" w:right="100" w:firstLine="0" w:firstLineChars="0"/>
               <w:rPr>
-                <w:rFonts w:ascii="Arial" w:hAnsi="Arial" w:eastAsia="Arial" w:cs="Arial"/>
-                <w:i w:val="false"/>
-                <w:b w:val="false"/>
-                <w:u w:val="none"/>
-                <w:sz w:val="22"/>
-                <w:szCs w:val="22"/>
-                <w:color w:val="000000"/>
-              </w:rPr>
-            </w:pPr>
-            <w:r xmlns:w="http://schemas.openxmlformats.org/wordprocessingml/2006/main" xmlns:wp="http://schemas.openxmlformats.org/drawingml/2006/wordprocessingDrawing" xmlns:r="http://schemas.openxmlformats.org/officeDocument/2006/relationships" xmlns:w14="http://schemas.microsoft.com/office/word/2010/wordml">
-              <w:rPr>
-                <w:rFonts w:ascii="Arial" w:hAnsi="Arial" w:eastAsia="Arial" w:cs="Arial"/>
-                <w:i w:val="false"/>
-                <w:b w:val="false"/>
-                <w:u w:val="none"/>
+                <w:rFonts w:ascii="DejaVu Sans" w:hAnsi="DejaVu Sans" w:eastAsia="DejaVu Sans" w:cs="DejaVu Sans"/>
+                <w:i w:val="false"/>
+                <w:b w:val="false"/>
+                <w:u w:val="none"/>
+                <w:strike w:val="false"/>
+                <w:sz w:val="22"/>
+                <w:szCs w:val="22"/>
+                <w:color w:val="000000"/>
+              </w:rPr>
+            </w:pPr>
+            <w:r xmlns:w="http://schemas.openxmlformats.org/wordprocessingml/2006/main" xmlns:wp="http://schemas.openxmlformats.org/drawingml/2006/wordprocessingDrawing" xmlns:r="http://schemas.openxmlformats.org/officeDocument/2006/relationships" xmlns:w14="http://schemas.microsoft.com/office/word/2010/wordml">
+              <w:rPr>
+                <w:rFonts w:ascii="DejaVu Sans" w:hAnsi="DejaVu Sans" w:eastAsia="DejaVu Sans" w:cs="DejaVu Sans"/>
+                <w:i w:val="false"/>
+                <w:b w:val="false"/>
+                <w:u w:val="none"/>
+                <w:strike w:val="false"/>
                 <w:sz w:val="22"/>
                 <w:szCs w:val="22"/>
                 <w:color w:val="000000"/>
@@ -3179,21 +3320,23 @@
               <w:spacing w:after="100" w:before="100" w:line="240"/>
               <w:ind w:left="100" w:right="100" w:firstLine="0" w:firstLineChars="0"/>
               <w:rPr>
-                <w:rFonts w:ascii="Arial" w:hAnsi="Arial" w:eastAsia="Arial" w:cs="Arial"/>
-                <w:i w:val="false"/>
-                <w:b w:val="false"/>
-                <w:u w:val="none"/>
-                <w:sz w:val="22"/>
-                <w:szCs w:val="22"/>
-                <w:color w:val="000000"/>
-              </w:rPr>
-            </w:pPr>
-            <w:r xmlns:w="http://schemas.openxmlformats.org/wordprocessingml/2006/main" xmlns:wp="http://schemas.openxmlformats.org/drawingml/2006/wordprocessingDrawing" xmlns:r="http://schemas.openxmlformats.org/officeDocument/2006/relationships" xmlns:w14="http://schemas.microsoft.com/office/word/2010/wordml">
-              <w:rPr>
-                <w:rFonts w:ascii="Arial" w:hAnsi="Arial" w:eastAsia="Arial" w:cs="Arial"/>
-                <w:i w:val="false"/>
-                <w:b w:val="false"/>
-                <w:u w:val="none"/>
+                <w:rFonts w:ascii="DejaVu Sans" w:hAnsi="DejaVu Sans" w:eastAsia="DejaVu Sans" w:cs="DejaVu Sans"/>
+                <w:i w:val="false"/>
+                <w:b w:val="false"/>
+                <w:u w:val="none"/>
+                <w:strike w:val="false"/>
+                <w:sz w:val="22"/>
+                <w:szCs w:val="22"/>
+                <w:color w:val="000000"/>
+              </w:rPr>
+            </w:pPr>
+            <w:r xmlns:w="http://schemas.openxmlformats.org/wordprocessingml/2006/main" xmlns:wp="http://schemas.openxmlformats.org/drawingml/2006/wordprocessingDrawing" xmlns:r="http://schemas.openxmlformats.org/officeDocument/2006/relationships" xmlns:w14="http://schemas.microsoft.com/office/word/2010/wordml">
+              <w:rPr>
+                <w:rFonts w:ascii="DejaVu Sans" w:hAnsi="DejaVu Sans" w:eastAsia="DejaVu Sans" w:cs="DejaVu Sans"/>
+                <w:i w:val="false"/>
+                <w:b w:val="false"/>
+                <w:u w:val="none"/>
+                <w:strike w:val="false"/>
                 <w:sz w:val="22"/>
                 <w:szCs w:val="22"/>
                 <w:color w:val="000000"/>
@@ -3237,21 +3380,23 @@
               <w:spacing w:after="100" w:before="100" w:line="240"/>
               <w:ind w:left="100" w:right="100" w:firstLine="0" w:firstLineChars="0"/>
               <w:rPr>
-                <w:rFonts w:ascii="Arial" w:hAnsi="Arial" w:eastAsia="Arial" w:cs="Arial"/>
-                <w:i w:val="false"/>
-                <w:b w:val="false"/>
-                <w:u w:val="none"/>
-                <w:sz w:val="22"/>
-                <w:szCs w:val="22"/>
-                <w:color w:val="000000"/>
-              </w:rPr>
-            </w:pPr>
-            <w:r xmlns:w="http://schemas.openxmlformats.org/wordprocessingml/2006/main" xmlns:wp="http://schemas.openxmlformats.org/drawingml/2006/wordprocessingDrawing" xmlns:r="http://schemas.openxmlformats.org/officeDocument/2006/relationships" xmlns:w14="http://schemas.microsoft.com/office/word/2010/wordml">
-              <w:rPr>
-                <w:rFonts w:ascii="Arial" w:hAnsi="Arial" w:eastAsia="Arial" w:cs="Arial"/>
-                <w:i w:val="false"/>
-                <w:b w:val="false"/>
-                <w:u w:val="none"/>
+                <w:rFonts w:ascii="DejaVu Sans" w:hAnsi="DejaVu Sans" w:eastAsia="DejaVu Sans" w:cs="DejaVu Sans"/>
+                <w:i w:val="false"/>
+                <w:b w:val="false"/>
+                <w:u w:val="none"/>
+                <w:strike w:val="false"/>
+                <w:sz w:val="22"/>
+                <w:szCs w:val="22"/>
+                <w:color w:val="000000"/>
+              </w:rPr>
+            </w:pPr>
+            <w:r xmlns:w="http://schemas.openxmlformats.org/wordprocessingml/2006/main" xmlns:wp="http://schemas.openxmlformats.org/drawingml/2006/wordprocessingDrawing" xmlns:r="http://schemas.openxmlformats.org/officeDocument/2006/relationships" xmlns:w14="http://schemas.microsoft.com/office/word/2010/wordml">
+              <w:rPr>
+                <w:rFonts w:ascii="DejaVu Sans" w:hAnsi="DejaVu Sans" w:eastAsia="DejaVu Sans" w:cs="DejaVu Sans"/>
+                <w:i w:val="false"/>
+                <w:b w:val="false"/>
+                <w:u w:val="none"/>
+                <w:strike w:val="false"/>
                 <w:sz w:val="22"/>
                 <w:szCs w:val="22"/>
                 <w:color w:val="000000"/>
@@ -3289,21 +3434,23 @@
               <w:spacing w:after="100" w:before="100" w:line="240"/>
               <w:ind w:left="100" w:right="100" w:firstLine="0" w:firstLineChars="0"/>
               <w:rPr>
-                <w:rFonts w:ascii="Arial" w:hAnsi="Arial" w:eastAsia="Arial" w:cs="Arial"/>
-                <w:i w:val="false"/>
-                <w:b w:val="false"/>
-                <w:u w:val="none"/>
-                <w:sz w:val="22"/>
-                <w:szCs w:val="22"/>
-                <w:color w:val="000000"/>
-              </w:rPr>
-            </w:pPr>
-            <w:r xmlns:w="http://schemas.openxmlformats.org/wordprocessingml/2006/main" xmlns:wp="http://schemas.openxmlformats.org/drawingml/2006/wordprocessingDrawing" xmlns:r="http://schemas.openxmlformats.org/officeDocument/2006/relationships" xmlns:w14="http://schemas.microsoft.com/office/word/2010/wordml">
-              <w:rPr>
-                <w:rFonts w:ascii="Arial" w:hAnsi="Arial" w:eastAsia="Arial" w:cs="Arial"/>
-                <w:i w:val="false"/>
-                <w:b w:val="false"/>
-                <w:u w:val="none"/>
+                <w:rFonts w:ascii="DejaVu Sans" w:hAnsi="DejaVu Sans" w:eastAsia="DejaVu Sans" w:cs="DejaVu Sans"/>
+                <w:i w:val="false"/>
+                <w:b w:val="false"/>
+                <w:u w:val="none"/>
+                <w:strike w:val="false"/>
+                <w:sz w:val="22"/>
+                <w:szCs w:val="22"/>
+                <w:color w:val="000000"/>
+              </w:rPr>
+            </w:pPr>
+            <w:r xmlns:w="http://schemas.openxmlformats.org/wordprocessingml/2006/main" xmlns:wp="http://schemas.openxmlformats.org/drawingml/2006/wordprocessingDrawing" xmlns:r="http://schemas.openxmlformats.org/officeDocument/2006/relationships" xmlns:w14="http://schemas.microsoft.com/office/word/2010/wordml">
+              <w:rPr>
+                <w:rFonts w:ascii="DejaVu Sans" w:hAnsi="DejaVu Sans" w:eastAsia="DejaVu Sans" w:cs="DejaVu Sans"/>
+                <w:i w:val="false"/>
+                <w:b w:val="false"/>
+                <w:u w:val="none"/>
+                <w:strike w:val="false"/>
                 <w:sz w:val="22"/>
                 <w:szCs w:val="22"/>
                 <w:color w:val="000000"/>
@@ -3341,21 +3488,23 @@
               <w:spacing w:after="100" w:before="100" w:line="240"/>
               <w:ind w:left="100" w:right="100" w:firstLine="0" w:firstLineChars="0"/>
               <w:rPr>
-                <w:rFonts w:ascii="Arial" w:hAnsi="Arial" w:eastAsia="Arial" w:cs="Arial"/>
-                <w:i w:val="false"/>
-                <w:b w:val="false"/>
-                <w:u w:val="none"/>
-                <w:sz w:val="22"/>
-                <w:szCs w:val="22"/>
-                <w:color w:val="000000"/>
-              </w:rPr>
-            </w:pPr>
-            <w:r xmlns:w="http://schemas.openxmlformats.org/wordprocessingml/2006/main" xmlns:wp="http://schemas.openxmlformats.org/drawingml/2006/wordprocessingDrawing" xmlns:r="http://schemas.openxmlformats.org/officeDocument/2006/relationships" xmlns:w14="http://schemas.microsoft.com/office/word/2010/wordml">
-              <w:rPr>
-                <w:rFonts w:ascii="Arial" w:hAnsi="Arial" w:eastAsia="Arial" w:cs="Arial"/>
-                <w:i w:val="false"/>
-                <w:b w:val="false"/>
-                <w:u w:val="none"/>
+                <w:rFonts w:ascii="DejaVu Sans" w:hAnsi="DejaVu Sans" w:eastAsia="DejaVu Sans" w:cs="DejaVu Sans"/>
+                <w:i w:val="false"/>
+                <w:b w:val="false"/>
+                <w:u w:val="none"/>
+                <w:strike w:val="false"/>
+                <w:sz w:val="22"/>
+                <w:szCs w:val="22"/>
+                <w:color w:val="000000"/>
+              </w:rPr>
+            </w:pPr>
+            <w:r xmlns:w="http://schemas.openxmlformats.org/wordprocessingml/2006/main" xmlns:wp="http://schemas.openxmlformats.org/drawingml/2006/wordprocessingDrawing" xmlns:r="http://schemas.openxmlformats.org/officeDocument/2006/relationships" xmlns:w14="http://schemas.microsoft.com/office/word/2010/wordml">
+              <w:rPr>
+                <w:rFonts w:ascii="DejaVu Sans" w:hAnsi="DejaVu Sans" w:eastAsia="DejaVu Sans" w:cs="DejaVu Sans"/>
+                <w:i w:val="false"/>
+                <w:b w:val="false"/>
+                <w:u w:val="none"/>
+                <w:strike w:val="false"/>
                 <w:sz w:val="22"/>
                 <w:szCs w:val="22"/>
                 <w:color w:val="000000"/>
@@ -3399,21 +3548,23 @@
               <w:spacing w:after="100" w:before="100" w:line="240"/>
               <w:ind w:left="100" w:right="100" w:firstLine="0" w:firstLineChars="0"/>
               <w:rPr>
-                <w:rFonts w:ascii="Arial" w:hAnsi="Arial" w:eastAsia="Arial" w:cs="Arial"/>
-                <w:i w:val="false"/>
-                <w:b w:val="false"/>
-                <w:u w:val="none"/>
-                <w:sz w:val="22"/>
-                <w:szCs w:val="22"/>
-                <w:color w:val="000000"/>
-              </w:rPr>
-            </w:pPr>
-            <w:r xmlns:w="http://schemas.openxmlformats.org/wordprocessingml/2006/main" xmlns:wp="http://schemas.openxmlformats.org/drawingml/2006/wordprocessingDrawing" xmlns:r="http://schemas.openxmlformats.org/officeDocument/2006/relationships" xmlns:w14="http://schemas.microsoft.com/office/word/2010/wordml">
-              <w:rPr>
-                <w:rFonts w:ascii="Arial" w:hAnsi="Arial" w:eastAsia="Arial" w:cs="Arial"/>
-                <w:i w:val="false"/>
-                <w:b w:val="false"/>
-                <w:u w:val="none"/>
+                <w:rFonts w:ascii="DejaVu Sans" w:hAnsi="DejaVu Sans" w:eastAsia="DejaVu Sans" w:cs="DejaVu Sans"/>
+                <w:i w:val="false"/>
+                <w:b w:val="false"/>
+                <w:u w:val="none"/>
+                <w:strike w:val="false"/>
+                <w:sz w:val="22"/>
+                <w:szCs w:val="22"/>
+                <w:color w:val="000000"/>
+              </w:rPr>
+            </w:pPr>
+            <w:r xmlns:w="http://schemas.openxmlformats.org/wordprocessingml/2006/main" xmlns:wp="http://schemas.openxmlformats.org/drawingml/2006/wordprocessingDrawing" xmlns:r="http://schemas.openxmlformats.org/officeDocument/2006/relationships" xmlns:w14="http://schemas.microsoft.com/office/word/2010/wordml">
+              <w:rPr>
+                <w:rFonts w:ascii="DejaVu Sans" w:hAnsi="DejaVu Sans" w:eastAsia="DejaVu Sans" w:cs="DejaVu Sans"/>
+                <w:i w:val="false"/>
+                <w:b w:val="false"/>
+                <w:u w:val="none"/>
+                <w:strike w:val="false"/>
                 <w:sz w:val="22"/>
                 <w:szCs w:val="22"/>
                 <w:color w:val="000000"/>
@@ -3451,21 +3602,23 @@
               <w:spacing w:after="100" w:before="100" w:line="240"/>
               <w:ind w:left="100" w:right="100" w:firstLine="0" w:firstLineChars="0"/>
               <w:rPr>
-                <w:rFonts w:ascii="Arial" w:hAnsi="Arial" w:eastAsia="Arial" w:cs="Arial"/>
-                <w:i w:val="false"/>
-                <w:b w:val="false"/>
-                <w:u w:val="none"/>
-                <w:sz w:val="22"/>
-                <w:szCs w:val="22"/>
-                <w:color w:val="000000"/>
-              </w:rPr>
-            </w:pPr>
-            <w:r xmlns:w="http://schemas.openxmlformats.org/wordprocessingml/2006/main" xmlns:wp="http://schemas.openxmlformats.org/drawingml/2006/wordprocessingDrawing" xmlns:r="http://schemas.openxmlformats.org/officeDocument/2006/relationships" xmlns:w14="http://schemas.microsoft.com/office/word/2010/wordml">
-              <w:rPr>
-                <w:rFonts w:ascii="Arial" w:hAnsi="Arial" w:eastAsia="Arial" w:cs="Arial"/>
-                <w:i w:val="false"/>
-                <w:b w:val="false"/>
-                <w:u w:val="none"/>
+                <w:rFonts w:ascii="DejaVu Sans" w:hAnsi="DejaVu Sans" w:eastAsia="DejaVu Sans" w:cs="DejaVu Sans"/>
+                <w:i w:val="false"/>
+                <w:b w:val="false"/>
+                <w:u w:val="none"/>
+                <w:strike w:val="false"/>
+                <w:sz w:val="22"/>
+                <w:szCs w:val="22"/>
+                <w:color w:val="000000"/>
+              </w:rPr>
+            </w:pPr>
+            <w:r xmlns:w="http://schemas.openxmlformats.org/wordprocessingml/2006/main" xmlns:wp="http://schemas.openxmlformats.org/drawingml/2006/wordprocessingDrawing" xmlns:r="http://schemas.openxmlformats.org/officeDocument/2006/relationships" xmlns:w14="http://schemas.microsoft.com/office/word/2010/wordml">
+              <w:rPr>
+                <w:rFonts w:ascii="DejaVu Sans" w:hAnsi="DejaVu Sans" w:eastAsia="DejaVu Sans" w:cs="DejaVu Sans"/>
+                <w:i w:val="false"/>
+                <w:b w:val="false"/>
+                <w:u w:val="none"/>
+                <w:strike w:val="false"/>
                 <w:sz w:val="22"/>
                 <w:szCs w:val="22"/>
                 <w:color w:val="000000"/>
@@ -3503,21 +3656,23 @@
               <w:spacing w:after="100" w:before="100" w:line="240"/>
               <w:ind w:left="100" w:right="100" w:firstLine="0" w:firstLineChars="0"/>
               <w:rPr>
-                <w:rFonts w:ascii="Arial" w:hAnsi="Arial" w:eastAsia="Arial" w:cs="Arial"/>
-                <w:i w:val="false"/>
-                <w:b w:val="false"/>
-                <w:u w:val="none"/>
-                <w:sz w:val="22"/>
-                <w:szCs w:val="22"/>
-                <w:color w:val="000000"/>
-              </w:rPr>
-            </w:pPr>
-            <w:r xmlns:w="http://schemas.openxmlformats.org/wordprocessingml/2006/main" xmlns:wp="http://schemas.openxmlformats.org/drawingml/2006/wordprocessingDrawing" xmlns:r="http://schemas.openxmlformats.org/officeDocument/2006/relationships" xmlns:w14="http://schemas.microsoft.com/office/word/2010/wordml">
-              <w:rPr>
-                <w:rFonts w:ascii="Arial" w:hAnsi="Arial" w:eastAsia="Arial" w:cs="Arial"/>
-                <w:i w:val="false"/>
-                <w:b w:val="false"/>
-                <w:u w:val="none"/>
+                <w:rFonts w:ascii="DejaVu Sans" w:hAnsi="DejaVu Sans" w:eastAsia="DejaVu Sans" w:cs="DejaVu Sans"/>
+                <w:i w:val="false"/>
+                <w:b w:val="false"/>
+                <w:u w:val="none"/>
+                <w:strike w:val="false"/>
+                <w:sz w:val="22"/>
+                <w:szCs w:val="22"/>
+                <w:color w:val="000000"/>
+              </w:rPr>
+            </w:pPr>
+            <w:r xmlns:w="http://schemas.openxmlformats.org/wordprocessingml/2006/main" xmlns:wp="http://schemas.openxmlformats.org/drawingml/2006/wordprocessingDrawing" xmlns:r="http://schemas.openxmlformats.org/officeDocument/2006/relationships" xmlns:w14="http://schemas.microsoft.com/office/word/2010/wordml">
+              <w:rPr>
+                <w:rFonts w:ascii="DejaVu Sans" w:hAnsi="DejaVu Sans" w:eastAsia="DejaVu Sans" w:cs="DejaVu Sans"/>
+                <w:i w:val="false"/>
+                <w:b w:val="false"/>
+                <w:u w:val="none"/>
+                <w:strike w:val="false"/>
                 <w:sz w:val="22"/>
                 <w:szCs w:val="22"/>
                 <w:color w:val="000000"/>
@@ -3561,21 +3716,23 @@
               <w:spacing w:after="100" w:before="100" w:line="240"/>
               <w:ind w:left="100" w:right="100" w:firstLine="0" w:firstLineChars="0"/>
               <w:rPr>
-                <w:rFonts w:ascii="Arial" w:hAnsi="Arial" w:eastAsia="Arial" w:cs="Arial"/>
-                <w:i w:val="false"/>
-                <w:b w:val="false"/>
-                <w:u w:val="none"/>
-                <w:sz w:val="22"/>
-                <w:szCs w:val="22"/>
-                <w:color w:val="000000"/>
-              </w:rPr>
-            </w:pPr>
-            <w:r xmlns:w="http://schemas.openxmlformats.org/wordprocessingml/2006/main" xmlns:wp="http://schemas.openxmlformats.org/drawingml/2006/wordprocessingDrawing" xmlns:r="http://schemas.openxmlformats.org/officeDocument/2006/relationships" xmlns:w14="http://schemas.microsoft.com/office/word/2010/wordml">
-              <w:rPr>
-                <w:rFonts w:ascii="Arial" w:hAnsi="Arial" w:eastAsia="Arial" w:cs="Arial"/>
-                <w:i w:val="false"/>
-                <w:b w:val="false"/>
-                <w:u w:val="none"/>
+                <w:rFonts w:ascii="DejaVu Sans" w:hAnsi="DejaVu Sans" w:eastAsia="DejaVu Sans" w:cs="DejaVu Sans"/>
+                <w:i w:val="false"/>
+                <w:b w:val="false"/>
+                <w:u w:val="none"/>
+                <w:strike w:val="false"/>
+                <w:sz w:val="22"/>
+                <w:szCs w:val="22"/>
+                <w:color w:val="000000"/>
+              </w:rPr>
+            </w:pPr>
+            <w:r xmlns:w="http://schemas.openxmlformats.org/wordprocessingml/2006/main" xmlns:wp="http://schemas.openxmlformats.org/drawingml/2006/wordprocessingDrawing" xmlns:r="http://schemas.openxmlformats.org/officeDocument/2006/relationships" xmlns:w14="http://schemas.microsoft.com/office/word/2010/wordml">
+              <w:rPr>
+                <w:rFonts w:ascii="DejaVu Sans" w:hAnsi="DejaVu Sans" w:eastAsia="DejaVu Sans" w:cs="DejaVu Sans"/>
+                <w:i w:val="false"/>
+                <w:b w:val="false"/>
+                <w:u w:val="none"/>
+                <w:strike w:val="false"/>
                 <w:sz w:val="22"/>
                 <w:szCs w:val="22"/>
                 <w:color w:val="000000"/>
@@ -3613,21 +3770,23 @@
               <w:spacing w:after="100" w:before="100" w:line="240"/>
               <w:ind w:left="100" w:right="100" w:firstLine="0" w:firstLineChars="0"/>
               <w:rPr>
-                <w:rFonts w:ascii="Arial" w:hAnsi="Arial" w:eastAsia="Arial" w:cs="Arial"/>
-                <w:i w:val="false"/>
-                <w:b w:val="false"/>
-                <w:u w:val="none"/>
-                <w:sz w:val="22"/>
-                <w:szCs w:val="22"/>
-                <w:color w:val="000000"/>
-              </w:rPr>
-            </w:pPr>
-            <w:r xmlns:w="http://schemas.openxmlformats.org/wordprocessingml/2006/main" xmlns:wp="http://schemas.openxmlformats.org/drawingml/2006/wordprocessingDrawing" xmlns:r="http://schemas.openxmlformats.org/officeDocument/2006/relationships" xmlns:w14="http://schemas.microsoft.com/office/word/2010/wordml">
-              <w:rPr>
-                <w:rFonts w:ascii="Arial" w:hAnsi="Arial" w:eastAsia="Arial" w:cs="Arial"/>
-                <w:i w:val="false"/>
-                <w:b w:val="false"/>
-                <w:u w:val="none"/>
+                <w:rFonts w:ascii="DejaVu Sans" w:hAnsi="DejaVu Sans" w:eastAsia="DejaVu Sans" w:cs="DejaVu Sans"/>
+                <w:i w:val="false"/>
+                <w:b w:val="false"/>
+                <w:u w:val="none"/>
+                <w:strike w:val="false"/>
+                <w:sz w:val="22"/>
+                <w:szCs w:val="22"/>
+                <w:color w:val="000000"/>
+              </w:rPr>
+            </w:pPr>
+            <w:r xmlns:w="http://schemas.openxmlformats.org/wordprocessingml/2006/main" xmlns:wp="http://schemas.openxmlformats.org/drawingml/2006/wordprocessingDrawing" xmlns:r="http://schemas.openxmlformats.org/officeDocument/2006/relationships" xmlns:w14="http://schemas.microsoft.com/office/word/2010/wordml">
+              <w:rPr>
+                <w:rFonts w:ascii="DejaVu Sans" w:hAnsi="DejaVu Sans" w:eastAsia="DejaVu Sans" w:cs="DejaVu Sans"/>
+                <w:i w:val="false"/>
+                <w:b w:val="false"/>
+                <w:u w:val="none"/>
+                <w:strike w:val="false"/>
                 <w:sz w:val="22"/>
                 <w:szCs w:val="22"/>
                 <w:color w:val="000000"/>
@@ -3665,21 +3824,23 @@
               <w:spacing w:after="100" w:before="100" w:line="240"/>
               <w:ind w:left="100" w:right="100" w:firstLine="0" w:firstLineChars="0"/>
               <w:rPr>
-                <w:rFonts w:ascii="Arial" w:hAnsi="Arial" w:eastAsia="Arial" w:cs="Arial"/>
-                <w:i w:val="false"/>
-                <w:b w:val="false"/>
-                <w:u w:val="none"/>
-                <w:sz w:val="22"/>
-                <w:szCs w:val="22"/>
-                <w:color w:val="000000"/>
-              </w:rPr>
-            </w:pPr>
-            <w:r xmlns:w="http://schemas.openxmlformats.org/wordprocessingml/2006/main" xmlns:wp="http://schemas.openxmlformats.org/drawingml/2006/wordprocessingDrawing" xmlns:r="http://schemas.openxmlformats.org/officeDocument/2006/relationships" xmlns:w14="http://schemas.microsoft.com/office/word/2010/wordml">
-              <w:rPr>
-                <w:rFonts w:ascii="Arial" w:hAnsi="Arial" w:eastAsia="Arial" w:cs="Arial"/>
-                <w:i w:val="false"/>
-                <w:b w:val="false"/>
-                <w:u w:val="none"/>
+                <w:rFonts w:ascii="DejaVu Sans" w:hAnsi="DejaVu Sans" w:eastAsia="DejaVu Sans" w:cs="DejaVu Sans"/>
+                <w:i w:val="false"/>
+                <w:b w:val="false"/>
+                <w:u w:val="none"/>
+                <w:strike w:val="false"/>
+                <w:sz w:val="22"/>
+                <w:szCs w:val="22"/>
+                <w:color w:val="000000"/>
+              </w:rPr>
+            </w:pPr>
+            <w:r xmlns:w="http://schemas.openxmlformats.org/wordprocessingml/2006/main" xmlns:wp="http://schemas.openxmlformats.org/drawingml/2006/wordprocessingDrawing" xmlns:r="http://schemas.openxmlformats.org/officeDocument/2006/relationships" xmlns:w14="http://schemas.microsoft.com/office/word/2010/wordml">
+              <w:rPr>
+                <w:rFonts w:ascii="DejaVu Sans" w:hAnsi="DejaVu Sans" w:eastAsia="DejaVu Sans" w:cs="DejaVu Sans"/>
+                <w:i w:val="false"/>
+                <w:b w:val="false"/>
+                <w:u w:val="none"/>
+                <w:strike w:val="false"/>
                 <w:sz w:val="22"/>
                 <w:szCs w:val="22"/>
                 <w:color w:val="000000"/>
@@ -3723,21 +3884,23 @@
               <w:spacing w:after="100" w:before="100" w:line="240"/>
               <w:ind w:left="100" w:right="100" w:firstLine="0" w:firstLineChars="0"/>
               <w:rPr>
-                <w:rFonts w:ascii="Arial" w:hAnsi="Arial" w:eastAsia="Arial" w:cs="Arial"/>
-                <w:i w:val="false"/>
-                <w:b w:val="false"/>
-                <w:u w:val="none"/>
-                <w:sz w:val="22"/>
-                <w:szCs w:val="22"/>
-                <w:color w:val="000000"/>
-              </w:rPr>
-            </w:pPr>
-            <w:r xmlns:w="http://schemas.openxmlformats.org/wordprocessingml/2006/main" xmlns:wp="http://schemas.openxmlformats.org/drawingml/2006/wordprocessingDrawing" xmlns:r="http://schemas.openxmlformats.org/officeDocument/2006/relationships" xmlns:w14="http://schemas.microsoft.com/office/word/2010/wordml">
-              <w:rPr>
-                <w:rFonts w:ascii="Arial" w:hAnsi="Arial" w:eastAsia="Arial" w:cs="Arial"/>
-                <w:i w:val="false"/>
-                <w:b w:val="false"/>
-                <w:u w:val="none"/>
+                <w:rFonts w:ascii="DejaVu Sans" w:hAnsi="DejaVu Sans" w:eastAsia="DejaVu Sans" w:cs="DejaVu Sans"/>
+                <w:i w:val="false"/>
+                <w:b w:val="false"/>
+                <w:u w:val="none"/>
+                <w:strike w:val="false"/>
+                <w:sz w:val="22"/>
+                <w:szCs w:val="22"/>
+                <w:color w:val="000000"/>
+              </w:rPr>
+            </w:pPr>
+            <w:r xmlns:w="http://schemas.openxmlformats.org/wordprocessingml/2006/main" xmlns:wp="http://schemas.openxmlformats.org/drawingml/2006/wordprocessingDrawing" xmlns:r="http://schemas.openxmlformats.org/officeDocument/2006/relationships" xmlns:w14="http://schemas.microsoft.com/office/word/2010/wordml">
+              <w:rPr>
+                <w:rFonts w:ascii="DejaVu Sans" w:hAnsi="DejaVu Sans" w:eastAsia="DejaVu Sans" w:cs="DejaVu Sans"/>
+                <w:i w:val="false"/>
+                <w:b w:val="false"/>
+                <w:u w:val="none"/>
+                <w:strike w:val="false"/>
                 <w:sz w:val="22"/>
                 <w:szCs w:val="22"/>
                 <w:color w:val="000000"/>
@@ -3775,21 +3938,23 @@
               <w:spacing w:after="100" w:before="100" w:line="240"/>
               <w:ind w:left="100" w:right="100" w:firstLine="0" w:firstLineChars="0"/>
               <w:rPr>
-                <w:rFonts w:ascii="Arial" w:hAnsi="Arial" w:eastAsia="Arial" w:cs="Arial"/>
-                <w:i w:val="false"/>
-                <w:b w:val="false"/>
-                <w:u w:val="none"/>
-                <w:sz w:val="22"/>
-                <w:szCs w:val="22"/>
-                <w:color w:val="000000"/>
-              </w:rPr>
-            </w:pPr>
-            <w:r xmlns:w="http://schemas.openxmlformats.org/wordprocessingml/2006/main" xmlns:wp="http://schemas.openxmlformats.org/drawingml/2006/wordprocessingDrawing" xmlns:r="http://schemas.openxmlformats.org/officeDocument/2006/relationships" xmlns:w14="http://schemas.microsoft.com/office/word/2010/wordml">
-              <w:rPr>
-                <w:rFonts w:ascii="Arial" w:hAnsi="Arial" w:eastAsia="Arial" w:cs="Arial"/>
-                <w:i w:val="false"/>
-                <w:b w:val="false"/>
-                <w:u w:val="none"/>
+                <w:rFonts w:ascii="DejaVu Sans" w:hAnsi="DejaVu Sans" w:eastAsia="DejaVu Sans" w:cs="DejaVu Sans"/>
+                <w:i w:val="false"/>
+                <w:b w:val="false"/>
+                <w:u w:val="none"/>
+                <w:strike w:val="false"/>
+                <w:sz w:val="22"/>
+                <w:szCs w:val="22"/>
+                <w:color w:val="000000"/>
+              </w:rPr>
+            </w:pPr>
+            <w:r xmlns:w="http://schemas.openxmlformats.org/wordprocessingml/2006/main" xmlns:wp="http://schemas.openxmlformats.org/drawingml/2006/wordprocessingDrawing" xmlns:r="http://schemas.openxmlformats.org/officeDocument/2006/relationships" xmlns:w14="http://schemas.microsoft.com/office/word/2010/wordml">
+              <w:rPr>
+                <w:rFonts w:ascii="DejaVu Sans" w:hAnsi="DejaVu Sans" w:eastAsia="DejaVu Sans" w:cs="DejaVu Sans"/>
+                <w:i w:val="false"/>
+                <w:b w:val="false"/>
+                <w:u w:val="none"/>
+                <w:strike w:val="false"/>
                 <w:sz w:val="22"/>
                 <w:szCs w:val="22"/>
                 <w:color w:val="000000"/>
@@ -3827,21 +3992,23 @@
               <w:spacing w:after="100" w:before="100" w:line="240"/>
               <w:ind w:left="100" w:right="100" w:firstLine="0" w:firstLineChars="0"/>
               <w:rPr>
-                <w:rFonts w:ascii="Arial" w:hAnsi="Arial" w:eastAsia="Arial" w:cs="Arial"/>
-                <w:i w:val="false"/>
-                <w:b w:val="false"/>
-                <w:u w:val="none"/>
-                <w:sz w:val="22"/>
-                <w:szCs w:val="22"/>
-                <w:color w:val="000000"/>
-              </w:rPr>
-            </w:pPr>
-            <w:r xmlns:w="http://schemas.openxmlformats.org/wordprocessingml/2006/main" xmlns:wp="http://schemas.openxmlformats.org/drawingml/2006/wordprocessingDrawing" xmlns:r="http://schemas.openxmlformats.org/officeDocument/2006/relationships" xmlns:w14="http://schemas.microsoft.com/office/word/2010/wordml">
-              <w:rPr>
-                <w:rFonts w:ascii="Arial" w:hAnsi="Arial" w:eastAsia="Arial" w:cs="Arial"/>
-                <w:i w:val="false"/>
-                <w:b w:val="false"/>
-                <w:u w:val="none"/>
+                <w:rFonts w:ascii="DejaVu Sans" w:hAnsi="DejaVu Sans" w:eastAsia="DejaVu Sans" w:cs="DejaVu Sans"/>
+                <w:i w:val="false"/>
+                <w:b w:val="false"/>
+                <w:u w:val="none"/>
+                <w:strike w:val="false"/>
+                <w:sz w:val="22"/>
+                <w:szCs w:val="22"/>
+                <w:color w:val="000000"/>
+              </w:rPr>
+            </w:pPr>
+            <w:r xmlns:w="http://schemas.openxmlformats.org/wordprocessingml/2006/main" xmlns:wp="http://schemas.openxmlformats.org/drawingml/2006/wordprocessingDrawing" xmlns:r="http://schemas.openxmlformats.org/officeDocument/2006/relationships" xmlns:w14="http://schemas.microsoft.com/office/word/2010/wordml">
+              <w:rPr>
+                <w:rFonts w:ascii="DejaVu Sans" w:hAnsi="DejaVu Sans" w:eastAsia="DejaVu Sans" w:cs="DejaVu Sans"/>
+                <w:i w:val="false"/>
+                <w:b w:val="false"/>
+                <w:u w:val="none"/>
+                <w:strike w:val="false"/>
                 <w:sz w:val="22"/>
                 <w:szCs w:val="22"/>
                 <w:color w:val="000000"/>
@@ -3885,21 +4052,23 @@
               <w:spacing w:after="100" w:before="100" w:line="240"/>
               <w:ind w:left="100" w:right="100" w:firstLine="0" w:firstLineChars="0"/>
               <w:rPr>
-                <w:rFonts w:ascii="Arial" w:hAnsi="Arial" w:eastAsia="Arial" w:cs="Arial"/>
-                <w:i w:val="false"/>
-                <w:b w:val="false"/>
-                <w:u w:val="none"/>
-                <w:sz w:val="22"/>
-                <w:szCs w:val="22"/>
-                <w:color w:val="000000"/>
-              </w:rPr>
-            </w:pPr>
-            <w:r xmlns:w="http://schemas.openxmlformats.org/wordprocessingml/2006/main" xmlns:wp="http://schemas.openxmlformats.org/drawingml/2006/wordprocessingDrawing" xmlns:r="http://schemas.openxmlformats.org/officeDocument/2006/relationships" xmlns:w14="http://schemas.microsoft.com/office/word/2010/wordml">
-              <w:rPr>
-                <w:rFonts w:ascii="Arial" w:hAnsi="Arial" w:eastAsia="Arial" w:cs="Arial"/>
-                <w:i w:val="false"/>
-                <w:b w:val="false"/>
-                <w:u w:val="none"/>
+                <w:rFonts w:ascii="DejaVu Sans" w:hAnsi="DejaVu Sans" w:eastAsia="DejaVu Sans" w:cs="DejaVu Sans"/>
+                <w:i w:val="false"/>
+                <w:b w:val="false"/>
+                <w:u w:val="none"/>
+                <w:strike w:val="false"/>
+                <w:sz w:val="22"/>
+                <w:szCs w:val="22"/>
+                <w:color w:val="000000"/>
+              </w:rPr>
+            </w:pPr>
+            <w:r xmlns:w="http://schemas.openxmlformats.org/wordprocessingml/2006/main" xmlns:wp="http://schemas.openxmlformats.org/drawingml/2006/wordprocessingDrawing" xmlns:r="http://schemas.openxmlformats.org/officeDocument/2006/relationships" xmlns:w14="http://schemas.microsoft.com/office/word/2010/wordml">
+              <w:rPr>
+                <w:rFonts w:ascii="DejaVu Sans" w:hAnsi="DejaVu Sans" w:eastAsia="DejaVu Sans" w:cs="DejaVu Sans"/>
+                <w:i w:val="false"/>
+                <w:b w:val="false"/>
+                <w:u w:val="none"/>
+                <w:strike w:val="false"/>
                 <w:sz w:val="22"/>
                 <w:szCs w:val="22"/>
                 <w:color w:val="000000"/>
@@ -3937,21 +4106,23 @@
               <w:spacing w:after="100" w:before="100" w:line="240"/>
               <w:ind w:left="100" w:right="100" w:firstLine="0" w:firstLineChars="0"/>
               <w:rPr>
-                <w:rFonts w:ascii="Arial" w:hAnsi="Arial" w:eastAsia="Arial" w:cs="Arial"/>
-                <w:i w:val="false"/>
-                <w:b w:val="false"/>
-                <w:u w:val="none"/>
-                <w:sz w:val="22"/>
-                <w:szCs w:val="22"/>
-                <w:color w:val="000000"/>
-              </w:rPr>
-            </w:pPr>
-            <w:r xmlns:w="http://schemas.openxmlformats.org/wordprocessingml/2006/main" xmlns:wp="http://schemas.openxmlformats.org/drawingml/2006/wordprocessingDrawing" xmlns:r="http://schemas.openxmlformats.org/officeDocument/2006/relationships" xmlns:w14="http://schemas.microsoft.com/office/word/2010/wordml">
-              <w:rPr>
-                <w:rFonts w:ascii="Arial" w:hAnsi="Arial" w:eastAsia="Arial" w:cs="Arial"/>
-                <w:i w:val="false"/>
-                <w:b w:val="false"/>
-                <w:u w:val="none"/>
+                <w:rFonts w:ascii="DejaVu Sans" w:hAnsi="DejaVu Sans" w:eastAsia="DejaVu Sans" w:cs="DejaVu Sans"/>
+                <w:i w:val="false"/>
+                <w:b w:val="false"/>
+                <w:u w:val="none"/>
+                <w:strike w:val="false"/>
+                <w:sz w:val="22"/>
+                <w:szCs w:val="22"/>
+                <w:color w:val="000000"/>
+              </w:rPr>
+            </w:pPr>
+            <w:r xmlns:w="http://schemas.openxmlformats.org/wordprocessingml/2006/main" xmlns:wp="http://schemas.openxmlformats.org/drawingml/2006/wordprocessingDrawing" xmlns:r="http://schemas.openxmlformats.org/officeDocument/2006/relationships" xmlns:w14="http://schemas.microsoft.com/office/word/2010/wordml">
+              <w:rPr>
+                <w:rFonts w:ascii="DejaVu Sans" w:hAnsi="DejaVu Sans" w:eastAsia="DejaVu Sans" w:cs="DejaVu Sans"/>
+                <w:i w:val="false"/>
+                <w:b w:val="false"/>
+                <w:u w:val="none"/>
+                <w:strike w:val="false"/>
                 <w:sz w:val="22"/>
                 <w:szCs w:val="22"/>
                 <w:color w:val="000000"/>
@@ -3989,21 +4160,23 @@
               <w:spacing w:after="100" w:before="100" w:line="240"/>
               <w:ind w:left="100" w:right="100" w:firstLine="0" w:firstLineChars="0"/>
               <w:rPr>
-                <w:rFonts w:ascii="Arial" w:hAnsi="Arial" w:eastAsia="Arial" w:cs="Arial"/>
-                <w:i w:val="false"/>
-                <w:b w:val="false"/>
-                <w:u w:val="none"/>
-                <w:sz w:val="22"/>
-                <w:szCs w:val="22"/>
-                <w:color w:val="000000"/>
-              </w:rPr>
-            </w:pPr>
-            <w:r xmlns:w="http://schemas.openxmlformats.org/wordprocessingml/2006/main" xmlns:wp="http://schemas.openxmlformats.org/drawingml/2006/wordprocessingDrawing" xmlns:r="http://schemas.openxmlformats.org/officeDocument/2006/relationships" xmlns:w14="http://schemas.microsoft.com/office/word/2010/wordml">
-              <w:rPr>
-                <w:rFonts w:ascii="Arial" w:hAnsi="Arial" w:eastAsia="Arial" w:cs="Arial"/>
-                <w:i w:val="false"/>
-                <w:b w:val="false"/>
-                <w:u w:val="none"/>
+                <w:rFonts w:ascii="DejaVu Sans" w:hAnsi="DejaVu Sans" w:eastAsia="DejaVu Sans" w:cs="DejaVu Sans"/>
+                <w:i w:val="false"/>
+                <w:b w:val="false"/>
+                <w:u w:val="none"/>
+                <w:strike w:val="false"/>
+                <w:sz w:val="22"/>
+                <w:szCs w:val="22"/>
+                <w:color w:val="000000"/>
+              </w:rPr>
+            </w:pPr>
+            <w:r xmlns:w="http://schemas.openxmlformats.org/wordprocessingml/2006/main" xmlns:wp="http://schemas.openxmlformats.org/drawingml/2006/wordprocessingDrawing" xmlns:r="http://schemas.openxmlformats.org/officeDocument/2006/relationships" xmlns:w14="http://schemas.microsoft.com/office/word/2010/wordml">
+              <w:rPr>
+                <w:rFonts w:ascii="DejaVu Sans" w:hAnsi="DejaVu Sans" w:eastAsia="DejaVu Sans" w:cs="DejaVu Sans"/>
+                <w:i w:val="false"/>
+                <w:b w:val="false"/>
+                <w:u w:val="none"/>
+                <w:strike w:val="false"/>
                 <w:sz w:val="22"/>
                 <w:szCs w:val="22"/>
                 <w:color w:val="000000"/>
@@ -4047,21 +4220,23 @@
               <w:spacing w:after="100" w:before="100" w:line="240"/>
               <w:ind w:left="100" w:right="100" w:firstLine="0" w:firstLineChars="0"/>
               <w:rPr>
-                <w:rFonts w:ascii="Arial" w:hAnsi="Arial" w:eastAsia="Arial" w:cs="Arial"/>
-                <w:i w:val="false"/>
-                <w:b w:val="false"/>
-                <w:u w:val="none"/>
-                <w:sz w:val="22"/>
-                <w:szCs w:val="22"/>
-                <w:color w:val="000000"/>
-              </w:rPr>
-            </w:pPr>
-            <w:r xmlns:w="http://schemas.openxmlformats.org/wordprocessingml/2006/main" xmlns:wp="http://schemas.openxmlformats.org/drawingml/2006/wordprocessingDrawing" xmlns:r="http://schemas.openxmlformats.org/officeDocument/2006/relationships" xmlns:w14="http://schemas.microsoft.com/office/word/2010/wordml">
-              <w:rPr>
-                <w:rFonts w:ascii="Arial" w:hAnsi="Arial" w:eastAsia="Arial" w:cs="Arial"/>
-                <w:i w:val="false"/>
-                <w:b w:val="false"/>
-                <w:u w:val="none"/>
+                <w:rFonts w:ascii="DejaVu Sans" w:hAnsi="DejaVu Sans" w:eastAsia="DejaVu Sans" w:cs="DejaVu Sans"/>
+                <w:i w:val="false"/>
+                <w:b w:val="false"/>
+                <w:u w:val="none"/>
+                <w:strike w:val="false"/>
+                <w:sz w:val="22"/>
+                <w:szCs w:val="22"/>
+                <w:color w:val="000000"/>
+              </w:rPr>
+            </w:pPr>
+            <w:r xmlns:w="http://schemas.openxmlformats.org/wordprocessingml/2006/main" xmlns:wp="http://schemas.openxmlformats.org/drawingml/2006/wordprocessingDrawing" xmlns:r="http://schemas.openxmlformats.org/officeDocument/2006/relationships" xmlns:w14="http://schemas.microsoft.com/office/word/2010/wordml">
+              <w:rPr>
+                <w:rFonts w:ascii="DejaVu Sans" w:hAnsi="DejaVu Sans" w:eastAsia="DejaVu Sans" w:cs="DejaVu Sans"/>
+                <w:i w:val="false"/>
+                <w:b w:val="false"/>
+                <w:u w:val="none"/>
+                <w:strike w:val="false"/>
                 <w:sz w:val="22"/>
                 <w:szCs w:val="22"/>
                 <w:color w:val="000000"/>
@@ -4099,21 +4274,23 @@
               <w:spacing w:after="100" w:before="100" w:line="240"/>
               <w:ind w:left="100" w:right="100" w:firstLine="0" w:firstLineChars="0"/>
               <w:rPr>
-                <w:rFonts w:ascii="Arial" w:hAnsi="Arial" w:eastAsia="Arial" w:cs="Arial"/>
-                <w:i w:val="false"/>
-                <w:b w:val="false"/>
-                <w:u w:val="none"/>
-                <w:sz w:val="22"/>
-                <w:szCs w:val="22"/>
-                <w:color w:val="000000"/>
-              </w:rPr>
-            </w:pPr>
-            <w:r xmlns:w="http://schemas.openxmlformats.org/wordprocessingml/2006/main" xmlns:wp="http://schemas.openxmlformats.org/drawingml/2006/wordprocessingDrawing" xmlns:r="http://schemas.openxmlformats.org/officeDocument/2006/relationships" xmlns:w14="http://schemas.microsoft.com/office/word/2010/wordml">
-              <w:rPr>
-                <w:rFonts w:ascii="Arial" w:hAnsi="Arial" w:eastAsia="Arial" w:cs="Arial"/>
-                <w:i w:val="false"/>
-                <w:b w:val="false"/>
-                <w:u w:val="none"/>
+                <w:rFonts w:ascii="DejaVu Sans" w:hAnsi="DejaVu Sans" w:eastAsia="DejaVu Sans" w:cs="DejaVu Sans"/>
+                <w:i w:val="false"/>
+                <w:b w:val="false"/>
+                <w:u w:val="none"/>
+                <w:strike w:val="false"/>
+                <w:sz w:val="22"/>
+                <w:szCs w:val="22"/>
+                <w:color w:val="000000"/>
+              </w:rPr>
+            </w:pPr>
+            <w:r xmlns:w="http://schemas.openxmlformats.org/wordprocessingml/2006/main" xmlns:wp="http://schemas.openxmlformats.org/drawingml/2006/wordprocessingDrawing" xmlns:r="http://schemas.openxmlformats.org/officeDocument/2006/relationships" xmlns:w14="http://schemas.microsoft.com/office/word/2010/wordml">
+              <w:rPr>
+                <w:rFonts w:ascii="DejaVu Sans" w:hAnsi="DejaVu Sans" w:eastAsia="DejaVu Sans" w:cs="DejaVu Sans"/>
+                <w:i w:val="false"/>
+                <w:b w:val="false"/>
+                <w:u w:val="none"/>
+                <w:strike w:val="false"/>
                 <w:sz w:val="22"/>
                 <w:szCs w:val="22"/>
                 <w:color w:val="000000"/>
@@ -4151,21 +4328,23 @@
               <w:spacing w:after="100" w:before="100" w:line="240"/>
               <w:ind w:left="100" w:right="100" w:firstLine="0" w:firstLineChars="0"/>
               <w:rPr>
-                <w:rFonts w:ascii="Arial" w:hAnsi="Arial" w:eastAsia="Arial" w:cs="Arial"/>
-                <w:i w:val="false"/>
-                <w:b w:val="false"/>
-                <w:u w:val="none"/>
-                <w:sz w:val="22"/>
-                <w:szCs w:val="22"/>
-                <w:color w:val="000000"/>
-              </w:rPr>
-            </w:pPr>
-            <w:r xmlns:w="http://schemas.openxmlformats.org/wordprocessingml/2006/main" xmlns:wp="http://schemas.openxmlformats.org/drawingml/2006/wordprocessingDrawing" xmlns:r="http://schemas.openxmlformats.org/officeDocument/2006/relationships" xmlns:w14="http://schemas.microsoft.com/office/word/2010/wordml">
-              <w:rPr>
-                <w:rFonts w:ascii="Arial" w:hAnsi="Arial" w:eastAsia="Arial" w:cs="Arial"/>
-                <w:i w:val="false"/>
-                <w:b w:val="false"/>
-                <w:u w:val="none"/>
+                <w:rFonts w:ascii="DejaVu Sans" w:hAnsi="DejaVu Sans" w:eastAsia="DejaVu Sans" w:cs="DejaVu Sans"/>
+                <w:i w:val="false"/>
+                <w:b w:val="false"/>
+                <w:u w:val="none"/>
+                <w:strike w:val="false"/>
+                <w:sz w:val="22"/>
+                <w:szCs w:val="22"/>
+                <w:color w:val="000000"/>
+              </w:rPr>
+            </w:pPr>
+            <w:r xmlns:w="http://schemas.openxmlformats.org/wordprocessingml/2006/main" xmlns:wp="http://schemas.openxmlformats.org/drawingml/2006/wordprocessingDrawing" xmlns:r="http://schemas.openxmlformats.org/officeDocument/2006/relationships" xmlns:w14="http://schemas.microsoft.com/office/word/2010/wordml">
+              <w:rPr>
+                <w:rFonts w:ascii="DejaVu Sans" w:hAnsi="DejaVu Sans" w:eastAsia="DejaVu Sans" w:cs="DejaVu Sans"/>
+                <w:i w:val="false"/>
+                <w:b w:val="false"/>
+                <w:u w:val="none"/>
+                <w:strike w:val="false"/>
                 <w:sz w:val="22"/>
                 <w:szCs w:val="22"/>
                 <w:color w:val="000000"/>
@@ -4209,21 +4388,23 @@
               <w:spacing w:after="100" w:before="100" w:line="240"/>
               <w:ind w:left="100" w:right="100" w:firstLine="0" w:firstLineChars="0"/>
               <w:rPr>
-                <w:rFonts w:ascii="Arial" w:hAnsi="Arial" w:eastAsia="Arial" w:cs="Arial"/>
-                <w:i w:val="false"/>
-                <w:b w:val="false"/>
-                <w:u w:val="none"/>
-                <w:sz w:val="22"/>
-                <w:szCs w:val="22"/>
-                <w:color w:val="000000"/>
-              </w:rPr>
-            </w:pPr>
-            <w:r xmlns:w="http://schemas.openxmlformats.org/wordprocessingml/2006/main" xmlns:wp="http://schemas.openxmlformats.org/drawingml/2006/wordprocessingDrawing" xmlns:r="http://schemas.openxmlformats.org/officeDocument/2006/relationships" xmlns:w14="http://schemas.microsoft.com/office/word/2010/wordml">
-              <w:rPr>
-                <w:rFonts w:ascii="Arial" w:hAnsi="Arial" w:eastAsia="Arial" w:cs="Arial"/>
-                <w:i w:val="false"/>
-                <w:b w:val="false"/>
-                <w:u w:val="none"/>
+                <w:rFonts w:ascii="DejaVu Sans" w:hAnsi="DejaVu Sans" w:eastAsia="DejaVu Sans" w:cs="DejaVu Sans"/>
+                <w:i w:val="false"/>
+                <w:b w:val="false"/>
+                <w:u w:val="none"/>
+                <w:strike w:val="false"/>
+                <w:sz w:val="22"/>
+                <w:szCs w:val="22"/>
+                <w:color w:val="000000"/>
+              </w:rPr>
+            </w:pPr>
+            <w:r xmlns:w="http://schemas.openxmlformats.org/wordprocessingml/2006/main" xmlns:wp="http://schemas.openxmlformats.org/drawingml/2006/wordprocessingDrawing" xmlns:r="http://schemas.openxmlformats.org/officeDocument/2006/relationships" xmlns:w14="http://schemas.microsoft.com/office/word/2010/wordml">
+              <w:rPr>
+                <w:rFonts w:ascii="DejaVu Sans" w:hAnsi="DejaVu Sans" w:eastAsia="DejaVu Sans" w:cs="DejaVu Sans"/>
+                <w:i w:val="false"/>
+                <w:b w:val="false"/>
+                <w:u w:val="none"/>
+                <w:strike w:val="false"/>
                 <w:sz w:val="22"/>
                 <w:szCs w:val="22"/>
                 <w:color w:val="000000"/>
@@ -4261,21 +4442,23 @@
               <w:spacing w:after="100" w:before="100" w:line="240"/>
               <w:ind w:left="100" w:right="100" w:firstLine="0" w:firstLineChars="0"/>
               <w:rPr>
-                <w:rFonts w:ascii="Arial" w:hAnsi="Arial" w:eastAsia="Arial" w:cs="Arial"/>
-                <w:i w:val="false"/>
-                <w:b w:val="false"/>
-                <w:u w:val="none"/>
-                <w:sz w:val="22"/>
-                <w:szCs w:val="22"/>
-                <w:color w:val="000000"/>
-              </w:rPr>
-            </w:pPr>
-            <w:r xmlns:w="http://schemas.openxmlformats.org/wordprocessingml/2006/main" xmlns:wp="http://schemas.openxmlformats.org/drawingml/2006/wordprocessingDrawing" xmlns:r="http://schemas.openxmlformats.org/officeDocument/2006/relationships" xmlns:w14="http://schemas.microsoft.com/office/word/2010/wordml">
-              <w:rPr>
-                <w:rFonts w:ascii="Arial" w:hAnsi="Arial" w:eastAsia="Arial" w:cs="Arial"/>
-                <w:i w:val="false"/>
-                <w:b w:val="false"/>
-                <w:u w:val="none"/>
+                <w:rFonts w:ascii="DejaVu Sans" w:hAnsi="DejaVu Sans" w:eastAsia="DejaVu Sans" w:cs="DejaVu Sans"/>
+                <w:i w:val="false"/>
+                <w:b w:val="false"/>
+                <w:u w:val="none"/>
+                <w:strike w:val="false"/>
+                <w:sz w:val="22"/>
+                <w:szCs w:val="22"/>
+                <w:color w:val="000000"/>
+              </w:rPr>
+            </w:pPr>
+            <w:r xmlns:w="http://schemas.openxmlformats.org/wordprocessingml/2006/main" xmlns:wp="http://schemas.openxmlformats.org/drawingml/2006/wordprocessingDrawing" xmlns:r="http://schemas.openxmlformats.org/officeDocument/2006/relationships" xmlns:w14="http://schemas.microsoft.com/office/word/2010/wordml">
+              <w:rPr>
+                <w:rFonts w:ascii="DejaVu Sans" w:hAnsi="DejaVu Sans" w:eastAsia="DejaVu Sans" w:cs="DejaVu Sans"/>
+                <w:i w:val="false"/>
+                <w:b w:val="false"/>
+                <w:u w:val="none"/>
+                <w:strike w:val="false"/>
                 <w:sz w:val="22"/>
                 <w:szCs w:val="22"/>
                 <w:color w:val="000000"/>
@@ -4313,21 +4496,23 @@
               <w:spacing w:after="100" w:before="100" w:line="240"/>
               <w:ind w:left="100" w:right="100" w:firstLine="0" w:firstLineChars="0"/>
               <w:rPr>
-                <w:rFonts w:ascii="Arial" w:hAnsi="Arial" w:eastAsia="Arial" w:cs="Arial"/>
-                <w:i w:val="false"/>
-                <w:b w:val="false"/>
-                <w:u w:val="none"/>
-                <w:sz w:val="22"/>
-                <w:szCs w:val="22"/>
-                <w:color w:val="000000"/>
-              </w:rPr>
-            </w:pPr>
-            <w:r xmlns:w="http://schemas.openxmlformats.org/wordprocessingml/2006/main" xmlns:wp="http://schemas.openxmlformats.org/drawingml/2006/wordprocessingDrawing" xmlns:r="http://schemas.openxmlformats.org/officeDocument/2006/relationships" xmlns:w14="http://schemas.microsoft.com/office/word/2010/wordml">
-              <w:rPr>
-                <w:rFonts w:ascii="Arial" w:hAnsi="Arial" w:eastAsia="Arial" w:cs="Arial"/>
-                <w:i w:val="false"/>
-                <w:b w:val="false"/>
-                <w:u w:val="none"/>
+                <w:rFonts w:ascii="DejaVu Sans" w:hAnsi="DejaVu Sans" w:eastAsia="DejaVu Sans" w:cs="DejaVu Sans"/>
+                <w:i w:val="false"/>
+                <w:b w:val="false"/>
+                <w:u w:val="none"/>
+                <w:strike w:val="false"/>
+                <w:sz w:val="22"/>
+                <w:szCs w:val="22"/>
+                <w:color w:val="000000"/>
+              </w:rPr>
+            </w:pPr>
+            <w:r xmlns:w="http://schemas.openxmlformats.org/wordprocessingml/2006/main" xmlns:wp="http://schemas.openxmlformats.org/drawingml/2006/wordprocessingDrawing" xmlns:r="http://schemas.openxmlformats.org/officeDocument/2006/relationships" xmlns:w14="http://schemas.microsoft.com/office/word/2010/wordml">
+              <w:rPr>
+                <w:rFonts w:ascii="DejaVu Sans" w:hAnsi="DejaVu Sans" w:eastAsia="DejaVu Sans" w:cs="DejaVu Sans"/>
+                <w:i w:val="false"/>
+                <w:b w:val="false"/>
+                <w:u w:val="none"/>
+                <w:strike w:val="false"/>
                 <w:sz w:val="22"/>
                 <w:szCs w:val="22"/>
                 <w:color w:val="000000"/>
@@ -4371,21 +4556,23 @@
               <w:spacing w:after="100" w:before="100" w:line="240"/>
               <w:ind w:left="100" w:right="100" w:firstLine="0" w:firstLineChars="0"/>
               <w:rPr>
-                <w:rFonts w:ascii="Arial" w:hAnsi="Arial" w:eastAsia="Arial" w:cs="Arial"/>
-                <w:i w:val="false"/>
-                <w:b w:val="false"/>
-                <w:u w:val="none"/>
-                <w:sz w:val="22"/>
-                <w:szCs w:val="22"/>
-                <w:color w:val="000000"/>
-              </w:rPr>
-            </w:pPr>
-            <w:r xmlns:w="http://schemas.openxmlformats.org/wordprocessingml/2006/main" xmlns:wp="http://schemas.openxmlformats.org/drawingml/2006/wordprocessingDrawing" xmlns:r="http://schemas.openxmlformats.org/officeDocument/2006/relationships" xmlns:w14="http://schemas.microsoft.com/office/word/2010/wordml">
-              <w:rPr>
-                <w:rFonts w:ascii="Arial" w:hAnsi="Arial" w:eastAsia="Arial" w:cs="Arial"/>
-                <w:i w:val="false"/>
-                <w:b w:val="false"/>
-                <w:u w:val="none"/>
+                <w:rFonts w:ascii="DejaVu Sans" w:hAnsi="DejaVu Sans" w:eastAsia="DejaVu Sans" w:cs="DejaVu Sans"/>
+                <w:i w:val="false"/>
+                <w:b w:val="false"/>
+                <w:u w:val="none"/>
+                <w:strike w:val="false"/>
+                <w:sz w:val="22"/>
+                <w:szCs w:val="22"/>
+                <w:color w:val="000000"/>
+              </w:rPr>
+            </w:pPr>
+            <w:r xmlns:w="http://schemas.openxmlformats.org/wordprocessingml/2006/main" xmlns:wp="http://schemas.openxmlformats.org/drawingml/2006/wordprocessingDrawing" xmlns:r="http://schemas.openxmlformats.org/officeDocument/2006/relationships" xmlns:w14="http://schemas.microsoft.com/office/word/2010/wordml">
+              <w:rPr>
+                <w:rFonts w:ascii="DejaVu Sans" w:hAnsi="DejaVu Sans" w:eastAsia="DejaVu Sans" w:cs="DejaVu Sans"/>
+                <w:i w:val="false"/>
+                <w:b w:val="false"/>
+                <w:u w:val="none"/>
+                <w:strike w:val="false"/>
                 <w:sz w:val="22"/>
                 <w:szCs w:val="22"/>
                 <w:color w:val="000000"/>
@@ -4423,21 +4610,23 @@
               <w:spacing w:after="100" w:before="100" w:line="240"/>
               <w:ind w:left="100" w:right="100" w:firstLine="0" w:firstLineChars="0"/>
               <w:rPr>
-                <w:rFonts w:ascii="Arial" w:hAnsi="Arial" w:eastAsia="Arial" w:cs="Arial"/>
-                <w:i w:val="false"/>
-                <w:b w:val="false"/>
-                <w:u w:val="none"/>
-                <w:sz w:val="22"/>
-                <w:szCs w:val="22"/>
-                <w:color w:val="000000"/>
-              </w:rPr>
-            </w:pPr>
-            <w:r xmlns:w="http://schemas.openxmlformats.org/wordprocessingml/2006/main" xmlns:wp="http://schemas.openxmlformats.org/drawingml/2006/wordprocessingDrawing" xmlns:r="http://schemas.openxmlformats.org/officeDocument/2006/relationships" xmlns:w14="http://schemas.microsoft.com/office/word/2010/wordml">
-              <w:rPr>
-                <w:rFonts w:ascii="Arial" w:hAnsi="Arial" w:eastAsia="Arial" w:cs="Arial"/>
-                <w:i w:val="false"/>
-                <w:b w:val="false"/>
-                <w:u w:val="none"/>
+                <w:rFonts w:ascii="DejaVu Sans" w:hAnsi="DejaVu Sans" w:eastAsia="DejaVu Sans" w:cs="DejaVu Sans"/>
+                <w:i w:val="false"/>
+                <w:b w:val="false"/>
+                <w:u w:val="none"/>
+                <w:strike w:val="false"/>
+                <w:sz w:val="22"/>
+                <w:szCs w:val="22"/>
+                <w:color w:val="000000"/>
+              </w:rPr>
+            </w:pPr>
+            <w:r xmlns:w="http://schemas.openxmlformats.org/wordprocessingml/2006/main" xmlns:wp="http://schemas.openxmlformats.org/drawingml/2006/wordprocessingDrawing" xmlns:r="http://schemas.openxmlformats.org/officeDocument/2006/relationships" xmlns:w14="http://schemas.microsoft.com/office/word/2010/wordml">
+              <w:rPr>
+                <w:rFonts w:ascii="DejaVu Sans" w:hAnsi="DejaVu Sans" w:eastAsia="DejaVu Sans" w:cs="DejaVu Sans"/>
+                <w:i w:val="false"/>
+                <w:b w:val="false"/>
+                <w:u w:val="none"/>
+                <w:strike w:val="false"/>
                 <w:sz w:val="22"/>
                 <w:szCs w:val="22"/>
                 <w:color w:val="000000"/>
@@ -4475,21 +4664,23 @@
               <w:spacing w:after="100" w:before="100" w:line="240"/>
               <w:ind w:left="100" w:right="100" w:firstLine="0" w:firstLineChars="0"/>
               <w:rPr>
-                <w:rFonts w:ascii="Arial" w:hAnsi="Arial" w:eastAsia="Arial" w:cs="Arial"/>
-                <w:i w:val="false"/>
-                <w:b w:val="false"/>
-                <w:u w:val="none"/>
-                <w:sz w:val="22"/>
-                <w:szCs w:val="22"/>
-                <w:color w:val="000000"/>
-              </w:rPr>
-            </w:pPr>
-            <w:r xmlns:w="http://schemas.openxmlformats.org/wordprocessingml/2006/main" xmlns:wp="http://schemas.openxmlformats.org/drawingml/2006/wordprocessingDrawing" xmlns:r="http://schemas.openxmlformats.org/officeDocument/2006/relationships" xmlns:w14="http://schemas.microsoft.com/office/word/2010/wordml">
-              <w:rPr>
-                <w:rFonts w:ascii="Arial" w:hAnsi="Arial" w:eastAsia="Arial" w:cs="Arial"/>
-                <w:i w:val="false"/>
-                <w:b w:val="false"/>
-                <w:u w:val="none"/>
+                <w:rFonts w:ascii="DejaVu Sans" w:hAnsi="DejaVu Sans" w:eastAsia="DejaVu Sans" w:cs="DejaVu Sans"/>
+                <w:i w:val="false"/>
+                <w:b w:val="false"/>
+                <w:u w:val="none"/>
+                <w:strike w:val="false"/>
+                <w:sz w:val="22"/>
+                <w:szCs w:val="22"/>
+                <w:color w:val="000000"/>
+              </w:rPr>
+            </w:pPr>
+            <w:r xmlns:w="http://schemas.openxmlformats.org/wordprocessingml/2006/main" xmlns:wp="http://schemas.openxmlformats.org/drawingml/2006/wordprocessingDrawing" xmlns:r="http://schemas.openxmlformats.org/officeDocument/2006/relationships" xmlns:w14="http://schemas.microsoft.com/office/word/2010/wordml">
+              <w:rPr>
+                <w:rFonts w:ascii="DejaVu Sans" w:hAnsi="DejaVu Sans" w:eastAsia="DejaVu Sans" w:cs="DejaVu Sans"/>
+                <w:i w:val="false"/>
+                <w:b w:val="false"/>
+                <w:u w:val="none"/>
+                <w:strike w:val="false"/>
                 <w:sz w:val="22"/>
                 <w:szCs w:val="22"/>
                 <w:color w:val="000000"/>
@@ -4533,21 +4724,23 @@
               <w:spacing w:after="100" w:before="100" w:line="240"/>
               <w:ind w:left="100" w:right="100" w:firstLine="0" w:firstLineChars="0"/>
               <w:rPr>
-                <w:rFonts w:ascii="Arial" w:hAnsi="Arial" w:eastAsia="Arial" w:cs="Arial"/>
-                <w:i w:val="false"/>
-                <w:b w:val="false"/>
-                <w:u w:val="none"/>
-                <w:sz w:val="22"/>
-                <w:szCs w:val="22"/>
-                <w:color w:val="000000"/>
-              </w:rPr>
-            </w:pPr>
-            <w:r xmlns:w="http://schemas.openxmlformats.org/wordprocessingml/2006/main" xmlns:wp="http://schemas.openxmlformats.org/drawingml/2006/wordprocessingDrawing" xmlns:r="http://schemas.openxmlformats.org/officeDocument/2006/relationships" xmlns:w14="http://schemas.microsoft.com/office/word/2010/wordml">
-              <w:rPr>
-                <w:rFonts w:ascii="Arial" w:hAnsi="Arial" w:eastAsia="Arial" w:cs="Arial"/>
-                <w:i w:val="false"/>
-                <w:b w:val="false"/>
-                <w:u w:val="none"/>
+                <w:rFonts w:ascii="DejaVu Sans" w:hAnsi="DejaVu Sans" w:eastAsia="DejaVu Sans" w:cs="DejaVu Sans"/>
+                <w:i w:val="false"/>
+                <w:b w:val="false"/>
+                <w:u w:val="none"/>
+                <w:strike w:val="false"/>
+                <w:sz w:val="22"/>
+                <w:szCs w:val="22"/>
+                <w:color w:val="000000"/>
+              </w:rPr>
+            </w:pPr>
+            <w:r xmlns:w="http://schemas.openxmlformats.org/wordprocessingml/2006/main" xmlns:wp="http://schemas.openxmlformats.org/drawingml/2006/wordprocessingDrawing" xmlns:r="http://schemas.openxmlformats.org/officeDocument/2006/relationships" xmlns:w14="http://schemas.microsoft.com/office/word/2010/wordml">
+              <w:rPr>
+                <w:rFonts w:ascii="DejaVu Sans" w:hAnsi="DejaVu Sans" w:eastAsia="DejaVu Sans" w:cs="DejaVu Sans"/>
+                <w:i w:val="false"/>
+                <w:b w:val="false"/>
+                <w:u w:val="none"/>
+                <w:strike w:val="false"/>
                 <w:sz w:val="22"/>
                 <w:szCs w:val="22"/>
                 <w:color w:val="000000"/>
@@ -4585,21 +4778,23 @@
               <w:spacing w:after="100" w:before="100" w:line="240"/>
               <w:ind w:left="100" w:right="100" w:firstLine="0" w:firstLineChars="0"/>
               <w:rPr>
-                <w:rFonts w:ascii="Arial" w:hAnsi="Arial" w:eastAsia="Arial" w:cs="Arial"/>
-                <w:i w:val="false"/>
-                <w:b w:val="false"/>
-                <w:u w:val="none"/>
-                <w:sz w:val="22"/>
-                <w:szCs w:val="22"/>
-                <w:color w:val="000000"/>
-              </w:rPr>
-            </w:pPr>
-            <w:r xmlns:w="http://schemas.openxmlformats.org/wordprocessingml/2006/main" xmlns:wp="http://schemas.openxmlformats.org/drawingml/2006/wordprocessingDrawing" xmlns:r="http://schemas.openxmlformats.org/officeDocument/2006/relationships" xmlns:w14="http://schemas.microsoft.com/office/word/2010/wordml">
-              <w:rPr>
-                <w:rFonts w:ascii="Arial" w:hAnsi="Arial" w:eastAsia="Arial" w:cs="Arial"/>
-                <w:i w:val="false"/>
-                <w:b w:val="false"/>
-                <w:u w:val="none"/>
+                <w:rFonts w:ascii="DejaVu Sans" w:hAnsi="DejaVu Sans" w:eastAsia="DejaVu Sans" w:cs="DejaVu Sans"/>
+                <w:i w:val="false"/>
+                <w:b w:val="false"/>
+                <w:u w:val="none"/>
+                <w:strike w:val="false"/>
+                <w:sz w:val="22"/>
+                <w:szCs w:val="22"/>
+                <w:color w:val="000000"/>
+              </w:rPr>
+            </w:pPr>
+            <w:r xmlns:w="http://schemas.openxmlformats.org/wordprocessingml/2006/main" xmlns:wp="http://schemas.openxmlformats.org/drawingml/2006/wordprocessingDrawing" xmlns:r="http://schemas.openxmlformats.org/officeDocument/2006/relationships" xmlns:w14="http://schemas.microsoft.com/office/word/2010/wordml">
+              <w:rPr>
+                <w:rFonts w:ascii="DejaVu Sans" w:hAnsi="DejaVu Sans" w:eastAsia="DejaVu Sans" w:cs="DejaVu Sans"/>
+                <w:i w:val="false"/>
+                <w:b w:val="false"/>
+                <w:u w:val="none"/>
+                <w:strike w:val="false"/>
                 <w:sz w:val="22"/>
                 <w:szCs w:val="22"/>
                 <w:color w:val="000000"/>
@@ -4637,21 +4832,23 @@
               <w:spacing w:after="100" w:before="100" w:line="240"/>
               <w:ind w:left="100" w:right="100" w:firstLine="0" w:firstLineChars="0"/>
               <w:rPr>
-                <w:rFonts w:ascii="Arial" w:hAnsi="Arial" w:eastAsia="Arial" w:cs="Arial"/>
-                <w:i w:val="false"/>
-                <w:b w:val="false"/>
-                <w:u w:val="none"/>
-                <w:sz w:val="22"/>
-                <w:szCs w:val="22"/>
-                <w:color w:val="000000"/>
-              </w:rPr>
-            </w:pPr>
-            <w:r xmlns:w="http://schemas.openxmlformats.org/wordprocessingml/2006/main" xmlns:wp="http://schemas.openxmlformats.org/drawingml/2006/wordprocessingDrawing" xmlns:r="http://schemas.openxmlformats.org/officeDocument/2006/relationships" xmlns:w14="http://schemas.microsoft.com/office/word/2010/wordml">
-              <w:rPr>
-                <w:rFonts w:ascii="Arial" w:hAnsi="Arial" w:eastAsia="Arial" w:cs="Arial"/>
-                <w:i w:val="false"/>
-                <w:b w:val="false"/>
-                <w:u w:val="none"/>
+                <w:rFonts w:ascii="DejaVu Sans" w:hAnsi="DejaVu Sans" w:eastAsia="DejaVu Sans" w:cs="DejaVu Sans"/>
+                <w:i w:val="false"/>
+                <w:b w:val="false"/>
+                <w:u w:val="none"/>
+                <w:strike w:val="false"/>
+                <w:sz w:val="22"/>
+                <w:szCs w:val="22"/>
+                <w:color w:val="000000"/>
+              </w:rPr>
+            </w:pPr>
+            <w:r xmlns:w="http://schemas.openxmlformats.org/wordprocessingml/2006/main" xmlns:wp="http://schemas.openxmlformats.org/drawingml/2006/wordprocessingDrawing" xmlns:r="http://schemas.openxmlformats.org/officeDocument/2006/relationships" xmlns:w14="http://schemas.microsoft.com/office/word/2010/wordml">
+              <w:rPr>
+                <w:rFonts w:ascii="DejaVu Sans" w:hAnsi="DejaVu Sans" w:eastAsia="DejaVu Sans" w:cs="DejaVu Sans"/>
+                <w:i w:val="false"/>
+                <w:b w:val="false"/>
+                <w:u w:val="none"/>
+                <w:strike w:val="false"/>
                 <w:sz w:val="22"/>
                 <w:szCs w:val="22"/>
                 <w:color w:val="000000"/>
@@ -4695,21 +4892,23 @@
               <w:spacing w:after="100" w:before="100" w:line="240"/>
               <w:ind w:left="100" w:right="100" w:firstLine="0" w:firstLineChars="0"/>
               <w:rPr>
-                <w:rFonts w:ascii="Arial" w:hAnsi="Arial" w:eastAsia="Arial" w:cs="Arial"/>
-                <w:i w:val="false"/>
-                <w:b w:val="false"/>
-                <w:u w:val="none"/>
-                <w:sz w:val="22"/>
-                <w:szCs w:val="22"/>
-                <w:color w:val="000000"/>
-              </w:rPr>
-            </w:pPr>
-            <w:r xmlns:w="http://schemas.openxmlformats.org/wordprocessingml/2006/main" xmlns:wp="http://schemas.openxmlformats.org/drawingml/2006/wordprocessingDrawing" xmlns:r="http://schemas.openxmlformats.org/officeDocument/2006/relationships" xmlns:w14="http://schemas.microsoft.com/office/word/2010/wordml">
-              <w:rPr>
-                <w:rFonts w:ascii="Arial" w:hAnsi="Arial" w:eastAsia="Arial" w:cs="Arial"/>
-                <w:i w:val="false"/>
-                <w:b w:val="false"/>
-                <w:u w:val="none"/>
+                <w:rFonts w:ascii="DejaVu Sans" w:hAnsi="DejaVu Sans" w:eastAsia="DejaVu Sans" w:cs="DejaVu Sans"/>
+                <w:i w:val="false"/>
+                <w:b w:val="false"/>
+                <w:u w:val="none"/>
+                <w:strike w:val="false"/>
+                <w:sz w:val="22"/>
+                <w:szCs w:val="22"/>
+                <w:color w:val="000000"/>
+              </w:rPr>
+            </w:pPr>
+            <w:r xmlns:w="http://schemas.openxmlformats.org/wordprocessingml/2006/main" xmlns:wp="http://schemas.openxmlformats.org/drawingml/2006/wordprocessingDrawing" xmlns:r="http://schemas.openxmlformats.org/officeDocument/2006/relationships" xmlns:w14="http://schemas.microsoft.com/office/word/2010/wordml">
+              <w:rPr>
+                <w:rFonts w:ascii="DejaVu Sans" w:hAnsi="DejaVu Sans" w:eastAsia="DejaVu Sans" w:cs="DejaVu Sans"/>
+                <w:i w:val="false"/>
+                <w:b w:val="false"/>
+                <w:u w:val="none"/>
+                <w:strike w:val="false"/>
                 <w:sz w:val="22"/>
                 <w:szCs w:val="22"/>
                 <w:color w:val="000000"/>
@@ -4747,21 +4946,23 @@
               <w:spacing w:after="100" w:before="100" w:line="240"/>
               <w:ind w:left="100" w:right="100" w:firstLine="0" w:firstLineChars="0"/>
               <w:rPr>
-                <w:rFonts w:ascii="Arial" w:hAnsi="Arial" w:eastAsia="Arial" w:cs="Arial"/>
-                <w:i w:val="false"/>
-                <w:b w:val="false"/>
-                <w:u w:val="none"/>
-                <w:sz w:val="22"/>
-                <w:szCs w:val="22"/>
-                <w:color w:val="000000"/>
-              </w:rPr>
-            </w:pPr>
-            <w:r xmlns:w="http://schemas.openxmlformats.org/wordprocessingml/2006/main" xmlns:wp="http://schemas.openxmlformats.org/drawingml/2006/wordprocessingDrawing" xmlns:r="http://schemas.openxmlformats.org/officeDocument/2006/relationships" xmlns:w14="http://schemas.microsoft.com/office/word/2010/wordml">
-              <w:rPr>
-                <w:rFonts w:ascii="Arial" w:hAnsi="Arial" w:eastAsia="Arial" w:cs="Arial"/>
-                <w:i w:val="false"/>
-                <w:b w:val="false"/>
-                <w:u w:val="none"/>
+                <w:rFonts w:ascii="DejaVu Sans" w:hAnsi="DejaVu Sans" w:eastAsia="DejaVu Sans" w:cs="DejaVu Sans"/>
+                <w:i w:val="false"/>
+                <w:b w:val="false"/>
+                <w:u w:val="none"/>
+                <w:strike w:val="false"/>
+                <w:sz w:val="22"/>
+                <w:szCs w:val="22"/>
+                <w:color w:val="000000"/>
+              </w:rPr>
+            </w:pPr>
+            <w:r xmlns:w="http://schemas.openxmlformats.org/wordprocessingml/2006/main" xmlns:wp="http://schemas.openxmlformats.org/drawingml/2006/wordprocessingDrawing" xmlns:r="http://schemas.openxmlformats.org/officeDocument/2006/relationships" xmlns:w14="http://schemas.microsoft.com/office/word/2010/wordml">
+              <w:rPr>
+                <w:rFonts w:ascii="DejaVu Sans" w:hAnsi="DejaVu Sans" w:eastAsia="DejaVu Sans" w:cs="DejaVu Sans"/>
+                <w:i w:val="false"/>
+                <w:b w:val="false"/>
+                <w:u w:val="none"/>
+                <w:strike w:val="false"/>
                 <w:sz w:val="22"/>
                 <w:szCs w:val="22"/>
                 <w:color w:val="000000"/>
@@ -4799,21 +5000,23 @@
               <w:spacing w:after="100" w:before="100" w:line="240"/>
               <w:ind w:left="100" w:right="100" w:firstLine="0" w:firstLineChars="0"/>
               <w:rPr>
-                <w:rFonts w:ascii="Arial" w:hAnsi="Arial" w:eastAsia="Arial" w:cs="Arial"/>
-                <w:i w:val="false"/>
-                <w:b w:val="false"/>
-                <w:u w:val="none"/>
-                <w:sz w:val="22"/>
-                <w:szCs w:val="22"/>
-                <w:color w:val="000000"/>
-              </w:rPr>
-            </w:pPr>
-            <w:r xmlns:w="http://schemas.openxmlformats.org/wordprocessingml/2006/main" xmlns:wp="http://schemas.openxmlformats.org/drawingml/2006/wordprocessingDrawing" xmlns:r="http://schemas.openxmlformats.org/officeDocument/2006/relationships" xmlns:w14="http://schemas.microsoft.com/office/word/2010/wordml">
-              <w:rPr>
-                <w:rFonts w:ascii="Arial" w:hAnsi="Arial" w:eastAsia="Arial" w:cs="Arial"/>
-                <w:i w:val="false"/>
-                <w:b w:val="false"/>
-                <w:u w:val="none"/>
+                <w:rFonts w:ascii="DejaVu Sans" w:hAnsi="DejaVu Sans" w:eastAsia="DejaVu Sans" w:cs="DejaVu Sans"/>
+                <w:i w:val="false"/>
+                <w:b w:val="false"/>
+                <w:u w:val="none"/>
+                <w:strike w:val="false"/>
+                <w:sz w:val="22"/>
+                <w:szCs w:val="22"/>
+                <w:color w:val="000000"/>
+              </w:rPr>
+            </w:pPr>
+            <w:r xmlns:w="http://schemas.openxmlformats.org/wordprocessingml/2006/main" xmlns:wp="http://schemas.openxmlformats.org/drawingml/2006/wordprocessingDrawing" xmlns:r="http://schemas.openxmlformats.org/officeDocument/2006/relationships" xmlns:w14="http://schemas.microsoft.com/office/word/2010/wordml">
+              <w:rPr>
+                <w:rFonts w:ascii="DejaVu Sans" w:hAnsi="DejaVu Sans" w:eastAsia="DejaVu Sans" w:cs="DejaVu Sans"/>
+                <w:i w:val="false"/>
+                <w:b w:val="false"/>
+                <w:u w:val="none"/>
+                <w:strike w:val="false"/>
                 <w:sz w:val="22"/>
                 <w:szCs w:val="22"/>
                 <w:color w:val="000000"/>
@@ -4857,21 +5060,23 @@
               <w:spacing w:after="100" w:before="100" w:line="240"/>
               <w:ind w:left="100" w:right="100" w:firstLine="0" w:firstLineChars="0"/>
               <w:rPr>
-                <w:rFonts w:ascii="Arial" w:hAnsi="Arial" w:eastAsia="Arial" w:cs="Arial"/>
-                <w:i w:val="false"/>
-                <w:b w:val="false"/>
-                <w:u w:val="none"/>
-                <w:sz w:val="22"/>
-                <w:szCs w:val="22"/>
-                <w:color w:val="000000"/>
-              </w:rPr>
-            </w:pPr>
-            <w:r xmlns:w="http://schemas.openxmlformats.org/wordprocessingml/2006/main" xmlns:wp="http://schemas.openxmlformats.org/drawingml/2006/wordprocessingDrawing" xmlns:r="http://schemas.openxmlformats.org/officeDocument/2006/relationships" xmlns:w14="http://schemas.microsoft.com/office/word/2010/wordml">
-              <w:rPr>
-                <w:rFonts w:ascii="Arial" w:hAnsi="Arial" w:eastAsia="Arial" w:cs="Arial"/>
-                <w:i w:val="false"/>
-                <w:b w:val="false"/>
-                <w:u w:val="none"/>
+                <w:rFonts w:ascii="DejaVu Sans" w:hAnsi="DejaVu Sans" w:eastAsia="DejaVu Sans" w:cs="DejaVu Sans"/>
+                <w:i w:val="false"/>
+                <w:b w:val="false"/>
+                <w:u w:val="none"/>
+                <w:strike w:val="false"/>
+                <w:sz w:val="22"/>
+                <w:szCs w:val="22"/>
+                <w:color w:val="000000"/>
+              </w:rPr>
+            </w:pPr>
+            <w:r xmlns:w="http://schemas.openxmlformats.org/wordprocessingml/2006/main" xmlns:wp="http://schemas.openxmlformats.org/drawingml/2006/wordprocessingDrawing" xmlns:r="http://schemas.openxmlformats.org/officeDocument/2006/relationships" xmlns:w14="http://schemas.microsoft.com/office/word/2010/wordml">
+              <w:rPr>
+                <w:rFonts w:ascii="DejaVu Sans" w:hAnsi="DejaVu Sans" w:eastAsia="DejaVu Sans" w:cs="DejaVu Sans"/>
+                <w:i w:val="false"/>
+                <w:b w:val="false"/>
+                <w:u w:val="none"/>
+                <w:strike w:val="false"/>
                 <w:sz w:val="22"/>
                 <w:szCs w:val="22"/>
                 <w:color w:val="000000"/>
@@ -4909,21 +5114,23 @@
               <w:spacing w:after="100" w:before="100" w:line="240"/>
               <w:ind w:left="100" w:right="100" w:firstLine="0" w:firstLineChars="0"/>
               <w:rPr>
-                <w:rFonts w:ascii="Arial" w:hAnsi="Arial" w:eastAsia="Arial" w:cs="Arial"/>
-                <w:i w:val="false"/>
-                <w:b w:val="false"/>
-                <w:u w:val="none"/>
-                <w:sz w:val="22"/>
-                <w:szCs w:val="22"/>
-                <w:color w:val="000000"/>
-              </w:rPr>
-            </w:pPr>
-            <w:r xmlns:w="http://schemas.openxmlformats.org/wordprocessingml/2006/main" xmlns:wp="http://schemas.openxmlformats.org/drawingml/2006/wordprocessingDrawing" xmlns:r="http://schemas.openxmlformats.org/officeDocument/2006/relationships" xmlns:w14="http://schemas.microsoft.com/office/word/2010/wordml">
-              <w:rPr>
-                <w:rFonts w:ascii="Arial" w:hAnsi="Arial" w:eastAsia="Arial" w:cs="Arial"/>
-                <w:i w:val="false"/>
-                <w:b w:val="false"/>
-                <w:u w:val="none"/>
+                <w:rFonts w:ascii="DejaVu Sans" w:hAnsi="DejaVu Sans" w:eastAsia="DejaVu Sans" w:cs="DejaVu Sans"/>
+                <w:i w:val="false"/>
+                <w:b w:val="false"/>
+                <w:u w:val="none"/>
+                <w:strike w:val="false"/>
+                <w:sz w:val="22"/>
+                <w:szCs w:val="22"/>
+                <w:color w:val="000000"/>
+              </w:rPr>
+            </w:pPr>
+            <w:r xmlns:w="http://schemas.openxmlformats.org/wordprocessingml/2006/main" xmlns:wp="http://schemas.openxmlformats.org/drawingml/2006/wordprocessingDrawing" xmlns:r="http://schemas.openxmlformats.org/officeDocument/2006/relationships" xmlns:w14="http://schemas.microsoft.com/office/word/2010/wordml">
+              <w:rPr>
+                <w:rFonts w:ascii="DejaVu Sans" w:hAnsi="DejaVu Sans" w:eastAsia="DejaVu Sans" w:cs="DejaVu Sans"/>
+                <w:i w:val="false"/>
+                <w:b w:val="false"/>
+                <w:u w:val="none"/>
+                <w:strike w:val="false"/>
                 <w:sz w:val="22"/>
                 <w:szCs w:val="22"/>
                 <w:color w:val="000000"/>
@@ -4961,21 +5168,23 @@
               <w:spacing w:after="100" w:before="100" w:line="240"/>
               <w:ind w:left="100" w:right="100" w:firstLine="0" w:firstLineChars="0"/>
               <w:rPr>
-                <w:rFonts w:ascii="Arial" w:hAnsi="Arial" w:eastAsia="Arial" w:cs="Arial"/>
-                <w:i w:val="false"/>
-                <w:b w:val="false"/>
-                <w:u w:val="none"/>
-                <w:sz w:val="22"/>
-                <w:szCs w:val="22"/>
-                <w:color w:val="000000"/>
-              </w:rPr>
-            </w:pPr>
-            <w:r xmlns:w="http://schemas.openxmlformats.org/wordprocessingml/2006/main" xmlns:wp="http://schemas.openxmlformats.org/drawingml/2006/wordprocessingDrawing" xmlns:r="http://schemas.openxmlformats.org/officeDocument/2006/relationships" xmlns:w14="http://schemas.microsoft.com/office/word/2010/wordml">
-              <w:rPr>
-                <w:rFonts w:ascii="Arial" w:hAnsi="Arial" w:eastAsia="Arial" w:cs="Arial"/>
-                <w:i w:val="false"/>
-                <w:b w:val="false"/>
-                <w:u w:val="none"/>
+                <w:rFonts w:ascii="DejaVu Sans" w:hAnsi="DejaVu Sans" w:eastAsia="DejaVu Sans" w:cs="DejaVu Sans"/>
+                <w:i w:val="false"/>
+                <w:b w:val="false"/>
+                <w:u w:val="none"/>
+                <w:strike w:val="false"/>
+                <w:sz w:val="22"/>
+                <w:szCs w:val="22"/>
+                <w:color w:val="000000"/>
+              </w:rPr>
+            </w:pPr>
+            <w:r xmlns:w="http://schemas.openxmlformats.org/wordprocessingml/2006/main" xmlns:wp="http://schemas.openxmlformats.org/drawingml/2006/wordprocessingDrawing" xmlns:r="http://schemas.openxmlformats.org/officeDocument/2006/relationships" xmlns:w14="http://schemas.microsoft.com/office/word/2010/wordml">
+              <w:rPr>
+                <w:rFonts w:ascii="DejaVu Sans" w:hAnsi="DejaVu Sans" w:eastAsia="DejaVu Sans" w:cs="DejaVu Sans"/>
+                <w:i w:val="false"/>
+                <w:b w:val="false"/>
+                <w:u w:val="none"/>
+                <w:strike w:val="false"/>
                 <w:sz w:val="22"/>
                 <w:szCs w:val="22"/>
                 <w:color w:val="000000"/>
@@ -5019,21 +5228,23 @@
               <w:spacing w:after="100" w:before="100" w:line="240"/>
               <w:ind w:left="100" w:right="100" w:firstLine="0" w:firstLineChars="0"/>
               <w:rPr>
-                <w:rFonts w:ascii="Arial" w:hAnsi="Arial" w:eastAsia="Arial" w:cs="Arial"/>
-                <w:i w:val="false"/>
-                <w:b w:val="false"/>
-                <w:u w:val="none"/>
-                <w:sz w:val="22"/>
-                <w:szCs w:val="22"/>
-                <w:color w:val="000000"/>
-              </w:rPr>
-            </w:pPr>
-            <w:r xmlns:w="http://schemas.openxmlformats.org/wordprocessingml/2006/main" xmlns:wp="http://schemas.openxmlformats.org/drawingml/2006/wordprocessingDrawing" xmlns:r="http://schemas.openxmlformats.org/officeDocument/2006/relationships" xmlns:w14="http://schemas.microsoft.com/office/word/2010/wordml">
-              <w:rPr>
-                <w:rFonts w:ascii="Arial" w:hAnsi="Arial" w:eastAsia="Arial" w:cs="Arial"/>
-                <w:i w:val="false"/>
-                <w:b w:val="false"/>
-                <w:u w:val="none"/>
+                <w:rFonts w:ascii="DejaVu Sans" w:hAnsi="DejaVu Sans" w:eastAsia="DejaVu Sans" w:cs="DejaVu Sans"/>
+                <w:i w:val="false"/>
+                <w:b w:val="false"/>
+                <w:u w:val="none"/>
+                <w:strike w:val="false"/>
+                <w:sz w:val="22"/>
+                <w:szCs w:val="22"/>
+                <w:color w:val="000000"/>
+              </w:rPr>
+            </w:pPr>
+            <w:r xmlns:w="http://schemas.openxmlformats.org/wordprocessingml/2006/main" xmlns:wp="http://schemas.openxmlformats.org/drawingml/2006/wordprocessingDrawing" xmlns:r="http://schemas.openxmlformats.org/officeDocument/2006/relationships" xmlns:w14="http://schemas.microsoft.com/office/word/2010/wordml">
+              <w:rPr>
+                <w:rFonts w:ascii="DejaVu Sans" w:hAnsi="DejaVu Sans" w:eastAsia="DejaVu Sans" w:cs="DejaVu Sans"/>
+                <w:i w:val="false"/>
+                <w:b w:val="false"/>
+                <w:u w:val="none"/>
+                <w:strike w:val="false"/>
                 <w:sz w:val="22"/>
                 <w:szCs w:val="22"/>
                 <w:color w:val="000000"/>
@@ -5071,21 +5282,23 @@
               <w:spacing w:after="100" w:before="100" w:line="240"/>
               <w:ind w:left="100" w:right="100" w:firstLine="0" w:firstLineChars="0"/>
               <w:rPr>
-                <w:rFonts w:ascii="Arial" w:hAnsi="Arial" w:eastAsia="Arial" w:cs="Arial"/>
-                <w:i w:val="false"/>
-                <w:b w:val="false"/>
-                <w:u w:val="none"/>
-                <w:sz w:val="22"/>
-                <w:szCs w:val="22"/>
-                <w:color w:val="000000"/>
-              </w:rPr>
-            </w:pPr>
-            <w:r xmlns:w="http://schemas.openxmlformats.org/wordprocessingml/2006/main" xmlns:wp="http://schemas.openxmlformats.org/drawingml/2006/wordprocessingDrawing" xmlns:r="http://schemas.openxmlformats.org/officeDocument/2006/relationships" xmlns:w14="http://schemas.microsoft.com/office/word/2010/wordml">
-              <w:rPr>
-                <w:rFonts w:ascii="Arial" w:hAnsi="Arial" w:eastAsia="Arial" w:cs="Arial"/>
-                <w:i w:val="false"/>
-                <w:b w:val="false"/>
-                <w:u w:val="none"/>
+                <w:rFonts w:ascii="DejaVu Sans" w:hAnsi="DejaVu Sans" w:eastAsia="DejaVu Sans" w:cs="DejaVu Sans"/>
+                <w:i w:val="false"/>
+                <w:b w:val="false"/>
+                <w:u w:val="none"/>
+                <w:strike w:val="false"/>
+                <w:sz w:val="22"/>
+                <w:szCs w:val="22"/>
+                <w:color w:val="000000"/>
+              </w:rPr>
+            </w:pPr>
+            <w:r xmlns:w="http://schemas.openxmlformats.org/wordprocessingml/2006/main" xmlns:wp="http://schemas.openxmlformats.org/drawingml/2006/wordprocessingDrawing" xmlns:r="http://schemas.openxmlformats.org/officeDocument/2006/relationships" xmlns:w14="http://schemas.microsoft.com/office/word/2010/wordml">
+              <w:rPr>
+                <w:rFonts w:ascii="DejaVu Sans" w:hAnsi="DejaVu Sans" w:eastAsia="DejaVu Sans" w:cs="DejaVu Sans"/>
+                <w:i w:val="false"/>
+                <w:b w:val="false"/>
+                <w:u w:val="none"/>
+                <w:strike w:val="false"/>
                 <w:sz w:val="22"/>
                 <w:szCs w:val="22"/>
                 <w:color w:val="000000"/>
@@ -5123,21 +5336,23 @@
               <w:spacing w:after="100" w:before="100" w:line="240"/>
               <w:ind w:left="100" w:right="100" w:firstLine="0" w:firstLineChars="0"/>
               <w:rPr>
-                <w:rFonts w:ascii="Arial" w:hAnsi="Arial" w:eastAsia="Arial" w:cs="Arial"/>
-                <w:i w:val="false"/>
-                <w:b w:val="false"/>
-                <w:u w:val="none"/>
-                <w:sz w:val="22"/>
-                <w:szCs w:val="22"/>
-                <w:color w:val="000000"/>
-              </w:rPr>
-            </w:pPr>
-            <w:r xmlns:w="http://schemas.openxmlformats.org/wordprocessingml/2006/main" xmlns:wp="http://schemas.openxmlformats.org/drawingml/2006/wordprocessingDrawing" xmlns:r="http://schemas.openxmlformats.org/officeDocument/2006/relationships" xmlns:w14="http://schemas.microsoft.com/office/word/2010/wordml">
-              <w:rPr>
-                <w:rFonts w:ascii="Arial" w:hAnsi="Arial" w:eastAsia="Arial" w:cs="Arial"/>
-                <w:i w:val="false"/>
-                <w:b w:val="false"/>
-                <w:u w:val="none"/>
+                <w:rFonts w:ascii="DejaVu Sans" w:hAnsi="DejaVu Sans" w:eastAsia="DejaVu Sans" w:cs="DejaVu Sans"/>
+                <w:i w:val="false"/>
+                <w:b w:val="false"/>
+                <w:u w:val="none"/>
+                <w:strike w:val="false"/>
+                <w:sz w:val="22"/>
+                <w:szCs w:val="22"/>
+                <w:color w:val="000000"/>
+              </w:rPr>
+            </w:pPr>
+            <w:r xmlns:w="http://schemas.openxmlformats.org/wordprocessingml/2006/main" xmlns:wp="http://schemas.openxmlformats.org/drawingml/2006/wordprocessingDrawing" xmlns:r="http://schemas.openxmlformats.org/officeDocument/2006/relationships" xmlns:w14="http://schemas.microsoft.com/office/word/2010/wordml">
+              <w:rPr>
+                <w:rFonts w:ascii="DejaVu Sans" w:hAnsi="DejaVu Sans" w:eastAsia="DejaVu Sans" w:cs="DejaVu Sans"/>
+                <w:i w:val="false"/>
+                <w:b w:val="false"/>
+                <w:u w:val="none"/>
+                <w:strike w:val="false"/>
                 <w:sz w:val="22"/>
                 <w:szCs w:val="22"/>
                 <w:color w:val="000000"/>
@@ -5219,21 +5434,23 @@
               <w:spacing w:after="100" w:before="100" w:line="240"/>
               <w:ind w:left="100" w:right="100" w:firstLine="0" w:firstLineChars="0"/>
               <w:rPr>
-                <w:rFonts w:ascii="Arial" w:hAnsi="Arial" w:eastAsia="Arial" w:cs="Arial"/>
+                <w:rFonts w:ascii="DejaVu Sans" w:hAnsi="DejaVu Sans" w:eastAsia="DejaVu Sans" w:cs="DejaVu Sans"/>
                 <w:i w:val="false"/>
                 <w:b w:val="true"/>
                 <w:u w:val="none"/>
-                <w:sz w:val="22"/>
-                <w:szCs w:val="22"/>
-                <w:color w:val="000000"/>
-              </w:rPr>
-            </w:pPr>
-            <w:r xmlns:w="http://schemas.openxmlformats.org/wordprocessingml/2006/main" xmlns:wp="http://schemas.openxmlformats.org/drawingml/2006/wordprocessingDrawing" xmlns:r="http://schemas.openxmlformats.org/officeDocument/2006/relationships" xmlns:w14="http://schemas.microsoft.com/office/word/2010/wordml">
-              <w:rPr>
-                <w:rFonts w:ascii="Arial" w:hAnsi="Arial" w:eastAsia="Arial" w:cs="Arial"/>
+                <w:strike w:val="false"/>
+                <w:sz w:val="22"/>
+                <w:szCs w:val="22"/>
+                <w:color w:val="000000"/>
+              </w:rPr>
+            </w:pPr>
+            <w:r xmlns:w="http://schemas.openxmlformats.org/wordprocessingml/2006/main" xmlns:wp="http://schemas.openxmlformats.org/drawingml/2006/wordprocessingDrawing" xmlns:r="http://schemas.openxmlformats.org/officeDocument/2006/relationships" xmlns:w14="http://schemas.microsoft.com/office/word/2010/wordml">
+              <w:rPr>
+                <w:rFonts w:ascii="DejaVu Sans" w:hAnsi="DejaVu Sans" w:eastAsia="DejaVu Sans" w:cs="DejaVu Sans"/>
                 <w:i w:val="false"/>
                 <w:b w:val="true"/>
                 <w:u w:val="none"/>
+                <w:strike w:val="false"/>
                 <w:sz w:val="22"/>
                 <w:szCs w:val="22"/>
                 <w:color w:val="000000"/>
@@ -5271,21 +5488,23 @@
               <w:spacing w:after="100" w:before="100" w:line="240"/>
               <w:ind w:left="100" w:right="100" w:firstLine="0" w:firstLineChars="0"/>
               <w:rPr>
-                <w:rFonts w:ascii="Arial" w:hAnsi="Arial" w:eastAsia="Arial" w:cs="Arial"/>
+                <w:rFonts w:ascii="DejaVu Sans" w:hAnsi="DejaVu Sans" w:eastAsia="DejaVu Sans" w:cs="DejaVu Sans"/>
                 <w:i w:val="false"/>
                 <w:b w:val="true"/>
                 <w:u w:val="none"/>
-                <w:sz w:val="22"/>
-                <w:szCs w:val="22"/>
-                <w:color w:val="000000"/>
-              </w:rPr>
-            </w:pPr>
-            <w:r xmlns:w="http://schemas.openxmlformats.org/wordprocessingml/2006/main" xmlns:wp="http://schemas.openxmlformats.org/drawingml/2006/wordprocessingDrawing" xmlns:r="http://schemas.openxmlformats.org/officeDocument/2006/relationships" xmlns:w14="http://schemas.microsoft.com/office/word/2010/wordml">
-              <w:rPr>
-                <w:rFonts w:ascii="Arial" w:hAnsi="Arial" w:eastAsia="Arial" w:cs="Arial"/>
+                <w:strike w:val="false"/>
+                <w:sz w:val="22"/>
+                <w:szCs w:val="22"/>
+                <w:color w:val="000000"/>
+              </w:rPr>
+            </w:pPr>
+            <w:r xmlns:w="http://schemas.openxmlformats.org/wordprocessingml/2006/main" xmlns:wp="http://schemas.openxmlformats.org/drawingml/2006/wordprocessingDrawing" xmlns:r="http://schemas.openxmlformats.org/officeDocument/2006/relationships" xmlns:w14="http://schemas.microsoft.com/office/word/2010/wordml">
+              <w:rPr>
+                <w:rFonts w:ascii="DejaVu Sans" w:hAnsi="DejaVu Sans" w:eastAsia="DejaVu Sans" w:cs="DejaVu Sans"/>
                 <w:i w:val="false"/>
                 <w:b w:val="true"/>
                 <w:u w:val="none"/>
+                <w:strike w:val="false"/>
                 <w:sz w:val="22"/>
                 <w:szCs w:val="22"/>
                 <w:color w:val="000000"/>
@@ -5323,21 +5542,23 @@
               <w:spacing w:after="100" w:before="100" w:line="240"/>
               <w:ind w:left="100" w:right="100" w:firstLine="0" w:firstLineChars="0"/>
               <w:rPr>
-                <w:rFonts w:ascii="Arial" w:hAnsi="Arial" w:eastAsia="Arial" w:cs="Arial"/>
+                <w:rFonts w:ascii="DejaVu Sans" w:hAnsi="DejaVu Sans" w:eastAsia="DejaVu Sans" w:cs="DejaVu Sans"/>
                 <w:i w:val="false"/>
                 <w:b w:val="true"/>
                 <w:u w:val="none"/>
-                <w:sz w:val="22"/>
-                <w:szCs w:val="22"/>
-                <w:color w:val="000000"/>
-              </w:rPr>
-            </w:pPr>
-            <w:r xmlns:w="http://schemas.openxmlformats.org/wordprocessingml/2006/main" xmlns:wp="http://schemas.openxmlformats.org/drawingml/2006/wordprocessingDrawing" xmlns:r="http://schemas.openxmlformats.org/officeDocument/2006/relationships" xmlns:w14="http://schemas.microsoft.com/office/word/2010/wordml">
-              <w:rPr>
-                <w:rFonts w:ascii="Arial" w:hAnsi="Arial" w:eastAsia="Arial" w:cs="Arial"/>
+                <w:strike w:val="false"/>
+                <w:sz w:val="22"/>
+                <w:szCs w:val="22"/>
+                <w:color w:val="000000"/>
+              </w:rPr>
+            </w:pPr>
+            <w:r xmlns:w="http://schemas.openxmlformats.org/wordprocessingml/2006/main" xmlns:wp="http://schemas.openxmlformats.org/drawingml/2006/wordprocessingDrawing" xmlns:r="http://schemas.openxmlformats.org/officeDocument/2006/relationships" xmlns:w14="http://schemas.microsoft.com/office/word/2010/wordml">
+              <w:rPr>
+                <w:rFonts w:ascii="DejaVu Sans" w:hAnsi="DejaVu Sans" w:eastAsia="DejaVu Sans" w:cs="DejaVu Sans"/>
                 <w:i w:val="false"/>
                 <w:b w:val="true"/>
                 <w:u w:val="none"/>
+                <w:strike w:val="false"/>
                 <w:sz w:val="22"/>
                 <w:szCs w:val="22"/>
                 <w:color w:val="000000"/>
@@ -5375,21 +5596,23 @@
               <w:spacing w:after="100" w:before="100" w:line="240"/>
               <w:ind w:left="100" w:right="100" w:firstLine="0" w:firstLineChars="0"/>
               <w:rPr>
-                <w:rFonts w:ascii="Arial" w:hAnsi="Arial" w:eastAsia="Arial" w:cs="Arial"/>
+                <w:rFonts w:ascii="DejaVu Sans" w:hAnsi="DejaVu Sans" w:eastAsia="DejaVu Sans" w:cs="DejaVu Sans"/>
                 <w:i w:val="false"/>
                 <w:b w:val="true"/>
                 <w:u w:val="none"/>
-                <w:sz w:val="22"/>
-                <w:szCs w:val="22"/>
-                <w:color w:val="000000"/>
-              </w:rPr>
-            </w:pPr>
-            <w:r xmlns:w="http://schemas.openxmlformats.org/wordprocessingml/2006/main" xmlns:wp="http://schemas.openxmlformats.org/drawingml/2006/wordprocessingDrawing" xmlns:r="http://schemas.openxmlformats.org/officeDocument/2006/relationships" xmlns:w14="http://schemas.microsoft.com/office/word/2010/wordml">
-              <w:rPr>
-                <w:rFonts w:ascii="Arial" w:hAnsi="Arial" w:eastAsia="Arial" w:cs="Arial"/>
+                <w:strike w:val="false"/>
+                <w:sz w:val="22"/>
+                <w:szCs w:val="22"/>
+                <w:color w:val="000000"/>
+              </w:rPr>
+            </w:pPr>
+            <w:r xmlns:w="http://schemas.openxmlformats.org/wordprocessingml/2006/main" xmlns:wp="http://schemas.openxmlformats.org/drawingml/2006/wordprocessingDrawing" xmlns:r="http://schemas.openxmlformats.org/officeDocument/2006/relationships" xmlns:w14="http://schemas.microsoft.com/office/word/2010/wordml">
+              <w:rPr>
+                <w:rFonts w:ascii="DejaVu Sans" w:hAnsi="DejaVu Sans" w:eastAsia="DejaVu Sans" w:cs="DejaVu Sans"/>
                 <w:i w:val="false"/>
                 <w:b w:val="true"/>
                 <w:u w:val="none"/>
+                <w:strike w:val="false"/>
                 <w:sz w:val="22"/>
                 <w:szCs w:val="22"/>
                 <w:color w:val="000000"/>
@@ -5427,21 +5650,23 @@
               <w:spacing w:after="100" w:before="100" w:line="240"/>
               <w:ind w:left="100" w:right="100" w:firstLine="0" w:firstLineChars="0"/>
               <w:rPr>
-                <w:rFonts w:ascii="Arial" w:hAnsi="Arial" w:eastAsia="Arial" w:cs="Arial"/>
+                <w:rFonts w:ascii="DejaVu Sans" w:hAnsi="DejaVu Sans" w:eastAsia="DejaVu Sans" w:cs="DejaVu Sans"/>
                 <w:i w:val="false"/>
                 <w:b w:val="true"/>
                 <w:u w:val="none"/>
-                <w:sz w:val="22"/>
-                <w:szCs w:val="22"/>
-                <w:color w:val="000000"/>
-              </w:rPr>
-            </w:pPr>
-            <w:r xmlns:w="http://schemas.openxmlformats.org/wordprocessingml/2006/main" xmlns:wp="http://schemas.openxmlformats.org/drawingml/2006/wordprocessingDrawing" xmlns:r="http://schemas.openxmlformats.org/officeDocument/2006/relationships" xmlns:w14="http://schemas.microsoft.com/office/word/2010/wordml">
-              <w:rPr>
-                <w:rFonts w:ascii="Arial" w:hAnsi="Arial" w:eastAsia="Arial" w:cs="Arial"/>
+                <w:strike w:val="false"/>
+                <w:sz w:val="22"/>
+                <w:szCs w:val="22"/>
+                <w:color w:val="000000"/>
+              </w:rPr>
+            </w:pPr>
+            <w:r xmlns:w="http://schemas.openxmlformats.org/wordprocessingml/2006/main" xmlns:wp="http://schemas.openxmlformats.org/drawingml/2006/wordprocessingDrawing" xmlns:r="http://schemas.openxmlformats.org/officeDocument/2006/relationships" xmlns:w14="http://schemas.microsoft.com/office/word/2010/wordml">
+              <w:rPr>
+                <w:rFonts w:ascii="DejaVu Sans" w:hAnsi="DejaVu Sans" w:eastAsia="DejaVu Sans" w:cs="DejaVu Sans"/>
                 <w:i w:val="false"/>
                 <w:b w:val="true"/>
                 <w:u w:val="none"/>
+                <w:strike w:val="false"/>
                 <w:sz w:val="22"/>
                 <w:szCs w:val="22"/>
                 <w:color w:val="000000"/>
@@ -5486,21 +5711,23 @@
               <w:spacing w:after="100" w:before="100" w:line="240"/>
               <w:ind w:left="100" w:right="100" w:firstLine="0" w:firstLineChars="0"/>
               <w:rPr>
-                <w:rFonts w:ascii="Arial" w:hAnsi="Arial" w:eastAsia="Arial" w:cs="Arial"/>
-                <w:i w:val="false"/>
-                <w:b w:val="false"/>
-                <w:u w:val="none"/>
-                <w:sz w:val="22"/>
-                <w:szCs w:val="22"/>
-                <w:color w:val="000000"/>
-              </w:rPr>
-            </w:pPr>
-            <w:r xmlns:w="http://schemas.openxmlformats.org/wordprocessingml/2006/main" xmlns:wp="http://schemas.openxmlformats.org/drawingml/2006/wordprocessingDrawing" xmlns:r="http://schemas.openxmlformats.org/officeDocument/2006/relationships" xmlns:w14="http://schemas.microsoft.com/office/word/2010/wordml">
-              <w:rPr>
-                <w:rFonts w:ascii="Arial" w:hAnsi="Arial" w:eastAsia="Arial" w:cs="Arial"/>
-                <w:i w:val="false"/>
-                <w:b w:val="false"/>
-                <w:u w:val="none"/>
+                <w:rFonts w:ascii="DejaVu Sans" w:hAnsi="DejaVu Sans" w:eastAsia="DejaVu Sans" w:cs="DejaVu Sans"/>
+                <w:i w:val="false"/>
+                <w:b w:val="false"/>
+                <w:u w:val="none"/>
+                <w:strike w:val="false"/>
+                <w:sz w:val="22"/>
+                <w:szCs w:val="22"/>
+                <w:color w:val="000000"/>
+              </w:rPr>
+            </w:pPr>
+            <w:r xmlns:w="http://schemas.openxmlformats.org/wordprocessingml/2006/main" xmlns:wp="http://schemas.openxmlformats.org/drawingml/2006/wordprocessingDrawing" xmlns:r="http://schemas.openxmlformats.org/officeDocument/2006/relationships" xmlns:w14="http://schemas.microsoft.com/office/word/2010/wordml">
+              <w:rPr>
+                <w:rFonts w:ascii="DejaVu Sans" w:hAnsi="DejaVu Sans" w:eastAsia="DejaVu Sans" w:cs="DejaVu Sans"/>
+                <w:i w:val="false"/>
+                <w:b w:val="false"/>
+                <w:u w:val="none"/>
+                <w:strike w:val="false"/>
                 <w:sz w:val="22"/>
                 <w:szCs w:val="22"/>
                 <w:color w:val="000000"/>
@@ -5538,21 +5765,23 @@
               <w:spacing w:after="100" w:before="100" w:line="240"/>
               <w:ind w:left="100" w:right="100" w:firstLine="0" w:firstLineChars="0"/>
               <w:rPr>
-                <w:rFonts w:ascii="Arial" w:hAnsi="Arial" w:eastAsia="Arial" w:cs="Arial"/>
-                <w:i w:val="false"/>
-                <w:b w:val="false"/>
-                <w:u w:val="none"/>
-                <w:sz w:val="22"/>
-                <w:szCs w:val="22"/>
-                <w:color w:val="000000"/>
-              </w:rPr>
-            </w:pPr>
-            <w:r xmlns:w="http://schemas.openxmlformats.org/wordprocessingml/2006/main" xmlns:wp="http://schemas.openxmlformats.org/drawingml/2006/wordprocessingDrawing" xmlns:r="http://schemas.openxmlformats.org/officeDocument/2006/relationships" xmlns:w14="http://schemas.microsoft.com/office/word/2010/wordml">
-              <w:rPr>
-                <w:rFonts w:ascii="Arial" w:hAnsi="Arial" w:eastAsia="Arial" w:cs="Arial"/>
-                <w:i w:val="false"/>
-                <w:b w:val="false"/>
-                <w:u w:val="none"/>
+                <w:rFonts w:ascii="DejaVu Sans" w:hAnsi="DejaVu Sans" w:eastAsia="DejaVu Sans" w:cs="DejaVu Sans"/>
+                <w:i w:val="false"/>
+                <w:b w:val="false"/>
+                <w:u w:val="none"/>
+                <w:strike w:val="false"/>
+                <w:sz w:val="22"/>
+                <w:szCs w:val="22"/>
+                <w:color w:val="000000"/>
+              </w:rPr>
+            </w:pPr>
+            <w:r xmlns:w="http://schemas.openxmlformats.org/wordprocessingml/2006/main" xmlns:wp="http://schemas.openxmlformats.org/drawingml/2006/wordprocessingDrawing" xmlns:r="http://schemas.openxmlformats.org/officeDocument/2006/relationships" xmlns:w14="http://schemas.microsoft.com/office/word/2010/wordml">
+              <w:rPr>
+                <w:rFonts w:ascii="DejaVu Sans" w:hAnsi="DejaVu Sans" w:eastAsia="DejaVu Sans" w:cs="DejaVu Sans"/>
+                <w:i w:val="false"/>
+                <w:b w:val="false"/>
+                <w:u w:val="none"/>
+                <w:strike w:val="false"/>
                 <w:sz w:val="22"/>
                 <w:szCs w:val="22"/>
                 <w:color w:val="000000"/>
@@ -5590,21 +5819,23 @@
               <w:spacing w:after="100" w:before="100" w:line="240"/>
               <w:ind w:left="100" w:right="100" w:firstLine="0" w:firstLineChars="0"/>
               <w:rPr>
-                <w:rFonts w:ascii="Arial" w:hAnsi="Arial" w:eastAsia="Arial" w:cs="Arial"/>
-                <w:i w:val="false"/>
-                <w:b w:val="false"/>
-                <w:u w:val="none"/>
-                <w:sz w:val="22"/>
-                <w:szCs w:val="22"/>
-                <w:color w:val="000000"/>
-              </w:rPr>
-            </w:pPr>
-            <w:r xmlns:w="http://schemas.openxmlformats.org/wordprocessingml/2006/main" xmlns:wp="http://schemas.openxmlformats.org/drawingml/2006/wordprocessingDrawing" xmlns:r="http://schemas.openxmlformats.org/officeDocument/2006/relationships" xmlns:w14="http://schemas.microsoft.com/office/word/2010/wordml">
-              <w:rPr>
-                <w:rFonts w:ascii="Arial" w:hAnsi="Arial" w:eastAsia="Arial" w:cs="Arial"/>
-                <w:i w:val="false"/>
-                <w:b w:val="false"/>
-                <w:u w:val="none"/>
+                <w:rFonts w:ascii="DejaVu Sans" w:hAnsi="DejaVu Sans" w:eastAsia="DejaVu Sans" w:cs="DejaVu Sans"/>
+                <w:i w:val="false"/>
+                <w:b w:val="false"/>
+                <w:u w:val="none"/>
+                <w:strike w:val="false"/>
+                <w:sz w:val="22"/>
+                <w:szCs w:val="22"/>
+                <w:color w:val="000000"/>
+              </w:rPr>
+            </w:pPr>
+            <w:r xmlns:w="http://schemas.openxmlformats.org/wordprocessingml/2006/main" xmlns:wp="http://schemas.openxmlformats.org/drawingml/2006/wordprocessingDrawing" xmlns:r="http://schemas.openxmlformats.org/officeDocument/2006/relationships" xmlns:w14="http://schemas.microsoft.com/office/word/2010/wordml">
+              <w:rPr>
+                <w:rFonts w:ascii="DejaVu Sans" w:hAnsi="DejaVu Sans" w:eastAsia="DejaVu Sans" w:cs="DejaVu Sans"/>
+                <w:i w:val="false"/>
+                <w:b w:val="false"/>
+                <w:u w:val="none"/>
+                <w:strike w:val="false"/>
                 <w:sz w:val="22"/>
                 <w:szCs w:val="22"/>
                 <w:color w:val="000000"/>
@@ -5642,21 +5873,23 @@
               <w:spacing w:after="100" w:before="100" w:line="240"/>
               <w:ind w:left="100" w:right="100" w:firstLine="0" w:firstLineChars="0"/>
               <w:rPr>
-                <w:rFonts w:ascii="Arial" w:hAnsi="Arial" w:eastAsia="Arial" w:cs="Arial"/>
-                <w:i w:val="false"/>
-                <w:b w:val="false"/>
-                <w:u w:val="none"/>
-                <w:sz w:val="22"/>
-                <w:szCs w:val="22"/>
-                <w:color w:val="000000"/>
-              </w:rPr>
-            </w:pPr>
-            <w:r xmlns:w="http://schemas.openxmlformats.org/wordprocessingml/2006/main" xmlns:wp="http://schemas.openxmlformats.org/drawingml/2006/wordprocessingDrawing" xmlns:r="http://schemas.openxmlformats.org/officeDocument/2006/relationships" xmlns:w14="http://schemas.microsoft.com/office/word/2010/wordml">
-              <w:rPr>
-                <w:rFonts w:ascii="Arial" w:hAnsi="Arial" w:eastAsia="Arial" w:cs="Arial"/>
-                <w:i w:val="false"/>
-                <w:b w:val="false"/>
-                <w:u w:val="none"/>
+                <w:rFonts w:ascii="DejaVu Sans" w:hAnsi="DejaVu Sans" w:eastAsia="DejaVu Sans" w:cs="DejaVu Sans"/>
+                <w:i w:val="false"/>
+                <w:b w:val="false"/>
+                <w:u w:val="none"/>
+                <w:strike w:val="false"/>
+                <w:sz w:val="22"/>
+                <w:szCs w:val="22"/>
+                <w:color w:val="000000"/>
+              </w:rPr>
+            </w:pPr>
+            <w:r xmlns:w="http://schemas.openxmlformats.org/wordprocessingml/2006/main" xmlns:wp="http://schemas.openxmlformats.org/drawingml/2006/wordprocessingDrawing" xmlns:r="http://schemas.openxmlformats.org/officeDocument/2006/relationships" xmlns:w14="http://schemas.microsoft.com/office/word/2010/wordml">
+              <w:rPr>
+                <w:rFonts w:ascii="DejaVu Sans" w:hAnsi="DejaVu Sans" w:eastAsia="DejaVu Sans" w:cs="DejaVu Sans"/>
+                <w:i w:val="false"/>
+                <w:b w:val="false"/>
+                <w:u w:val="none"/>
+                <w:strike w:val="false"/>
                 <w:sz w:val="22"/>
                 <w:szCs w:val="22"/>
                 <w:color w:val="000000"/>
@@ -5694,21 +5927,23 @@
               <w:spacing w:after="100" w:before="100" w:line="240"/>
               <w:ind w:left="100" w:right="100" w:firstLine="0" w:firstLineChars="0"/>
               <w:rPr>
-                <w:rFonts w:ascii="Arial" w:hAnsi="Arial" w:eastAsia="Arial" w:cs="Arial"/>
-                <w:i w:val="false"/>
-                <w:b w:val="false"/>
-                <w:u w:val="none"/>
-                <w:sz w:val="22"/>
-                <w:szCs w:val="22"/>
-                <w:color w:val="000000"/>
-              </w:rPr>
-            </w:pPr>
-            <w:r xmlns:w="http://schemas.openxmlformats.org/wordprocessingml/2006/main" xmlns:wp="http://schemas.openxmlformats.org/drawingml/2006/wordprocessingDrawing" xmlns:r="http://schemas.openxmlformats.org/officeDocument/2006/relationships" xmlns:w14="http://schemas.microsoft.com/office/word/2010/wordml">
-              <w:rPr>
-                <w:rFonts w:ascii="Arial" w:hAnsi="Arial" w:eastAsia="Arial" w:cs="Arial"/>
-                <w:i w:val="false"/>
-                <w:b w:val="false"/>
-                <w:u w:val="none"/>
+                <w:rFonts w:ascii="DejaVu Sans" w:hAnsi="DejaVu Sans" w:eastAsia="DejaVu Sans" w:cs="DejaVu Sans"/>
+                <w:i w:val="false"/>
+                <w:b w:val="false"/>
+                <w:u w:val="none"/>
+                <w:strike w:val="false"/>
+                <w:sz w:val="22"/>
+                <w:szCs w:val="22"/>
+                <w:color w:val="000000"/>
+              </w:rPr>
+            </w:pPr>
+            <w:r xmlns:w="http://schemas.openxmlformats.org/wordprocessingml/2006/main" xmlns:wp="http://schemas.openxmlformats.org/drawingml/2006/wordprocessingDrawing" xmlns:r="http://schemas.openxmlformats.org/officeDocument/2006/relationships" xmlns:w14="http://schemas.microsoft.com/office/word/2010/wordml">
+              <w:rPr>
+                <w:rFonts w:ascii="DejaVu Sans" w:hAnsi="DejaVu Sans" w:eastAsia="DejaVu Sans" w:cs="DejaVu Sans"/>
+                <w:i w:val="false"/>
+                <w:b w:val="false"/>
+                <w:u w:val="none"/>
+                <w:strike w:val="false"/>
                 <w:sz w:val="22"/>
                 <w:szCs w:val="22"/>
                 <w:color w:val="000000"/>
@@ -5717,10 +5952,11 @@
             </w:r>
             <w:r xmlns:w="http://schemas.openxmlformats.org/wordprocessingml/2006/main" xmlns:wp="http://schemas.openxmlformats.org/drawingml/2006/wordprocessingDrawing" xmlns:r="http://schemas.openxmlformats.org/officeDocument/2006/relationships" xmlns:w14="http://schemas.microsoft.com/office/word/2010/wordml">
               <w:rPr>
-                <w:rFonts w:ascii="Arial" w:hAnsi="Arial" w:eastAsia="Arial" w:cs="Arial"/>
-                <w:i w:val="false"/>
-                <w:b w:val="false"/>
-                <w:u w:val="none"/>
+                <w:rFonts w:ascii="DejaVu Sans" w:hAnsi="DejaVu Sans" w:eastAsia="DejaVu Sans" w:cs="DejaVu Sans"/>
+                <w:i w:val="false"/>
+                <w:b w:val="false"/>
+                <w:u w:val="none"/>
+                <w:strike w:val="false"/>
                 <w:sz w:val="22"/>
                 <w:szCs w:val="22"/>
                 <w:color w:val="000000"/>
@@ -5729,10 +5965,11 @@
             </w:r>
             <w:r xmlns:w="http://schemas.openxmlformats.org/wordprocessingml/2006/main" xmlns:wp="http://schemas.openxmlformats.org/drawingml/2006/wordprocessingDrawing" xmlns:r="http://schemas.openxmlformats.org/officeDocument/2006/relationships" xmlns:w14="http://schemas.microsoft.com/office/word/2010/wordml">
               <w:rPr>
-                <w:rFonts w:ascii="Arial" w:hAnsi="Arial" w:eastAsia="Arial" w:cs="Arial"/>
-                <w:i w:val="false"/>
-                <w:b w:val="false"/>
-                <w:u w:val="none"/>
+                <w:rFonts w:ascii="DejaVu Sans" w:hAnsi="DejaVu Sans" w:eastAsia="DejaVu Sans" w:cs="DejaVu Sans"/>
+                <w:i w:val="false"/>
+                <w:b w:val="false"/>
+                <w:u w:val="none"/>
+                <w:strike w:val="false"/>
                 <w:sz w:val="22"/>
                 <w:szCs w:val="22"/>
                 <w:color w:val="000000"/>
@@ -5777,10 +6014,11 @@
               <w:spacing w:after="100" w:before="100" w:line="240"/>
               <w:ind w:left="100" w:right="100" w:firstLine="0" w:firstLineChars="0"/>
               <w:rPr>
-                <w:rFonts w:ascii="Arial" w:hAnsi="Arial" w:eastAsia="Arial" w:cs="Arial"/>
-                <w:i w:val="false"/>
-                <w:b w:val="false"/>
-                <w:u w:val="none"/>
+                <w:rFonts w:ascii="DejaVu Sans" w:hAnsi="DejaVu Sans" w:eastAsia="DejaVu Sans" w:cs="DejaVu Sans"/>
+                <w:i w:val="false"/>
+                <w:b w:val="false"/>
+                <w:u w:val="none"/>
+                <w:strike w:val="false"/>
                 <w:sz w:val="22"/>
                 <w:szCs w:val="22"/>
                 <w:color w:val="000000"/>
@@ -5817,21 +6055,23 @@
               <w:spacing w:after="100" w:before="100" w:line="240"/>
               <w:ind w:left="100" w:right="100" w:firstLine="0" w:firstLineChars="0"/>
               <w:rPr>
-                <w:rFonts w:ascii="Arial" w:hAnsi="Arial" w:eastAsia="Arial" w:cs="Arial"/>
-                <w:i w:val="false"/>
-                <w:b w:val="false"/>
-                <w:u w:val="none"/>
-                <w:sz w:val="22"/>
-                <w:szCs w:val="22"/>
-                <w:color w:val="000000"/>
-              </w:rPr>
-            </w:pPr>
-            <w:r xmlns:w="http://schemas.openxmlformats.org/wordprocessingml/2006/main" xmlns:wp="http://schemas.openxmlformats.org/drawingml/2006/wordprocessingDrawing" xmlns:r="http://schemas.openxmlformats.org/officeDocument/2006/relationships" xmlns:w14="http://schemas.microsoft.com/office/word/2010/wordml">
-              <w:rPr>
-                <w:rFonts w:ascii="Arial" w:hAnsi="Arial" w:eastAsia="Arial" w:cs="Arial"/>
-                <w:i w:val="false"/>
-                <w:b w:val="false"/>
-                <w:u w:val="none"/>
+                <w:rFonts w:ascii="DejaVu Sans" w:hAnsi="DejaVu Sans" w:eastAsia="DejaVu Sans" w:cs="DejaVu Sans"/>
+                <w:i w:val="false"/>
+                <w:b w:val="false"/>
+                <w:u w:val="none"/>
+                <w:strike w:val="false"/>
+                <w:sz w:val="22"/>
+                <w:szCs w:val="22"/>
+                <w:color w:val="000000"/>
+              </w:rPr>
+            </w:pPr>
+            <w:r xmlns:w="http://schemas.openxmlformats.org/wordprocessingml/2006/main" xmlns:wp="http://schemas.openxmlformats.org/drawingml/2006/wordprocessingDrawing" xmlns:r="http://schemas.openxmlformats.org/officeDocument/2006/relationships" xmlns:w14="http://schemas.microsoft.com/office/word/2010/wordml">
+              <w:rPr>
+                <w:rFonts w:ascii="DejaVu Sans" w:hAnsi="DejaVu Sans" w:eastAsia="DejaVu Sans" w:cs="DejaVu Sans"/>
+                <w:i w:val="false"/>
+                <w:b w:val="false"/>
+                <w:u w:val="none"/>
+                <w:strike w:val="false"/>
                 <w:sz w:val="22"/>
                 <w:szCs w:val="22"/>
                 <w:color w:val="000000"/>
@@ -5869,21 +6109,23 @@
               <w:spacing w:after="100" w:before="100" w:line="240"/>
               <w:ind w:left="100" w:right="100" w:firstLine="0" w:firstLineChars="0"/>
               <w:rPr>
-                <w:rFonts w:ascii="Arial" w:hAnsi="Arial" w:eastAsia="Arial" w:cs="Arial"/>
-                <w:i w:val="false"/>
-                <w:b w:val="false"/>
-                <w:u w:val="none"/>
-                <w:sz w:val="22"/>
-                <w:szCs w:val="22"/>
-                <w:color w:val="000000"/>
-              </w:rPr>
-            </w:pPr>
-            <w:r xmlns:w="http://schemas.openxmlformats.org/wordprocessingml/2006/main" xmlns:wp="http://schemas.openxmlformats.org/drawingml/2006/wordprocessingDrawing" xmlns:r="http://schemas.openxmlformats.org/officeDocument/2006/relationships" xmlns:w14="http://schemas.microsoft.com/office/word/2010/wordml">
-              <w:rPr>
-                <w:rFonts w:ascii="Arial" w:hAnsi="Arial" w:eastAsia="Arial" w:cs="Arial"/>
-                <w:i w:val="false"/>
-                <w:b w:val="false"/>
-                <w:u w:val="none"/>
+                <w:rFonts w:ascii="DejaVu Sans" w:hAnsi="DejaVu Sans" w:eastAsia="DejaVu Sans" w:cs="DejaVu Sans"/>
+                <w:i w:val="false"/>
+                <w:b w:val="false"/>
+                <w:u w:val="none"/>
+                <w:strike w:val="false"/>
+                <w:sz w:val="22"/>
+                <w:szCs w:val="22"/>
+                <w:color w:val="000000"/>
+              </w:rPr>
+            </w:pPr>
+            <w:r xmlns:w="http://schemas.openxmlformats.org/wordprocessingml/2006/main" xmlns:wp="http://schemas.openxmlformats.org/drawingml/2006/wordprocessingDrawing" xmlns:r="http://schemas.openxmlformats.org/officeDocument/2006/relationships" xmlns:w14="http://schemas.microsoft.com/office/word/2010/wordml">
+              <w:rPr>
+                <w:rFonts w:ascii="DejaVu Sans" w:hAnsi="DejaVu Sans" w:eastAsia="DejaVu Sans" w:cs="DejaVu Sans"/>
+                <w:i w:val="false"/>
+                <w:b w:val="false"/>
+                <w:u w:val="none"/>
+                <w:strike w:val="false"/>
                 <w:sz w:val="22"/>
                 <w:szCs w:val="22"/>
                 <w:color w:val="000000"/>
@@ -5921,21 +6163,23 @@
               <w:spacing w:after="100" w:before="100" w:line="240"/>
               <w:ind w:left="100" w:right="100" w:firstLine="0" w:firstLineChars="0"/>
               <w:rPr>
-                <w:rFonts w:ascii="Arial" w:hAnsi="Arial" w:eastAsia="Arial" w:cs="Arial"/>
-                <w:i w:val="false"/>
-                <w:b w:val="false"/>
-                <w:u w:val="none"/>
-                <w:sz w:val="22"/>
-                <w:szCs w:val="22"/>
-                <w:color w:val="000000"/>
-              </w:rPr>
-            </w:pPr>
-            <w:r xmlns:w="http://schemas.openxmlformats.org/wordprocessingml/2006/main" xmlns:wp="http://schemas.openxmlformats.org/drawingml/2006/wordprocessingDrawing" xmlns:r="http://schemas.openxmlformats.org/officeDocument/2006/relationships" xmlns:w14="http://schemas.microsoft.com/office/word/2010/wordml">
-              <w:rPr>
-                <w:rFonts w:ascii="Arial" w:hAnsi="Arial" w:eastAsia="Arial" w:cs="Arial"/>
-                <w:i w:val="false"/>
-                <w:b w:val="false"/>
-                <w:u w:val="none"/>
+                <w:rFonts w:ascii="DejaVu Sans" w:hAnsi="DejaVu Sans" w:eastAsia="DejaVu Sans" w:cs="DejaVu Sans"/>
+                <w:i w:val="false"/>
+                <w:b w:val="false"/>
+                <w:u w:val="none"/>
+                <w:strike w:val="false"/>
+                <w:sz w:val="22"/>
+                <w:szCs w:val="22"/>
+                <w:color w:val="000000"/>
+              </w:rPr>
+            </w:pPr>
+            <w:r xmlns:w="http://schemas.openxmlformats.org/wordprocessingml/2006/main" xmlns:wp="http://schemas.openxmlformats.org/drawingml/2006/wordprocessingDrawing" xmlns:r="http://schemas.openxmlformats.org/officeDocument/2006/relationships" xmlns:w14="http://schemas.microsoft.com/office/word/2010/wordml">
+              <w:rPr>
+                <w:rFonts w:ascii="DejaVu Sans" w:hAnsi="DejaVu Sans" w:eastAsia="DejaVu Sans" w:cs="DejaVu Sans"/>
+                <w:i w:val="false"/>
+                <w:b w:val="false"/>
+                <w:u w:val="none"/>
+                <w:strike w:val="false"/>
                 <w:sz w:val="22"/>
                 <w:szCs w:val="22"/>
                 <w:color w:val="000000"/>
@@ -5973,21 +6217,23 @@
               <w:spacing w:after="100" w:before="100" w:line="240"/>
               <w:ind w:left="100" w:right="100" w:firstLine="0" w:firstLineChars="0"/>
               <w:rPr>
-                <w:rFonts w:ascii="Arial" w:hAnsi="Arial" w:eastAsia="Arial" w:cs="Arial"/>
-                <w:i w:val="false"/>
-                <w:b w:val="false"/>
-                <w:u w:val="none"/>
-                <w:sz w:val="22"/>
-                <w:szCs w:val="22"/>
-                <w:color w:val="000000"/>
-              </w:rPr>
-            </w:pPr>
-            <w:r xmlns:w="http://schemas.openxmlformats.org/wordprocessingml/2006/main" xmlns:wp="http://schemas.openxmlformats.org/drawingml/2006/wordprocessingDrawing" xmlns:r="http://schemas.openxmlformats.org/officeDocument/2006/relationships" xmlns:w14="http://schemas.microsoft.com/office/word/2010/wordml">
-              <w:rPr>
-                <w:rFonts w:ascii="Arial" w:hAnsi="Arial" w:eastAsia="Arial" w:cs="Arial"/>
-                <w:i w:val="false"/>
-                <w:b w:val="false"/>
-                <w:u w:val="none"/>
+                <w:rFonts w:ascii="DejaVu Sans" w:hAnsi="DejaVu Sans" w:eastAsia="DejaVu Sans" w:cs="DejaVu Sans"/>
+                <w:i w:val="false"/>
+                <w:b w:val="false"/>
+                <w:u w:val="none"/>
+                <w:strike w:val="false"/>
+                <w:sz w:val="22"/>
+                <w:szCs w:val="22"/>
+                <w:color w:val="000000"/>
+              </w:rPr>
+            </w:pPr>
+            <w:r xmlns:w="http://schemas.openxmlformats.org/wordprocessingml/2006/main" xmlns:wp="http://schemas.openxmlformats.org/drawingml/2006/wordprocessingDrawing" xmlns:r="http://schemas.openxmlformats.org/officeDocument/2006/relationships" xmlns:w14="http://schemas.microsoft.com/office/word/2010/wordml">
+              <w:rPr>
+                <w:rFonts w:ascii="DejaVu Sans" w:hAnsi="DejaVu Sans" w:eastAsia="DejaVu Sans" w:cs="DejaVu Sans"/>
+                <w:i w:val="false"/>
+                <w:b w:val="false"/>
+                <w:u w:val="none"/>
+                <w:strike w:val="false"/>
                 <w:sz w:val="22"/>
                 <w:szCs w:val="22"/>
                 <w:color w:val="000000"/>
@@ -5996,10 +6242,11 @@
             </w:r>
             <w:r xmlns:w="http://schemas.openxmlformats.org/wordprocessingml/2006/main" xmlns:wp="http://schemas.openxmlformats.org/drawingml/2006/wordprocessingDrawing" xmlns:r="http://schemas.openxmlformats.org/officeDocument/2006/relationships" xmlns:w14="http://schemas.microsoft.com/office/word/2010/wordml">
               <w:rPr>
-                <w:rFonts w:ascii="Arial" w:hAnsi="Arial" w:eastAsia="Arial" w:cs="Arial"/>
-                <w:i w:val="false"/>
-                <w:b w:val="false"/>
-                <w:u w:val="none"/>
+                <w:rFonts w:ascii="DejaVu Sans" w:hAnsi="DejaVu Sans" w:eastAsia="DejaVu Sans" w:cs="DejaVu Sans"/>
+                <w:i w:val="false"/>
+                <w:b w:val="false"/>
+                <w:u w:val="none"/>
+                <w:strike w:val="false"/>
                 <w:sz w:val="22"/>
                 <w:szCs w:val="22"/>
                 <w:color w:val="000000"/>
@@ -6008,10 +6255,11 @@
             </w:r>
             <w:r xmlns:w="http://schemas.openxmlformats.org/wordprocessingml/2006/main" xmlns:wp="http://schemas.openxmlformats.org/drawingml/2006/wordprocessingDrawing" xmlns:r="http://schemas.openxmlformats.org/officeDocument/2006/relationships" xmlns:w14="http://schemas.microsoft.com/office/word/2010/wordml">
               <w:rPr>
-                <w:rFonts w:ascii="Arial" w:hAnsi="Arial" w:eastAsia="Arial" w:cs="Arial"/>
-                <w:i w:val="false"/>
-                <w:b w:val="false"/>
-                <w:u w:val="none"/>
+                <w:rFonts w:ascii="DejaVu Sans" w:hAnsi="DejaVu Sans" w:eastAsia="DejaVu Sans" w:cs="DejaVu Sans"/>
+                <w:i w:val="false"/>
+                <w:b w:val="false"/>
+                <w:u w:val="none"/>
+                <w:strike w:val="false"/>
                 <w:sz w:val="22"/>
                 <w:szCs w:val="22"/>
                 <w:color w:val="000000"/>
@@ -6056,21 +6304,23 @@
               <w:spacing w:after="100" w:before="100" w:line="240"/>
               <w:ind w:left="100" w:right="100" w:firstLine="0" w:firstLineChars="0"/>
               <w:rPr>
-                <w:rFonts w:ascii="Arial" w:hAnsi="Arial" w:eastAsia="Arial" w:cs="Arial"/>
-                <w:i w:val="false"/>
-                <w:b w:val="false"/>
-                <w:u w:val="none"/>
-                <w:sz w:val="22"/>
-                <w:szCs w:val="22"/>
-                <w:color w:val="000000"/>
-              </w:rPr>
-            </w:pPr>
-            <w:r xmlns:w="http://schemas.openxmlformats.org/wordprocessingml/2006/main" xmlns:wp="http://schemas.openxmlformats.org/drawingml/2006/wordprocessingDrawing" xmlns:r="http://schemas.openxmlformats.org/officeDocument/2006/relationships" xmlns:w14="http://schemas.microsoft.com/office/word/2010/wordml">
-              <w:rPr>
-                <w:rFonts w:ascii="Arial" w:hAnsi="Arial" w:eastAsia="Arial" w:cs="Arial"/>
-                <w:i w:val="false"/>
-                <w:b w:val="false"/>
-                <w:u w:val="none"/>
+                <w:rFonts w:ascii="DejaVu Sans" w:hAnsi="DejaVu Sans" w:eastAsia="DejaVu Sans" w:cs="DejaVu Sans"/>
+                <w:i w:val="false"/>
+                <w:b w:val="false"/>
+                <w:u w:val="none"/>
+                <w:strike w:val="false"/>
+                <w:sz w:val="22"/>
+                <w:szCs w:val="22"/>
+                <w:color w:val="000000"/>
+              </w:rPr>
+            </w:pPr>
+            <w:r xmlns:w="http://schemas.openxmlformats.org/wordprocessingml/2006/main" xmlns:wp="http://schemas.openxmlformats.org/drawingml/2006/wordprocessingDrawing" xmlns:r="http://schemas.openxmlformats.org/officeDocument/2006/relationships" xmlns:w14="http://schemas.microsoft.com/office/word/2010/wordml">
+              <w:rPr>
+                <w:rFonts w:ascii="DejaVu Sans" w:hAnsi="DejaVu Sans" w:eastAsia="DejaVu Sans" w:cs="DejaVu Sans"/>
+                <w:i w:val="false"/>
+                <w:b w:val="false"/>
+                <w:u w:val="none"/>
+                <w:strike w:val="false"/>
                 <w:sz w:val="22"/>
                 <w:szCs w:val="22"/>
                 <w:color w:val="000000"/>
@@ -6108,21 +6358,23 @@
               <w:spacing w:after="100" w:before="100" w:line="240"/>
               <w:ind w:left="100" w:right="100" w:firstLine="0" w:firstLineChars="0"/>
               <w:rPr>
-                <w:rFonts w:ascii="Arial" w:hAnsi="Arial" w:eastAsia="Arial" w:cs="Arial"/>
-                <w:i w:val="false"/>
-                <w:b w:val="false"/>
-                <w:u w:val="none"/>
-                <w:sz w:val="22"/>
-                <w:szCs w:val="22"/>
-                <w:color w:val="000000"/>
-              </w:rPr>
-            </w:pPr>
-            <w:r xmlns:w="http://schemas.openxmlformats.org/wordprocessingml/2006/main" xmlns:wp="http://schemas.openxmlformats.org/drawingml/2006/wordprocessingDrawing" xmlns:r="http://schemas.openxmlformats.org/officeDocument/2006/relationships" xmlns:w14="http://schemas.microsoft.com/office/word/2010/wordml">
-              <w:rPr>
-                <w:rFonts w:ascii="Arial" w:hAnsi="Arial" w:eastAsia="Arial" w:cs="Arial"/>
-                <w:i w:val="false"/>
-                <w:b w:val="false"/>
-                <w:u w:val="none"/>
+                <w:rFonts w:ascii="DejaVu Sans" w:hAnsi="DejaVu Sans" w:eastAsia="DejaVu Sans" w:cs="DejaVu Sans"/>
+                <w:i w:val="false"/>
+                <w:b w:val="false"/>
+                <w:u w:val="none"/>
+                <w:strike w:val="false"/>
+                <w:sz w:val="22"/>
+                <w:szCs w:val="22"/>
+                <w:color w:val="000000"/>
+              </w:rPr>
+            </w:pPr>
+            <w:r xmlns:w="http://schemas.openxmlformats.org/wordprocessingml/2006/main" xmlns:wp="http://schemas.openxmlformats.org/drawingml/2006/wordprocessingDrawing" xmlns:r="http://schemas.openxmlformats.org/officeDocument/2006/relationships" xmlns:w14="http://schemas.microsoft.com/office/word/2010/wordml">
+              <w:rPr>
+                <w:rFonts w:ascii="DejaVu Sans" w:hAnsi="DejaVu Sans" w:eastAsia="DejaVu Sans" w:cs="DejaVu Sans"/>
+                <w:i w:val="false"/>
+                <w:b w:val="false"/>
+                <w:u w:val="none"/>
+                <w:strike w:val="false"/>
                 <w:sz w:val="22"/>
                 <w:szCs w:val="22"/>
                 <w:color w:val="000000"/>
@@ -6160,21 +6412,23 @@
               <w:spacing w:after="100" w:before="100" w:line="240"/>
               <w:ind w:left="100" w:right="100" w:firstLine="0" w:firstLineChars="0"/>
               <w:rPr>
-                <w:rFonts w:ascii="Arial" w:hAnsi="Arial" w:eastAsia="Arial" w:cs="Arial"/>
-                <w:i w:val="false"/>
-                <w:b w:val="false"/>
-                <w:u w:val="none"/>
-                <w:sz w:val="22"/>
-                <w:szCs w:val="22"/>
-                <w:color w:val="000000"/>
-              </w:rPr>
-            </w:pPr>
-            <w:r xmlns:w="http://schemas.openxmlformats.org/wordprocessingml/2006/main" xmlns:wp="http://schemas.openxmlformats.org/drawingml/2006/wordprocessingDrawing" xmlns:r="http://schemas.openxmlformats.org/officeDocument/2006/relationships" xmlns:w14="http://schemas.microsoft.com/office/word/2010/wordml">
-              <w:rPr>
-                <w:rFonts w:ascii="Arial" w:hAnsi="Arial" w:eastAsia="Arial" w:cs="Arial"/>
-                <w:i w:val="false"/>
-                <w:b w:val="false"/>
-                <w:u w:val="none"/>
+                <w:rFonts w:ascii="DejaVu Sans" w:hAnsi="DejaVu Sans" w:eastAsia="DejaVu Sans" w:cs="DejaVu Sans"/>
+                <w:i w:val="false"/>
+                <w:b w:val="false"/>
+                <w:u w:val="none"/>
+                <w:strike w:val="false"/>
+                <w:sz w:val="22"/>
+                <w:szCs w:val="22"/>
+                <w:color w:val="000000"/>
+              </w:rPr>
+            </w:pPr>
+            <w:r xmlns:w="http://schemas.openxmlformats.org/wordprocessingml/2006/main" xmlns:wp="http://schemas.openxmlformats.org/drawingml/2006/wordprocessingDrawing" xmlns:r="http://schemas.openxmlformats.org/officeDocument/2006/relationships" xmlns:w14="http://schemas.microsoft.com/office/word/2010/wordml">
+              <w:rPr>
+                <w:rFonts w:ascii="DejaVu Sans" w:hAnsi="DejaVu Sans" w:eastAsia="DejaVu Sans" w:cs="DejaVu Sans"/>
+                <w:i w:val="false"/>
+                <w:b w:val="false"/>
+                <w:u w:val="none"/>
+                <w:strike w:val="false"/>
                 <w:sz w:val="22"/>
                 <w:szCs w:val="22"/>
                 <w:color w:val="000000"/>
@@ -6212,21 +6466,23 @@
               <w:spacing w:after="100" w:before="100" w:line="240"/>
               <w:ind w:left="100" w:right="100" w:firstLine="0" w:firstLineChars="0"/>
               <w:rPr>
-                <w:rFonts w:ascii="Arial" w:hAnsi="Arial" w:eastAsia="Arial" w:cs="Arial"/>
-                <w:i w:val="false"/>
-                <w:b w:val="false"/>
-                <w:u w:val="none"/>
-                <w:sz w:val="22"/>
-                <w:szCs w:val="22"/>
-                <w:color w:val="000000"/>
-              </w:rPr>
-            </w:pPr>
-            <w:r xmlns:w="http://schemas.openxmlformats.org/wordprocessingml/2006/main" xmlns:wp="http://schemas.openxmlformats.org/drawingml/2006/wordprocessingDrawing" xmlns:r="http://schemas.openxmlformats.org/officeDocument/2006/relationships" xmlns:w14="http://schemas.microsoft.com/office/word/2010/wordml">
-              <w:rPr>
-                <w:rFonts w:ascii="Arial" w:hAnsi="Arial" w:eastAsia="Arial" w:cs="Arial"/>
-                <w:i w:val="false"/>
-                <w:b w:val="false"/>
-                <w:u w:val="none"/>
+                <w:rFonts w:ascii="DejaVu Sans" w:hAnsi="DejaVu Sans" w:eastAsia="DejaVu Sans" w:cs="DejaVu Sans"/>
+                <w:i w:val="false"/>
+                <w:b w:val="false"/>
+                <w:u w:val="none"/>
+                <w:strike w:val="false"/>
+                <w:sz w:val="22"/>
+                <w:szCs w:val="22"/>
+                <w:color w:val="000000"/>
+              </w:rPr>
+            </w:pPr>
+            <w:r xmlns:w="http://schemas.openxmlformats.org/wordprocessingml/2006/main" xmlns:wp="http://schemas.openxmlformats.org/drawingml/2006/wordprocessingDrawing" xmlns:r="http://schemas.openxmlformats.org/officeDocument/2006/relationships" xmlns:w14="http://schemas.microsoft.com/office/word/2010/wordml">
+              <w:rPr>
+                <w:rFonts w:ascii="DejaVu Sans" w:hAnsi="DejaVu Sans" w:eastAsia="DejaVu Sans" w:cs="DejaVu Sans"/>
+                <w:i w:val="false"/>
+                <w:b w:val="false"/>
+                <w:u w:val="none"/>
+                <w:strike w:val="false"/>
                 <w:sz w:val="22"/>
                 <w:szCs w:val="22"/>
                 <w:color w:val="000000"/>
@@ -6264,21 +6520,23 @@
               <w:spacing w:after="100" w:before="100" w:line="240"/>
               <w:ind w:left="100" w:right="100" w:firstLine="0" w:firstLineChars="0"/>
               <w:rPr>
-                <w:rFonts w:ascii="Arial" w:hAnsi="Arial" w:eastAsia="Arial" w:cs="Arial"/>
-                <w:i w:val="false"/>
-                <w:b w:val="false"/>
-                <w:u w:val="none"/>
-                <w:sz w:val="22"/>
-                <w:szCs w:val="22"/>
-                <w:color w:val="000000"/>
-              </w:rPr>
-            </w:pPr>
-            <w:r xmlns:w="http://schemas.openxmlformats.org/wordprocessingml/2006/main" xmlns:wp="http://schemas.openxmlformats.org/drawingml/2006/wordprocessingDrawing" xmlns:r="http://schemas.openxmlformats.org/officeDocument/2006/relationships" xmlns:w14="http://schemas.microsoft.com/office/word/2010/wordml">
-              <w:rPr>
-                <w:rFonts w:ascii="Arial" w:hAnsi="Arial" w:eastAsia="Arial" w:cs="Arial"/>
-                <w:i w:val="false"/>
-                <w:b w:val="false"/>
-                <w:u w:val="none"/>
+                <w:rFonts w:ascii="DejaVu Sans" w:hAnsi="DejaVu Sans" w:eastAsia="DejaVu Sans" w:cs="DejaVu Sans"/>
+                <w:i w:val="false"/>
+                <w:b w:val="false"/>
+                <w:u w:val="none"/>
+                <w:strike w:val="false"/>
+                <w:sz w:val="22"/>
+                <w:szCs w:val="22"/>
+                <w:color w:val="000000"/>
+              </w:rPr>
+            </w:pPr>
+            <w:r xmlns:w="http://schemas.openxmlformats.org/wordprocessingml/2006/main" xmlns:wp="http://schemas.openxmlformats.org/drawingml/2006/wordprocessingDrawing" xmlns:r="http://schemas.openxmlformats.org/officeDocument/2006/relationships" xmlns:w14="http://schemas.microsoft.com/office/word/2010/wordml">
+              <w:rPr>
+                <w:rFonts w:ascii="DejaVu Sans" w:hAnsi="DejaVu Sans" w:eastAsia="DejaVu Sans" w:cs="DejaVu Sans"/>
+                <w:i w:val="false"/>
+                <w:b w:val="false"/>
+                <w:u w:val="none"/>
+                <w:strike w:val="false"/>
                 <w:sz w:val="22"/>
                 <w:szCs w:val="22"/>
                 <w:color w:val="000000"/>
@@ -6287,10 +6545,11 @@
             </w:r>
             <w:r xmlns:w="http://schemas.openxmlformats.org/wordprocessingml/2006/main" xmlns:wp="http://schemas.openxmlformats.org/drawingml/2006/wordprocessingDrawing" xmlns:r="http://schemas.openxmlformats.org/officeDocument/2006/relationships" xmlns:w14="http://schemas.microsoft.com/office/word/2010/wordml">
               <w:rPr>
-                <w:rFonts w:ascii="Arial" w:hAnsi="Arial" w:eastAsia="Arial" w:cs="Arial"/>
-                <w:i w:val="false"/>
-                <w:b w:val="false"/>
-                <w:u w:val="none"/>
+                <w:rFonts w:ascii="DejaVu Sans" w:hAnsi="DejaVu Sans" w:eastAsia="DejaVu Sans" w:cs="DejaVu Sans"/>
+                <w:i w:val="false"/>
+                <w:b w:val="false"/>
+                <w:u w:val="none"/>
+                <w:strike w:val="false"/>
                 <w:sz w:val="22"/>
                 <w:szCs w:val="22"/>
                 <w:color w:val="000000"/>
@@ -6299,10 +6558,11 @@
             </w:r>
             <w:r xmlns:w="http://schemas.openxmlformats.org/wordprocessingml/2006/main" xmlns:wp="http://schemas.openxmlformats.org/drawingml/2006/wordprocessingDrawing" xmlns:r="http://schemas.openxmlformats.org/officeDocument/2006/relationships" xmlns:w14="http://schemas.microsoft.com/office/word/2010/wordml">
               <w:rPr>
-                <w:rFonts w:ascii="Arial" w:hAnsi="Arial" w:eastAsia="Arial" w:cs="Arial"/>
-                <w:i w:val="false"/>
-                <w:b w:val="false"/>
-                <w:u w:val="none"/>
+                <w:rFonts w:ascii="DejaVu Sans" w:hAnsi="DejaVu Sans" w:eastAsia="DejaVu Sans" w:cs="DejaVu Sans"/>
+                <w:i w:val="false"/>
+                <w:b w:val="false"/>
+                <w:u w:val="none"/>
+                <w:strike w:val="false"/>
                 <w:sz w:val="22"/>
                 <w:szCs w:val="22"/>
                 <w:color w:val="000000"/>
@@ -6347,10 +6607,11 @@
               <w:spacing w:after="100" w:before="100" w:line="240"/>
               <w:ind w:left="100" w:right="100" w:firstLine="0" w:firstLineChars="0"/>
               <w:rPr>
-                <w:rFonts w:ascii="Arial" w:hAnsi="Arial" w:eastAsia="Arial" w:cs="Arial"/>
-                <w:i w:val="false"/>
-                <w:b w:val="false"/>
-                <w:u w:val="none"/>
+                <w:rFonts w:ascii="DejaVu Sans" w:hAnsi="DejaVu Sans" w:eastAsia="DejaVu Sans" w:cs="DejaVu Sans"/>
+                <w:i w:val="false"/>
+                <w:b w:val="false"/>
+                <w:u w:val="none"/>
+                <w:strike w:val="false"/>
                 <w:sz w:val="22"/>
                 <w:szCs w:val="22"/>
                 <w:color w:val="000000"/>
@@ -6387,21 +6648,23 @@
               <w:spacing w:after="100" w:before="100" w:line="240"/>
               <w:ind w:left="100" w:right="100" w:firstLine="0" w:firstLineChars="0"/>
               <w:rPr>
-                <w:rFonts w:ascii="Arial" w:hAnsi="Arial" w:eastAsia="Arial" w:cs="Arial"/>
-                <w:i w:val="false"/>
-                <w:b w:val="false"/>
-                <w:u w:val="none"/>
-                <w:sz w:val="22"/>
-                <w:szCs w:val="22"/>
-                <w:color w:val="000000"/>
-              </w:rPr>
-            </w:pPr>
-            <w:r xmlns:w="http://schemas.openxmlformats.org/wordprocessingml/2006/main" xmlns:wp="http://schemas.openxmlformats.org/drawingml/2006/wordprocessingDrawing" xmlns:r="http://schemas.openxmlformats.org/officeDocument/2006/relationships" xmlns:w14="http://schemas.microsoft.com/office/word/2010/wordml">
-              <w:rPr>
-                <w:rFonts w:ascii="Arial" w:hAnsi="Arial" w:eastAsia="Arial" w:cs="Arial"/>
-                <w:i w:val="false"/>
-                <w:b w:val="false"/>
-                <w:u w:val="none"/>
+                <w:rFonts w:ascii="DejaVu Sans" w:hAnsi="DejaVu Sans" w:eastAsia="DejaVu Sans" w:cs="DejaVu Sans"/>
+                <w:i w:val="false"/>
+                <w:b w:val="false"/>
+                <w:u w:val="none"/>
+                <w:strike w:val="false"/>
+                <w:sz w:val="22"/>
+                <w:szCs w:val="22"/>
+                <w:color w:val="000000"/>
+              </w:rPr>
+            </w:pPr>
+            <w:r xmlns:w="http://schemas.openxmlformats.org/wordprocessingml/2006/main" xmlns:wp="http://schemas.openxmlformats.org/drawingml/2006/wordprocessingDrawing" xmlns:r="http://schemas.openxmlformats.org/officeDocument/2006/relationships" xmlns:w14="http://schemas.microsoft.com/office/word/2010/wordml">
+              <w:rPr>
+                <w:rFonts w:ascii="DejaVu Sans" w:hAnsi="DejaVu Sans" w:eastAsia="DejaVu Sans" w:cs="DejaVu Sans"/>
+                <w:i w:val="false"/>
+                <w:b w:val="false"/>
+                <w:u w:val="none"/>
+                <w:strike w:val="false"/>
                 <w:sz w:val="22"/>
                 <w:szCs w:val="22"/>
                 <w:color w:val="000000"/>
@@ -6439,21 +6702,23 @@
               <w:spacing w:after="100" w:before="100" w:line="240"/>
               <w:ind w:left="100" w:right="100" w:firstLine="0" w:firstLineChars="0"/>
               <w:rPr>
-                <w:rFonts w:ascii="Arial" w:hAnsi="Arial" w:eastAsia="Arial" w:cs="Arial"/>
-                <w:i w:val="false"/>
-                <w:b w:val="false"/>
-                <w:u w:val="none"/>
-                <w:sz w:val="22"/>
-                <w:szCs w:val="22"/>
-                <w:color w:val="000000"/>
-              </w:rPr>
-            </w:pPr>
-            <w:r xmlns:w="http://schemas.openxmlformats.org/wordprocessingml/2006/main" xmlns:wp="http://schemas.openxmlformats.org/drawingml/2006/wordprocessingDrawing" xmlns:r="http://schemas.openxmlformats.org/officeDocument/2006/relationships" xmlns:w14="http://schemas.microsoft.com/office/word/2010/wordml">
-              <w:rPr>
-                <w:rFonts w:ascii="Arial" w:hAnsi="Arial" w:eastAsia="Arial" w:cs="Arial"/>
-                <w:i w:val="false"/>
-                <w:b w:val="false"/>
-                <w:u w:val="none"/>
+                <w:rFonts w:ascii="DejaVu Sans" w:hAnsi="DejaVu Sans" w:eastAsia="DejaVu Sans" w:cs="DejaVu Sans"/>
+                <w:i w:val="false"/>
+                <w:b w:val="false"/>
+                <w:u w:val="none"/>
+                <w:strike w:val="false"/>
+                <w:sz w:val="22"/>
+                <w:szCs w:val="22"/>
+                <w:color w:val="000000"/>
+              </w:rPr>
+            </w:pPr>
+            <w:r xmlns:w="http://schemas.openxmlformats.org/wordprocessingml/2006/main" xmlns:wp="http://schemas.openxmlformats.org/drawingml/2006/wordprocessingDrawing" xmlns:r="http://schemas.openxmlformats.org/officeDocument/2006/relationships" xmlns:w14="http://schemas.microsoft.com/office/word/2010/wordml">
+              <w:rPr>
+                <w:rFonts w:ascii="DejaVu Sans" w:hAnsi="DejaVu Sans" w:eastAsia="DejaVu Sans" w:cs="DejaVu Sans"/>
+                <w:i w:val="false"/>
+                <w:b w:val="false"/>
+                <w:u w:val="none"/>
+                <w:strike w:val="false"/>
                 <w:sz w:val="22"/>
                 <w:szCs w:val="22"/>
                 <w:color w:val="000000"/>
@@ -6491,21 +6756,23 @@
               <w:spacing w:after="100" w:before="100" w:line="240"/>
               <w:ind w:left="100" w:right="100" w:firstLine="0" w:firstLineChars="0"/>
               <w:rPr>
-                <w:rFonts w:ascii="Arial" w:hAnsi="Arial" w:eastAsia="Arial" w:cs="Arial"/>
-                <w:i w:val="false"/>
-                <w:b w:val="false"/>
-                <w:u w:val="none"/>
-                <w:sz w:val="22"/>
-                <w:szCs w:val="22"/>
-                <w:color w:val="000000"/>
-              </w:rPr>
-            </w:pPr>
-            <w:r xmlns:w="http://schemas.openxmlformats.org/wordprocessingml/2006/main" xmlns:wp="http://schemas.openxmlformats.org/drawingml/2006/wordprocessingDrawing" xmlns:r="http://schemas.openxmlformats.org/officeDocument/2006/relationships" xmlns:w14="http://schemas.microsoft.com/office/word/2010/wordml">
-              <w:rPr>
-                <w:rFonts w:ascii="Arial" w:hAnsi="Arial" w:eastAsia="Arial" w:cs="Arial"/>
-                <w:i w:val="false"/>
-                <w:b w:val="false"/>
-                <w:u w:val="none"/>
+                <w:rFonts w:ascii="DejaVu Sans" w:hAnsi="DejaVu Sans" w:eastAsia="DejaVu Sans" w:cs="DejaVu Sans"/>
+                <w:i w:val="false"/>
+                <w:b w:val="false"/>
+                <w:u w:val="none"/>
+                <w:strike w:val="false"/>
+                <w:sz w:val="22"/>
+                <w:szCs w:val="22"/>
+                <w:color w:val="000000"/>
+              </w:rPr>
+            </w:pPr>
+            <w:r xmlns:w="http://schemas.openxmlformats.org/wordprocessingml/2006/main" xmlns:wp="http://schemas.openxmlformats.org/drawingml/2006/wordprocessingDrawing" xmlns:r="http://schemas.openxmlformats.org/officeDocument/2006/relationships" xmlns:w14="http://schemas.microsoft.com/office/word/2010/wordml">
+              <w:rPr>
+                <w:rFonts w:ascii="DejaVu Sans" w:hAnsi="DejaVu Sans" w:eastAsia="DejaVu Sans" w:cs="DejaVu Sans"/>
+                <w:i w:val="false"/>
+                <w:b w:val="false"/>
+                <w:u w:val="none"/>
+                <w:strike w:val="false"/>
                 <w:sz w:val="22"/>
                 <w:szCs w:val="22"/>
                 <w:color w:val="000000"/>
@@ -6543,21 +6810,23 @@
               <w:spacing w:after="100" w:before="100" w:line="240"/>
               <w:ind w:left="100" w:right="100" w:firstLine="0" w:firstLineChars="0"/>
               <w:rPr>
-                <w:rFonts w:ascii="Arial" w:hAnsi="Arial" w:eastAsia="Arial" w:cs="Arial"/>
-                <w:i w:val="false"/>
-                <w:b w:val="false"/>
-                <w:u w:val="none"/>
-                <w:sz w:val="22"/>
-                <w:szCs w:val="22"/>
-                <w:color w:val="000000"/>
-              </w:rPr>
-            </w:pPr>
-            <w:r xmlns:w="http://schemas.openxmlformats.org/wordprocessingml/2006/main" xmlns:wp="http://schemas.openxmlformats.org/drawingml/2006/wordprocessingDrawing" xmlns:r="http://schemas.openxmlformats.org/officeDocument/2006/relationships" xmlns:w14="http://schemas.microsoft.com/office/word/2010/wordml">
-              <w:rPr>
-                <w:rFonts w:ascii="Arial" w:hAnsi="Arial" w:eastAsia="Arial" w:cs="Arial"/>
-                <w:i w:val="false"/>
-                <w:b w:val="false"/>
-                <w:u w:val="none"/>
+                <w:rFonts w:ascii="DejaVu Sans" w:hAnsi="DejaVu Sans" w:eastAsia="DejaVu Sans" w:cs="DejaVu Sans"/>
+                <w:i w:val="false"/>
+                <w:b w:val="false"/>
+                <w:u w:val="none"/>
+                <w:strike w:val="false"/>
+                <w:sz w:val="22"/>
+                <w:szCs w:val="22"/>
+                <w:color w:val="000000"/>
+              </w:rPr>
+            </w:pPr>
+            <w:r xmlns:w="http://schemas.openxmlformats.org/wordprocessingml/2006/main" xmlns:wp="http://schemas.openxmlformats.org/drawingml/2006/wordprocessingDrawing" xmlns:r="http://schemas.openxmlformats.org/officeDocument/2006/relationships" xmlns:w14="http://schemas.microsoft.com/office/word/2010/wordml">
+              <w:rPr>
+                <w:rFonts w:ascii="DejaVu Sans" w:hAnsi="DejaVu Sans" w:eastAsia="DejaVu Sans" w:cs="DejaVu Sans"/>
+                <w:i w:val="false"/>
+                <w:b w:val="false"/>
+                <w:u w:val="none"/>
+                <w:strike w:val="false"/>
                 <w:sz w:val="22"/>
                 <w:szCs w:val="22"/>
                 <w:color w:val="000000"/>
@@ -6566,10 +6835,11 @@
             </w:r>
             <w:r xmlns:w="http://schemas.openxmlformats.org/wordprocessingml/2006/main" xmlns:wp="http://schemas.openxmlformats.org/drawingml/2006/wordprocessingDrawing" xmlns:r="http://schemas.openxmlformats.org/officeDocument/2006/relationships" xmlns:w14="http://schemas.microsoft.com/office/word/2010/wordml">
               <w:rPr>
-                <w:rFonts w:ascii="Arial" w:hAnsi="Arial" w:eastAsia="Arial" w:cs="Arial"/>
-                <w:i w:val="false"/>
-                <w:b w:val="false"/>
-                <w:u w:val="none"/>
+                <w:rFonts w:ascii="DejaVu Sans" w:hAnsi="DejaVu Sans" w:eastAsia="DejaVu Sans" w:cs="DejaVu Sans"/>
+                <w:i w:val="false"/>
+                <w:b w:val="false"/>
+                <w:u w:val="none"/>
+                <w:strike w:val="false"/>
                 <w:sz w:val="22"/>
                 <w:szCs w:val="22"/>
                 <w:color w:val="000000"/>
@@ -6578,10 +6848,11 @@
             </w:r>
             <w:r xmlns:w="http://schemas.openxmlformats.org/wordprocessingml/2006/main" xmlns:wp="http://schemas.openxmlformats.org/drawingml/2006/wordprocessingDrawing" xmlns:r="http://schemas.openxmlformats.org/officeDocument/2006/relationships" xmlns:w14="http://schemas.microsoft.com/office/word/2010/wordml">
               <w:rPr>
-                <w:rFonts w:ascii="Arial" w:hAnsi="Arial" w:eastAsia="Arial" w:cs="Arial"/>
-                <w:i w:val="false"/>
-                <w:b w:val="false"/>
-                <w:u w:val="none"/>
+                <w:rFonts w:ascii="DejaVu Sans" w:hAnsi="DejaVu Sans" w:eastAsia="DejaVu Sans" w:cs="DejaVu Sans"/>
+                <w:i w:val="false"/>
+                <w:b w:val="false"/>
+                <w:u w:val="none"/>
+                <w:strike w:val="false"/>
                 <w:sz w:val="22"/>
                 <w:szCs w:val="22"/>
                 <w:color w:val="000000"/>
@@ -6590,10 +6861,11 @@
             </w:r>
             <w:r xmlns:w="http://schemas.openxmlformats.org/wordprocessingml/2006/main" xmlns:wp="http://schemas.openxmlformats.org/drawingml/2006/wordprocessingDrawing" xmlns:r="http://schemas.openxmlformats.org/officeDocument/2006/relationships" xmlns:w14="http://schemas.microsoft.com/office/word/2010/wordml">
               <w:rPr>
-                <w:rFonts w:ascii="Arial" w:hAnsi="Arial" w:eastAsia="Arial" w:cs="Arial"/>
-                <w:i w:val="false"/>
-                <w:b w:val="false"/>
-                <w:u w:val="none"/>
+                <w:rFonts w:ascii="DejaVu Sans" w:hAnsi="DejaVu Sans" w:eastAsia="DejaVu Sans" w:cs="DejaVu Sans"/>
+                <w:i w:val="false"/>
+                <w:b w:val="false"/>
+                <w:u w:val="none"/>
+                <w:strike w:val="false"/>
                 <w:sz w:val="22"/>
                 <w:szCs w:val="22"/>
                 <w:color w:val="000000"/>
@@ -6602,10 +6874,11 @@
             </w:r>
             <w:r xmlns:w="http://schemas.openxmlformats.org/wordprocessingml/2006/main" xmlns:wp="http://schemas.openxmlformats.org/drawingml/2006/wordprocessingDrawing" xmlns:r="http://schemas.openxmlformats.org/officeDocument/2006/relationships" xmlns:w14="http://schemas.microsoft.com/office/word/2010/wordml">
               <w:rPr>
-                <w:rFonts w:ascii="Arial" w:hAnsi="Arial" w:eastAsia="Arial" w:cs="Arial"/>
-                <w:i w:val="false"/>
-                <w:b w:val="false"/>
-                <w:u w:val="none"/>
+                <w:rFonts w:ascii="DejaVu Sans" w:hAnsi="DejaVu Sans" w:eastAsia="DejaVu Sans" w:cs="DejaVu Sans"/>
+                <w:i w:val="false"/>
+                <w:b w:val="false"/>
+                <w:u w:val="none"/>
+                <w:strike w:val="false"/>
                 <w:sz w:val="22"/>
                 <w:szCs w:val="22"/>
                 <w:color w:val="000000"/>
@@ -6614,10 +6887,11 @@
             </w:r>
             <w:r xmlns:w="http://schemas.openxmlformats.org/wordprocessingml/2006/main" xmlns:wp="http://schemas.openxmlformats.org/drawingml/2006/wordprocessingDrawing" xmlns:r="http://schemas.openxmlformats.org/officeDocument/2006/relationships" xmlns:w14="http://schemas.microsoft.com/office/word/2010/wordml">
               <w:rPr>
-                <w:rFonts w:ascii="Arial" w:hAnsi="Arial" w:eastAsia="Arial" w:cs="Arial"/>
-                <w:i w:val="false"/>
-                <w:b w:val="false"/>
-                <w:u w:val="none"/>
+                <w:rFonts w:ascii="DejaVu Sans" w:hAnsi="DejaVu Sans" w:eastAsia="DejaVu Sans" w:cs="DejaVu Sans"/>
+                <w:i w:val="false"/>
+                <w:b w:val="false"/>
+                <w:u w:val="none"/>
+                <w:strike w:val="false"/>
                 <w:sz w:val="22"/>
                 <w:szCs w:val="22"/>
                 <w:color w:val="000000"/>
@@ -6626,10 +6900,11 @@
             </w:r>
             <w:r xmlns:w="http://schemas.openxmlformats.org/wordprocessingml/2006/main" xmlns:wp="http://schemas.openxmlformats.org/drawingml/2006/wordprocessingDrawing" xmlns:r="http://schemas.openxmlformats.org/officeDocument/2006/relationships" xmlns:w14="http://schemas.microsoft.com/office/word/2010/wordml">
               <w:rPr>
-                <w:rFonts w:ascii="Arial" w:hAnsi="Arial" w:eastAsia="Arial" w:cs="Arial"/>
-                <w:i w:val="false"/>
-                <w:b w:val="false"/>
-                <w:u w:val="none"/>
+                <w:rFonts w:ascii="DejaVu Sans" w:hAnsi="DejaVu Sans" w:eastAsia="DejaVu Sans" w:cs="DejaVu Sans"/>
+                <w:i w:val="false"/>
+                <w:b w:val="false"/>
+                <w:u w:val="none"/>
+                <w:strike w:val="false"/>
                 <w:sz w:val="22"/>
                 <w:szCs w:val="22"/>
                 <w:color w:val="000000"/>
@@ -6638,10 +6913,11 @@
             </w:r>
             <w:r xmlns:w="http://schemas.openxmlformats.org/wordprocessingml/2006/main" xmlns:wp="http://schemas.openxmlformats.org/drawingml/2006/wordprocessingDrawing" xmlns:r="http://schemas.openxmlformats.org/officeDocument/2006/relationships" xmlns:w14="http://schemas.microsoft.com/office/word/2010/wordml">
               <w:rPr>
-                <w:rFonts w:ascii="Arial" w:hAnsi="Arial" w:eastAsia="Arial" w:cs="Arial"/>
-                <w:i w:val="false"/>
-                <w:b w:val="false"/>
-                <w:u w:val="none"/>
+                <w:rFonts w:ascii="DejaVu Sans" w:hAnsi="DejaVu Sans" w:eastAsia="DejaVu Sans" w:cs="DejaVu Sans"/>
+                <w:i w:val="false"/>
+                <w:b w:val="false"/>
+                <w:u w:val="none"/>
+                <w:strike w:val="false"/>
                 <w:sz w:val="22"/>
                 <w:szCs w:val="22"/>
                 <w:color w:val="000000"/>
@@ -6650,10 +6926,11 @@
             </w:r>
             <w:r xmlns:w="http://schemas.openxmlformats.org/wordprocessingml/2006/main" xmlns:wp="http://schemas.openxmlformats.org/drawingml/2006/wordprocessingDrawing" xmlns:r="http://schemas.openxmlformats.org/officeDocument/2006/relationships" xmlns:w14="http://schemas.microsoft.com/office/word/2010/wordml">
               <w:rPr>
-                <w:rFonts w:ascii="Arial" w:hAnsi="Arial" w:eastAsia="Arial" w:cs="Arial"/>
-                <w:i w:val="false"/>
-                <w:b w:val="false"/>
-                <w:u w:val="none"/>
+                <w:rFonts w:ascii="DejaVu Sans" w:hAnsi="DejaVu Sans" w:eastAsia="DejaVu Sans" w:cs="DejaVu Sans"/>
+                <w:i w:val="false"/>
+                <w:b w:val="false"/>
+                <w:u w:val="none"/>
+                <w:strike w:val="false"/>
                 <w:sz w:val="22"/>
                 <w:szCs w:val="22"/>
                 <w:color w:val="000000"/>
@@ -6662,10 +6939,11 @@
             </w:r>
             <w:r xmlns:w="http://schemas.openxmlformats.org/wordprocessingml/2006/main" xmlns:wp="http://schemas.openxmlformats.org/drawingml/2006/wordprocessingDrawing" xmlns:r="http://schemas.openxmlformats.org/officeDocument/2006/relationships" xmlns:w14="http://schemas.microsoft.com/office/word/2010/wordml">
               <w:rPr>
-                <w:rFonts w:ascii="Arial" w:hAnsi="Arial" w:eastAsia="Arial" w:cs="Arial"/>
-                <w:i w:val="false"/>
-                <w:b w:val="false"/>
-                <w:u w:val="none"/>
+                <w:rFonts w:ascii="DejaVu Sans" w:hAnsi="DejaVu Sans" w:eastAsia="DejaVu Sans" w:cs="DejaVu Sans"/>
+                <w:i w:val="false"/>
+                <w:b w:val="false"/>
+                <w:u w:val="none"/>
+                <w:strike w:val="false"/>
                 <w:sz w:val="22"/>
                 <w:szCs w:val="22"/>
                 <w:color w:val="000000"/>
@@ -6674,10 +6952,11 @@
             </w:r>
             <w:r xmlns:w="http://schemas.openxmlformats.org/wordprocessingml/2006/main" xmlns:wp="http://schemas.openxmlformats.org/drawingml/2006/wordprocessingDrawing" xmlns:r="http://schemas.openxmlformats.org/officeDocument/2006/relationships" xmlns:w14="http://schemas.microsoft.com/office/word/2010/wordml">
               <w:rPr>
-                <w:rFonts w:ascii="Arial" w:hAnsi="Arial" w:eastAsia="Arial" w:cs="Arial"/>
-                <w:i w:val="false"/>
-                <w:b w:val="false"/>
-                <w:u w:val="none"/>
+                <w:rFonts w:ascii="DejaVu Sans" w:hAnsi="DejaVu Sans" w:eastAsia="DejaVu Sans" w:cs="DejaVu Sans"/>
+                <w:i w:val="false"/>
+                <w:b w:val="false"/>
+                <w:u w:val="none"/>
+                <w:strike w:val="false"/>
                 <w:sz w:val="22"/>
                 <w:szCs w:val="22"/>
                 <w:color w:val="000000"/>
@@ -6686,10 +6965,11 @@
             </w:r>
             <w:r xmlns:w="http://schemas.openxmlformats.org/wordprocessingml/2006/main" xmlns:wp="http://schemas.openxmlformats.org/drawingml/2006/wordprocessingDrawing" xmlns:r="http://schemas.openxmlformats.org/officeDocument/2006/relationships" xmlns:w14="http://schemas.microsoft.com/office/word/2010/wordml">
               <w:rPr>
-                <w:rFonts w:ascii="Arial" w:hAnsi="Arial" w:eastAsia="Arial" w:cs="Arial"/>
-                <w:i w:val="false"/>
-                <w:b w:val="false"/>
-                <w:u w:val="none"/>
+                <w:rFonts w:ascii="DejaVu Sans" w:hAnsi="DejaVu Sans" w:eastAsia="DejaVu Sans" w:cs="DejaVu Sans"/>
+                <w:i w:val="false"/>
+                <w:b w:val="false"/>
+                <w:u w:val="none"/>
+                <w:strike w:val="false"/>
                 <w:sz w:val="22"/>
                 <w:szCs w:val="22"/>
                 <w:color w:val="000000"/>
@@ -6734,21 +7014,23 @@
               <w:spacing w:after="100" w:before="100" w:line="240"/>
               <w:ind w:left="100" w:right="100" w:firstLine="0" w:firstLineChars="0"/>
               <w:rPr>
-                <w:rFonts w:ascii="Arial" w:hAnsi="Arial" w:eastAsia="Arial" w:cs="Arial"/>
-                <w:i w:val="false"/>
-                <w:b w:val="false"/>
-                <w:u w:val="none"/>
-                <w:sz w:val="22"/>
-                <w:szCs w:val="22"/>
-                <w:color w:val="000000"/>
-              </w:rPr>
-            </w:pPr>
-            <w:r xmlns:w="http://schemas.openxmlformats.org/wordprocessingml/2006/main" xmlns:wp="http://schemas.openxmlformats.org/drawingml/2006/wordprocessingDrawing" xmlns:r="http://schemas.openxmlformats.org/officeDocument/2006/relationships" xmlns:w14="http://schemas.microsoft.com/office/word/2010/wordml">
-              <w:rPr>
-                <w:rFonts w:ascii="Arial" w:hAnsi="Arial" w:eastAsia="Arial" w:cs="Arial"/>
-                <w:i w:val="false"/>
-                <w:b w:val="false"/>
-                <w:u w:val="none"/>
+                <w:rFonts w:ascii="DejaVu Sans" w:hAnsi="DejaVu Sans" w:eastAsia="DejaVu Sans" w:cs="DejaVu Sans"/>
+                <w:i w:val="false"/>
+                <w:b w:val="false"/>
+                <w:u w:val="none"/>
+                <w:strike w:val="false"/>
+                <w:sz w:val="22"/>
+                <w:szCs w:val="22"/>
+                <w:color w:val="000000"/>
+              </w:rPr>
+            </w:pPr>
+            <w:r xmlns:w="http://schemas.openxmlformats.org/wordprocessingml/2006/main" xmlns:wp="http://schemas.openxmlformats.org/drawingml/2006/wordprocessingDrawing" xmlns:r="http://schemas.openxmlformats.org/officeDocument/2006/relationships" xmlns:w14="http://schemas.microsoft.com/office/word/2010/wordml">
+              <w:rPr>
+                <w:rFonts w:ascii="DejaVu Sans" w:hAnsi="DejaVu Sans" w:eastAsia="DejaVu Sans" w:cs="DejaVu Sans"/>
+                <w:i w:val="false"/>
+                <w:b w:val="false"/>
+                <w:u w:val="none"/>
+                <w:strike w:val="false"/>
                 <w:sz w:val="22"/>
                 <w:szCs w:val="22"/>
                 <w:color w:val="000000"/>
@@ -6786,21 +7068,23 @@
               <w:spacing w:after="100" w:before="100" w:line="240"/>
               <w:ind w:left="100" w:right="100" w:firstLine="0" w:firstLineChars="0"/>
               <w:rPr>
-                <w:rFonts w:ascii="Arial" w:hAnsi="Arial" w:eastAsia="Arial" w:cs="Arial"/>
-                <w:i w:val="false"/>
-                <w:b w:val="false"/>
-                <w:u w:val="none"/>
-                <w:sz w:val="22"/>
-                <w:szCs w:val="22"/>
-                <w:color w:val="000000"/>
-              </w:rPr>
-            </w:pPr>
-            <w:r xmlns:w="http://schemas.openxmlformats.org/wordprocessingml/2006/main" xmlns:wp="http://schemas.openxmlformats.org/drawingml/2006/wordprocessingDrawing" xmlns:r="http://schemas.openxmlformats.org/officeDocument/2006/relationships" xmlns:w14="http://schemas.microsoft.com/office/word/2010/wordml">
-              <w:rPr>
-                <w:rFonts w:ascii="Arial" w:hAnsi="Arial" w:eastAsia="Arial" w:cs="Arial"/>
-                <w:i w:val="false"/>
-                <w:b w:val="false"/>
-                <w:u w:val="none"/>
+                <w:rFonts w:ascii="DejaVu Sans" w:hAnsi="DejaVu Sans" w:eastAsia="DejaVu Sans" w:cs="DejaVu Sans"/>
+                <w:i w:val="false"/>
+                <w:b w:val="false"/>
+                <w:u w:val="none"/>
+                <w:strike w:val="false"/>
+                <w:sz w:val="22"/>
+                <w:szCs w:val="22"/>
+                <w:color w:val="000000"/>
+              </w:rPr>
+            </w:pPr>
+            <w:r xmlns:w="http://schemas.openxmlformats.org/wordprocessingml/2006/main" xmlns:wp="http://schemas.openxmlformats.org/drawingml/2006/wordprocessingDrawing" xmlns:r="http://schemas.openxmlformats.org/officeDocument/2006/relationships" xmlns:w14="http://schemas.microsoft.com/office/word/2010/wordml">
+              <w:rPr>
+                <w:rFonts w:ascii="DejaVu Sans" w:hAnsi="DejaVu Sans" w:eastAsia="DejaVu Sans" w:cs="DejaVu Sans"/>
+                <w:i w:val="false"/>
+                <w:b w:val="false"/>
+                <w:u w:val="none"/>
+                <w:strike w:val="false"/>
                 <w:sz w:val="22"/>
                 <w:szCs w:val="22"/>
                 <w:color w:val="000000"/>
@@ -6838,21 +7122,23 @@
               <w:spacing w:after="100" w:before="100" w:line="240"/>
               <w:ind w:left="100" w:right="100" w:firstLine="0" w:firstLineChars="0"/>
               <w:rPr>
-                <w:rFonts w:ascii="Arial" w:hAnsi="Arial" w:eastAsia="Arial" w:cs="Arial"/>
-                <w:i w:val="false"/>
-                <w:b w:val="false"/>
-                <w:u w:val="none"/>
-                <w:sz w:val="22"/>
-                <w:szCs w:val="22"/>
-                <w:color w:val="000000"/>
-              </w:rPr>
-            </w:pPr>
-            <w:r xmlns:w="http://schemas.openxmlformats.org/wordprocessingml/2006/main" xmlns:wp="http://schemas.openxmlformats.org/drawingml/2006/wordprocessingDrawing" xmlns:r="http://schemas.openxmlformats.org/officeDocument/2006/relationships" xmlns:w14="http://schemas.microsoft.com/office/word/2010/wordml">
-              <w:rPr>
-                <w:rFonts w:ascii="Arial" w:hAnsi="Arial" w:eastAsia="Arial" w:cs="Arial"/>
-                <w:i w:val="false"/>
-                <w:b w:val="false"/>
-                <w:u w:val="none"/>
+                <w:rFonts w:ascii="DejaVu Sans" w:hAnsi="DejaVu Sans" w:eastAsia="DejaVu Sans" w:cs="DejaVu Sans"/>
+                <w:i w:val="false"/>
+                <w:b w:val="false"/>
+                <w:u w:val="none"/>
+                <w:strike w:val="false"/>
+                <w:sz w:val="22"/>
+                <w:szCs w:val="22"/>
+                <w:color w:val="000000"/>
+              </w:rPr>
+            </w:pPr>
+            <w:r xmlns:w="http://schemas.openxmlformats.org/wordprocessingml/2006/main" xmlns:wp="http://schemas.openxmlformats.org/drawingml/2006/wordprocessingDrawing" xmlns:r="http://schemas.openxmlformats.org/officeDocument/2006/relationships" xmlns:w14="http://schemas.microsoft.com/office/word/2010/wordml">
+              <w:rPr>
+                <w:rFonts w:ascii="DejaVu Sans" w:hAnsi="DejaVu Sans" w:eastAsia="DejaVu Sans" w:cs="DejaVu Sans"/>
+                <w:i w:val="false"/>
+                <w:b w:val="false"/>
+                <w:u w:val="none"/>
+                <w:strike w:val="false"/>
                 <w:sz w:val="22"/>
                 <w:szCs w:val="22"/>
                 <w:color w:val="000000"/>
@@ -6891,21 +7177,23 @@
               <w:spacing w:after="100" w:before="100" w:line="240"/>
               <w:ind w:left="100" w:right="100" w:firstLine="0" w:firstLineChars="0"/>
               <w:rPr>
-                <w:rFonts w:ascii="Arial" w:hAnsi="Arial" w:eastAsia="Arial" w:cs="Arial"/>
+                <w:rFonts w:ascii="DejaVu Sans" w:hAnsi="DejaVu Sans" w:eastAsia="DejaVu Sans" w:cs="DejaVu Sans"/>
                 <w:i w:val="true"/>
                 <w:b w:val="false"/>
                 <w:u w:val="none"/>
-                <w:sz w:val="22"/>
-                <w:szCs w:val="22"/>
-                <w:color w:val="000000"/>
-              </w:rPr>
-            </w:pPr>
-            <w:r xmlns:w="http://schemas.openxmlformats.org/wordprocessingml/2006/main" xmlns:wp="http://schemas.openxmlformats.org/drawingml/2006/wordprocessingDrawing" xmlns:r="http://schemas.openxmlformats.org/officeDocument/2006/relationships" xmlns:w14="http://schemas.microsoft.com/office/word/2010/wordml">
-              <w:rPr>
-                <w:rFonts w:ascii="Arial" w:hAnsi="Arial" w:eastAsia="Arial" w:cs="Arial"/>
+                <w:strike w:val="false"/>
+                <w:sz w:val="22"/>
+                <w:szCs w:val="22"/>
+                <w:color w:val="000000"/>
+              </w:rPr>
+            </w:pPr>
+            <w:r xmlns:w="http://schemas.openxmlformats.org/wordprocessingml/2006/main" xmlns:wp="http://schemas.openxmlformats.org/drawingml/2006/wordprocessingDrawing" xmlns:r="http://schemas.openxmlformats.org/officeDocument/2006/relationships" xmlns:w14="http://schemas.microsoft.com/office/word/2010/wordml">
+              <w:rPr>
+                <w:rFonts w:ascii="DejaVu Sans" w:hAnsi="DejaVu Sans" w:eastAsia="DejaVu Sans" w:cs="DejaVu Sans"/>
                 <w:i w:val="true"/>
                 <w:b w:val="false"/>
                 <w:u w:val="none"/>
+                <w:strike w:val="false"/>
                 <w:sz w:val="22"/>
                 <w:szCs w:val="22"/>
                 <w:color w:val="000000"/>
@@ -6950,10 +7238,11 @@
               <w:spacing w:after="100" w:before="100" w:line="240"/>
               <w:ind w:left="100" w:right="100" w:firstLine="0" w:firstLineChars="0"/>
               <w:rPr>
-                <w:rFonts w:ascii="Arial" w:hAnsi="Arial" w:eastAsia="Arial" w:cs="Arial"/>
-                <w:i w:val="false"/>
-                <w:b w:val="false"/>
-                <w:u w:val="none"/>
+                <w:rFonts w:ascii="DejaVu Sans" w:hAnsi="DejaVu Sans" w:eastAsia="DejaVu Sans" w:cs="DejaVu Sans"/>
+                <w:i w:val="false"/>
+                <w:b w:val="false"/>
+                <w:u w:val="none"/>
+                <w:strike w:val="false"/>
                 <w:sz w:val="22"/>
                 <w:szCs w:val="22"/>
                 <w:color w:val="000000"/>
@@ -6990,21 +7279,23 @@
               <w:spacing w:after="100" w:before="100" w:line="240"/>
               <w:ind w:left="100" w:right="100" w:firstLine="0" w:firstLineChars="0"/>
               <w:rPr>
-                <w:rFonts w:ascii="Arial" w:hAnsi="Arial" w:eastAsia="Arial" w:cs="Arial"/>
-                <w:i w:val="false"/>
-                <w:b w:val="false"/>
-                <w:u w:val="none"/>
-                <w:sz w:val="22"/>
-                <w:szCs w:val="22"/>
-                <w:color w:val="000000"/>
-              </w:rPr>
-            </w:pPr>
-            <w:r xmlns:w="http://schemas.openxmlformats.org/wordprocessingml/2006/main" xmlns:wp="http://schemas.openxmlformats.org/drawingml/2006/wordprocessingDrawing" xmlns:r="http://schemas.openxmlformats.org/officeDocument/2006/relationships" xmlns:w14="http://schemas.microsoft.com/office/word/2010/wordml">
-              <w:rPr>
-                <w:rFonts w:ascii="Arial" w:hAnsi="Arial" w:eastAsia="Arial" w:cs="Arial"/>
-                <w:i w:val="false"/>
-                <w:b w:val="false"/>
-                <w:u w:val="none"/>
+                <w:rFonts w:ascii="DejaVu Sans" w:hAnsi="DejaVu Sans" w:eastAsia="DejaVu Sans" w:cs="DejaVu Sans"/>
+                <w:i w:val="false"/>
+                <w:b w:val="false"/>
+                <w:u w:val="none"/>
+                <w:strike w:val="false"/>
+                <w:sz w:val="22"/>
+                <w:szCs w:val="22"/>
+                <w:color w:val="000000"/>
+              </w:rPr>
+            </w:pPr>
+            <w:r xmlns:w="http://schemas.openxmlformats.org/wordprocessingml/2006/main" xmlns:wp="http://schemas.openxmlformats.org/drawingml/2006/wordprocessingDrawing" xmlns:r="http://schemas.openxmlformats.org/officeDocument/2006/relationships" xmlns:w14="http://schemas.microsoft.com/office/word/2010/wordml">
+              <w:rPr>
+                <w:rFonts w:ascii="DejaVu Sans" w:hAnsi="DejaVu Sans" w:eastAsia="DejaVu Sans" w:cs="DejaVu Sans"/>
+                <w:i w:val="false"/>
+                <w:b w:val="false"/>
+                <w:u w:val="none"/>
+                <w:strike w:val="false"/>
                 <w:sz w:val="22"/>
                 <w:szCs w:val="22"/>
                 <w:color w:val="000000"/>
@@ -7042,21 +7333,23 @@
               <w:spacing w:after="100" w:before="100" w:line="240"/>
               <w:ind w:left="100" w:right="100" w:firstLine="0" w:firstLineChars="0"/>
               <w:rPr>
-                <w:rFonts w:ascii="Arial" w:hAnsi="Arial" w:eastAsia="Arial" w:cs="Arial"/>
-                <w:i w:val="false"/>
-                <w:b w:val="false"/>
-                <w:u w:val="none"/>
-                <w:sz w:val="22"/>
-                <w:szCs w:val="22"/>
-                <w:color w:val="000000"/>
-              </w:rPr>
-            </w:pPr>
-            <w:r xmlns:w="http://schemas.openxmlformats.org/wordprocessingml/2006/main" xmlns:wp="http://schemas.openxmlformats.org/drawingml/2006/wordprocessingDrawing" xmlns:r="http://schemas.openxmlformats.org/officeDocument/2006/relationships" xmlns:w14="http://schemas.microsoft.com/office/word/2010/wordml">
-              <w:rPr>
-                <w:rFonts w:ascii="Arial" w:hAnsi="Arial" w:eastAsia="Arial" w:cs="Arial"/>
-                <w:i w:val="false"/>
-                <w:b w:val="false"/>
-                <w:u w:val="none"/>
+                <w:rFonts w:ascii="DejaVu Sans" w:hAnsi="DejaVu Sans" w:eastAsia="DejaVu Sans" w:cs="DejaVu Sans"/>
+                <w:i w:val="false"/>
+                <w:b w:val="false"/>
+                <w:u w:val="none"/>
+                <w:strike w:val="false"/>
+                <w:sz w:val="22"/>
+                <w:szCs w:val="22"/>
+                <w:color w:val="000000"/>
+              </w:rPr>
+            </w:pPr>
+            <w:r xmlns:w="http://schemas.openxmlformats.org/wordprocessingml/2006/main" xmlns:wp="http://schemas.openxmlformats.org/drawingml/2006/wordprocessingDrawing" xmlns:r="http://schemas.openxmlformats.org/officeDocument/2006/relationships" xmlns:w14="http://schemas.microsoft.com/office/word/2010/wordml">
+              <w:rPr>
+                <w:rFonts w:ascii="DejaVu Sans" w:hAnsi="DejaVu Sans" w:eastAsia="DejaVu Sans" w:cs="DejaVu Sans"/>
+                <w:i w:val="false"/>
+                <w:b w:val="false"/>
+                <w:u w:val="none"/>
+                <w:strike w:val="false"/>
                 <w:sz w:val="22"/>
                 <w:szCs w:val="22"/>
                 <w:color w:val="000000"/>
@@ -7094,21 +7387,23 @@
               <w:spacing w:after="100" w:before="100" w:line="240"/>
               <w:ind w:left="100" w:right="100" w:firstLine="0" w:firstLineChars="0"/>
               <w:rPr>
-                <w:rFonts w:ascii="Arial" w:hAnsi="Arial" w:eastAsia="Arial" w:cs="Arial"/>
-                <w:i w:val="false"/>
-                <w:b w:val="false"/>
-                <w:u w:val="none"/>
-                <w:sz w:val="22"/>
-                <w:szCs w:val="22"/>
-                <w:color w:val="000000"/>
-              </w:rPr>
-            </w:pPr>
-            <w:r xmlns:w="http://schemas.openxmlformats.org/wordprocessingml/2006/main" xmlns:wp="http://schemas.openxmlformats.org/drawingml/2006/wordprocessingDrawing" xmlns:r="http://schemas.openxmlformats.org/officeDocument/2006/relationships" xmlns:w14="http://schemas.microsoft.com/office/word/2010/wordml">
-              <w:rPr>
-                <w:rFonts w:ascii="Arial" w:hAnsi="Arial" w:eastAsia="Arial" w:cs="Arial"/>
-                <w:i w:val="false"/>
-                <w:b w:val="false"/>
-                <w:u w:val="none"/>
+                <w:rFonts w:ascii="DejaVu Sans" w:hAnsi="DejaVu Sans" w:eastAsia="DejaVu Sans" w:cs="DejaVu Sans"/>
+                <w:i w:val="false"/>
+                <w:b w:val="false"/>
+                <w:u w:val="none"/>
+                <w:strike w:val="false"/>
+                <w:sz w:val="22"/>
+                <w:szCs w:val="22"/>
+                <w:color w:val="000000"/>
+              </w:rPr>
+            </w:pPr>
+            <w:r xmlns:w="http://schemas.openxmlformats.org/wordprocessingml/2006/main" xmlns:wp="http://schemas.openxmlformats.org/drawingml/2006/wordprocessingDrawing" xmlns:r="http://schemas.openxmlformats.org/officeDocument/2006/relationships" xmlns:w14="http://schemas.microsoft.com/office/word/2010/wordml">
+              <w:rPr>
+                <w:rFonts w:ascii="DejaVu Sans" w:hAnsi="DejaVu Sans" w:eastAsia="DejaVu Sans" w:cs="DejaVu Sans"/>
+                <w:i w:val="false"/>
+                <w:b w:val="false"/>
+                <w:u w:val="none"/>
+                <w:strike w:val="false"/>
                 <w:sz w:val="22"/>
                 <w:szCs w:val="22"/>
                 <w:color w:val="000000"/>
@@ -7146,21 +7441,23 @@
               <w:spacing w:after="100" w:before="100" w:line="240"/>
               <w:ind w:left="100" w:right="100" w:firstLine="0" w:firstLineChars="0"/>
               <w:rPr>
-                <w:rFonts w:ascii="Arial" w:hAnsi="Arial" w:eastAsia="Arial" w:cs="Arial"/>
-                <w:i w:val="false"/>
-                <w:b w:val="false"/>
-                <w:u w:val="none"/>
-                <w:sz w:val="22"/>
-                <w:szCs w:val="22"/>
-                <w:color w:val="000000"/>
-              </w:rPr>
-            </w:pPr>
-            <w:r xmlns:w="http://schemas.openxmlformats.org/wordprocessingml/2006/main" xmlns:wp="http://schemas.openxmlformats.org/drawingml/2006/wordprocessingDrawing" xmlns:r="http://schemas.openxmlformats.org/officeDocument/2006/relationships" xmlns:w14="http://schemas.microsoft.com/office/word/2010/wordml">
-              <w:rPr>
-                <w:rFonts w:ascii="Arial" w:hAnsi="Arial" w:eastAsia="Arial" w:cs="Arial"/>
-                <w:i w:val="false"/>
-                <w:b w:val="false"/>
-                <w:u w:val="none"/>
+                <w:rFonts w:ascii="DejaVu Sans" w:hAnsi="DejaVu Sans" w:eastAsia="DejaVu Sans" w:cs="DejaVu Sans"/>
+                <w:i w:val="false"/>
+                <w:b w:val="false"/>
+                <w:u w:val="none"/>
+                <w:strike w:val="false"/>
+                <w:sz w:val="22"/>
+                <w:szCs w:val="22"/>
+                <w:color w:val="000000"/>
+              </w:rPr>
+            </w:pPr>
+            <w:r xmlns:w="http://schemas.openxmlformats.org/wordprocessingml/2006/main" xmlns:wp="http://schemas.openxmlformats.org/drawingml/2006/wordprocessingDrawing" xmlns:r="http://schemas.openxmlformats.org/officeDocument/2006/relationships" xmlns:w14="http://schemas.microsoft.com/office/word/2010/wordml">
+              <w:rPr>
+                <w:rFonts w:ascii="DejaVu Sans" w:hAnsi="DejaVu Sans" w:eastAsia="DejaVu Sans" w:cs="DejaVu Sans"/>
+                <w:i w:val="false"/>
+                <w:b w:val="false"/>
+                <w:u w:val="none"/>
+                <w:strike w:val="false"/>
                 <w:sz w:val="22"/>
                 <w:szCs w:val="22"/>
                 <w:color w:val="000000"/>
@@ -7169,10 +7466,11 @@
             </w:r>
             <w:r xmlns:w="http://schemas.openxmlformats.org/wordprocessingml/2006/main" xmlns:wp="http://schemas.openxmlformats.org/drawingml/2006/wordprocessingDrawing" xmlns:r="http://schemas.openxmlformats.org/officeDocument/2006/relationships" xmlns:w14="http://schemas.microsoft.com/office/word/2010/wordml">
               <w:rPr>
-                <w:rFonts w:ascii="Arial" w:hAnsi="Arial" w:eastAsia="Arial" w:cs="Arial"/>
-                <w:i w:val="false"/>
-                <w:b w:val="false"/>
-                <w:u w:val="none"/>
+                <w:rFonts w:ascii="DejaVu Sans" w:hAnsi="DejaVu Sans" w:eastAsia="DejaVu Sans" w:cs="DejaVu Sans"/>
+                <w:i w:val="false"/>
+                <w:b w:val="false"/>
+                <w:u w:val="none"/>
+                <w:strike w:val="false"/>
                 <w:sz w:val="22"/>
                 <w:szCs w:val="22"/>
                 <w:color w:val="000000"/>
@@ -7181,10 +7479,11 @@
             </w:r>
             <w:r xmlns:w="http://schemas.openxmlformats.org/wordprocessingml/2006/main" xmlns:wp="http://schemas.openxmlformats.org/drawingml/2006/wordprocessingDrawing" xmlns:r="http://schemas.openxmlformats.org/officeDocument/2006/relationships" xmlns:w14="http://schemas.microsoft.com/office/word/2010/wordml">
               <w:rPr>
-                <w:rFonts w:ascii="Arial" w:hAnsi="Arial" w:eastAsia="Arial" w:cs="Arial"/>
-                <w:i w:val="false"/>
-                <w:b w:val="false"/>
-                <w:u w:val="none"/>
+                <w:rFonts w:ascii="DejaVu Sans" w:hAnsi="DejaVu Sans" w:eastAsia="DejaVu Sans" w:cs="DejaVu Sans"/>
+                <w:i w:val="false"/>
+                <w:b w:val="false"/>
+                <w:u w:val="none"/>
+                <w:strike w:val="false"/>
                 <w:sz w:val="22"/>
                 <w:szCs w:val="22"/>
                 <w:color w:val="000000"/>
@@ -7193,10 +7492,11 @@
             </w:r>
             <w:r xmlns:w="http://schemas.openxmlformats.org/wordprocessingml/2006/main" xmlns:wp="http://schemas.openxmlformats.org/drawingml/2006/wordprocessingDrawing" xmlns:r="http://schemas.openxmlformats.org/officeDocument/2006/relationships" xmlns:w14="http://schemas.microsoft.com/office/word/2010/wordml">
               <w:rPr>
-                <w:rFonts w:ascii="Arial" w:hAnsi="Arial" w:eastAsia="Arial" w:cs="Arial"/>
-                <w:i w:val="false"/>
-                <w:b w:val="false"/>
-                <w:u w:val="none"/>
+                <w:rFonts w:ascii="DejaVu Sans" w:hAnsi="DejaVu Sans" w:eastAsia="DejaVu Sans" w:cs="DejaVu Sans"/>
+                <w:i w:val="false"/>
+                <w:b w:val="false"/>
+                <w:u w:val="none"/>
+                <w:strike w:val="false"/>
                 <w:sz w:val="22"/>
                 <w:szCs w:val="22"/>
                 <w:color w:val="000000"/>
@@ -7241,21 +7541,23 @@
               <w:spacing w:after="100" w:before="100" w:line="240"/>
               <w:ind w:left="100" w:right="100" w:firstLine="0" w:firstLineChars="0"/>
               <w:rPr>
-                <w:rFonts w:ascii="Arial" w:hAnsi="Arial" w:eastAsia="Arial" w:cs="Arial"/>
-                <w:i w:val="false"/>
-                <w:b w:val="false"/>
-                <w:u w:val="none"/>
-                <w:sz w:val="22"/>
-                <w:szCs w:val="22"/>
-                <w:color w:val="000000"/>
-              </w:rPr>
-            </w:pPr>
-            <w:r xmlns:w="http://schemas.openxmlformats.org/wordprocessingml/2006/main" xmlns:wp="http://schemas.openxmlformats.org/drawingml/2006/wordprocessingDrawing" xmlns:r="http://schemas.openxmlformats.org/officeDocument/2006/relationships" xmlns:w14="http://schemas.microsoft.com/office/word/2010/wordml">
-              <w:rPr>
-                <w:rFonts w:ascii="Arial" w:hAnsi="Arial" w:eastAsia="Arial" w:cs="Arial"/>
-                <w:i w:val="false"/>
-                <w:b w:val="false"/>
-                <w:u w:val="none"/>
+                <w:rFonts w:ascii="DejaVu Sans" w:hAnsi="DejaVu Sans" w:eastAsia="DejaVu Sans" w:cs="DejaVu Sans"/>
+                <w:i w:val="false"/>
+                <w:b w:val="false"/>
+                <w:u w:val="none"/>
+                <w:strike w:val="false"/>
+                <w:sz w:val="22"/>
+                <w:szCs w:val="22"/>
+                <w:color w:val="000000"/>
+              </w:rPr>
+            </w:pPr>
+            <w:r xmlns:w="http://schemas.openxmlformats.org/wordprocessingml/2006/main" xmlns:wp="http://schemas.openxmlformats.org/drawingml/2006/wordprocessingDrawing" xmlns:r="http://schemas.openxmlformats.org/officeDocument/2006/relationships" xmlns:w14="http://schemas.microsoft.com/office/word/2010/wordml">
+              <w:rPr>
+                <w:rFonts w:ascii="DejaVu Sans" w:hAnsi="DejaVu Sans" w:eastAsia="DejaVu Sans" w:cs="DejaVu Sans"/>
+                <w:i w:val="false"/>
+                <w:b w:val="false"/>
+                <w:u w:val="none"/>
+                <w:strike w:val="false"/>
                 <w:sz w:val="22"/>
                 <w:szCs w:val="22"/>
                 <w:color w:val="000000"/>
@@ -7293,21 +7595,23 @@
               <w:spacing w:after="100" w:before="100" w:line="240"/>
               <w:ind w:left="100" w:right="100" w:firstLine="0" w:firstLineChars="0"/>
               <w:rPr>
-                <w:rFonts w:ascii="Arial" w:hAnsi="Arial" w:eastAsia="Arial" w:cs="Arial"/>
-                <w:i w:val="false"/>
-                <w:b w:val="false"/>
-                <w:u w:val="none"/>
-                <w:sz w:val="22"/>
-                <w:szCs w:val="22"/>
-                <w:color w:val="000000"/>
-              </w:rPr>
-            </w:pPr>
-            <w:r xmlns:w="http://schemas.openxmlformats.org/wordprocessingml/2006/main" xmlns:wp="http://schemas.openxmlformats.org/drawingml/2006/wordprocessingDrawing" xmlns:r="http://schemas.openxmlformats.org/officeDocument/2006/relationships" xmlns:w14="http://schemas.microsoft.com/office/word/2010/wordml">
-              <w:rPr>
-                <w:rFonts w:ascii="Arial" w:hAnsi="Arial" w:eastAsia="Arial" w:cs="Arial"/>
-                <w:i w:val="false"/>
-                <w:b w:val="false"/>
-                <w:u w:val="none"/>
+                <w:rFonts w:ascii="DejaVu Sans" w:hAnsi="DejaVu Sans" w:eastAsia="DejaVu Sans" w:cs="DejaVu Sans"/>
+                <w:i w:val="false"/>
+                <w:b w:val="false"/>
+                <w:u w:val="none"/>
+                <w:strike w:val="false"/>
+                <w:sz w:val="22"/>
+                <w:szCs w:val="22"/>
+                <w:color w:val="000000"/>
+              </w:rPr>
+            </w:pPr>
+            <w:r xmlns:w="http://schemas.openxmlformats.org/wordprocessingml/2006/main" xmlns:wp="http://schemas.openxmlformats.org/drawingml/2006/wordprocessingDrawing" xmlns:r="http://schemas.openxmlformats.org/officeDocument/2006/relationships" xmlns:w14="http://schemas.microsoft.com/office/word/2010/wordml">
+              <w:rPr>
+                <w:rFonts w:ascii="DejaVu Sans" w:hAnsi="DejaVu Sans" w:eastAsia="DejaVu Sans" w:cs="DejaVu Sans"/>
+                <w:i w:val="false"/>
+                <w:b w:val="false"/>
+                <w:u w:val="none"/>
+                <w:strike w:val="false"/>
                 <w:sz w:val="22"/>
                 <w:szCs w:val="22"/>
                 <w:color w:val="000000"/>
@@ -7345,21 +7649,23 @@
               <w:spacing w:after="100" w:before="100" w:line="240"/>
               <w:ind w:left="100" w:right="100" w:firstLine="0" w:firstLineChars="0"/>
               <w:rPr>
-                <w:rFonts w:ascii="Arial" w:hAnsi="Arial" w:eastAsia="Arial" w:cs="Arial"/>
-                <w:i w:val="false"/>
-                <w:b w:val="false"/>
-                <w:u w:val="none"/>
-                <w:sz w:val="22"/>
-                <w:szCs w:val="22"/>
-                <w:color w:val="000000"/>
-              </w:rPr>
-            </w:pPr>
-            <w:r xmlns:w="http://schemas.openxmlformats.org/wordprocessingml/2006/main" xmlns:wp="http://schemas.openxmlformats.org/drawingml/2006/wordprocessingDrawing" xmlns:r="http://schemas.openxmlformats.org/officeDocument/2006/relationships" xmlns:w14="http://schemas.microsoft.com/office/word/2010/wordml">
-              <w:rPr>
-                <w:rFonts w:ascii="Arial" w:hAnsi="Arial" w:eastAsia="Arial" w:cs="Arial"/>
-                <w:i w:val="false"/>
-                <w:b w:val="false"/>
-                <w:u w:val="none"/>
+                <w:rFonts w:ascii="DejaVu Sans" w:hAnsi="DejaVu Sans" w:eastAsia="DejaVu Sans" w:cs="DejaVu Sans"/>
+                <w:i w:val="false"/>
+                <w:b w:val="false"/>
+                <w:u w:val="none"/>
+                <w:strike w:val="false"/>
+                <w:sz w:val="22"/>
+                <w:szCs w:val="22"/>
+                <w:color w:val="000000"/>
+              </w:rPr>
+            </w:pPr>
+            <w:r xmlns:w="http://schemas.openxmlformats.org/wordprocessingml/2006/main" xmlns:wp="http://schemas.openxmlformats.org/drawingml/2006/wordprocessingDrawing" xmlns:r="http://schemas.openxmlformats.org/officeDocument/2006/relationships" xmlns:w14="http://schemas.microsoft.com/office/word/2010/wordml">
+              <w:rPr>
+                <w:rFonts w:ascii="DejaVu Sans" w:hAnsi="DejaVu Sans" w:eastAsia="DejaVu Sans" w:cs="DejaVu Sans"/>
+                <w:i w:val="false"/>
+                <w:b w:val="false"/>
+                <w:u w:val="none"/>
+                <w:strike w:val="false"/>
                 <w:sz w:val="22"/>
                 <w:szCs w:val="22"/>
                 <w:color w:val="000000"/>
@@ -7397,21 +7703,23 @@
               <w:spacing w:after="100" w:before="100" w:line="240"/>
               <w:ind w:left="100" w:right="100" w:firstLine="0" w:firstLineChars="0"/>
               <w:rPr>
-                <w:rFonts w:ascii="Arial" w:hAnsi="Arial" w:eastAsia="Arial" w:cs="Arial"/>
-                <w:i w:val="false"/>
-                <w:b w:val="false"/>
-                <w:u w:val="none"/>
-                <w:sz w:val="22"/>
-                <w:szCs w:val="22"/>
-                <w:color w:val="000000"/>
-              </w:rPr>
-            </w:pPr>
-            <w:r xmlns:w="http://schemas.openxmlformats.org/wordprocessingml/2006/main" xmlns:wp="http://schemas.openxmlformats.org/drawingml/2006/wordprocessingDrawing" xmlns:r="http://schemas.openxmlformats.org/officeDocument/2006/relationships" xmlns:w14="http://schemas.microsoft.com/office/word/2010/wordml">
-              <w:rPr>
-                <w:rFonts w:ascii="Arial" w:hAnsi="Arial" w:eastAsia="Arial" w:cs="Arial"/>
-                <w:i w:val="false"/>
-                <w:b w:val="false"/>
-                <w:u w:val="none"/>
+                <w:rFonts w:ascii="DejaVu Sans" w:hAnsi="DejaVu Sans" w:eastAsia="DejaVu Sans" w:cs="DejaVu Sans"/>
+                <w:i w:val="false"/>
+                <w:b w:val="false"/>
+                <w:u w:val="none"/>
+                <w:strike w:val="false"/>
+                <w:sz w:val="22"/>
+                <w:szCs w:val="22"/>
+                <w:color w:val="000000"/>
+              </w:rPr>
+            </w:pPr>
+            <w:r xmlns:w="http://schemas.openxmlformats.org/wordprocessingml/2006/main" xmlns:wp="http://schemas.openxmlformats.org/drawingml/2006/wordprocessingDrawing" xmlns:r="http://schemas.openxmlformats.org/officeDocument/2006/relationships" xmlns:w14="http://schemas.microsoft.com/office/word/2010/wordml">
+              <w:rPr>
+                <w:rFonts w:ascii="DejaVu Sans" w:hAnsi="DejaVu Sans" w:eastAsia="DejaVu Sans" w:cs="DejaVu Sans"/>
+                <w:i w:val="false"/>
+                <w:b w:val="false"/>
+                <w:u w:val="none"/>
+                <w:strike w:val="false"/>
                 <w:sz w:val="22"/>
                 <w:szCs w:val="22"/>
                 <w:color w:val="000000"/>
@@ -7449,21 +7757,23 @@
               <w:spacing w:after="100" w:before="100" w:line="240"/>
               <w:ind w:left="100" w:right="100" w:firstLine="0" w:firstLineChars="0"/>
               <w:rPr>
-                <w:rFonts w:ascii="Arial" w:hAnsi="Arial" w:eastAsia="Arial" w:cs="Arial"/>
-                <w:i w:val="false"/>
-                <w:b w:val="false"/>
-                <w:u w:val="none"/>
-                <w:sz w:val="22"/>
-                <w:szCs w:val="22"/>
-                <w:color w:val="000000"/>
-              </w:rPr>
-            </w:pPr>
-            <w:r xmlns:w="http://schemas.openxmlformats.org/wordprocessingml/2006/main" xmlns:wp="http://schemas.openxmlformats.org/drawingml/2006/wordprocessingDrawing" xmlns:r="http://schemas.openxmlformats.org/officeDocument/2006/relationships" xmlns:w14="http://schemas.microsoft.com/office/word/2010/wordml">
-              <w:rPr>
-                <w:rFonts w:ascii="Arial" w:hAnsi="Arial" w:eastAsia="Arial" w:cs="Arial"/>
-                <w:i w:val="false"/>
-                <w:b w:val="false"/>
-                <w:u w:val="none"/>
+                <w:rFonts w:ascii="DejaVu Sans" w:hAnsi="DejaVu Sans" w:eastAsia="DejaVu Sans" w:cs="DejaVu Sans"/>
+                <w:i w:val="false"/>
+                <w:b w:val="false"/>
+                <w:u w:val="none"/>
+                <w:strike w:val="false"/>
+                <w:sz w:val="22"/>
+                <w:szCs w:val="22"/>
+                <w:color w:val="000000"/>
+              </w:rPr>
+            </w:pPr>
+            <w:r xmlns:w="http://schemas.openxmlformats.org/wordprocessingml/2006/main" xmlns:wp="http://schemas.openxmlformats.org/drawingml/2006/wordprocessingDrawing" xmlns:r="http://schemas.openxmlformats.org/officeDocument/2006/relationships" xmlns:w14="http://schemas.microsoft.com/office/word/2010/wordml">
+              <w:rPr>
+                <w:rFonts w:ascii="DejaVu Sans" w:hAnsi="DejaVu Sans" w:eastAsia="DejaVu Sans" w:cs="DejaVu Sans"/>
+                <w:i w:val="false"/>
+                <w:b w:val="false"/>
+                <w:u w:val="none"/>
+                <w:strike w:val="false"/>
                 <w:sz w:val="22"/>
                 <w:szCs w:val="22"/>
                 <w:color w:val="000000"/>
@@ -7472,10 +7782,11 @@
             </w:r>
             <w:r xmlns:w="http://schemas.openxmlformats.org/wordprocessingml/2006/main" xmlns:wp="http://schemas.openxmlformats.org/drawingml/2006/wordprocessingDrawing" xmlns:r="http://schemas.openxmlformats.org/officeDocument/2006/relationships" xmlns:w14="http://schemas.microsoft.com/office/word/2010/wordml">
               <w:rPr>
-                <w:rFonts w:ascii="Arial" w:hAnsi="Arial" w:eastAsia="Arial" w:cs="Arial"/>
-                <w:i w:val="false"/>
-                <w:b w:val="false"/>
-                <w:u w:val="none"/>
+                <w:rFonts w:ascii="DejaVu Sans" w:hAnsi="DejaVu Sans" w:eastAsia="DejaVu Sans" w:cs="DejaVu Sans"/>
+                <w:i w:val="false"/>
+                <w:b w:val="false"/>
+                <w:u w:val="none"/>
+                <w:strike w:val="false"/>
                 <w:sz w:val="22"/>
                 <w:szCs w:val="22"/>
                 <w:color w:val="000000"/>
@@ -7484,10 +7795,11 @@
             </w:r>
             <w:r xmlns:w="http://schemas.openxmlformats.org/wordprocessingml/2006/main" xmlns:wp="http://schemas.openxmlformats.org/drawingml/2006/wordprocessingDrawing" xmlns:r="http://schemas.openxmlformats.org/officeDocument/2006/relationships" xmlns:w14="http://schemas.microsoft.com/office/word/2010/wordml">
               <w:rPr>
-                <w:rFonts w:ascii="Arial" w:hAnsi="Arial" w:eastAsia="Arial" w:cs="Arial"/>
-                <w:i w:val="false"/>
-                <w:b w:val="false"/>
-                <w:u w:val="none"/>
+                <w:rFonts w:ascii="DejaVu Sans" w:hAnsi="DejaVu Sans" w:eastAsia="DejaVu Sans" w:cs="DejaVu Sans"/>
+                <w:i w:val="false"/>
+                <w:b w:val="false"/>
+                <w:u w:val="none"/>
+                <w:strike w:val="false"/>
                 <w:sz w:val="22"/>
                 <w:szCs w:val="22"/>
                 <w:color w:val="000000"/>
@@ -7496,10 +7808,11 @@
             </w:r>
             <w:r xmlns:w="http://schemas.openxmlformats.org/wordprocessingml/2006/main" xmlns:wp="http://schemas.openxmlformats.org/drawingml/2006/wordprocessingDrawing" xmlns:r="http://schemas.openxmlformats.org/officeDocument/2006/relationships" xmlns:w14="http://schemas.microsoft.com/office/word/2010/wordml">
               <w:rPr>
-                <w:rFonts w:ascii="Arial" w:hAnsi="Arial" w:eastAsia="Arial" w:cs="Arial"/>
-                <w:i w:val="false"/>
-                <w:b w:val="false"/>
-                <w:u w:val="none"/>
+                <w:rFonts w:ascii="DejaVu Sans" w:hAnsi="DejaVu Sans" w:eastAsia="DejaVu Sans" w:cs="DejaVu Sans"/>
+                <w:i w:val="false"/>
+                <w:b w:val="false"/>
+                <w:u w:val="none"/>
+                <w:strike w:val="false"/>
                 <w:sz w:val="22"/>
                 <w:szCs w:val="22"/>
                 <w:color w:val="000000"/>
@@ -7508,10 +7821,11 @@
             </w:r>
             <w:r xmlns:w="http://schemas.openxmlformats.org/wordprocessingml/2006/main" xmlns:wp="http://schemas.openxmlformats.org/drawingml/2006/wordprocessingDrawing" xmlns:r="http://schemas.openxmlformats.org/officeDocument/2006/relationships" xmlns:w14="http://schemas.microsoft.com/office/word/2010/wordml">
               <w:rPr>
-                <w:rFonts w:ascii="Arial" w:hAnsi="Arial" w:eastAsia="Arial" w:cs="Arial"/>
-                <w:i w:val="false"/>
-                <w:b w:val="false"/>
-                <w:u w:val="none"/>
+                <w:rFonts w:ascii="DejaVu Sans" w:hAnsi="DejaVu Sans" w:eastAsia="DejaVu Sans" w:cs="DejaVu Sans"/>
+                <w:i w:val="false"/>
+                <w:b w:val="false"/>
+                <w:u w:val="none"/>
+                <w:strike w:val="false"/>
                 <w:sz w:val="22"/>
                 <w:szCs w:val="22"/>
                 <w:color w:val="000000"/>
@@ -7556,10 +7870,11 @@
               <w:spacing w:after="100" w:before="100" w:line="240"/>
               <w:ind w:left="100" w:right="100" w:firstLine="0" w:firstLineChars="0"/>
               <w:rPr>
-                <w:rFonts w:ascii="Arial" w:hAnsi="Arial" w:eastAsia="Arial" w:cs="Arial"/>
-                <w:i w:val="false"/>
-                <w:b w:val="false"/>
-                <w:u w:val="none"/>
+                <w:rFonts w:ascii="DejaVu Sans" w:hAnsi="DejaVu Sans" w:eastAsia="DejaVu Sans" w:cs="DejaVu Sans"/>
+                <w:i w:val="false"/>
+                <w:b w:val="false"/>
+                <w:u w:val="none"/>
+                <w:strike w:val="false"/>
                 <w:sz w:val="22"/>
                 <w:szCs w:val="22"/>
                 <w:color w:val="000000"/>
@@ -7596,21 +7911,23 @@
               <w:spacing w:after="100" w:before="100" w:line="240"/>
               <w:ind w:left="100" w:right="100" w:firstLine="0" w:firstLineChars="0"/>
               <w:rPr>
-                <w:rFonts w:ascii="Arial" w:hAnsi="Arial" w:eastAsia="Arial" w:cs="Arial"/>
-                <w:i w:val="false"/>
-                <w:b w:val="false"/>
-                <w:u w:val="none"/>
-                <w:sz w:val="22"/>
-                <w:szCs w:val="22"/>
-                <w:color w:val="000000"/>
-              </w:rPr>
-            </w:pPr>
-            <w:r xmlns:w="http://schemas.openxmlformats.org/wordprocessingml/2006/main" xmlns:wp="http://schemas.openxmlformats.org/drawingml/2006/wordprocessingDrawing" xmlns:r="http://schemas.openxmlformats.org/officeDocument/2006/relationships" xmlns:w14="http://schemas.microsoft.com/office/word/2010/wordml">
-              <w:rPr>
-                <w:rFonts w:ascii="Arial" w:hAnsi="Arial" w:eastAsia="Arial" w:cs="Arial"/>
-                <w:i w:val="false"/>
-                <w:b w:val="false"/>
-                <w:u w:val="none"/>
+                <w:rFonts w:ascii="DejaVu Sans" w:hAnsi="DejaVu Sans" w:eastAsia="DejaVu Sans" w:cs="DejaVu Sans"/>
+                <w:i w:val="false"/>
+                <w:b w:val="false"/>
+                <w:u w:val="none"/>
+                <w:strike w:val="false"/>
+                <w:sz w:val="22"/>
+                <w:szCs w:val="22"/>
+                <w:color w:val="000000"/>
+              </w:rPr>
+            </w:pPr>
+            <w:r xmlns:w="http://schemas.openxmlformats.org/wordprocessingml/2006/main" xmlns:wp="http://schemas.openxmlformats.org/drawingml/2006/wordprocessingDrawing" xmlns:r="http://schemas.openxmlformats.org/officeDocument/2006/relationships" xmlns:w14="http://schemas.microsoft.com/office/word/2010/wordml">
+              <w:rPr>
+                <w:rFonts w:ascii="DejaVu Sans" w:hAnsi="DejaVu Sans" w:eastAsia="DejaVu Sans" w:cs="DejaVu Sans"/>
+                <w:i w:val="false"/>
+                <w:b w:val="false"/>
+                <w:u w:val="none"/>
+                <w:strike w:val="false"/>
                 <w:sz w:val="22"/>
                 <w:szCs w:val="22"/>
                 <w:color w:val="000000"/>
@@ -7648,21 +7965,23 @@
               <w:spacing w:after="100" w:before="100" w:line="240"/>
               <w:ind w:left="100" w:right="100" w:firstLine="0" w:firstLineChars="0"/>
               <w:rPr>
-                <w:rFonts w:ascii="Arial" w:hAnsi="Arial" w:eastAsia="Arial" w:cs="Arial"/>
-                <w:i w:val="false"/>
-                <w:b w:val="false"/>
-                <w:u w:val="none"/>
-                <w:sz w:val="22"/>
-                <w:szCs w:val="22"/>
-                <w:color w:val="000000"/>
-              </w:rPr>
-            </w:pPr>
-            <w:r xmlns:w="http://schemas.openxmlformats.org/wordprocessingml/2006/main" xmlns:wp="http://schemas.openxmlformats.org/drawingml/2006/wordprocessingDrawing" xmlns:r="http://schemas.openxmlformats.org/officeDocument/2006/relationships" xmlns:w14="http://schemas.microsoft.com/office/word/2010/wordml">
-              <w:rPr>
-                <w:rFonts w:ascii="Arial" w:hAnsi="Arial" w:eastAsia="Arial" w:cs="Arial"/>
-                <w:i w:val="false"/>
-                <w:b w:val="false"/>
-                <w:u w:val="none"/>
+                <w:rFonts w:ascii="DejaVu Sans" w:hAnsi="DejaVu Sans" w:eastAsia="DejaVu Sans" w:cs="DejaVu Sans"/>
+                <w:i w:val="false"/>
+                <w:b w:val="false"/>
+                <w:u w:val="none"/>
+                <w:strike w:val="false"/>
+                <w:sz w:val="22"/>
+                <w:szCs w:val="22"/>
+                <w:color w:val="000000"/>
+              </w:rPr>
+            </w:pPr>
+            <w:r xmlns:w="http://schemas.openxmlformats.org/wordprocessingml/2006/main" xmlns:wp="http://schemas.openxmlformats.org/drawingml/2006/wordprocessingDrawing" xmlns:r="http://schemas.openxmlformats.org/officeDocument/2006/relationships" xmlns:w14="http://schemas.microsoft.com/office/word/2010/wordml">
+              <w:rPr>
+                <w:rFonts w:ascii="DejaVu Sans" w:hAnsi="DejaVu Sans" w:eastAsia="DejaVu Sans" w:cs="DejaVu Sans"/>
+                <w:i w:val="false"/>
+                <w:b w:val="false"/>
+                <w:u w:val="none"/>
+                <w:strike w:val="false"/>
                 <w:sz w:val="22"/>
                 <w:szCs w:val="22"/>
                 <w:color w:val="000000"/>
@@ -7700,21 +8019,23 @@
               <w:spacing w:after="100" w:before="100" w:line="240"/>
               <w:ind w:left="100" w:right="100" w:firstLine="0" w:firstLineChars="0"/>
               <w:rPr>
-                <w:rFonts w:ascii="Arial" w:hAnsi="Arial" w:eastAsia="Arial" w:cs="Arial"/>
-                <w:i w:val="false"/>
-                <w:b w:val="false"/>
-                <w:u w:val="none"/>
-                <w:sz w:val="22"/>
-                <w:szCs w:val="22"/>
-                <w:color w:val="000000"/>
-              </w:rPr>
-            </w:pPr>
-            <w:r xmlns:w="http://schemas.openxmlformats.org/wordprocessingml/2006/main" xmlns:wp="http://schemas.openxmlformats.org/drawingml/2006/wordprocessingDrawing" xmlns:r="http://schemas.openxmlformats.org/officeDocument/2006/relationships" xmlns:w14="http://schemas.microsoft.com/office/word/2010/wordml">
-              <w:rPr>
-                <w:rFonts w:ascii="Arial" w:hAnsi="Arial" w:eastAsia="Arial" w:cs="Arial"/>
-                <w:i w:val="false"/>
-                <w:b w:val="false"/>
-                <w:u w:val="none"/>
+                <w:rFonts w:ascii="DejaVu Sans" w:hAnsi="DejaVu Sans" w:eastAsia="DejaVu Sans" w:cs="DejaVu Sans"/>
+                <w:i w:val="false"/>
+                <w:b w:val="false"/>
+                <w:u w:val="none"/>
+                <w:strike w:val="false"/>
+                <w:sz w:val="22"/>
+                <w:szCs w:val="22"/>
+                <w:color w:val="000000"/>
+              </w:rPr>
+            </w:pPr>
+            <w:r xmlns:w="http://schemas.openxmlformats.org/wordprocessingml/2006/main" xmlns:wp="http://schemas.openxmlformats.org/drawingml/2006/wordprocessingDrawing" xmlns:r="http://schemas.openxmlformats.org/officeDocument/2006/relationships" xmlns:w14="http://schemas.microsoft.com/office/word/2010/wordml">
+              <w:rPr>
+                <w:rFonts w:ascii="DejaVu Sans" w:hAnsi="DejaVu Sans" w:eastAsia="DejaVu Sans" w:cs="DejaVu Sans"/>
+                <w:i w:val="false"/>
+                <w:b w:val="false"/>
+                <w:u w:val="none"/>
+                <w:strike w:val="false"/>
                 <w:sz w:val="22"/>
                 <w:szCs w:val="22"/>
                 <w:color w:val="000000"/>
@@ -7752,21 +8073,23 @@
               <w:spacing w:after="100" w:before="100" w:line="240"/>
               <w:ind w:left="100" w:right="100" w:firstLine="0" w:firstLineChars="0"/>
               <w:rPr>
-                <w:rFonts w:ascii="Arial" w:hAnsi="Arial" w:eastAsia="Arial" w:cs="Arial"/>
-                <w:i w:val="false"/>
-                <w:b w:val="false"/>
-                <w:u w:val="none"/>
-                <w:sz w:val="22"/>
-                <w:szCs w:val="22"/>
-                <w:color w:val="000000"/>
-              </w:rPr>
-            </w:pPr>
-            <w:r xmlns:w="http://schemas.openxmlformats.org/wordprocessingml/2006/main" xmlns:wp="http://schemas.openxmlformats.org/drawingml/2006/wordprocessingDrawing" xmlns:r="http://schemas.openxmlformats.org/officeDocument/2006/relationships" xmlns:w14="http://schemas.microsoft.com/office/word/2010/wordml">
-              <w:rPr>
-                <w:rFonts w:ascii="Arial" w:hAnsi="Arial" w:eastAsia="Arial" w:cs="Arial"/>
-                <w:i w:val="false"/>
-                <w:b w:val="false"/>
-                <w:u w:val="none"/>
+                <w:rFonts w:ascii="DejaVu Sans" w:hAnsi="DejaVu Sans" w:eastAsia="DejaVu Sans" w:cs="DejaVu Sans"/>
+                <w:i w:val="false"/>
+                <w:b w:val="false"/>
+                <w:u w:val="none"/>
+                <w:strike w:val="false"/>
+                <w:sz w:val="22"/>
+                <w:szCs w:val="22"/>
+                <w:color w:val="000000"/>
+              </w:rPr>
+            </w:pPr>
+            <w:r xmlns:w="http://schemas.openxmlformats.org/wordprocessingml/2006/main" xmlns:wp="http://schemas.openxmlformats.org/drawingml/2006/wordprocessingDrawing" xmlns:r="http://schemas.openxmlformats.org/officeDocument/2006/relationships" xmlns:w14="http://schemas.microsoft.com/office/word/2010/wordml">
+              <w:rPr>
+                <w:rFonts w:ascii="DejaVu Sans" w:hAnsi="DejaVu Sans" w:eastAsia="DejaVu Sans" w:cs="DejaVu Sans"/>
+                <w:i w:val="false"/>
+                <w:b w:val="false"/>
+                <w:u w:val="none"/>
+                <w:strike w:val="false"/>
                 <w:sz w:val="22"/>
                 <w:szCs w:val="22"/>
                 <w:color w:val="000000"/>
@@ -7775,10 +8098,11 @@
             </w:r>
             <w:r xmlns:w="http://schemas.openxmlformats.org/wordprocessingml/2006/main" xmlns:wp="http://schemas.openxmlformats.org/drawingml/2006/wordprocessingDrawing" xmlns:r="http://schemas.openxmlformats.org/officeDocument/2006/relationships" xmlns:w14="http://schemas.microsoft.com/office/word/2010/wordml">
               <w:rPr>
-                <w:rFonts w:ascii="Arial" w:hAnsi="Arial" w:eastAsia="Arial" w:cs="Arial"/>
-                <w:i w:val="false"/>
-                <w:b w:val="false"/>
-                <w:u w:val="none"/>
+                <w:rFonts w:ascii="DejaVu Sans" w:hAnsi="DejaVu Sans" w:eastAsia="DejaVu Sans" w:cs="DejaVu Sans"/>
+                <w:i w:val="false"/>
+                <w:b w:val="false"/>
+                <w:u w:val="none"/>
+                <w:strike w:val="false"/>
                 <w:sz w:val="22"/>
                 <w:szCs w:val="22"/>
                 <w:color w:val="000000"/>
@@ -7787,10 +8111,11 @@
             </w:r>
             <w:r xmlns:w="http://schemas.openxmlformats.org/wordprocessingml/2006/main" xmlns:wp="http://schemas.openxmlformats.org/drawingml/2006/wordprocessingDrawing" xmlns:r="http://schemas.openxmlformats.org/officeDocument/2006/relationships" xmlns:w14="http://schemas.microsoft.com/office/word/2010/wordml">
               <w:rPr>
-                <w:rFonts w:ascii="Arial" w:hAnsi="Arial" w:eastAsia="Arial" w:cs="Arial"/>
-                <w:i w:val="false"/>
-                <w:b w:val="false"/>
-                <w:u w:val="none"/>
+                <w:rFonts w:ascii="DejaVu Sans" w:hAnsi="DejaVu Sans" w:eastAsia="DejaVu Sans" w:cs="DejaVu Sans"/>
+                <w:i w:val="false"/>
+                <w:b w:val="false"/>
+                <w:u w:val="none"/>
+                <w:strike w:val="false"/>
                 <w:sz w:val="22"/>
                 <w:szCs w:val="22"/>
                 <w:color w:val="000000"/>
@@ -7835,21 +8160,23 @@
               <w:spacing w:after="100" w:before="100" w:line="240"/>
               <w:ind w:left="100" w:right="100" w:firstLine="0" w:firstLineChars="0"/>
               <w:rPr>
-                <w:rFonts w:ascii="Arial" w:hAnsi="Arial" w:eastAsia="Arial" w:cs="Arial"/>
-                <w:i w:val="false"/>
-                <w:b w:val="false"/>
-                <w:u w:val="none"/>
-                <w:sz w:val="22"/>
-                <w:szCs w:val="22"/>
-                <w:color w:val="000000"/>
-              </w:rPr>
-            </w:pPr>
-            <w:r xmlns:w="http://schemas.openxmlformats.org/wordprocessingml/2006/main" xmlns:wp="http://schemas.openxmlformats.org/drawingml/2006/wordprocessingDrawing" xmlns:r="http://schemas.openxmlformats.org/officeDocument/2006/relationships" xmlns:w14="http://schemas.microsoft.com/office/word/2010/wordml">
-              <w:rPr>
-                <w:rFonts w:ascii="Arial" w:hAnsi="Arial" w:eastAsia="Arial" w:cs="Arial"/>
-                <w:i w:val="false"/>
-                <w:b w:val="false"/>
-                <w:u w:val="none"/>
+                <w:rFonts w:ascii="DejaVu Sans" w:hAnsi="DejaVu Sans" w:eastAsia="DejaVu Sans" w:cs="DejaVu Sans"/>
+                <w:i w:val="false"/>
+                <w:b w:val="false"/>
+                <w:u w:val="none"/>
+                <w:strike w:val="false"/>
+                <w:sz w:val="22"/>
+                <w:szCs w:val="22"/>
+                <w:color w:val="000000"/>
+              </w:rPr>
+            </w:pPr>
+            <w:r xmlns:w="http://schemas.openxmlformats.org/wordprocessingml/2006/main" xmlns:wp="http://schemas.openxmlformats.org/drawingml/2006/wordprocessingDrawing" xmlns:r="http://schemas.openxmlformats.org/officeDocument/2006/relationships" xmlns:w14="http://schemas.microsoft.com/office/word/2010/wordml">
+              <w:rPr>
+                <w:rFonts w:ascii="DejaVu Sans" w:hAnsi="DejaVu Sans" w:eastAsia="DejaVu Sans" w:cs="DejaVu Sans"/>
+                <w:i w:val="false"/>
+                <w:b w:val="false"/>
+                <w:u w:val="none"/>
+                <w:strike w:val="false"/>
                 <w:sz w:val="22"/>
                 <w:szCs w:val="22"/>
                 <w:color w:val="000000"/>
@@ -7887,21 +8214,23 @@
               <w:spacing w:after="100" w:before="100" w:line="240"/>
               <w:ind w:left="100" w:right="100" w:firstLine="0" w:firstLineChars="0"/>
               <w:rPr>
-                <w:rFonts w:ascii="Arial" w:hAnsi="Arial" w:eastAsia="Arial" w:cs="Arial"/>
-                <w:i w:val="false"/>
-                <w:b w:val="false"/>
-                <w:u w:val="none"/>
-                <w:sz w:val="22"/>
-                <w:szCs w:val="22"/>
-                <w:color w:val="000000"/>
-              </w:rPr>
-            </w:pPr>
-            <w:r xmlns:w="http://schemas.openxmlformats.org/wordprocessingml/2006/main" xmlns:wp="http://schemas.openxmlformats.org/drawingml/2006/wordprocessingDrawing" xmlns:r="http://schemas.openxmlformats.org/officeDocument/2006/relationships" xmlns:w14="http://schemas.microsoft.com/office/word/2010/wordml">
-              <w:rPr>
-                <w:rFonts w:ascii="Arial" w:hAnsi="Arial" w:eastAsia="Arial" w:cs="Arial"/>
-                <w:i w:val="false"/>
-                <w:b w:val="false"/>
-                <w:u w:val="none"/>
+                <w:rFonts w:ascii="DejaVu Sans" w:hAnsi="DejaVu Sans" w:eastAsia="DejaVu Sans" w:cs="DejaVu Sans"/>
+                <w:i w:val="false"/>
+                <w:b w:val="false"/>
+                <w:u w:val="none"/>
+                <w:strike w:val="false"/>
+                <w:sz w:val="22"/>
+                <w:szCs w:val="22"/>
+                <w:color w:val="000000"/>
+              </w:rPr>
+            </w:pPr>
+            <w:r xmlns:w="http://schemas.openxmlformats.org/wordprocessingml/2006/main" xmlns:wp="http://schemas.openxmlformats.org/drawingml/2006/wordprocessingDrawing" xmlns:r="http://schemas.openxmlformats.org/officeDocument/2006/relationships" xmlns:w14="http://schemas.microsoft.com/office/word/2010/wordml">
+              <w:rPr>
+                <w:rFonts w:ascii="DejaVu Sans" w:hAnsi="DejaVu Sans" w:eastAsia="DejaVu Sans" w:cs="DejaVu Sans"/>
+                <w:i w:val="false"/>
+                <w:b w:val="false"/>
+                <w:u w:val="none"/>
+                <w:strike w:val="false"/>
                 <w:sz w:val="22"/>
                 <w:szCs w:val="22"/>
                 <w:color w:val="000000"/>
@@ -7939,21 +8268,23 @@
               <w:spacing w:after="100" w:before="100" w:line="240"/>
               <w:ind w:left="100" w:right="100" w:firstLine="0" w:firstLineChars="0"/>
               <w:rPr>
-                <w:rFonts w:ascii="Arial" w:hAnsi="Arial" w:eastAsia="Arial" w:cs="Arial"/>
-                <w:i w:val="false"/>
-                <w:b w:val="false"/>
-                <w:u w:val="none"/>
-                <w:sz w:val="22"/>
-                <w:szCs w:val="22"/>
-                <w:color w:val="000000"/>
-              </w:rPr>
-            </w:pPr>
-            <w:r xmlns:w="http://schemas.openxmlformats.org/wordprocessingml/2006/main" xmlns:wp="http://schemas.openxmlformats.org/drawingml/2006/wordprocessingDrawing" xmlns:r="http://schemas.openxmlformats.org/officeDocument/2006/relationships" xmlns:w14="http://schemas.microsoft.com/office/word/2010/wordml">
-              <w:rPr>
-                <w:rFonts w:ascii="Arial" w:hAnsi="Arial" w:eastAsia="Arial" w:cs="Arial"/>
-                <w:i w:val="false"/>
-                <w:b w:val="false"/>
-                <w:u w:val="none"/>
+                <w:rFonts w:ascii="DejaVu Sans" w:hAnsi="DejaVu Sans" w:eastAsia="DejaVu Sans" w:cs="DejaVu Sans"/>
+                <w:i w:val="false"/>
+                <w:b w:val="false"/>
+                <w:u w:val="none"/>
+                <w:strike w:val="false"/>
+                <w:sz w:val="22"/>
+                <w:szCs w:val="22"/>
+                <w:color w:val="000000"/>
+              </w:rPr>
+            </w:pPr>
+            <w:r xmlns:w="http://schemas.openxmlformats.org/wordprocessingml/2006/main" xmlns:wp="http://schemas.openxmlformats.org/drawingml/2006/wordprocessingDrawing" xmlns:r="http://schemas.openxmlformats.org/officeDocument/2006/relationships" xmlns:w14="http://schemas.microsoft.com/office/word/2010/wordml">
+              <w:rPr>
+                <w:rFonts w:ascii="DejaVu Sans" w:hAnsi="DejaVu Sans" w:eastAsia="DejaVu Sans" w:cs="DejaVu Sans"/>
+                <w:i w:val="false"/>
+                <w:b w:val="false"/>
+                <w:u w:val="none"/>
+                <w:strike w:val="false"/>
                 <w:sz w:val="22"/>
                 <w:szCs w:val="22"/>
                 <w:color w:val="000000"/>
@@ -7991,21 +8322,23 @@
               <w:spacing w:after="100" w:before="100" w:line="240"/>
               <w:ind w:left="100" w:right="100" w:firstLine="0" w:firstLineChars="0"/>
               <w:rPr>
-                <w:rFonts w:ascii="Arial" w:hAnsi="Arial" w:eastAsia="Arial" w:cs="Arial"/>
-                <w:i w:val="false"/>
-                <w:b w:val="false"/>
-                <w:u w:val="none"/>
-                <w:sz w:val="22"/>
-                <w:szCs w:val="22"/>
-                <w:color w:val="000000"/>
-              </w:rPr>
-            </w:pPr>
-            <w:r xmlns:w="http://schemas.openxmlformats.org/wordprocessingml/2006/main" xmlns:wp="http://schemas.openxmlformats.org/drawingml/2006/wordprocessingDrawing" xmlns:r="http://schemas.openxmlformats.org/officeDocument/2006/relationships" xmlns:w14="http://schemas.microsoft.com/office/word/2010/wordml">
-              <w:rPr>
-                <w:rFonts w:ascii="Arial" w:hAnsi="Arial" w:eastAsia="Arial" w:cs="Arial"/>
-                <w:i w:val="false"/>
-                <w:b w:val="false"/>
-                <w:u w:val="none"/>
+                <w:rFonts w:ascii="DejaVu Sans" w:hAnsi="DejaVu Sans" w:eastAsia="DejaVu Sans" w:cs="DejaVu Sans"/>
+                <w:i w:val="false"/>
+                <w:b w:val="false"/>
+                <w:u w:val="none"/>
+                <w:strike w:val="false"/>
+                <w:sz w:val="22"/>
+                <w:szCs w:val="22"/>
+                <w:color w:val="000000"/>
+              </w:rPr>
+            </w:pPr>
+            <w:r xmlns:w="http://schemas.openxmlformats.org/wordprocessingml/2006/main" xmlns:wp="http://schemas.openxmlformats.org/drawingml/2006/wordprocessingDrawing" xmlns:r="http://schemas.openxmlformats.org/officeDocument/2006/relationships" xmlns:w14="http://schemas.microsoft.com/office/word/2010/wordml">
+              <w:rPr>
+                <w:rFonts w:ascii="DejaVu Sans" w:hAnsi="DejaVu Sans" w:eastAsia="DejaVu Sans" w:cs="DejaVu Sans"/>
+                <w:i w:val="false"/>
+                <w:b w:val="false"/>
+                <w:u w:val="none"/>
+                <w:strike w:val="false"/>
                 <w:sz w:val="22"/>
                 <w:szCs w:val="22"/>
                 <w:color w:val="000000"/>
@@ -8043,21 +8376,23 @@
               <w:spacing w:after="100" w:before="100" w:line="240"/>
               <w:ind w:left="100" w:right="100" w:firstLine="0" w:firstLineChars="0"/>
               <w:rPr>
-                <w:rFonts w:ascii="Arial" w:hAnsi="Arial" w:eastAsia="Arial" w:cs="Arial"/>
-                <w:i w:val="false"/>
-                <w:b w:val="false"/>
-                <w:u w:val="none"/>
-                <w:sz w:val="22"/>
-                <w:szCs w:val="22"/>
-                <w:color w:val="000000"/>
-              </w:rPr>
-            </w:pPr>
-            <w:r xmlns:w="http://schemas.openxmlformats.org/wordprocessingml/2006/main" xmlns:wp="http://schemas.openxmlformats.org/drawingml/2006/wordprocessingDrawing" xmlns:r="http://schemas.openxmlformats.org/officeDocument/2006/relationships" xmlns:w14="http://schemas.microsoft.com/office/word/2010/wordml">
-              <w:rPr>
-                <w:rFonts w:ascii="Arial" w:hAnsi="Arial" w:eastAsia="Arial" w:cs="Arial"/>
-                <w:i w:val="false"/>
-                <w:b w:val="false"/>
-                <w:u w:val="none"/>
+                <w:rFonts w:ascii="DejaVu Sans" w:hAnsi="DejaVu Sans" w:eastAsia="DejaVu Sans" w:cs="DejaVu Sans"/>
+                <w:i w:val="false"/>
+                <w:b w:val="false"/>
+                <w:u w:val="none"/>
+                <w:strike w:val="false"/>
+                <w:sz w:val="22"/>
+                <w:szCs w:val="22"/>
+                <w:color w:val="000000"/>
+              </w:rPr>
+            </w:pPr>
+            <w:r xmlns:w="http://schemas.openxmlformats.org/wordprocessingml/2006/main" xmlns:wp="http://schemas.openxmlformats.org/drawingml/2006/wordprocessingDrawing" xmlns:r="http://schemas.openxmlformats.org/officeDocument/2006/relationships" xmlns:w14="http://schemas.microsoft.com/office/word/2010/wordml">
+              <w:rPr>
+                <w:rFonts w:ascii="DejaVu Sans" w:hAnsi="DejaVu Sans" w:eastAsia="DejaVu Sans" w:cs="DejaVu Sans"/>
+                <w:i w:val="false"/>
+                <w:b w:val="false"/>
+                <w:u w:val="none"/>
+                <w:strike w:val="false"/>
                 <w:sz w:val="22"/>
                 <w:szCs w:val="22"/>
                 <w:color w:val="000000"/>
@@ -8066,10 +8401,11 @@
             </w:r>
             <w:r xmlns:w="http://schemas.openxmlformats.org/wordprocessingml/2006/main" xmlns:wp="http://schemas.openxmlformats.org/drawingml/2006/wordprocessingDrawing" xmlns:r="http://schemas.openxmlformats.org/officeDocument/2006/relationships" xmlns:w14="http://schemas.microsoft.com/office/word/2010/wordml">
               <w:rPr>
-                <w:rFonts w:ascii="Arial" w:hAnsi="Arial" w:eastAsia="Arial" w:cs="Arial"/>
-                <w:i w:val="false"/>
-                <w:b w:val="false"/>
-                <w:u w:val="none"/>
+                <w:rFonts w:ascii="DejaVu Sans" w:hAnsi="DejaVu Sans" w:eastAsia="DejaVu Sans" w:cs="DejaVu Sans"/>
+                <w:i w:val="false"/>
+                <w:b w:val="false"/>
+                <w:u w:val="none"/>
+                <w:strike w:val="false"/>
                 <w:sz w:val="22"/>
                 <w:szCs w:val="22"/>
                 <w:color w:val="000000"/>
@@ -8078,10 +8414,11 @@
             </w:r>
             <w:r xmlns:w="http://schemas.openxmlformats.org/wordprocessingml/2006/main" xmlns:wp="http://schemas.openxmlformats.org/drawingml/2006/wordprocessingDrawing" xmlns:r="http://schemas.openxmlformats.org/officeDocument/2006/relationships" xmlns:w14="http://schemas.microsoft.com/office/word/2010/wordml">
               <w:rPr>
-                <w:rFonts w:ascii="Arial" w:hAnsi="Arial" w:eastAsia="Arial" w:cs="Arial"/>
-                <w:i w:val="false"/>
-                <w:b w:val="false"/>
-                <w:u w:val="none"/>
+                <w:rFonts w:ascii="DejaVu Sans" w:hAnsi="DejaVu Sans" w:eastAsia="DejaVu Sans" w:cs="DejaVu Sans"/>
+                <w:i w:val="false"/>
+                <w:b w:val="false"/>
+                <w:u w:val="none"/>
+                <w:strike w:val="false"/>
                 <w:sz w:val="22"/>
                 <w:szCs w:val="22"/>
                 <w:color w:val="000000"/>
@@ -8126,10 +8463,11 @@
               <w:spacing w:after="100" w:before="100" w:line="240"/>
               <w:ind w:left="100" w:right="100" w:firstLine="0" w:firstLineChars="0"/>
               <w:rPr>
-                <w:rFonts w:ascii="Arial" w:hAnsi="Arial" w:eastAsia="Arial" w:cs="Arial"/>
-                <w:i w:val="false"/>
-                <w:b w:val="false"/>
-                <w:u w:val="none"/>
+                <w:rFonts w:ascii="DejaVu Sans" w:hAnsi="DejaVu Sans" w:eastAsia="DejaVu Sans" w:cs="DejaVu Sans"/>
+                <w:i w:val="false"/>
+                <w:b w:val="false"/>
+                <w:u w:val="none"/>
+                <w:strike w:val="false"/>
                 <w:sz w:val="22"/>
                 <w:szCs w:val="22"/>
                 <w:color w:val="000000"/>
@@ -8166,21 +8504,23 @@
               <w:spacing w:after="100" w:before="100" w:line="240"/>
               <w:ind w:left="100" w:right="100" w:firstLine="0" w:firstLineChars="0"/>
               <w:rPr>
-                <w:rFonts w:ascii="Arial" w:hAnsi="Arial" w:eastAsia="Arial" w:cs="Arial"/>
-                <w:i w:val="false"/>
-                <w:b w:val="false"/>
-                <w:u w:val="none"/>
-                <w:sz w:val="22"/>
-                <w:szCs w:val="22"/>
-                <w:color w:val="000000"/>
-              </w:rPr>
-            </w:pPr>
-            <w:r xmlns:w="http://schemas.openxmlformats.org/wordprocessingml/2006/main" xmlns:wp="http://schemas.openxmlformats.org/drawingml/2006/wordprocessingDrawing" xmlns:r="http://schemas.openxmlformats.org/officeDocument/2006/relationships" xmlns:w14="http://schemas.microsoft.com/office/word/2010/wordml">
-              <w:rPr>
-                <w:rFonts w:ascii="Arial" w:hAnsi="Arial" w:eastAsia="Arial" w:cs="Arial"/>
-                <w:i w:val="false"/>
-                <w:b w:val="false"/>
-                <w:u w:val="none"/>
+                <w:rFonts w:ascii="DejaVu Sans" w:hAnsi="DejaVu Sans" w:eastAsia="DejaVu Sans" w:cs="DejaVu Sans"/>
+                <w:i w:val="false"/>
+                <w:b w:val="false"/>
+                <w:u w:val="none"/>
+                <w:strike w:val="false"/>
+                <w:sz w:val="22"/>
+                <w:szCs w:val="22"/>
+                <w:color w:val="000000"/>
+              </w:rPr>
+            </w:pPr>
+            <w:r xmlns:w="http://schemas.openxmlformats.org/wordprocessingml/2006/main" xmlns:wp="http://schemas.openxmlformats.org/drawingml/2006/wordprocessingDrawing" xmlns:r="http://schemas.openxmlformats.org/officeDocument/2006/relationships" xmlns:w14="http://schemas.microsoft.com/office/word/2010/wordml">
+              <w:rPr>
+                <w:rFonts w:ascii="DejaVu Sans" w:hAnsi="DejaVu Sans" w:eastAsia="DejaVu Sans" w:cs="DejaVu Sans"/>
+                <w:i w:val="false"/>
+                <w:b w:val="false"/>
+                <w:u w:val="none"/>
+                <w:strike w:val="false"/>
                 <w:sz w:val="22"/>
                 <w:szCs w:val="22"/>
                 <w:color w:val="000000"/>
@@ -8218,21 +8558,23 @@
               <w:spacing w:after="100" w:before="100" w:line="240"/>
               <w:ind w:left="100" w:right="100" w:firstLine="0" w:firstLineChars="0"/>
               <w:rPr>
-                <w:rFonts w:ascii="Arial" w:hAnsi="Arial" w:eastAsia="Arial" w:cs="Arial"/>
-                <w:i w:val="false"/>
-                <w:b w:val="false"/>
-                <w:u w:val="none"/>
-                <w:sz w:val="22"/>
-                <w:szCs w:val="22"/>
-                <w:color w:val="000000"/>
-              </w:rPr>
-            </w:pPr>
-            <w:r xmlns:w="http://schemas.openxmlformats.org/wordprocessingml/2006/main" xmlns:wp="http://schemas.openxmlformats.org/drawingml/2006/wordprocessingDrawing" xmlns:r="http://schemas.openxmlformats.org/officeDocument/2006/relationships" xmlns:w14="http://schemas.microsoft.com/office/word/2010/wordml">
-              <w:rPr>
-                <w:rFonts w:ascii="Arial" w:hAnsi="Arial" w:eastAsia="Arial" w:cs="Arial"/>
-                <w:i w:val="false"/>
-                <w:b w:val="false"/>
-                <w:u w:val="none"/>
+                <w:rFonts w:ascii="DejaVu Sans" w:hAnsi="DejaVu Sans" w:eastAsia="DejaVu Sans" w:cs="DejaVu Sans"/>
+                <w:i w:val="false"/>
+                <w:b w:val="false"/>
+                <w:u w:val="none"/>
+                <w:strike w:val="false"/>
+                <w:sz w:val="22"/>
+                <w:szCs w:val="22"/>
+                <w:color w:val="000000"/>
+              </w:rPr>
+            </w:pPr>
+            <w:r xmlns:w="http://schemas.openxmlformats.org/wordprocessingml/2006/main" xmlns:wp="http://schemas.openxmlformats.org/drawingml/2006/wordprocessingDrawing" xmlns:r="http://schemas.openxmlformats.org/officeDocument/2006/relationships" xmlns:w14="http://schemas.microsoft.com/office/word/2010/wordml">
+              <w:rPr>
+                <w:rFonts w:ascii="DejaVu Sans" w:hAnsi="DejaVu Sans" w:eastAsia="DejaVu Sans" w:cs="DejaVu Sans"/>
+                <w:i w:val="false"/>
+                <w:b w:val="false"/>
+                <w:u w:val="none"/>
+                <w:strike w:val="false"/>
                 <w:sz w:val="22"/>
                 <w:szCs w:val="22"/>
                 <w:color w:val="000000"/>
@@ -8270,21 +8612,23 @@
               <w:spacing w:after="100" w:before="100" w:line="240"/>
               <w:ind w:left="100" w:right="100" w:firstLine="0" w:firstLineChars="0"/>
               <w:rPr>
-                <w:rFonts w:ascii="Arial" w:hAnsi="Arial" w:eastAsia="Arial" w:cs="Arial"/>
-                <w:i w:val="false"/>
-                <w:b w:val="false"/>
-                <w:u w:val="none"/>
-                <w:sz w:val="22"/>
-                <w:szCs w:val="22"/>
-                <w:color w:val="000000"/>
-              </w:rPr>
-            </w:pPr>
-            <w:r xmlns:w="http://schemas.openxmlformats.org/wordprocessingml/2006/main" xmlns:wp="http://schemas.openxmlformats.org/drawingml/2006/wordprocessingDrawing" xmlns:r="http://schemas.openxmlformats.org/officeDocument/2006/relationships" xmlns:w14="http://schemas.microsoft.com/office/word/2010/wordml">
-              <w:rPr>
-                <w:rFonts w:ascii="Arial" w:hAnsi="Arial" w:eastAsia="Arial" w:cs="Arial"/>
-                <w:i w:val="false"/>
-                <w:b w:val="false"/>
-                <w:u w:val="none"/>
+                <w:rFonts w:ascii="DejaVu Sans" w:hAnsi="DejaVu Sans" w:eastAsia="DejaVu Sans" w:cs="DejaVu Sans"/>
+                <w:i w:val="false"/>
+                <w:b w:val="false"/>
+                <w:u w:val="none"/>
+                <w:strike w:val="false"/>
+                <w:sz w:val="22"/>
+                <w:szCs w:val="22"/>
+                <w:color w:val="000000"/>
+              </w:rPr>
+            </w:pPr>
+            <w:r xmlns:w="http://schemas.openxmlformats.org/wordprocessingml/2006/main" xmlns:wp="http://schemas.openxmlformats.org/drawingml/2006/wordprocessingDrawing" xmlns:r="http://schemas.openxmlformats.org/officeDocument/2006/relationships" xmlns:w14="http://schemas.microsoft.com/office/word/2010/wordml">
+              <w:rPr>
+                <w:rFonts w:ascii="DejaVu Sans" w:hAnsi="DejaVu Sans" w:eastAsia="DejaVu Sans" w:cs="DejaVu Sans"/>
+                <w:i w:val="false"/>
+                <w:b w:val="false"/>
+                <w:u w:val="none"/>
+                <w:strike w:val="false"/>
                 <w:sz w:val="22"/>
                 <w:szCs w:val="22"/>
                 <w:color w:val="000000"/>
@@ -8322,21 +8666,23 @@
               <w:spacing w:after="100" w:before="100" w:line="240"/>
               <w:ind w:left="100" w:right="100" w:firstLine="0" w:firstLineChars="0"/>
               <w:rPr>
-                <w:rFonts w:ascii="Arial" w:hAnsi="Arial" w:eastAsia="Arial" w:cs="Arial"/>
-                <w:i w:val="false"/>
-                <w:b w:val="false"/>
-                <w:u w:val="none"/>
-                <w:sz w:val="22"/>
-                <w:szCs w:val="22"/>
-                <w:color w:val="000000"/>
-              </w:rPr>
-            </w:pPr>
-            <w:r xmlns:w="http://schemas.openxmlformats.org/wordprocessingml/2006/main" xmlns:wp="http://schemas.openxmlformats.org/drawingml/2006/wordprocessingDrawing" xmlns:r="http://schemas.openxmlformats.org/officeDocument/2006/relationships" xmlns:w14="http://schemas.microsoft.com/office/word/2010/wordml">
-              <w:rPr>
-                <w:rFonts w:ascii="Arial" w:hAnsi="Arial" w:eastAsia="Arial" w:cs="Arial"/>
-                <w:i w:val="false"/>
-                <w:b w:val="false"/>
-                <w:u w:val="none"/>
+                <w:rFonts w:ascii="DejaVu Sans" w:hAnsi="DejaVu Sans" w:eastAsia="DejaVu Sans" w:cs="DejaVu Sans"/>
+                <w:i w:val="false"/>
+                <w:b w:val="false"/>
+                <w:u w:val="none"/>
+                <w:strike w:val="false"/>
+                <w:sz w:val="22"/>
+                <w:szCs w:val="22"/>
+                <w:color w:val="000000"/>
+              </w:rPr>
+            </w:pPr>
+            <w:r xmlns:w="http://schemas.openxmlformats.org/wordprocessingml/2006/main" xmlns:wp="http://schemas.openxmlformats.org/drawingml/2006/wordprocessingDrawing" xmlns:r="http://schemas.openxmlformats.org/officeDocument/2006/relationships" xmlns:w14="http://schemas.microsoft.com/office/word/2010/wordml">
+              <w:rPr>
+                <w:rFonts w:ascii="DejaVu Sans" w:hAnsi="DejaVu Sans" w:eastAsia="DejaVu Sans" w:cs="DejaVu Sans"/>
+                <w:i w:val="false"/>
+                <w:b w:val="false"/>
+                <w:u w:val="none"/>
+                <w:strike w:val="false"/>
                 <w:sz w:val="22"/>
                 <w:szCs w:val="22"/>
                 <w:color w:val="000000"/>
@@ -8381,21 +8727,23 @@
               <w:spacing w:after="100" w:before="100" w:line="240"/>
               <w:ind w:left="100" w:right="100" w:firstLine="0" w:firstLineChars="0"/>
               <w:rPr>
-                <w:rFonts w:ascii="Arial" w:hAnsi="Arial" w:eastAsia="Arial" w:cs="Arial"/>
-                <w:i w:val="false"/>
-                <w:b w:val="false"/>
-                <w:u w:val="none"/>
-                <w:sz w:val="22"/>
-                <w:szCs w:val="22"/>
-                <w:color w:val="000000"/>
-              </w:rPr>
-            </w:pPr>
-            <w:r xmlns:w="http://schemas.openxmlformats.org/wordprocessingml/2006/main" xmlns:wp="http://schemas.openxmlformats.org/drawingml/2006/wordprocessingDrawing" xmlns:r="http://schemas.openxmlformats.org/officeDocument/2006/relationships" xmlns:w14="http://schemas.microsoft.com/office/word/2010/wordml">
-              <w:rPr>
-                <w:rFonts w:ascii="Arial" w:hAnsi="Arial" w:eastAsia="Arial" w:cs="Arial"/>
-                <w:i w:val="false"/>
-                <w:b w:val="false"/>
-                <w:u w:val="none"/>
+                <w:rFonts w:ascii="DejaVu Sans" w:hAnsi="DejaVu Sans" w:eastAsia="DejaVu Sans" w:cs="DejaVu Sans"/>
+                <w:i w:val="false"/>
+                <w:b w:val="false"/>
+                <w:u w:val="none"/>
+                <w:strike w:val="false"/>
+                <w:sz w:val="22"/>
+                <w:szCs w:val="22"/>
+                <w:color w:val="000000"/>
+              </w:rPr>
+            </w:pPr>
+            <w:r xmlns:w="http://schemas.openxmlformats.org/wordprocessingml/2006/main" xmlns:wp="http://schemas.openxmlformats.org/drawingml/2006/wordprocessingDrawing" xmlns:r="http://schemas.openxmlformats.org/officeDocument/2006/relationships" xmlns:w14="http://schemas.microsoft.com/office/word/2010/wordml">
+              <w:rPr>
+                <w:rFonts w:ascii="DejaVu Sans" w:hAnsi="DejaVu Sans" w:eastAsia="DejaVu Sans" w:cs="DejaVu Sans"/>
+                <w:i w:val="false"/>
+                <w:b w:val="false"/>
+                <w:u w:val="none"/>
+                <w:strike w:val="false"/>
                 <w:sz w:val="22"/>
                 <w:szCs w:val="22"/>
                 <w:color w:val="000000"/>
@@ -8433,21 +8781,23 @@
               <w:spacing w:after="100" w:before="100" w:line="240"/>
               <w:ind w:left="100" w:right="100" w:firstLine="0" w:firstLineChars="0"/>
               <w:rPr>
-                <w:rFonts w:ascii="Arial" w:hAnsi="Arial" w:eastAsia="Arial" w:cs="Arial"/>
-                <w:i w:val="false"/>
-                <w:b w:val="false"/>
-                <w:u w:val="none"/>
-                <w:sz w:val="22"/>
-                <w:szCs w:val="22"/>
-                <w:color w:val="000000"/>
-              </w:rPr>
-            </w:pPr>
-            <w:r xmlns:w="http://schemas.openxmlformats.org/wordprocessingml/2006/main" xmlns:wp="http://schemas.openxmlformats.org/drawingml/2006/wordprocessingDrawing" xmlns:r="http://schemas.openxmlformats.org/officeDocument/2006/relationships" xmlns:w14="http://schemas.microsoft.com/office/word/2010/wordml">
-              <w:rPr>
-                <w:rFonts w:ascii="Arial" w:hAnsi="Arial" w:eastAsia="Arial" w:cs="Arial"/>
-                <w:i w:val="false"/>
-                <w:b w:val="false"/>
-                <w:u w:val="none"/>
+                <w:rFonts w:ascii="DejaVu Sans" w:hAnsi="DejaVu Sans" w:eastAsia="DejaVu Sans" w:cs="DejaVu Sans"/>
+                <w:i w:val="false"/>
+                <w:b w:val="false"/>
+                <w:u w:val="none"/>
+                <w:strike w:val="false"/>
+                <w:sz w:val="22"/>
+                <w:szCs w:val="22"/>
+                <w:color w:val="000000"/>
+              </w:rPr>
+            </w:pPr>
+            <w:r xmlns:w="http://schemas.openxmlformats.org/wordprocessingml/2006/main" xmlns:wp="http://schemas.openxmlformats.org/drawingml/2006/wordprocessingDrawing" xmlns:r="http://schemas.openxmlformats.org/officeDocument/2006/relationships" xmlns:w14="http://schemas.microsoft.com/office/word/2010/wordml">
+              <w:rPr>
+                <w:rFonts w:ascii="DejaVu Sans" w:hAnsi="DejaVu Sans" w:eastAsia="DejaVu Sans" w:cs="DejaVu Sans"/>
+                <w:i w:val="false"/>
+                <w:b w:val="false"/>
+                <w:u w:val="none"/>
+                <w:strike w:val="false"/>
                 <w:sz w:val="22"/>
                 <w:szCs w:val="22"/>
                 <w:color w:val="000000"/>
@@ -8485,21 +8835,23 @@
               <w:spacing w:after="100" w:before="100" w:line="240"/>
               <w:ind w:left="100" w:right="100" w:firstLine="0" w:firstLineChars="0"/>
               <w:rPr>
-                <w:rFonts w:ascii="Arial" w:hAnsi="Arial" w:eastAsia="Arial" w:cs="Arial"/>
-                <w:i w:val="false"/>
-                <w:b w:val="false"/>
-                <w:u w:val="none"/>
-                <w:sz w:val="22"/>
-                <w:szCs w:val="22"/>
-                <w:color w:val="000000"/>
-              </w:rPr>
-            </w:pPr>
-            <w:r xmlns:w="http://schemas.openxmlformats.org/wordprocessingml/2006/main" xmlns:wp="http://schemas.openxmlformats.org/drawingml/2006/wordprocessingDrawing" xmlns:r="http://schemas.openxmlformats.org/officeDocument/2006/relationships" xmlns:w14="http://schemas.microsoft.com/office/word/2010/wordml">
-              <w:rPr>
-                <w:rFonts w:ascii="Arial" w:hAnsi="Arial" w:eastAsia="Arial" w:cs="Arial"/>
-                <w:i w:val="false"/>
-                <w:b w:val="false"/>
-                <w:u w:val="none"/>
+                <w:rFonts w:ascii="DejaVu Sans" w:hAnsi="DejaVu Sans" w:eastAsia="DejaVu Sans" w:cs="DejaVu Sans"/>
+                <w:i w:val="false"/>
+                <w:b w:val="false"/>
+                <w:u w:val="none"/>
+                <w:strike w:val="false"/>
+                <w:sz w:val="22"/>
+                <w:szCs w:val="22"/>
+                <w:color w:val="000000"/>
+              </w:rPr>
+            </w:pPr>
+            <w:r xmlns:w="http://schemas.openxmlformats.org/wordprocessingml/2006/main" xmlns:wp="http://schemas.openxmlformats.org/drawingml/2006/wordprocessingDrawing" xmlns:r="http://schemas.openxmlformats.org/officeDocument/2006/relationships" xmlns:w14="http://schemas.microsoft.com/office/word/2010/wordml">
+              <w:rPr>
+                <w:rFonts w:ascii="DejaVu Sans" w:hAnsi="DejaVu Sans" w:eastAsia="DejaVu Sans" w:cs="DejaVu Sans"/>
+                <w:i w:val="false"/>
+                <w:b w:val="false"/>
+                <w:u w:val="none"/>
+                <w:strike w:val="false"/>
                 <w:sz w:val="22"/>
                 <w:szCs w:val="22"/>
                 <w:color w:val="000000"/>
@@ -8537,21 +8889,23 @@
               <w:spacing w:after="100" w:before="100" w:line="240"/>
               <w:ind w:left="100" w:right="100" w:firstLine="0" w:firstLineChars="0"/>
               <w:rPr>
-                <w:rFonts w:ascii="Arial" w:hAnsi="Arial" w:eastAsia="Arial" w:cs="Arial"/>
-                <w:i w:val="false"/>
-                <w:b w:val="false"/>
-                <w:u w:val="none"/>
-                <w:sz w:val="22"/>
-                <w:szCs w:val="22"/>
-                <w:color w:val="000000"/>
-              </w:rPr>
-            </w:pPr>
-            <w:r xmlns:w="http://schemas.openxmlformats.org/wordprocessingml/2006/main" xmlns:wp="http://schemas.openxmlformats.org/drawingml/2006/wordprocessingDrawing" xmlns:r="http://schemas.openxmlformats.org/officeDocument/2006/relationships" xmlns:w14="http://schemas.microsoft.com/office/word/2010/wordml">
-              <w:rPr>
-                <w:rFonts w:ascii="Arial" w:hAnsi="Arial" w:eastAsia="Arial" w:cs="Arial"/>
-                <w:i w:val="false"/>
-                <w:b w:val="false"/>
-                <w:u w:val="none"/>
+                <w:rFonts w:ascii="DejaVu Sans" w:hAnsi="DejaVu Sans" w:eastAsia="DejaVu Sans" w:cs="DejaVu Sans"/>
+                <w:i w:val="false"/>
+                <w:b w:val="false"/>
+                <w:u w:val="none"/>
+                <w:strike w:val="false"/>
+                <w:sz w:val="22"/>
+                <w:szCs w:val="22"/>
+                <w:color w:val="000000"/>
+              </w:rPr>
+            </w:pPr>
+            <w:r xmlns:w="http://schemas.openxmlformats.org/wordprocessingml/2006/main" xmlns:wp="http://schemas.openxmlformats.org/drawingml/2006/wordprocessingDrawing" xmlns:r="http://schemas.openxmlformats.org/officeDocument/2006/relationships" xmlns:w14="http://schemas.microsoft.com/office/word/2010/wordml">
+              <w:rPr>
+                <w:rFonts w:ascii="DejaVu Sans" w:hAnsi="DejaVu Sans" w:eastAsia="DejaVu Sans" w:cs="DejaVu Sans"/>
+                <w:i w:val="false"/>
+                <w:b w:val="false"/>
+                <w:u w:val="none"/>
+                <w:strike w:val="false"/>
                 <w:sz w:val="22"/>
                 <w:szCs w:val="22"/>
                 <w:color w:val="000000"/>
@@ -8589,21 +8943,23 @@
               <w:spacing w:after="100" w:before="100" w:line="240"/>
               <w:ind w:left="100" w:right="100" w:firstLine="0" w:firstLineChars="0"/>
               <w:rPr>
-                <w:rFonts w:ascii="Arial" w:hAnsi="Arial" w:eastAsia="Arial" w:cs="Arial"/>
-                <w:i w:val="false"/>
-                <w:b w:val="false"/>
-                <w:u w:val="none"/>
-                <w:sz w:val="22"/>
-                <w:szCs w:val="22"/>
-                <w:color w:val="000000"/>
-              </w:rPr>
-            </w:pPr>
-            <w:r xmlns:w="http://schemas.openxmlformats.org/wordprocessingml/2006/main" xmlns:wp="http://schemas.openxmlformats.org/drawingml/2006/wordprocessingDrawing" xmlns:r="http://schemas.openxmlformats.org/officeDocument/2006/relationships" xmlns:w14="http://schemas.microsoft.com/office/word/2010/wordml">
-              <w:rPr>
-                <w:rFonts w:ascii="Arial" w:hAnsi="Arial" w:eastAsia="Arial" w:cs="Arial"/>
-                <w:i w:val="false"/>
-                <w:b w:val="false"/>
-                <w:u w:val="none"/>
+                <w:rFonts w:ascii="DejaVu Sans" w:hAnsi="DejaVu Sans" w:eastAsia="DejaVu Sans" w:cs="DejaVu Sans"/>
+                <w:i w:val="false"/>
+                <w:b w:val="false"/>
+                <w:u w:val="none"/>
+                <w:strike w:val="false"/>
+                <w:sz w:val="22"/>
+                <w:szCs w:val="22"/>
+                <w:color w:val="000000"/>
+              </w:rPr>
+            </w:pPr>
+            <w:r xmlns:w="http://schemas.openxmlformats.org/wordprocessingml/2006/main" xmlns:wp="http://schemas.openxmlformats.org/drawingml/2006/wordprocessingDrawing" xmlns:r="http://schemas.openxmlformats.org/officeDocument/2006/relationships" xmlns:w14="http://schemas.microsoft.com/office/word/2010/wordml">
+              <w:rPr>
+                <w:rFonts w:ascii="DejaVu Sans" w:hAnsi="DejaVu Sans" w:eastAsia="DejaVu Sans" w:cs="DejaVu Sans"/>
+                <w:i w:val="false"/>
+                <w:b w:val="false"/>
+                <w:u w:val="none"/>
+                <w:strike w:val="false"/>
                 <w:sz w:val="22"/>
                 <w:szCs w:val="22"/>
                 <w:color w:val="000000"/>
@@ -8648,10 +9004,11 @@
               <w:spacing w:after="100" w:before="100" w:line="240"/>
               <w:ind w:left="100" w:right="100" w:firstLine="0" w:firstLineChars="0"/>
               <w:rPr>
-                <w:rFonts w:ascii="Arial" w:hAnsi="Arial" w:eastAsia="Arial" w:cs="Arial"/>
-                <w:i w:val="false"/>
-                <w:b w:val="false"/>
-                <w:u w:val="none"/>
+                <w:rFonts w:ascii="DejaVu Sans" w:hAnsi="DejaVu Sans" w:eastAsia="DejaVu Sans" w:cs="DejaVu Sans"/>
+                <w:i w:val="false"/>
+                <w:b w:val="false"/>
+                <w:u w:val="none"/>
+                <w:strike w:val="false"/>
                 <w:sz w:val="22"/>
                 <w:szCs w:val="22"/>
                 <w:color w:val="000000"/>
@@ -8688,21 +9045,23 @@
               <w:spacing w:after="100" w:before="100" w:line="240"/>
               <w:ind w:left="100" w:right="100" w:firstLine="0" w:firstLineChars="0"/>
               <w:rPr>
-                <w:rFonts w:ascii="Arial" w:hAnsi="Arial" w:eastAsia="Arial" w:cs="Arial"/>
-                <w:i w:val="false"/>
-                <w:b w:val="false"/>
-                <w:u w:val="none"/>
-                <w:sz w:val="22"/>
-                <w:szCs w:val="22"/>
-                <w:color w:val="000000"/>
-              </w:rPr>
-            </w:pPr>
-            <w:r xmlns:w="http://schemas.openxmlformats.org/wordprocessingml/2006/main" xmlns:wp="http://schemas.openxmlformats.org/drawingml/2006/wordprocessingDrawing" xmlns:r="http://schemas.openxmlformats.org/officeDocument/2006/relationships" xmlns:w14="http://schemas.microsoft.com/office/word/2010/wordml">
-              <w:rPr>
-                <w:rFonts w:ascii="Arial" w:hAnsi="Arial" w:eastAsia="Arial" w:cs="Arial"/>
-                <w:i w:val="false"/>
-                <w:b w:val="false"/>
-                <w:u w:val="none"/>
+                <w:rFonts w:ascii="DejaVu Sans" w:hAnsi="DejaVu Sans" w:eastAsia="DejaVu Sans" w:cs="DejaVu Sans"/>
+                <w:i w:val="false"/>
+                <w:b w:val="false"/>
+                <w:u w:val="none"/>
+                <w:strike w:val="false"/>
+                <w:sz w:val="22"/>
+                <w:szCs w:val="22"/>
+                <w:color w:val="000000"/>
+              </w:rPr>
+            </w:pPr>
+            <w:r xmlns:w="http://schemas.openxmlformats.org/wordprocessingml/2006/main" xmlns:wp="http://schemas.openxmlformats.org/drawingml/2006/wordprocessingDrawing" xmlns:r="http://schemas.openxmlformats.org/officeDocument/2006/relationships" xmlns:w14="http://schemas.microsoft.com/office/word/2010/wordml">
+              <w:rPr>
+                <w:rFonts w:ascii="DejaVu Sans" w:hAnsi="DejaVu Sans" w:eastAsia="DejaVu Sans" w:cs="DejaVu Sans"/>
+                <w:i w:val="false"/>
+                <w:b w:val="false"/>
+                <w:u w:val="none"/>
+                <w:strike w:val="false"/>
                 <w:sz w:val="22"/>
                 <w:szCs w:val="22"/>
                 <w:color w:val="000000"/>
@@ -8740,21 +9099,23 @@
               <w:spacing w:after="100" w:before="100" w:line="240"/>
               <w:ind w:left="100" w:right="100" w:firstLine="0" w:firstLineChars="0"/>
               <w:rPr>
-                <w:rFonts w:ascii="Arial" w:hAnsi="Arial" w:eastAsia="Arial" w:cs="Arial"/>
-                <w:i w:val="false"/>
-                <w:b w:val="false"/>
-                <w:u w:val="none"/>
-                <w:sz w:val="22"/>
-                <w:szCs w:val="22"/>
-                <w:color w:val="000000"/>
-              </w:rPr>
-            </w:pPr>
-            <w:r xmlns:w="http://schemas.openxmlformats.org/wordprocessingml/2006/main" xmlns:wp="http://schemas.openxmlformats.org/drawingml/2006/wordprocessingDrawing" xmlns:r="http://schemas.openxmlformats.org/officeDocument/2006/relationships" xmlns:w14="http://schemas.microsoft.com/office/word/2010/wordml">
-              <w:rPr>
-                <w:rFonts w:ascii="Arial" w:hAnsi="Arial" w:eastAsia="Arial" w:cs="Arial"/>
-                <w:i w:val="false"/>
-                <w:b w:val="false"/>
-                <w:u w:val="none"/>
+                <w:rFonts w:ascii="DejaVu Sans" w:hAnsi="DejaVu Sans" w:eastAsia="DejaVu Sans" w:cs="DejaVu Sans"/>
+                <w:i w:val="false"/>
+                <w:b w:val="false"/>
+                <w:u w:val="none"/>
+                <w:strike w:val="false"/>
+                <w:sz w:val="22"/>
+                <w:szCs w:val="22"/>
+                <w:color w:val="000000"/>
+              </w:rPr>
+            </w:pPr>
+            <w:r xmlns:w="http://schemas.openxmlformats.org/wordprocessingml/2006/main" xmlns:wp="http://schemas.openxmlformats.org/drawingml/2006/wordprocessingDrawing" xmlns:r="http://schemas.openxmlformats.org/officeDocument/2006/relationships" xmlns:w14="http://schemas.microsoft.com/office/word/2010/wordml">
+              <w:rPr>
+                <w:rFonts w:ascii="DejaVu Sans" w:hAnsi="DejaVu Sans" w:eastAsia="DejaVu Sans" w:cs="DejaVu Sans"/>
+                <w:i w:val="false"/>
+                <w:b w:val="false"/>
+                <w:u w:val="none"/>
+                <w:strike w:val="false"/>
                 <w:sz w:val="22"/>
                 <w:szCs w:val="22"/>
                 <w:color w:val="000000"/>
@@ -8792,21 +9153,23 @@
               <w:spacing w:after="100" w:before="100" w:line="240"/>
               <w:ind w:left="100" w:right="100" w:firstLine="0" w:firstLineChars="0"/>
               <w:rPr>
-                <w:rFonts w:ascii="Arial" w:hAnsi="Arial" w:eastAsia="Arial" w:cs="Arial"/>
-                <w:i w:val="false"/>
-                <w:b w:val="false"/>
-                <w:u w:val="none"/>
-                <w:sz w:val="22"/>
-                <w:szCs w:val="22"/>
-                <w:color w:val="000000"/>
-              </w:rPr>
-            </w:pPr>
-            <w:r xmlns:w="http://schemas.openxmlformats.org/wordprocessingml/2006/main" xmlns:wp="http://schemas.openxmlformats.org/drawingml/2006/wordprocessingDrawing" xmlns:r="http://schemas.openxmlformats.org/officeDocument/2006/relationships" xmlns:w14="http://schemas.microsoft.com/office/word/2010/wordml">
-              <w:rPr>
-                <w:rFonts w:ascii="Arial" w:hAnsi="Arial" w:eastAsia="Arial" w:cs="Arial"/>
-                <w:i w:val="false"/>
-                <w:b w:val="false"/>
-                <w:u w:val="none"/>
+                <w:rFonts w:ascii="DejaVu Sans" w:hAnsi="DejaVu Sans" w:eastAsia="DejaVu Sans" w:cs="DejaVu Sans"/>
+                <w:i w:val="false"/>
+                <w:b w:val="false"/>
+                <w:u w:val="none"/>
+                <w:strike w:val="false"/>
+                <w:sz w:val="22"/>
+                <w:szCs w:val="22"/>
+                <w:color w:val="000000"/>
+              </w:rPr>
+            </w:pPr>
+            <w:r xmlns:w="http://schemas.openxmlformats.org/wordprocessingml/2006/main" xmlns:wp="http://schemas.openxmlformats.org/drawingml/2006/wordprocessingDrawing" xmlns:r="http://schemas.openxmlformats.org/officeDocument/2006/relationships" xmlns:w14="http://schemas.microsoft.com/office/word/2010/wordml">
+              <w:rPr>
+                <w:rFonts w:ascii="DejaVu Sans" w:hAnsi="DejaVu Sans" w:eastAsia="DejaVu Sans" w:cs="DejaVu Sans"/>
+                <w:i w:val="false"/>
+                <w:b w:val="false"/>
+                <w:u w:val="none"/>
+                <w:strike w:val="false"/>
                 <w:sz w:val="22"/>
                 <w:szCs w:val="22"/>
                 <w:color w:val="000000"/>
@@ -8844,21 +9207,23 @@
               <w:spacing w:after="100" w:before="100" w:line="240"/>
               <w:ind w:left="100" w:right="100" w:firstLine="0" w:firstLineChars="0"/>
               <w:rPr>
-                <w:rFonts w:ascii="Arial" w:hAnsi="Arial" w:eastAsia="Arial" w:cs="Arial"/>
-                <w:i w:val="false"/>
-                <w:b w:val="false"/>
-                <w:u w:val="none"/>
-                <w:sz w:val="22"/>
-                <w:szCs w:val="22"/>
-                <w:color w:val="000000"/>
-              </w:rPr>
-            </w:pPr>
-            <w:r xmlns:w="http://schemas.openxmlformats.org/wordprocessingml/2006/main" xmlns:wp="http://schemas.openxmlformats.org/drawingml/2006/wordprocessingDrawing" xmlns:r="http://schemas.openxmlformats.org/officeDocument/2006/relationships" xmlns:w14="http://schemas.microsoft.com/office/word/2010/wordml">
-              <w:rPr>
-                <w:rFonts w:ascii="Arial" w:hAnsi="Arial" w:eastAsia="Arial" w:cs="Arial"/>
-                <w:i w:val="false"/>
-                <w:b w:val="false"/>
-                <w:u w:val="none"/>
+                <w:rFonts w:ascii="DejaVu Sans" w:hAnsi="DejaVu Sans" w:eastAsia="DejaVu Sans" w:cs="DejaVu Sans"/>
+                <w:i w:val="false"/>
+                <w:b w:val="false"/>
+                <w:u w:val="none"/>
+                <w:strike w:val="false"/>
+                <w:sz w:val="22"/>
+                <w:szCs w:val="22"/>
+                <w:color w:val="000000"/>
+              </w:rPr>
+            </w:pPr>
+            <w:r xmlns:w="http://schemas.openxmlformats.org/wordprocessingml/2006/main" xmlns:wp="http://schemas.openxmlformats.org/drawingml/2006/wordprocessingDrawing" xmlns:r="http://schemas.openxmlformats.org/officeDocument/2006/relationships" xmlns:w14="http://schemas.microsoft.com/office/word/2010/wordml">
+              <w:rPr>
+                <w:rFonts w:ascii="DejaVu Sans" w:hAnsi="DejaVu Sans" w:eastAsia="DejaVu Sans" w:cs="DejaVu Sans"/>
+                <w:i w:val="false"/>
+                <w:b w:val="false"/>
+                <w:u w:val="none"/>
+                <w:strike w:val="false"/>
                 <w:sz w:val="22"/>
                 <w:szCs w:val="22"/>
                 <w:color w:val="000000"/>
@@ -8903,21 +9268,23 @@
               <w:spacing w:after="100" w:before="100" w:line="240"/>
               <w:ind w:left="100" w:right="100" w:firstLine="0" w:firstLineChars="0"/>
               <w:rPr>
-                <w:rFonts w:ascii="Arial" w:hAnsi="Arial" w:eastAsia="Arial" w:cs="Arial"/>
-                <w:i w:val="false"/>
-                <w:b w:val="false"/>
-                <w:u w:val="none"/>
-                <w:sz w:val="22"/>
-                <w:szCs w:val="22"/>
-                <w:color w:val="000000"/>
-              </w:rPr>
-            </w:pPr>
-            <w:r xmlns:w="http://schemas.openxmlformats.org/wordprocessingml/2006/main" xmlns:wp="http://schemas.openxmlformats.org/drawingml/2006/wordprocessingDrawing" xmlns:r="http://schemas.openxmlformats.org/officeDocument/2006/relationships" xmlns:w14="http://schemas.microsoft.com/office/word/2010/wordml">
-              <w:rPr>
-                <w:rFonts w:ascii="Arial" w:hAnsi="Arial" w:eastAsia="Arial" w:cs="Arial"/>
-                <w:i w:val="false"/>
-                <w:b w:val="false"/>
-                <w:u w:val="none"/>
+                <w:rFonts w:ascii="DejaVu Sans" w:hAnsi="DejaVu Sans" w:eastAsia="DejaVu Sans" w:cs="DejaVu Sans"/>
+                <w:i w:val="false"/>
+                <w:b w:val="false"/>
+                <w:u w:val="none"/>
+                <w:strike w:val="false"/>
+                <w:sz w:val="22"/>
+                <w:szCs w:val="22"/>
+                <w:color w:val="000000"/>
+              </w:rPr>
+            </w:pPr>
+            <w:r xmlns:w="http://schemas.openxmlformats.org/wordprocessingml/2006/main" xmlns:wp="http://schemas.openxmlformats.org/drawingml/2006/wordprocessingDrawing" xmlns:r="http://schemas.openxmlformats.org/officeDocument/2006/relationships" xmlns:w14="http://schemas.microsoft.com/office/word/2010/wordml">
+              <w:rPr>
+                <w:rFonts w:ascii="DejaVu Sans" w:hAnsi="DejaVu Sans" w:eastAsia="DejaVu Sans" w:cs="DejaVu Sans"/>
+                <w:i w:val="false"/>
+                <w:b w:val="false"/>
+                <w:u w:val="none"/>
+                <w:strike w:val="false"/>
                 <w:sz w:val="22"/>
                 <w:szCs w:val="22"/>
                 <w:color w:val="000000"/>
@@ -8955,21 +9322,23 @@
               <w:spacing w:after="100" w:before="100" w:line="240"/>
               <w:ind w:left="100" w:right="100" w:firstLine="0" w:firstLineChars="0"/>
               <w:rPr>
-                <w:rFonts w:ascii="Arial" w:hAnsi="Arial" w:eastAsia="Arial" w:cs="Arial"/>
-                <w:i w:val="false"/>
-                <w:b w:val="false"/>
-                <w:u w:val="none"/>
-                <w:sz w:val="22"/>
-                <w:szCs w:val="22"/>
-                <w:color w:val="000000"/>
-              </w:rPr>
-            </w:pPr>
-            <w:r xmlns:w="http://schemas.openxmlformats.org/wordprocessingml/2006/main" xmlns:wp="http://schemas.openxmlformats.org/drawingml/2006/wordprocessingDrawing" xmlns:r="http://schemas.openxmlformats.org/officeDocument/2006/relationships" xmlns:w14="http://schemas.microsoft.com/office/word/2010/wordml">
-              <w:rPr>
-                <w:rFonts w:ascii="Arial" w:hAnsi="Arial" w:eastAsia="Arial" w:cs="Arial"/>
-                <w:i w:val="false"/>
-                <w:b w:val="false"/>
-                <w:u w:val="none"/>
+                <w:rFonts w:ascii="DejaVu Sans" w:hAnsi="DejaVu Sans" w:eastAsia="DejaVu Sans" w:cs="DejaVu Sans"/>
+                <w:i w:val="false"/>
+                <w:b w:val="false"/>
+                <w:u w:val="none"/>
+                <w:strike w:val="false"/>
+                <w:sz w:val="22"/>
+                <w:szCs w:val="22"/>
+                <w:color w:val="000000"/>
+              </w:rPr>
+            </w:pPr>
+            <w:r xmlns:w="http://schemas.openxmlformats.org/wordprocessingml/2006/main" xmlns:wp="http://schemas.openxmlformats.org/drawingml/2006/wordprocessingDrawing" xmlns:r="http://schemas.openxmlformats.org/officeDocument/2006/relationships" xmlns:w14="http://schemas.microsoft.com/office/word/2010/wordml">
+              <w:rPr>
+                <w:rFonts w:ascii="DejaVu Sans" w:hAnsi="DejaVu Sans" w:eastAsia="DejaVu Sans" w:cs="DejaVu Sans"/>
+                <w:i w:val="false"/>
+                <w:b w:val="false"/>
+                <w:u w:val="none"/>
+                <w:strike w:val="false"/>
                 <w:sz w:val="22"/>
                 <w:szCs w:val="22"/>
                 <w:color w:val="000000"/>
@@ -9007,21 +9376,23 @@
               <w:spacing w:after="100" w:before="100" w:line="240"/>
               <w:ind w:left="100" w:right="100" w:firstLine="0" w:firstLineChars="0"/>
               <w:rPr>
-                <w:rFonts w:ascii="Arial" w:hAnsi="Arial" w:eastAsia="Arial" w:cs="Arial"/>
-                <w:i w:val="false"/>
-                <w:b w:val="false"/>
-                <w:u w:val="none"/>
-                <w:sz w:val="22"/>
-                <w:szCs w:val="22"/>
-                <w:color w:val="000000"/>
-              </w:rPr>
-            </w:pPr>
-            <w:r xmlns:w="http://schemas.openxmlformats.org/wordprocessingml/2006/main" xmlns:wp="http://schemas.openxmlformats.org/drawingml/2006/wordprocessingDrawing" xmlns:r="http://schemas.openxmlformats.org/officeDocument/2006/relationships" xmlns:w14="http://schemas.microsoft.com/office/word/2010/wordml">
-              <w:rPr>
-                <w:rFonts w:ascii="Arial" w:hAnsi="Arial" w:eastAsia="Arial" w:cs="Arial"/>
-                <w:i w:val="false"/>
-                <w:b w:val="false"/>
-                <w:u w:val="none"/>
+                <w:rFonts w:ascii="DejaVu Sans" w:hAnsi="DejaVu Sans" w:eastAsia="DejaVu Sans" w:cs="DejaVu Sans"/>
+                <w:i w:val="false"/>
+                <w:b w:val="false"/>
+                <w:u w:val="none"/>
+                <w:strike w:val="false"/>
+                <w:sz w:val="22"/>
+                <w:szCs w:val="22"/>
+                <w:color w:val="000000"/>
+              </w:rPr>
+            </w:pPr>
+            <w:r xmlns:w="http://schemas.openxmlformats.org/wordprocessingml/2006/main" xmlns:wp="http://schemas.openxmlformats.org/drawingml/2006/wordprocessingDrawing" xmlns:r="http://schemas.openxmlformats.org/officeDocument/2006/relationships" xmlns:w14="http://schemas.microsoft.com/office/word/2010/wordml">
+              <w:rPr>
+                <w:rFonts w:ascii="DejaVu Sans" w:hAnsi="DejaVu Sans" w:eastAsia="DejaVu Sans" w:cs="DejaVu Sans"/>
+                <w:i w:val="false"/>
+                <w:b w:val="false"/>
+                <w:u w:val="none"/>
+                <w:strike w:val="false"/>
                 <w:sz w:val="22"/>
                 <w:szCs w:val="22"/>
                 <w:color w:val="000000"/>
@@ -9060,21 +9431,23 @@
               <w:spacing w:after="100" w:before="100" w:line="240"/>
               <w:ind w:left="100" w:right="100" w:firstLine="0" w:firstLineChars="0"/>
               <w:rPr>
-                <w:rFonts w:ascii="Arial" w:hAnsi="Arial" w:eastAsia="Arial" w:cs="Arial"/>
+                <w:rFonts w:ascii="DejaVu Sans" w:hAnsi="DejaVu Sans" w:eastAsia="DejaVu Sans" w:cs="DejaVu Sans"/>
                 <w:i w:val="true"/>
                 <w:b w:val="false"/>
                 <w:u w:val="none"/>
-                <w:sz w:val="22"/>
-                <w:szCs w:val="22"/>
-                <w:color w:val="000000"/>
-              </w:rPr>
-            </w:pPr>
-            <w:r xmlns:w="http://schemas.openxmlformats.org/wordprocessingml/2006/main" xmlns:wp="http://schemas.openxmlformats.org/drawingml/2006/wordprocessingDrawing" xmlns:r="http://schemas.openxmlformats.org/officeDocument/2006/relationships" xmlns:w14="http://schemas.microsoft.com/office/word/2010/wordml">
-              <w:rPr>
-                <w:rFonts w:ascii="Arial" w:hAnsi="Arial" w:eastAsia="Arial" w:cs="Arial"/>
+                <w:strike w:val="false"/>
+                <w:sz w:val="22"/>
+                <w:szCs w:val="22"/>
+                <w:color w:val="000000"/>
+              </w:rPr>
+            </w:pPr>
+            <w:r xmlns:w="http://schemas.openxmlformats.org/wordprocessingml/2006/main" xmlns:wp="http://schemas.openxmlformats.org/drawingml/2006/wordprocessingDrawing" xmlns:r="http://schemas.openxmlformats.org/officeDocument/2006/relationships" xmlns:w14="http://schemas.microsoft.com/office/word/2010/wordml">
+              <w:rPr>
+                <w:rFonts w:ascii="DejaVu Sans" w:hAnsi="DejaVu Sans" w:eastAsia="DejaVu Sans" w:cs="DejaVu Sans"/>
                 <w:i w:val="true"/>
                 <w:b w:val="false"/>
                 <w:u w:val="none"/>
+                <w:strike w:val="false"/>
                 <w:sz w:val="22"/>
                 <w:szCs w:val="22"/>
                 <w:color w:val="000000"/>
@@ -9119,10 +9492,11 @@
               <w:spacing w:after="100" w:before="100" w:line="240"/>
               <w:ind w:left="100" w:right="100" w:firstLine="0" w:firstLineChars="0"/>
               <w:rPr>
-                <w:rFonts w:ascii="Arial" w:hAnsi="Arial" w:eastAsia="Arial" w:cs="Arial"/>
-                <w:i w:val="false"/>
-                <w:b w:val="false"/>
-                <w:u w:val="none"/>
+                <w:rFonts w:ascii="DejaVu Sans" w:hAnsi="DejaVu Sans" w:eastAsia="DejaVu Sans" w:cs="DejaVu Sans"/>
+                <w:i w:val="false"/>
+                <w:b w:val="false"/>
+                <w:u w:val="none"/>
+                <w:strike w:val="false"/>
                 <w:sz w:val="22"/>
                 <w:szCs w:val="22"/>
                 <w:color w:val="000000"/>
@@ -9159,21 +9533,23 @@
               <w:spacing w:after="100" w:before="100" w:line="240"/>
               <w:ind w:left="100" w:right="100" w:firstLine="0" w:firstLineChars="0"/>
               <w:rPr>
-                <w:rFonts w:ascii="Arial" w:hAnsi="Arial" w:eastAsia="Arial" w:cs="Arial"/>
-                <w:i w:val="false"/>
-                <w:b w:val="false"/>
-                <w:u w:val="none"/>
-                <w:sz w:val="22"/>
-                <w:szCs w:val="22"/>
-                <w:color w:val="000000"/>
-              </w:rPr>
-            </w:pPr>
-            <w:r xmlns:w="http://schemas.openxmlformats.org/wordprocessingml/2006/main" xmlns:wp="http://schemas.openxmlformats.org/drawingml/2006/wordprocessingDrawing" xmlns:r="http://schemas.openxmlformats.org/officeDocument/2006/relationships" xmlns:w14="http://schemas.microsoft.com/office/word/2010/wordml">
-              <w:rPr>
-                <w:rFonts w:ascii="Arial" w:hAnsi="Arial" w:eastAsia="Arial" w:cs="Arial"/>
-                <w:i w:val="false"/>
-                <w:b w:val="false"/>
-                <w:u w:val="none"/>
+                <w:rFonts w:ascii="DejaVu Sans" w:hAnsi="DejaVu Sans" w:eastAsia="DejaVu Sans" w:cs="DejaVu Sans"/>
+                <w:i w:val="false"/>
+                <w:b w:val="false"/>
+                <w:u w:val="none"/>
+                <w:strike w:val="false"/>
+                <w:sz w:val="22"/>
+                <w:szCs w:val="22"/>
+                <w:color w:val="000000"/>
+              </w:rPr>
+            </w:pPr>
+            <w:r xmlns:w="http://schemas.openxmlformats.org/wordprocessingml/2006/main" xmlns:wp="http://schemas.openxmlformats.org/drawingml/2006/wordprocessingDrawing" xmlns:r="http://schemas.openxmlformats.org/officeDocument/2006/relationships" xmlns:w14="http://schemas.microsoft.com/office/word/2010/wordml">
+              <w:rPr>
+                <w:rFonts w:ascii="DejaVu Sans" w:hAnsi="DejaVu Sans" w:eastAsia="DejaVu Sans" w:cs="DejaVu Sans"/>
+                <w:i w:val="false"/>
+                <w:b w:val="false"/>
+                <w:u w:val="none"/>
+                <w:strike w:val="false"/>
                 <w:sz w:val="22"/>
                 <w:szCs w:val="22"/>
                 <w:color w:val="000000"/>
@@ -9211,21 +9587,23 @@
               <w:spacing w:after="100" w:before="100" w:line="240"/>
               <w:ind w:left="100" w:right="100" w:firstLine="0" w:firstLineChars="0"/>
               <w:rPr>
-                <w:rFonts w:ascii="Arial" w:hAnsi="Arial" w:eastAsia="Arial" w:cs="Arial"/>
-                <w:i w:val="false"/>
-                <w:b w:val="false"/>
-                <w:u w:val="none"/>
-                <w:sz w:val="22"/>
-                <w:szCs w:val="22"/>
-                <w:color w:val="000000"/>
-              </w:rPr>
-            </w:pPr>
-            <w:r xmlns:w="http://schemas.openxmlformats.org/wordprocessingml/2006/main" xmlns:wp="http://schemas.openxmlformats.org/drawingml/2006/wordprocessingDrawing" xmlns:r="http://schemas.openxmlformats.org/officeDocument/2006/relationships" xmlns:w14="http://schemas.microsoft.com/office/word/2010/wordml">
-              <w:rPr>
-                <w:rFonts w:ascii="Arial" w:hAnsi="Arial" w:eastAsia="Arial" w:cs="Arial"/>
-                <w:i w:val="false"/>
-                <w:b w:val="false"/>
-                <w:u w:val="none"/>
+                <w:rFonts w:ascii="DejaVu Sans" w:hAnsi="DejaVu Sans" w:eastAsia="DejaVu Sans" w:cs="DejaVu Sans"/>
+                <w:i w:val="false"/>
+                <w:b w:val="false"/>
+                <w:u w:val="none"/>
+                <w:strike w:val="false"/>
+                <w:sz w:val="22"/>
+                <w:szCs w:val="22"/>
+                <w:color w:val="000000"/>
+              </w:rPr>
+            </w:pPr>
+            <w:r xmlns:w="http://schemas.openxmlformats.org/wordprocessingml/2006/main" xmlns:wp="http://schemas.openxmlformats.org/drawingml/2006/wordprocessingDrawing" xmlns:r="http://schemas.openxmlformats.org/officeDocument/2006/relationships" xmlns:w14="http://schemas.microsoft.com/office/word/2010/wordml">
+              <w:rPr>
+                <w:rFonts w:ascii="DejaVu Sans" w:hAnsi="DejaVu Sans" w:eastAsia="DejaVu Sans" w:cs="DejaVu Sans"/>
+                <w:i w:val="false"/>
+                <w:b w:val="false"/>
+                <w:u w:val="none"/>
+                <w:strike w:val="false"/>
                 <w:sz w:val="22"/>
                 <w:szCs w:val="22"/>
                 <w:color w:val="000000"/>
@@ -9263,21 +9641,23 @@
               <w:spacing w:after="100" w:before="100" w:line="240"/>
               <w:ind w:left="100" w:right="100" w:firstLine="0" w:firstLineChars="0"/>
               <w:rPr>
-                <w:rFonts w:ascii="Arial" w:hAnsi="Arial" w:eastAsia="Arial" w:cs="Arial"/>
-                <w:i w:val="false"/>
-                <w:b w:val="false"/>
-                <w:u w:val="none"/>
-                <w:sz w:val="22"/>
-                <w:szCs w:val="22"/>
-                <w:color w:val="000000"/>
-              </w:rPr>
-            </w:pPr>
-            <w:r xmlns:w="http://schemas.openxmlformats.org/wordprocessingml/2006/main" xmlns:wp="http://schemas.openxmlformats.org/drawingml/2006/wordprocessingDrawing" xmlns:r="http://schemas.openxmlformats.org/officeDocument/2006/relationships" xmlns:w14="http://schemas.microsoft.com/office/word/2010/wordml">
-              <w:rPr>
-                <w:rFonts w:ascii="Arial" w:hAnsi="Arial" w:eastAsia="Arial" w:cs="Arial"/>
-                <w:i w:val="false"/>
-                <w:b w:val="false"/>
-                <w:u w:val="none"/>
+                <w:rFonts w:ascii="DejaVu Sans" w:hAnsi="DejaVu Sans" w:eastAsia="DejaVu Sans" w:cs="DejaVu Sans"/>
+                <w:i w:val="false"/>
+                <w:b w:val="false"/>
+                <w:u w:val="none"/>
+                <w:strike w:val="false"/>
+                <w:sz w:val="22"/>
+                <w:szCs w:val="22"/>
+                <w:color w:val="000000"/>
+              </w:rPr>
+            </w:pPr>
+            <w:r xmlns:w="http://schemas.openxmlformats.org/wordprocessingml/2006/main" xmlns:wp="http://schemas.openxmlformats.org/drawingml/2006/wordprocessingDrawing" xmlns:r="http://schemas.openxmlformats.org/officeDocument/2006/relationships" xmlns:w14="http://schemas.microsoft.com/office/word/2010/wordml">
+              <w:rPr>
+                <w:rFonts w:ascii="DejaVu Sans" w:hAnsi="DejaVu Sans" w:eastAsia="DejaVu Sans" w:cs="DejaVu Sans"/>
+                <w:i w:val="false"/>
+                <w:b w:val="false"/>
+                <w:u w:val="none"/>
+                <w:strike w:val="false"/>
                 <w:sz w:val="22"/>
                 <w:szCs w:val="22"/>
                 <w:color w:val="000000"/>
@@ -9315,21 +9695,23 @@
               <w:spacing w:after="100" w:before="100" w:line="240"/>
               <w:ind w:left="100" w:right="100" w:firstLine="0" w:firstLineChars="0"/>
               <w:rPr>
-                <w:rFonts w:ascii="Arial" w:hAnsi="Arial" w:eastAsia="Arial" w:cs="Arial"/>
-                <w:i w:val="false"/>
-                <w:b w:val="false"/>
-                <w:u w:val="none"/>
-                <w:sz w:val="22"/>
-                <w:szCs w:val="22"/>
-                <w:color w:val="000000"/>
-              </w:rPr>
-            </w:pPr>
-            <w:r xmlns:w="http://schemas.openxmlformats.org/wordprocessingml/2006/main" xmlns:wp="http://schemas.openxmlformats.org/drawingml/2006/wordprocessingDrawing" xmlns:r="http://schemas.openxmlformats.org/officeDocument/2006/relationships" xmlns:w14="http://schemas.microsoft.com/office/word/2010/wordml">
-              <w:rPr>
-                <w:rFonts w:ascii="Arial" w:hAnsi="Arial" w:eastAsia="Arial" w:cs="Arial"/>
-                <w:i w:val="false"/>
-                <w:b w:val="false"/>
-                <w:u w:val="none"/>
+                <w:rFonts w:ascii="DejaVu Sans" w:hAnsi="DejaVu Sans" w:eastAsia="DejaVu Sans" w:cs="DejaVu Sans"/>
+                <w:i w:val="false"/>
+                <w:b w:val="false"/>
+                <w:u w:val="none"/>
+                <w:strike w:val="false"/>
+                <w:sz w:val="22"/>
+                <w:szCs w:val="22"/>
+                <w:color w:val="000000"/>
+              </w:rPr>
+            </w:pPr>
+            <w:r xmlns:w="http://schemas.openxmlformats.org/wordprocessingml/2006/main" xmlns:wp="http://schemas.openxmlformats.org/drawingml/2006/wordprocessingDrawing" xmlns:r="http://schemas.openxmlformats.org/officeDocument/2006/relationships" xmlns:w14="http://schemas.microsoft.com/office/word/2010/wordml">
+              <w:rPr>
+                <w:rFonts w:ascii="DejaVu Sans" w:hAnsi="DejaVu Sans" w:eastAsia="DejaVu Sans" w:cs="DejaVu Sans"/>
+                <w:i w:val="false"/>
+                <w:b w:val="false"/>
+                <w:u w:val="none"/>
+                <w:strike w:val="false"/>
                 <w:sz w:val="22"/>
                 <w:szCs w:val="22"/>
                 <w:color w:val="000000"/>
@@ -9338,10 +9720,11 @@
             </w:r>
             <w:r xmlns:w="http://schemas.openxmlformats.org/wordprocessingml/2006/main" xmlns:wp="http://schemas.openxmlformats.org/drawingml/2006/wordprocessingDrawing" xmlns:r="http://schemas.openxmlformats.org/officeDocument/2006/relationships" xmlns:w14="http://schemas.microsoft.com/office/word/2010/wordml">
               <w:rPr>
-                <w:rFonts w:ascii="Arial" w:hAnsi="Arial" w:eastAsia="Arial" w:cs="Arial"/>
-                <w:i w:val="false"/>
-                <w:b w:val="false"/>
-                <w:u w:val="none"/>
+                <w:rFonts w:ascii="DejaVu Sans" w:hAnsi="DejaVu Sans" w:eastAsia="DejaVu Sans" w:cs="DejaVu Sans"/>
+                <w:i w:val="false"/>
+                <w:b w:val="false"/>
+                <w:u w:val="none"/>
+                <w:strike w:val="false"/>
                 <w:sz w:val="22"/>
                 <w:szCs w:val="22"/>
                 <w:color w:val="000000"/>
@@ -9350,10 +9733,11 @@
             </w:r>
             <w:r xmlns:w="http://schemas.openxmlformats.org/wordprocessingml/2006/main" xmlns:wp="http://schemas.openxmlformats.org/drawingml/2006/wordprocessingDrawing" xmlns:r="http://schemas.openxmlformats.org/officeDocument/2006/relationships" xmlns:w14="http://schemas.microsoft.com/office/word/2010/wordml">
               <w:rPr>
-                <w:rFonts w:ascii="Arial" w:hAnsi="Arial" w:eastAsia="Arial" w:cs="Arial"/>
-                <w:i w:val="false"/>
-                <w:b w:val="false"/>
-                <w:u w:val="none"/>
+                <w:rFonts w:ascii="DejaVu Sans" w:hAnsi="DejaVu Sans" w:eastAsia="DejaVu Sans" w:cs="DejaVu Sans"/>
+                <w:i w:val="false"/>
+                <w:b w:val="false"/>
+                <w:u w:val="none"/>
+                <w:strike w:val="false"/>
                 <w:sz w:val="22"/>
                 <w:szCs w:val="22"/>
                 <w:color w:val="000000"/>
@@ -9362,10 +9746,11 @@
             </w:r>
             <w:r xmlns:w="http://schemas.openxmlformats.org/wordprocessingml/2006/main" xmlns:wp="http://schemas.openxmlformats.org/drawingml/2006/wordprocessingDrawing" xmlns:r="http://schemas.openxmlformats.org/officeDocument/2006/relationships" xmlns:w14="http://schemas.microsoft.com/office/word/2010/wordml">
               <w:rPr>
-                <w:rFonts w:ascii="Arial" w:hAnsi="Arial" w:eastAsia="Arial" w:cs="Arial"/>
-                <w:i w:val="false"/>
-                <w:b w:val="false"/>
-                <w:u w:val="none"/>
+                <w:rFonts w:ascii="DejaVu Sans" w:hAnsi="DejaVu Sans" w:eastAsia="DejaVu Sans" w:cs="DejaVu Sans"/>
+                <w:i w:val="false"/>
+                <w:b w:val="false"/>
+                <w:u w:val="none"/>
+                <w:strike w:val="false"/>
                 <w:sz w:val="22"/>
                 <w:szCs w:val="22"/>
                 <w:color w:val="000000"/>
@@ -9374,10 +9759,11 @@
             </w:r>
             <w:r xmlns:w="http://schemas.openxmlformats.org/wordprocessingml/2006/main" xmlns:wp="http://schemas.openxmlformats.org/drawingml/2006/wordprocessingDrawing" xmlns:r="http://schemas.openxmlformats.org/officeDocument/2006/relationships" xmlns:w14="http://schemas.microsoft.com/office/word/2010/wordml">
               <w:rPr>
-                <w:rFonts w:ascii="Arial" w:hAnsi="Arial" w:eastAsia="Arial" w:cs="Arial"/>
-                <w:i w:val="false"/>
-                <w:b w:val="false"/>
-                <w:u w:val="none"/>
+                <w:rFonts w:ascii="DejaVu Sans" w:hAnsi="DejaVu Sans" w:eastAsia="DejaVu Sans" w:cs="DejaVu Sans"/>
+                <w:i w:val="false"/>
+                <w:b w:val="false"/>
+                <w:u w:val="none"/>
+                <w:strike w:val="false"/>
                 <w:sz w:val="22"/>
                 <w:szCs w:val="22"/>
                 <w:color w:val="000000"/>
@@ -9386,10 +9772,11 @@
             </w:r>
             <w:r xmlns:w="http://schemas.openxmlformats.org/wordprocessingml/2006/main" xmlns:wp="http://schemas.openxmlformats.org/drawingml/2006/wordprocessingDrawing" xmlns:r="http://schemas.openxmlformats.org/officeDocument/2006/relationships" xmlns:w14="http://schemas.microsoft.com/office/word/2010/wordml">
               <w:rPr>
-                <w:rFonts w:ascii="Arial" w:hAnsi="Arial" w:eastAsia="Arial" w:cs="Arial"/>
-                <w:i w:val="false"/>
-                <w:b w:val="false"/>
-                <w:u w:val="none"/>
+                <w:rFonts w:ascii="DejaVu Sans" w:hAnsi="DejaVu Sans" w:eastAsia="DejaVu Sans" w:cs="DejaVu Sans"/>
+                <w:i w:val="false"/>
+                <w:b w:val="false"/>
+                <w:u w:val="none"/>
+                <w:strike w:val="false"/>
                 <w:sz w:val="22"/>
                 <w:szCs w:val="22"/>
                 <w:color w:val="000000"/>
@@ -9398,10 +9785,11 @@
             </w:r>
             <w:r xmlns:w="http://schemas.openxmlformats.org/wordprocessingml/2006/main" xmlns:wp="http://schemas.openxmlformats.org/drawingml/2006/wordprocessingDrawing" xmlns:r="http://schemas.openxmlformats.org/officeDocument/2006/relationships" xmlns:w14="http://schemas.microsoft.com/office/word/2010/wordml">
               <w:rPr>
-                <w:rFonts w:ascii="Arial" w:hAnsi="Arial" w:eastAsia="Arial" w:cs="Arial"/>
-                <w:i w:val="false"/>
-                <w:b w:val="false"/>
-                <w:u w:val="none"/>
+                <w:rFonts w:ascii="DejaVu Sans" w:hAnsi="DejaVu Sans" w:eastAsia="DejaVu Sans" w:cs="DejaVu Sans"/>
+                <w:i w:val="false"/>
+                <w:b w:val="false"/>
+                <w:u w:val="none"/>
+                <w:strike w:val="false"/>
                 <w:sz w:val="22"/>
                 <w:szCs w:val="22"/>
                 <w:color w:val="000000"/>
@@ -9410,10 +9798,11 @@
             </w:r>
             <w:r xmlns:w="http://schemas.openxmlformats.org/wordprocessingml/2006/main" xmlns:wp="http://schemas.openxmlformats.org/drawingml/2006/wordprocessingDrawing" xmlns:r="http://schemas.openxmlformats.org/officeDocument/2006/relationships" xmlns:w14="http://schemas.microsoft.com/office/word/2010/wordml">
               <w:rPr>
-                <w:rFonts w:ascii="Arial" w:hAnsi="Arial" w:eastAsia="Arial" w:cs="Arial"/>
-                <w:i w:val="false"/>
-                <w:b w:val="false"/>
-                <w:u w:val="none"/>
+                <w:rFonts w:ascii="DejaVu Sans" w:hAnsi="DejaVu Sans" w:eastAsia="DejaVu Sans" w:cs="DejaVu Sans"/>
+                <w:i w:val="false"/>
+                <w:b w:val="false"/>
+                <w:u w:val="none"/>
+                <w:strike w:val="false"/>
                 <w:sz w:val="22"/>
                 <w:szCs w:val="22"/>
                 <w:color w:val="000000"/>
@@ -9458,21 +9847,23 @@
               <w:spacing w:after="100" w:before="100" w:line="240"/>
               <w:ind w:left="100" w:right="100" w:firstLine="0" w:firstLineChars="0"/>
               <w:rPr>
-                <w:rFonts w:ascii="Arial" w:hAnsi="Arial" w:eastAsia="Arial" w:cs="Arial"/>
-                <w:i w:val="false"/>
-                <w:b w:val="false"/>
-                <w:u w:val="none"/>
-                <w:sz w:val="22"/>
-                <w:szCs w:val="22"/>
-                <w:color w:val="000000"/>
-              </w:rPr>
-            </w:pPr>
-            <w:r xmlns:w="http://schemas.openxmlformats.org/wordprocessingml/2006/main" xmlns:wp="http://schemas.openxmlformats.org/drawingml/2006/wordprocessingDrawing" xmlns:r="http://schemas.openxmlformats.org/officeDocument/2006/relationships" xmlns:w14="http://schemas.microsoft.com/office/word/2010/wordml">
-              <w:rPr>
-                <w:rFonts w:ascii="Arial" w:hAnsi="Arial" w:eastAsia="Arial" w:cs="Arial"/>
-                <w:i w:val="false"/>
-                <w:b w:val="false"/>
-                <w:u w:val="none"/>
+                <w:rFonts w:ascii="DejaVu Sans" w:hAnsi="DejaVu Sans" w:eastAsia="DejaVu Sans" w:cs="DejaVu Sans"/>
+                <w:i w:val="false"/>
+                <w:b w:val="false"/>
+                <w:u w:val="none"/>
+                <w:strike w:val="false"/>
+                <w:sz w:val="22"/>
+                <w:szCs w:val="22"/>
+                <w:color w:val="000000"/>
+              </w:rPr>
+            </w:pPr>
+            <w:r xmlns:w="http://schemas.openxmlformats.org/wordprocessingml/2006/main" xmlns:wp="http://schemas.openxmlformats.org/drawingml/2006/wordprocessingDrawing" xmlns:r="http://schemas.openxmlformats.org/officeDocument/2006/relationships" xmlns:w14="http://schemas.microsoft.com/office/word/2010/wordml">
+              <w:rPr>
+                <w:rFonts w:ascii="DejaVu Sans" w:hAnsi="DejaVu Sans" w:eastAsia="DejaVu Sans" w:cs="DejaVu Sans"/>
+                <w:i w:val="false"/>
+                <w:b w:val="false"/>
+                <w:u w:val="none"/>
+                <w:strike w:val="false"/>
                 <w:sz w:val="22"/>
                 <w:szCs w:val="22"/>
                 <w:color w:val="000000"/>
@@ -9510,21 +9901,23 @@
               <w:spacing w:after="100" w:before="100" w:line="240"/>
               <w:ind w:left="100" w:right="100" w:firstLine="0" w:firstLineChars="0"/>
               <w:rPr>
-                <w:rFonts w:ascii="Arial" w:hAnsi="Arial" w:eastAsia="Arial" w:cs="Arial"/>
-                <w:i w:val="false"/>
-                <w:b w:val="false"/>
-                <w:u w:val="none"/>
-                <w:sz w:val="22"/>
-                <w:szCs w:val="22"/>
-                <w:color w:val="000000"/>
-              </w:rPr>
-            </w:pPr>
-            <w:r xmlns:w="http://schemas.openxmlformats.org/wordprocessingml/2006/main" xmlns:wp="http://schemas.openxmlformats.org/drawingml/2006/wordprocessingDrawing" xmlns:r="http://schemas.openxmlformats.org/officeDocument/2006/relationships" xmlns:w14="http://schemas.microsoft.com/office/word/2010/wordml">
-              <w:rPr>
-                <w:rFonts w:ascii="Arial" w:hAnsi="Arial" w:eastAsia="Arial" w:cs="Arial"/>
-                <w:i w:val="false"/>
-                <w:b w:val="false"/>
-                <w:u w:val="none"/>
+                <w:rFonts w:ascii="DejaVu Sans" w:hAnsi="DejaVu Sans" w:eastAsia="DejaVu Sans" w:cs="DejaVu Sans"/>
+                <w:i w:val="false"/>
+                <w:b w:val="false"/>
+                <w:u w:val="none"/>
+                <w:strike w:val="false"/>
+                <w:sz w:val="22"/>
+                <w:szCs w:val="22"/>
+                <w:color w:val="000000"/>
+              </w:rPr>
+            </w:pPr>
+            <w:r xmlns:w="http://schemas.openxmlformats.org/wordprocessingml/2006/main" xmlns:wp="http://schemas.openxmlformats.org/drawingml/2006/wordprocessingDrawing" xmlns:r="http://schemas.openxmlformats.org/officeDocument/2006/relationships" xmlns:w14="http://schemas.microsoft.com/office/word/2010/wordml">
+              <w:rPr>
+                <w:rFonts w:ascii="DejaVu Sans" w:hAnsi="DejaVu Sans" w:eastAsia="DejaVu Sans" w:cs="DejaVu Sans"/>
+                <w:i w:val="false"/>
+                <w:b w:val="false"/>
+                <w:u w:val="none"/>
+                <w:strike w:val="false"/>
                 <w:sz w:val="22"/>
                 <w:szCs w:val="22"/>
                 <w:color w:val="000000"/>
@@ -9562,21 +9955,23 @@
               <w:spacing w:after="100" w:before="100" w:line="240"/>
               <w:ind w:left="100" w:right="100" w:firstLine="0" w:firstLineChars="0"/>
               <w:rPr>
-                <w:rFonts w:ascii="Arial" w:hAnsi="Arial" w:eastAsia="Arial" w:cs="Arial"/>
-                <w:i w:val="false"/>
-                <w:b w:val="false"/>
-                <w:u w:val="none"/>
-                <w:sz w:val="22"/>
-                <w:szCs w:val="22"/>
-                <w:color w:val="000000"/>
-              </w:rPr>
-            </w:pPr>
-            <w:r xmlns:w="http://schemas.openxmlformats.org/wordprocessingml/2006/main" xmlns:wp="http://schemas.openxmlformats.org/drawingml/2006/wordprocessingDrawing" xmlns:r="http://schemas.openxmlformats.org/officeDocument/2006/relationships" xmlns:w14="http://schemas.microsoft.com/office/word/2010/wordml">
-              <w:rPr>
-                <w:rFonts w:ascii="Arial" w:hAnsi="Arial" w:eastAsia="Arial" w:cs="Arial"/>
-                <w:i w:val="false"/>
-                <w:b w:val="false"/>
-                <w:u w:val="none"/>
+                <w:rFonts w:ascii="DejaVu Sans" w:hAnsi="DejaVu Sans" w:eastAsia="DejaVu Sans" w:cs="DejaVu Sans"/>
+                <w:i w:val="false"/>
+                <w:b w:val="false"/>
+                <w:u w:val="none"/>
+                <w:strike w:val="false"/>
+                <w:sz w:val="22"/>
+                <w:szCs w:val="22"/>
+                <w:color w:val="000000"/>
+              </w:rPr>
+            </w:pPr>
+            <w:r xmlns:w="http://schemas.openxmlformats.org/wordprocessingml/2006/main" xmlns:wp="http://schemas.openxmlformats.org/drawingml/2006/wordprocessingDrawing" xmlns:r="http://schemas.openxmlformats.org/officeDocument/2006/relationships" xmlns:w14="http://schemas.microsoft.com/office/word/2010/wordml">
+              <w:rPr>
+                <w:rFonts w:ascii="DejaVu Sans" w:hAnsi="DejaVu Sans" w:eastAsia="DejaVu Sans" w:cs="DejaVu Sans"/>
+                <w:i w:val="false"/>
+                <w:b w:val="false"/>
+                <w:u w:val="none"/>
+                <w:strike w:val="false"/>
                 <w:sz w:val="22"/>
                 <w:szCs w:val="22"/>
                 <w:color w:val="000000"/>
@@ -9614,21 +10009,23 @@
               <w:spacing w:after="100" w:before="100" w:line="240"/>
               <w:ind w:left="100" w:right="100" w:firstLine="0" w:firstLineChars="0"/>
               <w:rPr>
-                <w:rFonts w:ascii="Arial" w:hAnsi="Arial" w:eastAsia="Arial" w:cs="Arial"/>
-                <w:i w:val="false"/>
-                <w:b w:val="false"/>
-                <w:u w:val="none"/>
-                <w:sz w:val="22"/>
-                <w:szCs w:val="22"/>
-                <w:color w:val="000000"/>
-              </w:rPr>
-            </w:pPr>
-            <w:r xmlns:w="http://schemas.openxmlformats.org/wordprocessingml/2006/main" xmlns:wp="http://schemas.openxmlformats.org/drawingml/2006/wordprocessingDrawing" xmlns:r="http://schemas.openxmlformats.org/officeDocument/2006/relationships" xmlns:w14="http://schemas.microsoft.com/office/word/2010/wordml">
-              <w:rPr>
-                <w:rFonts w:ascii="Arial" w:hAnsi="Arial" w:eastAsia="Arial" w:cs="Arial"/>
-                <w:i w:val="false"/>
-                <w:b w:val="false"/>
-                <w:u w:val="none"/>
+                <w:rFonts w:ascii="DejaVu Sans" w:hAnsi="DejaVu Sans" w:eastAsia="DejaVu Sans" w:cs="DejaVu Sans"/>
+                <w:i w:val="false"/>
+                <w:b w:val="false"/>
+                <w:u w:val="none"/>
+                <w:strike w:val="false"/>
+                <w:sz w:val="22"/>
+                <w:szCs w:val="22"/>
+                <w:color w:val="000000"/>
+              </w:rPr>
+            </w:pPr>
+            <w:r xmlns:w="http://schemas.openxmlformats.org/wordprocessingml/2006/main" xmlns:wp="http://schemas.openxmlformats.org/drawingml/2006/wordprocessingDrawing" xmlns:r="http://schemas.openxmlformats.org/officeDocument/2006/relationships" xmlns:w14="http://schemas.microsoft.com/office/word/2010/wordml">
+              <w:rPr>
+                <w:rFonts w:ascii="DejaVu Sans" w:hAnsi="DejaVu Sans" w:eastAsia="DejaVu Sans" w:cs="DejaVu Sans"/>
+                <w:i w:val="false"/>
+                <w:b w:val="false"/>
+                <w:u w:val="none"/>
+                <w:strike w:val="false"/>
                 <w:sz w:val="22"/>
                 <w:szCs w:val="22"/>
                 <w:color w:val="000000"/>
@@ -9666,21 +10063,23 @@
               <w:spacing w:after="100" w:before="100" w:line="240"/>
               <w:ind w:left="100" w:right="100" w:firstLine="0" w:firstLineChars="0"/>
               <w:rPr>
-                <w:rFonts w:ascii="Arial" w:hAnsi="Arial" w:eastAsia="Arial" w:cs="Arial"/>
-                <w:i w:val="false"/>
-                <w:b w:val="false"/>
-                <w:u w:val="none"/>
-                <w:sz w:val="22"/>
-                <w:szCs w:val="22"/>
-                <w:color w:val="000000"/>
-              </w:rPr>
-            </w:pPr>
-            <w:r xmlns:w="http://schemas.openxmlformats.org/wordprocessingml/2006/main" xmlns:wp="http://schemas.openxmlformats.org/drawingml/2006/wordprocessingDrawing" xmlns:r="http://schemas.openxmlformats.org/officeDocument/2006/relationships" xmlns:w14="http://schemas.microsoft.com/office/word/2010/wordml">
-              <w:rPr>
-                <w:rFonts w:ascii="Arial" w:hAnsi="Arial" w:eastAsia="Arial" w:cs="Arial"/>
-                <w:i w:val="false"/>
-                <w:b w:val="false"/>
-                <w:u w:val="none"/>
+                <w:rFonts w:ascii="DejaVu Sans" w:hAnsi="DejaVu Sans" w:eastAsia="DejaVu Sans" w:cs="DejaVu Sans"/>
+                <w:i w:val="false"/>
+                <w:b w:val="false"/>
+                <w:u w:val="none"/>
+                <w:strike w:val="false"/>
+                <w:sz w:val="22"/>
+                <w:szCs w:val="22"/>
+                <w:color w:val="000000"/>
+              </w:rPr>
+            </w:pPr>
+            <w:r xmlns:w="http://schemas.openxmlformats.org/wordprocessingml/2006/main" xmlns:wp="http://schemas.openxmlformats.org/drawingml/2006/wordprocessingDrawing" xmlns:r="http://schemas.openxmlformats.org/officeDocument/2006/relationships" xmlns:w14="http://schemas.microsoft.com/office/word/2010/wordml">
+              <w:rPr>
+                <w:rFonts w:ascii="DejaVu Sans" w:hAnsi="DejaVu Sans" w:eastAsia="DejaVu Sans" w:cs="DejaVu Sans"/>
+                <w:i w:val="false"/>
+                <w:b w:val="false"/>
+                <w:u w:val="none"/>
+                <w:strike w:val="false"/>
                 <w:sz w:val="22"/>
                 <w:szCs w:val="22"/>
                 <w:color w:val="000000"/>
@@ -9689,10 +10088,11 @@
             </w:r>
             <w:r xmlns:w="http://schemas.openxmlformats.org/wordprocessingml/2006/main" xmlns:wp="http://schemas.openxmlformats.org/drawingml/2006/wordprocessingDrawing" xmlns:r="http://schemas.openxmlformats.org/officeDocument/2006/relationships" xmlns:w14="http://schemas.microsoft.com/office/word/2010/wordml">
               <w:rPr>
-                <w:rFonts w:ascii="Arial" w:hAnsi="Arial" w:eastAsia="Arial" w:cs="Arial"/>
-                <w:i w:val="false"/>
-                <w:b w:val="false"/>
-                <w:u w:val="none"/>
+                <w:rFonts w:ascii="DejaVu Sans" w:hAnsi="DejaVu Sans" w:eastAsia="DejaVu Sans" w:cs="DejaVu Sans"/>
+                <w:i w:val="false"/>
+                <w:b w:val="false"/>
+                <w:u w:val="none"/>
+                <w:strike w:val="false"/>
                 <w:sz w:val="22"/>
                 <w:szCs w:val="22"/>
                 <w:color w:val="000000"/>
@@ -9701,10 +10101,11 @@
             </w:r>
             <w:r xmlns:w="http://schemas.openxmlformats.org/wordprocessingml/2006/main" xmlns:wp="http://schemas.openxmlformats.org/drawingml/2006/wordprocessingDrawing" xmlns:r="http://schemas.openxmlformats.org/officeDocument/2006/relationships" xmlns:w14="http://schemas.microsoft.com/office/word/2010/wordml">
               <w:rPr>
-                <w:rFonts w:ascii="Arial" w:hAnsi="Arial" w:eastAsia="Arial" w:cs="Arial"/>
-                <w:i w:val="false"/>
-                <w:b w:val="false"/>
-                <w:u w:val="none"/>
+                <w:rFonts w:ascii="DejaVu Sans" w:hAnsi="DejaVu Sans" w:eastAsia="DejaVu Sans" w:cs="DejaVu Sans"/>
+                <w:i w:val="false"/>
+                <w:b w:val="false"/>
+                <w:u w:val="none"/>
+                <w:strike w:val="false"/>
                 <w:sz w:val="22"/>
                 <w:szCs w:val="22"/>
                 <w:color w:val="000000"/>
@@ -9749,10 +10150,11 @@
               <w:spacing w:after="100" w:before="100" w:line="240"/>
               <w:ind w:left="100" w:right="100" w:firstLine="0" w:firstLineChars="0"/>
               <w:rPr>
-                <w:rFonts w:ascii="Arial" w:hAnsi="Arial" w:eastAsia="Arial" w:cs="Arial"/>
-                <w:i w:val="false"/>
-                <w:b w:val="false"/>
-                <w:u w:val="none"/>
+                <w:rFonts w:ascii="DejaVu Sans" w:hAnsi="DejaVu Sans" w:eastAsia="DejaVu Sans" w:cs="DejaVu Sans"/>
+                <w:i w:val="false"/>
+                <w:b w:val="false"/>
+                <w:u w:val="none"/>
+                <w:strike w:val="false"/>
                 <w:sz w:val="22"/>
                 <w:szCs w:val="22"/>
                 <w:color w:val="000000"/>
@@ -9789,21 +10191,23 @@
               <w:spacing w:after="100" w:before="100" w:line="240"/>
               <w:ind w:left="100" w:right="100" w:firstLine="0" w:firstLineChars="0"/>
               <w:rPr>
-                <w:rFonts w:ascii="Arial" w:hAnsi="Arial" w:eastAsia="Arial" w:cs="Arial"/>
-                <w:i w:val="false"/>
-                <w:b w:val="false"/>
-                <w:u w:val="none"/>
-                <w:sz w:val="22"/>
-                <w:szCs w:val="22"/>
-                <w:color w:val="000000"/>
-              </w:rPr>
-            </w:pPr>
-            <w:r xmlns:w="http://schemas.openxmlformats.org/wordprocessingml/2006/main" xmlns:wp="http://schemas.openxmlformats.org/drawingml/2006/wordprocessingDrawing" xmlns:r="http://schemas.openxmlformats.org/officeDocument/2006/relationships" xmlns:w14="http://schemas.microsoft.com/office/word/2010/wordml">
-              <w:rPr>
-                <w:rFonts w:ascii="Arial" w:hAnsi="Arial" w:eastAsia="Arial" w:cs="Arial"/>
-                <w:i w:val="false"/>
-                <w:b w:val="false"/>
-                <w:u w:val="none"/>
+                <w:rFonts w:ascii="DejaVu Sans" w:hAnsi="DejaVu Sans" w:eastAsia="DejaVu Sans" w:cs="DejaVu Sans"/>
+                <w:i w:val="false"/>
+                <w:b w:val="false"/>
+                <w:u w:val="none"/>
+                <w:strike w:val="false"/>
+                <w:sz w:val="22"/>
+                <w:szCs w:val="22"/>
+                <w:color w:val="000000"/>
+              </w:rPr>
+            </w:pPr>
+            <w:r xmlns:w="http://schemas.openxmlformats.org/wordprocessingml/2006/main" xmlns:wp="http://schemas.openxmlformats.org/drawingml/2006/wordprocessingDrawing" xmlns:r="http://schemas.openxmlformats.org/officeDocument/2006/relationships" xmlns:w14="http://schemas.microsoft.com/office/word/2010/wordml">
+              <w:rPr>
+                <w:rFonts w:ascii="DejaVu Sans" w:hAnsi="DejaVu Sans" w:eastAsia="DejaVu Sans" w:cs="DejaVu Sans"/>
+                <w:i w:val="false"/>
+                <w:b w:val="false"/>
+                <w:u w:val="none"/>
+                <w:strike w:val="false"/>
                 <w:sz w:val="22"/>
                 <w:szCs w:val="22"/>
                 <w:color w:val="000000"/>
@@ -9841,21 +10245,23 @@
               <w:spacing w:after="100" w:before="100" w:line="240"/>
               <w:ind w:left="100" w:right="100" w:firstLine="0" w:firstLineChars="0"/>
               <w:rPr>
-                <w:rFonts w:ascii="Arial" w:hAnsi="Arial" w:eastAsia="Arial" w:cs="Arial"/>
-                <w:i w:val="false"/>
-                <w:b w:val="false"/>
-                <w:u w:val="none"/>
-                <w:sz w:val="22"/>
-                <w:szCs w:val="22"/>
-                <w:color w:val="000000"/>
-              </w:rPr>
-            </w:pPr>
-            <w:r xmlns:w="http://schemas.openxmlformats.org/wordprocessingml/2006/main" xmlns:wp="http://schemas.openxmlformats.org/drawingml/2006/wordprocessingDrawing" xmlns:r="http://schemas.openxmlformats.org/officeDocument/2006/relationships" xmlns:w14="http://schemas.microsoft.com/office/word/2010/wordml">
-              <w:rPr>
-                <w:rFonts w:ascii="Arial" w:hAnsi="Arial" w:eastAsia="Arial" w:cs="Arial"/>
-                <w:i w:val="false"/>
-                <w:b w:val="false"/>
-                <w:u w:val="none"/>
+                <w:rFonts w:ascii="DejaVu Sans" w:hAnsi="DejaVu Sans" w:eastAsia="DejaVu Sans" w:cs="DejaVu Sans"/>
+                <w:i w:val="false"/>
+                <w:b w:val="false"/>
+                <w:u w:val="none"/>
+                <w:strike w:val="false"/>
+                <w:sz w:val="22"/>
+                <w:szCs w:val="22"/>
+                <w:color w:val="000000"/>
+              </w:rPr>
+            </w:pPr>
+            <w:r xmlns:w="http://schemas.openxmlformats.org/wordprocessingml/2006/main" xmlns:wp="http://schemas.openxmlformats.org/drawingml/2006/wordprocessingDrawing" xmlns:r="http://schemas.openxmlformats.org/officeDocument/2006/relationships" xmlns:w14="http://schemas.microsoft.com/office/word/2010/wordml">
+              <w:rPr>
+                <w:rFonts w:ascii="DejaVu Sans" w:hAnsi="DejaVu Sans" w:eastAsia="DejaVu Sans" w:cs="DejaVu Sans"/>
+                <w:i w:val="false"/>
+                <w:b w:val="false"/>
+                <w:u w:val="none"/>
+                <w:strike w:val="false"/>
                 <w:sz w:val="22"/>
                 <w:szCs w:val="22"/>
                 <w:color w:val="000000"/>
@@ -9893,21 +10299,23 @@
               <w:spacing w:after="100" w:before="100" w:line="240"/>
               <w:ind w:left="100" w:right="100" w:firstLine="0" w:firstLineChars="0"/>
               <w:rPr>
-                <w:rFonts w:ascii="Arial" w:hAnsi="Arial" w:eastAsia="Arial" w:cs="Arial"/>
-                <w:i w:val="false"/>
-                <w:b w:val="false"/>
-                <w:u w:val="none"/>
-                <w:sz w:val="22"/>
-                <w:szCs w:val="22"/>
-                <w:color w:val="000000"/>
-              </w:rPr>
-            </w:pPr>
-            <w:r xmlns:w="http://schemas.openxmlformats.org/wordprocessingml/2006/main" xmlns:wp="http://schemas.openxmlformats.org/drawingml/2006/wordprocessingDrawing" xmlns:r="http://schemas.openxmlformats.org/officeDocument/2006/relationships" xmlns:w14="http://schemas.microsoft.com/office/word/2010/wordml">
-              <w:rPr>
-                <w:rFonts w:ascii="Arial" w:hAnsi="Arial" w:eastAsia="Arial" w:cs="Arial"/>
-                <w:i w:val="false"/>
-                <w:b w:val="false"/>
-                <w:u w:val="none"/>
+                <w:rFonts w:ascii="DejaVu Sans" w:hAnsi="DejaVu Sans" w:eastAsia="DejaVu Sans" w:cs="DejaVu Sans"/>
+                <w:i w:val="false"/>
+                <w:b w:val="false"/>
+                <w:u w:val="none"/>
+                <w:strike w:val="false"/>
+                <w:sz w:val="22"/>
+                <w:szCs w:val="22"/>
+                <w:color w:val="000000"/>
+              </w:rPr>
+            </w:pPr>
+            <w:r xmlns:w="http://schemas.openxmlformats.org/wordprocessingml/2006/main" xmlns:wp="http://schemas.openxmlformats.org/drawingml/2006/wordprocessingDrawing" xmlns:r="http://schemas.openxmlformats.org/officeDocument/2006/relationships" xmlns:w14="http://schemas.microsoft.com/office/word/2010/wordml">
+              <w:rPr>
+                <w:rFonts w:ascii="DejaVu Sans" w:hAnsi="DejaVu Sans" w:eastAsia="DejaVu Sans" w:cs="DejaVu Sans"/>
+                <w:i w:val="false"/>
+                <w:b w:val="false"/>
+                <w:u w:val="none"/>
+                <w:strike w:val="false"/>
                 <w:sz w:val="22"/>
                 <w:szCs w:val="22"/>
                 <w:color w:val="000000"/>
@@ -9945,21 +10353,23 @@
               <w:spacing w:after="100" w:before="100" w:line="240"/>
               <w:ind w:left="100" w:right="100" w:firstLine="0" w:firstLineChars="0"/>
               <w:rPr>
-                <w:rFonts w:ascii="Arial" w:hAnsi="Arial" w:eastAsia="Arial" w:cs="Arial"/>
-                <w:i w:val="false"/>
-                <w:b w:val="false"/>
-                <w:u w:val="none"/>
-                <w:sz w:val="22"/>
-                <w:szCs w:val="22"/>
-                <w:color w:val="000000"/>
-              </w:rPr>
-            </w:pPr>
-            <w:r xmlns:w="http://schemas.openxmlformats.org/wordprocessingml/2006/main" xmlns:wp="http://schemas.openxmlformats.org/drawingml/2006/wordprocessingDrawing" xmlns:r="http://schemas.openxmlformats.org/officeDocument/2006/relationships" xmlns:w14="http://schemas.microsoft.com/office/word/2010/wordml">
-              <w:rPr>
-                <w:rFonts w:ascii="Arial" w:hAnsi="Arial" w:eastAsia="Arial" w:cs="Arial"/>
-                <w:i w:val="false"/>
-                <w:b w:val="false"/>
-                <w:u w:val="none"/>
+                <w:rFonts w:ascii="DejaVu Sans" w:hAnsi="DejaVu Sans" w:eastAsia="DejaVu Sans" w:cs="DejaVu Sans"/>
+                <w:i w:val="false"/>
+                <w:b w:val="false"/>
+                <w:u w:val="none"/>
+                <w:strike w:val="false"/>
+                <w:sz w:val="22"/>
+                <w:szCs w:val="22"/>
+                <w:color w:val="000000"/>
+              </w:rPr>
+            </w:pPr>
+            <w:r xmlns:w="http://schemas.openxmlformats.org/wordprocessingml/2006/main" xmlns:wp="http://schemas.openxmlformats.org/drawingml/2006/wordprocessingDrawing" xmlns:r="http://schemas.openxmlformats.org/officeDocument/2006/relationships" xmlns:w14="http://schemas.microsoft.com/office/word/2010/wordml">
+              <w:rPr>
+                <w:rFonts w:ascii="DejaVu Sans" w:hAnsi="DejaVu Sans" w:eastAsia="DejaVu Sans" w:cs="DejaVu Sans"/>
+                <w:i w:val="false"/>
+                <w:b w:val="false"/>
+                <w:u w:val="none"/>
+                <w:strike w:val="false"/>
                 <w:sz w:val="22"/>
                 <w:szCs w:val="22"/>
                 <w:color w:val="000000"/>
@@ -9968,10 +10378,11 @@
             </w:r>
             <w:r xmlns:w="http://schemas.openxmlformats.org/wordprocessingml/2006/main" xmlns:wp="http://schemas.openxmlformats.org/drawingml/2006/wordprocessingDrawing" xmlns:r="http://schemas.openxmlformats.org/officeDocument/2006/relationships" xmlns:w14="http://schemas.microsoft.com/office/word/2010/wordml">
               <w:rPr>
-                <w:rFonts w:ascii="Arial" w:hAnsi="Arial" w:eastAsia="Arial" w:cs="Arial"/>
-                <w:i w:val="false"/>
-                <w:b w:val="false"/>
-                <w:u w:val="none"/>
+                <w:rFonts w:ascii="DejaVu Sans" w:hAnsi="DejaVu Sans" w:eastAsia="DejaVu Sans" w:cs="DejaVu Sans"/>
+                <w:i w:val="false"/>
+                <w:b w:val="false"/>
+                <w:u w:val="none"/>
+                <w:strike w:val="false"/>
                 <w:sz w:val="22"/>
                 <w:szCs w:val="22"/>
                 <w:color w:val="000000"/>
@@ -9980,10 +10391,11 @@
             </w:r>
             <w:r xmlns:w="http://schemas.openxmlformats.org/wordprocessingml/2006/main" xmlns:wp="http://schemas.openxmlformats.org/drawingml/2006/wordprocessingDrawing" xmlns:r="http://schemas.openxmlformats.org/officeDocument/2006/relationships" xmlns:w14="http://schemas.microsoft.com/office/word/2010/wordml">
               <w:rPr>
-                <w:rFonts w:ascii="Arial" w:hAnsi="Arial" w:eastAsia="Arial" w:cs="Arial"/>
-                <w:i w:val="false"/>
-                <w:b w:val="false"/>
-                <w:u w:val="none"/>
+                <w:rFonts w:ascii="DejaVu Sans" w:hAnsi="DejaVu Sans" w:eastAsia="DejaVu Sans" w:cs="DejaVu Sans"/>
+                <w:i w:val="false"/>
+                <w:b w:val="false"/>
+                <w:u w:val="none"/>
+                <w:strike w:val="false"/>
                 <w:sz w:val="22"/>
                 <w:szCs w:val="22"/>
                 <w:color w:val="000000"/>
@@ -10028,21 +10440,23 @@
               <w:spacing w:after="100" w:before="100" w:line="240"/>
               <w:ind w:left="100" w:right="100" w:firstLine="0" w:firstLineChars="0"/>
               <w:rPr>
-                <w:rFonts w:ascii="Arial" w:hAnsi="Arial" w:eastAsia="Arial" w:cs="Arial"/>
-                <w:i w:val="false"/>
-                <w:b w:val="false"/>
-                <w:u w:val="none"/>
-                <w:sz w:val="22"/>
-                <w:szCs w:val="22"/>
-                <w:color w:val="000000"/>
-              </w:rPr>
-            </w:pPr>
-            <w:r xmlns:w="http://schemas.openxmlformats.org/wordprocessingml/2006/main" xmlns:wp="http://schemas.openxmlformats.org/drawingml/2006/wordprocessingDrawing" xmlns:r="http://schemas.openxmlformats.org/officeDocument/2006/relationships" xmlns:w14="http://schemas.microsoft.com/office/word/2010/wordml">
-              <w:rPr>
-                <w:rFonts w:ascii="Arial" w:hAnsi="Arial" w:eastAsia="Arial" w:cs="Arial"/>
-                <w:i w:val="false"/>
-                <w:b w:val="false"/>
-                <w:u w:val="none"/>
+                <w:rFonts w:ascii="DejaVu Sans" w:hAnsi="DejaVu Sans" w:eastAsia="DejaVu Sans" w:cs="DejaVu Sans"/>
+                <w:i w:val="false"/>
+                <w:b w:val="false"/>
+                <w:u w:val="none"/>
+                <w:strike w:val="false"/>
+                <w:sz w:val="22"/>
+                <w:szCs w:val="22"/>
+                <w:color w:val="000000"/>
+              </w:rPr>
+            </w:pPr>
+            <w:r xmlns:w="http://schemas.openxmlformats.org/wordprocessingml/2006/main" xmlns:wp="http://schemas.openxmlformats.org/drawingml/2006/wordprocessingDrawing" xmlns:r="http://schemas.openxmlformats.org/officeDocument/2006/relationships" xmlns:w14="http://schemas.microsoft.com/office/word/2010/wordml">
+              <w:rPr>
+                <w:rFonts w:ascii="DejaVu Sans" w:hAnsi="DejaVu Sans" w:eastAsia="DejaVu Sans" w:cs="DejaVu Sans"/>
+                <w:i w:val="false"/>
+                <w:b w:val="false"/>
+                <w:u w:val="none"/>
+                <w:strike w:val="false"/>
                 <w:sz w:val="22"/>
                 <w:szCs w:val="22"/>
                 <w:color w:val="000000"/>
@@ -10080,21 +10494,23 @@
               <w:spacing w:after="100" w:before="100" w:line="240"/>
               <w:ind w:left="100" w:right="100" w:firstLine="0" w:firstLineChars="0"/>
               <w:rPr>
-                <w:rFonts w:ascii="Arial" w:hAnsi="Arial" w:eastAsia="Arial" w:cs="Arial"/>
-                <w:i w:val="false"/>
-                <w:b w:val="false"/>
-                <w:u w:val="none"/>
-                <w:sz w:val="22"/>
-                <w:szCs w:val="22"/>
-                <w:color w:val="000000"/>
-              </w:rPr>
-            </w:pPr>
-            <w:r xmlns:w="http://schemas.openxmlformats.org/wordprocessingml/2006/main" xmlns:wp="http://schemas.openxmlformats.org/drawingml/2006/wordprocessingDrawing" xmlns:r="http://schemas.openxmlformats.org/officeDocument/2006/relationships" xmlns:w14="http://schemas.microsoft.com/office/word/2010/wordml">
-              <w:rPr>
-                <w:rFonts w:ascii="Arial" w:hAnsi="Arial" w:eastAsia="Arial" w:cs="Arial"/>
-                <w:i w:val="false"/>
-                <w:b w:val="false"/>
-                <w:u w:val="none"/>
+                <w:rFonts w:ascii="DejaVu Sans" w:hAnsi="DejaVu Sans" w:eastAsia="DejaVu Sans" w:cs="DejaVu Sans"/>
+                <w:i w:val="false"/>
+                <w:b w:val="false"/>
+                <w:u w:val="none"/>
+                <w:strike w:val="false"/>
+                <w:sz w:val="22"/>
+                <w:szCs w:val="22"/>
+                <w:color w:val="000000"/>
+              </w:rPr>
+            </w:pPr>
+            <w:r xmlns:w="http://schemas.openxmlformats.org/wordprocessingml/2006/main" xmlns:wp="http://schemas.openxmlformats.org/drawingml/2006/wordprocessingDrawing" xmlns:r="http://schemas.openxmlformats.org/officeDocument/2006/relationships" xmlns:w14="http://schemas.microsoft.com/office/word/2010/wordml">
+              <w:rPr>
+                <w:rFonts w:ascii="DejaVu Sans" w:hAnsi="DejaVu Sans" w:eastAsia="DejaVu Sans" w:cs="DejaVu Sans"/>
+                <w:i w:val="false"/>
+                <w:b w:val="false"/>
+                <w:u w:val="none"/>
+                <w:strike w:val="false"/>
                 <w:sz w:val="22"/>
                 <w:szCs w:val="22"/>
                 <w:color w:val="000000"/>
@@ -10132,21 +10548,23 @@
               <w:spacing w:after="100" w:before="100" w:line="240"/>
               <w:ind w:left="100" w:right="100" w:firstLine="0" w:firstLineChars="0"/>
               <w:rPr>
-                <w:rFonts w:ascii="Arial" w:hAnsi="Arial" w:eastAsia="Arial" w:cs="Arial"/>
-                <w:i w:val="false"/>
-                <w:b w:val="false"/>
-                <w:u w:val="none"/>
-                <w:sz w:val="22"/>
-                <w:szCs w:val="22"/>
-                <w:color w:val="000000"/>
-              </w:rPr>
-            </w:pPr>
-            <w:r xmlns:w="http://schemas.openxmlformats.org/wordprocessingml/2006/main" xmlns:wp="http://schemas.openxmlformats.org/drawingml/2006/wordprocessingDrawing" xmlns:r="http://schemas.openxmlformats.org/officeDocument/2006/relationships" xmlns:w14="http://schemas.microsoft.com/office/word/2010/wordml">
-              <w:rPr>
-                <w:rFonts w:ascii="Arial" w:hAnsi="Arial" w:eastAsia="Arial" w:cs="Arial"/>
-                <w:i w:val="false"/>
-                <w:b w:val="false"/>
-                <w:u w:val="none"/>
+                <w:rFonts w:ascii="DejaVu Sans" w:hAnsi="DejaVu Sans" w:eastAsia="DejaVu Sans" w:cs="DejaVu Sans"/>
+                <w:i w:val="false"/>
+                <w:b w:val="false"/>
+                <w:u w:val="none"/>
+                <w:strike w:val="false"/>
+                <w:sz w:val="22"/>
+                <w:szCs w:val="22"/>
+                <w:color w:val="000000"/>
+              </w:rPr>
+            </w:pPr>
+            <w:r xmlns:w="http://schemas.openxmlformats.org/wordprocessingml/2006/main" xmlns:wp="http://schemas.openxmlformats.org/drawingml/2006/wordprocessingDrawing" xmlns:r="http://schemas.openxmlformats.org/officeDocument/2006/relationships" xmlns:w14="http://schemas.microsoft.com/office/word/2010/wordml">
+              <w:rPr>
+                <w:rFonts w:ascii="DejaVu Sans" w:hAnsi="DejaVu Sans" w:eastAsia="DejaVu Sans" w:cs="DejaVu Sans"/>
+                <w:i w:val="false"/>
+                <w:b w:val="false"/>
+                <w:u w:val="none"/>
+                <w:strike w:val="false"/>
                 <w:sz w:val="22"/>
                 <w:szCs w:val="22"/>
                 <w:color w:val="000000"/>
@@ -10184,21 +10602,23 @@
               <w:spacing w:after="100" w:before="100" w:line="240"/>
               <w:ind w:left="100" w:right="100" w:firstLine="0" w:firstLineChars="0"/>
               <w:rPr>
-                <w:rFonts w:ascii="Arial" w:hAnsi="Arial" w:eastAsia="Arial" w:cs="Arial"/>
+                <w:rFonts w:ascii="DejaVu Sans" w:hAnsi="DejaVu Sans" w:eastAsia="DejaVu Sans" w:cs="DejaVu Sans"/>
                 <w:i w:val="true"/>
                 <w:b w:val="false"/>
                 <w:u w:val="none"/>
-                <w:sz w:val="22"/>
-                <w:szCs w:val="22"/>
-                <w:color w:val="000000"/>
-              </w:rPr>
-            </w:pPr>
-            <w:r xmlns:w="http://schemas.openxmlformats.org/wordprocessingml/2006/main" xmlns:wp="http://schemas.openxmlformats.org/drawingml/2006/wordprocessingDrawing" xmlns:r="http://schemas.openxmlformats.org/officeDocument/2006/relationships" xmlns:w14="http://schemas.microsoft.com/office/word/2010/wordml">
-              <w:rPr>
-                <w:rFonts w:ascii="Arial" w:hAnsi="Arial" w:eastAsia="Arial" w:cs="Arial"/>
+                <w:strike w:val="false"/>
+                <w:sz w:val="22"/>
+                <w:szCs w:val="22"/>
+                <w:color w:val="000000"/>
+              </w:rPr>
+            </w:pPr>
+            <w:r xmlns:w="http://schemas.openxmlformats.org/wordprocessingml/2006/main" xmlns:wp="http://schemas.openxmlformats.org/drawingml/2006/wordprocessingDrawing" xmlns:r="http://schemas.openxmlformats.org/officeDocument/2006/relationships" xmlns:w14="http://schemas.microsoft.com/office/word/2010/wordml">
+              <w:rPr>
+                <w:rFonts w:ascii="DejaVu Sans" w:hAnsi="DejaVu Sans" w:eastAsia="DejaVu Sans" w:cs="DejaVu Sans"/>
                 <w:i w:val="true"/>
                 <w:b w:val="false"/>
                 <w:u w:val="none"/>
+                <w:strike w:val="false"/>
                 <w:sz w:val="22"/>
                 <w:szCs w:val="22"/>
                 <w:color w:val="000000"/>
@@ -10236,21 +10656,23 @@
               <w:spacing w:after="100" w:before="100" w:line="240"/>
               <w:ind w:left="100" w:right="100" w:firstLine="0" w:firstLineChars="0"/>
               <w:rPr>
-                <w:rFonts w:ascii="Arial" w:hAnsi="Arial" w:eastAsia="Arial" w:cs="Arial"/>
+                <w:rFonts w:ascii="DejaVu Sans" w:hAnsi="DejaVu Sans" w:eastAsia="DejaVu Sans" w:cs="DejaVu Sans"/>
                 <w:i w:val="true"/>
                 <w:b w:val="false"/>
                 <w:u w:val="none"/>
-                <w:sz w:val="22"/>
-                <w:szCs w:val="22"/>
-                <w:color w:val="000000"/>
-              </w:rPr>
-            </w:pPr>
-            <w:r xmlns:w="http://schemas.openxmlformats.org/wordprocessingml/2006/main" xmlns:wp="http://schemas.openxmlformats.org/drawingml/2006/wordprocessingDrawing" xmlns:r="http://schemas.openxmlformats.org/officeDocument/2006/relationships" xmlns:w14="http://schemas.microsoft.com/office/word/2010/wordml">
-              <w:rPr>
-                <w:rFonts w:ascii="Arial" w:hAnsi="Arial" w:eastAsia="Arial" w:cs="Arial"/>
+                <w:strike w:val="false"/>
+                <w:sz w:val="22"/>
+                <w:szCs w:val="22"/>
+                <w:color w:val="000000"/>
+              </w:rPr>
+            </w:pPr>
+            <w:r xmlns:w="http://schemas.openxmlformats.org/wordprocessingml/2006/main" xmlns:wp="http://schemas.openxmlformats.org/drawingml/2006/wordprocessingDrawing" xmlns:r="http://schemas.openxmlformats.org/officeDocument/2006/relationships" xmlns:w14="http://schemas.microsoft.com/office/word/2010/wordml">
+              <w:rPr>
+                <w:rFonts w:ascii="DejaVu Sans" w:hAnsi="DejaVu Sans" w:eastAsia="DejaVu Sans" w:cs="DejaVu Sans"/>
                 <w:i w:val="true"/>
                 <w:b w:val="false"/>
                 <w:u w:val="none"/>
+                <w:strike w:val="false"/>
                 <w:sz w:val="22"/>
                 <w:szCs w:val="22"/>
                 <w:color w:val="000000"/>
@@ -10295,10 +10717,11 @@
               <w:spacing w:after="100" w:before="100" w:line="240"/>
               <w:ind w:left="100" w:right="100" w:firstLine="0" w:firstLineChars="0"/>
               <w:rPr>
-                <w:rFonts w:ascii="Arial" w:hAnsi="Arial" w:eastAsia="Arial" w:cs="Arial"/>
-                <w:i w:val="false"/>
-                <w:b w:val="false"/>
-                <w:u w:val="none"/>
+                <w:rFonts w:ascii="DejaVu Sans" w:hAnsi="DejaVu Sans" w:eastAsia="DejaVu Sans" w:cs="DejaVu Sans"/>
+                <w:i w:val="false"/>
+                <w:b w:val="false"/>
+                <w:u w:val="none"/>
+                <w:strike w:val="false"/>
                 <w:sz w:val="22"/>
                 <w:szCs w:val="22"/>
                 <w:color w:val="000000"/>
@@ -10335,21 +10758,23 @@
               <w:spacing w:after="100" w:before="100" w:line="240"/>
               <w:ind w:left="100" w:right="100" w:firstLine="0" w:firstLineChars="0"/>
               <w:rPr>
-                <w:rFonts w:ascii="Arial" w:hAnsi="Arial" w:eastAsia="Arial" w:cs="Arial"/>
-                <w:i w:val="false"/>
-                <w:b w:val="false"/>
-                <w:u w:val="none"/>
-                <w:sz w:val="22"/>
-                <w:szCs w:val="22"/>
-                <w:color w:val="000000"/>
-              </w:rPr>
-            </w:pPr>
-            <w:r xmlns:w="http://schemas.openxmlformats.org/wordprocessingml/2006/main" xmlns:wp="http://schemas.openxmlformats.org/drawingml/2006/wordprocessingDrawing" xmlns:r="http://schemas.openxmlformats.org/officeDocument/2006/relationships" xmlns:w14="http://schemas.microsoft.com/office/word/2010/wordml">
-              <w:rPr>
-                <w:rFonts w:ascii="Arial" w:hAnsi="Arial" w:eastAsia="Arial" w:cs="Arial"/>
-                <w:i w:val="false"/>
-                <w:b w:val="false"/>
-                <w:u w:val="none"/>
+                <w:rFonts w:ascii="DejaVu Sans" w:hAnsi="DejaVu Sans" w:eastAsia="DejaVu Sans" w:cs="DejaVu Sans"/>
+                <w:i w:val="false"/>
+                <w:b w:val="false"/>
+                <w:u w:val="none"/>
+                <w:strike w:val="false"/>
+                <w:sz w:val="22"/>
+                <w:szCs w:val="22"/>
+                <w:color w:val="000000"/>
+              </w:rPr>
+            </w:pPr>
+            <w:r xmlns:w="http://schemas.openxmlformats.org/wordprocessingml/2006/main" xmlns:wp="http://schemas.openxmlformats.org/drawingml/2006/wordprocessingDrawing" xmlns:r="http://schemas.openxmlformats.org/officeDocument/2006/relationships" xmlns:w14="http://schemas.microsoft.com/office/word/2010/wordml">
+              <w:rPr>
+                <w:rFonts w:ascii="DejaVu Sans" w:hAnsi="DejaVu Sans" w:eastAsia="DejaVu Sans" w:cs="DejaVu Sans"/>
+                <w:i w:val="false"/>
+                <w:b w:val="false"/>
+                <w:u w:val="none"/>
+                <w:strike w:val="false"/>
                 <w:sz w:val="22"/>
                 <w:szCs w:val="22"/>
                 <w:color w:val="000000"/>
@@ -10387,21 +10812,23 @@
               <w:spacing w:after="100" w:before="100" w:line="240"/>
               <w:ind w:left="100" w:right="100" w:firstLine="0" w:firstLineChars="0"/>
               <w:rPr>
-                <w:rFonts w:ascii="Arial" w:hAnsi="Arial" w:eastAsia="Arial" w:cs="Arial"/>
-                <w:i w:val="false"/>
-                <w:b w:val="false"/>
-                <w:u w:val="none"/>
-                <w:sz w:val="22"/>
-                <w:szCs w:val="22"/>
-                <w:color w:val="000000"/>
-              </w:rPr>
-            </w:pPr>
-            <w:r xmlns:w="http://schemas.openxmlformats.org/wordprocessingml/2006/main" xmlns:wp="http://schemas.openxmlformats.org/drawingml/2006/wordprocessingDrawing" xmlns:r="http://schemas.openxmlformats.org/officeDocument/2006/relationships" xmlns:w14="http://schemas.microsoft.com/office/word/2010/wordml">
-              <w:rPr>
-                <w:rFonts w:ascii="Arial" w:hAnsi="Arial" w:eastAsia="Arial" w:cs="Arial"/>
-                <w:i w:val="false"/>
-                <w:b w:val="false"/>
-                <w:u w:val="none"/>
+                <w:rFonts w:ascii="DejaVu Sans" w:hAnsi="DejaVu Sans" w:eastAsia="DejaVu Sans" w:cs="DejaVu Sans"/>
+                <w:i w:val="false"/>
+                <w:b w:val="false"/>
+                <w:u w:val="none"/>
+                <w:strike w:val="false"/>
+                <w:sz w:val="22"/>
+                <w:szCs w:val="22"/>
+                <w:color w:val="000000"/>
+              </w:rPr>
+            </w:pPr>
+            <w:r xmlns:w="http://schemas.openxmlformats.org/wordprocessingml/2006/main" xmlns:wp="http://schemas.openxmlformats.org/drawingml/2006/wordprocessingDrawing" xmlns:r="http://schemas.openxmlformats.org/officeDocument/2006/relationships" xmlns:w14="http://schemas.microsoft.com/office/word/2010/wordml">
+              <w:rPr>
+                <w:rFonts w:ascii="DejaVu Sans" w:hAnsi="DejaVu Sans" w:eastAsia="DejaVu Sans" w:cs="DejaVu Sans"/>
+                <w:i w:val="false"/>
+                <w:b w:val="false"/>
+                <w:u w:val="none"/>
+                <w:strike w:val="false"/>
                 <w:sz w:val="22"/>
                 <w:szCs w:val="22"/>
                 <w:color w:val="000000"/>
@@ -10439,21 +10866,23 @@
               <w:spacing w:after="100" w:before="100" w:line="240"/>
               <w:ind w:left="100" w:right="100" w:firstLine="0" w:firstLineChars="0"/>
               <w:rPr>
-                <w:rFonts w:ascii="Arial" w:hAnsi="Arial" w:eastAsia="Arial" w:cs="Arial"/>
+                <w:rFonts w:ascii="DejaVu Sans" w:hAnsi="DejaVu Sans" w:eastAsia="DejaVu Sans" w:cs="DejaVu Sans"/>
                 <w:i w:val="true"/>
                 <w:b w:val="false"/>
                 <w:u w:val="none"/>
-                <w:sz w:val="22"/>
-                <w:szCs w:val="22"/>
-                <w:color w:val="000000"/>
-              </w:rPr>
-            </w:pPr>
-            <w:r xmlns:w="http://schemas.openxmlformats.org/wordprocessingml/2006/main" xmlns:wp="http://schemas.openxmlformats.org/drawingml/2006/wordprocessingDrawing" xmlns:r="http://schemas.openxmlformats.org/officeDocument/2006/relationships" xmlns:w14="http://schemas.microsoft.com/office/word/2010/wordml">
-              <w:rPr>
-                <w:rFonts w:ascii="Arial" w:hAnsi="Arial" w:eastAsia="Arial" w:cs="Arial"/>
+                <w:strike w:val="false"/>
+                <w:sz w:val="22"/>
+                <w:szCs w:val="22"/>
+                <w:color w:val="000000"/>
+              </w:rPr>
+            </w:pPr>
+            <w:r xmlns:w="http://schemas.openxmlformats.org/wordprocessingml/2006/main" xmlns:wp="http://schemas.openxmlformats.org/drawingml/2006/wordprocessingDrawing" xmlns:r="http://schemas.openxmlformats.org/officeDocument/2006/relationships" xmlns:w14="http://schemas.microsoft.com/office/word/2010/wordml">
+              <w:rPr>
+                <w:rFonts w:ascii="DejaVu Sans" w:hAnsi="DejaVu Sans" w:eastAsia="DejaVu Sans" w:cs="DejaVu Sans"/>
                 <w:i w:val="true"/>
                 <w:b w:val="false"/>
                 <w:u w:val="none"/>
+                <w:strike w:val="false"/>
                 <w:sz w:val="22"/>
                 <w:szCs w:val="22"/>
                 <w:color w:val="000000"/>
@@ -10491,21 +10920,23 @@
               <w:spacing w:after="100" w:before="100" w:line="240"/>
               <w:ind w:left="100" w:right="100" w:firstLine="0" w:firstLineChars="0"/>
               <w:rPr>
-                <w:rFonts w:ascii="Arial" w:hAnsi="Arial" w:eastAsia="Arial" w:cs="Arial"/>
+                <w:rFonts w:ascii="DejaVu Sans" w:hAnsi="DejaVu Sans" w:eastAsia="DejaVu Sans" w:cs="DejaVu Sans"/>
                 <w:i w:val="true"/>
                 <w:b w:val="false"/>
                 <w:u w:val="none"/>
-                <w:sz w:val="22"/>
-                <w:szCs w:val="22"/>
-                <w:color w:val="000000"/>
-              </w:rPr>
-            </w:pPr>
-            <w:r xmlns:w="http://schemas.openxmlformats.org/wordprocessingml/2006/main" xmlns:wp="http://schemas.openxmlformats.org/drawingml/2006/wordprocessingDrawing" xmlns:r="http://schemas.openxmlformats.org/officeDocument/2006/relationships" xmlns:w14="http://schemas.microsoft.com/office/word/2010/wordml">
-              <w:rPr>
-                <w:rFonts w:ascii="Arial" w:hAnsi="Arial" w:eastAsia="Arial" w:cs="Arial"/>
+                <w:strike w:val="false"/>
+                <w:sz w:val="22"/>
+                <w:szCs w:val="22"/>
+                <w:color w:val="000000"/>
+              </w:rPr>
+            </w:pPr>
+            <w:r xmlns:w="http://schemas.openxmlformats.org/wordprocessingml/2006/main" xmlns:wp="http://schemas.openxmlformats.org/drawingml/2006/wordprocessingDrawing" xmlns:r="http://schemas.openxmlformats.org/officeDocument/2006/relationships" xmlns:w14="http://schemas.microsoft.com/office/word/2010/wordml">
+              <w:rPr>
+                <w:rFonts w:ascii="DejaVu Sans" w:hAnsi="DejaVu Sans" w:eastAsia="DejaVu Sans" w:cs="DejaVu Sans"/>
                 <w:i w:val="true"/>
                 <w:b w:val="false"/>
                 <w:u w:val="none"/>
+                <w:strike w:val="false"/>
                 <w:sz w:val="22"/>
                 <w:szCs w:val="22"/>
                 <w:color w:val="000000"/>
@@ -10550,21 +10981,23 @@
               <w:spacing w:after="100" w:before="100" w:line="240"/>
               <w:ind w:left="100" w:right="100" w:firstLine="0" w:firstLineChars="0"/>
               <w:rPr>
-                <w:rFonts w:ascii="Arial" w:hAnsi="Arial" w:eastAsia="Arial" w:cs="Arial"/>
-                <w:i w:val="false"/>
-                <w:b w:val="false"/>
-                <w:u w:val="none"/>
-                <w:sz w:val="22"/>
-                <w:szCs w:val="22"/>
-                <w:color w:val="000000"/>
-              </w:rPr>
-            </w:pPr>
-            <w:r xmlns:w="http://schemas.openxmlformats.org/wordprocessingml/2006/main" xmlns:wp="http://schemas.openxmlformats.org/drawingml/2006/wordprocessingDrawing" xmlns:r="http://schemas.openxmlformats.org/officeDocument/2006/relationships" xmlns:w14="http://schemas.microsoft.com/office/word/2010/wordml">
-              <w:rPr>
-                <w:rFonts w:ascii="Arial" w:hAnsi="Arial" w:eastAsia="Arial" w:cs="Arial"/>
-                <w:i w:val="false"/>
-                <w:b w:val="false"/>
-                <w:u w:val="none"/>
+                <w:rFonts w:ascii="DejaVu Sans" w:hAnsi="DejaVu Sans" w:eastAsia="DejaVu Sans" w:cs="DejaVu Sans"/>
+                <w:i w:val="false"/>
+                <w:b w:val="false"/>
+                <w:u w:val="none"/>
+                <w:strike w:val="false"/>
+                <w:sz w:val="22"/>
+                <w:szCs w:val="22"/>
+                <w:color w:val="000000"/>
+              </w:rPr>
+            </w:pPr>
+            <w:r xmlns:w="http://schemas.openxmlformats.org/wordprocessingml/2006/main" xmlns:wp="http://schemas.openxmlformats.org/drawingml/2006/wordprocessingDrawing" xmlns:r="http://schemas.openxmlformats.org/officeDocument/2006/relationships" xmlns:w14="http://schemas.microsoft.com/office/word/2010/wordml">
+              <w:rPr>
+                <w:rFonts w:ascii="DejaVu Sans" w:hAnsi="DejaVu Sans" w:eastAsia="DejaVu Sans" w:cs="DejaVu Sans"/>
+                <w:i w:val="false"/>
+                <w:b w:val="false"/>
+                <w:u w:val="none"/>
+                <w:strike w:val="false"/>
                 <w:sz w:val="22"/>
                 <w:szCs w:val="22"/>
                 <w:color w:val="000000"/>
@@ -10602,21 +11035,23 @@
               <w:spacing w:after="100" w:before="100" w:line="240"/>
               <w:ind w:left="100" w:right="100" w:firstLine="0" w:firstLineChars="0"/>
               <w:rPr>
-                <w:rFonts w:ascii="Arial" w:hAnsi="Arial" w:eastAsia="Arial" w:cs="Arial"/>
-                <w:i w:val="false"/>
-                <w:b w:val="false"/>
-                <w:u w:val="none"/>
-                <w:sz w:val="22"/>
-                <w:szCs w:val="22"/>
-                <w:color w:val="000000"/>
-              </w:rPr>
-            </w:pPr>
-            <w:r xmlns:w="http://schemas.openxmlformats.org/wordprocessingml/2006/main" xmlns:wp="http://schemas.openxmlformats.org/drawingml/2006/wordprocessingDrawing" xmlns:r="http://schemas.openxmlformats.org/officeDocument/2006/relationships" xmlns:w14="http://schemas.microsoft.com/office/word/2010/wordml">
-              <w:rPr>
-                <w:rFonts w:ascii="Arial" w:hAnsi="Arial" w:eastAsia="Arial" w:cs="Arial"/>
-                <w:i w:val="false"/>
-                <w:b w:val="false"/>
-                <w:u w:val="none"/>
+                <w:rFonts w:ascii="DejaVu Sans" w:hAnsi="DejaVu Sans" w:eastAsia="DejaVu Sans" w:cs="DejaVu Sans"/>
+                <w:i w:val="false"/>
+                <w:b w:val="false"/>
+                <w:u w:val="none"/>
+                <w:strike w:val="false"/>
+                <w:sz w:val="22"/>
+                <w:szCs w:val="22"/>
+                <w:color w:val="000000"/>
+              </w:rPr>
+            </w:pPr>
+            <w:r xmlns:w="http://schemas.openxmlformats.org/wordprocessingml/2006/main" xmlns:wp="http://schemas.openxmlformats.org/drawingml/2006/wordprocessingDrawing" xmlns:r="http://schemas.openxmlformats.org/officeDocument/2006/relationships" xmlns:w14="http://schemas.microsoft.com/office/word/2010/wordml">
+              <w:rPr>
+                <w:rFonts w:ascii="DejaVu Sans" w:hAnsi="DejaVu Sans" w:eastAsia="DejaVu Sans" w:cs="DejaVu Sans"/>
+                <w:i w:val="false"/>
+                <w:b w:val="false"/>
+                <w:u w:val="none"/>
+                <w:strike w:val="false"/>
                 <w:sz w:val="22"/>
                 <w:szCs w:val="22"/>
                 <w:color w:val="000000"/>
@@ -10654,21 +11089,23 @@
               <w:spacing w:after="100" w:before="100" w:line="240"/>
               <w:ind w:left="100" w:right="100" w:firstLine="0" w:firstLineChars="0"/>
               <w:rPr>
-                <w:rFonts w:ascii="Arial" w:hAnsi="Arial" w:eastAsia="Arial" w:cs="Arial"/>
-                <w:i w:val="false"/>
-                <w:b w:val="false"/>
-                <w:u w:val="none"/>
-                <w:sz w:val="22"/>
-                <w:szCs w:val="22"/>
-                <w:color w:val="000000"/>
-              </w:rPr>
-            </w:pPr>
-            <w:r xmlns:w="http://schemas.openxmlformats.org/wordprocessingml/2006/main" xmlns:wp="http://schemas.openxmlformats.org/drawingml/2006/wordprocessingDrawing" xmlns:r="http://schemas.openxmlformats.org/officeDocument/2006/relationships" xmlns:w14="http://schemas.microsoft.com/office/word/2010/wordml">
-              <w:rPr>
-                <w:rFonts w:ascii="Arial" w:hAnsi="Arial" w:eastAsia="Arial" w:cs="Arial"/>
-                <w:i w:val="false"/>
-                <w:b w:val="false"/>
-                <w:u w:val="none"/>
+                <w:rFonts w:ascii="DejaVu Sans" w:hAnsi="DejaVu Sans" w:eastAsia="DejaVu Sans" w:cs="DejaVu Sans"/>
+                <w:i w:val="false"/>
+                <w:b w:val="false"/>
+                <w:u w:val="none"/>
+                <w:strike w:val="false"/>
+                <w:sz w:val="22"/>
+                <w:szCs w:val="22"/>
+                <w:color w:val="000000"/>
+              </w:rPr>
+            </w:pPr>
+            <w:r xmlns:w="http://schemas.openxmlformats.org/wordprocessingml/2006/main" xmlns:wp="http://schemas.openxmlformats.org/drawingml/2006/wordprocessingDrawing" xmlns:r="http://schemas.openxmlformats.org/officeDocument/2006/relationships" xmlns:w14="http://schemas.microsoft.com/office/word/2010/wordml">
+              <w:rPr>
+                <w:rFonts w:ascii="DejaVu Sans" w:hAnsi="DejaVu Sans" w:eastAsia="DejaVu Sans" w:cs="DejaVu Sans"/>
+                <w:i w:val="false"/>
+                <w:b w:val="false"/>
+                <w:u w:val="none"/>
+                <w:strike w:val="false"/>
                 <w:sz w:val="22"/>
                 <w:szCs w:val="22"/>
                 <w:color w:val="000000"/>
@@ -10706,21 +11143,23 @@
               <w:spacing w:after="100" w:before="100" w:line="240"/>
               <w:ind w:left="100" w:right="100" w:firstLine="0" w:firstLineChars="0"/>
               <w:rPr>
-                <w:rFonts w:ascii="Arial" w:hAnsi="Arial" w:eastAsia="Arial" w:cs="Arial"/>
+                <w:rFonts w:ascii="DejaVu Sans" w:hAnsi="DejaVu Sans" w:eastAsia="DejaVu Sans" w:cs="DejaVu Sans"/>
                 <w:i w:val="true"/>
                 <w:b w:val="false"/>
                 <w:u w:val="none"/>
-                <w:sz w:val="22"/>
-                <w:szCs w:val="22"/>
-                <w:color w:val="000000"/>
-              </w:rPr>
-            </w:pPr>
-            <w:r xmlns:w="http://schemas.openxmlformats.org/wordprocessingml/2006/main" xmlns:wp="http://schemas.openxmlformats.org/drawingml/2006/wordprocessingDrawing" xmlns:r="http://schemas.openxmlformats.org/officeDocument/2006/relationships" xmlns:w14="http://schemas.microsoft.com/office/word/2010/wordml">
-              <w:rPr>
-                <w:rFonts w:ascii="Arial" w:hAnsi="Arial" w:eastAsia="Arial" w:cs="Arial"/>
+                <w:strike w:val="false"/>
+                <w:sz w:val="22"/>
+                <w:szCs w:val="22"/>
+                <w:color w:val="000000"/>
+              </w:rPr>
+            </w:pPr>
+            <w:r xmlns:w="http://schemas.openxmlformats.org/wordprocessingml/2006/main" xmlns:wp="http://schemas.openxmlformats.org/drawingml/2006/wordprocessingDrawing" xmlns:r="http://schemas.openxmlformats.org/officeDocument/2006/relationships" xmlns:w14="http://schemas.microsoft.com/office/word/2010/wordml">
+              <w:rPr>
+                <w:rFonts w:ascii="DejaVu Sans" w:hAnsi="DejaVu Sans" w:eastAsia="DejaVu Sans" w:cs="DejaVu Sans"/>
                 <w:i w:val="true"/>
                 <w:b w:val="false"/>
                 <w:u w:val="none"/>
+                <w:strike w:val="false"/>
                 <w:sz w:val="22"/>
                 <w:szCs w:val="22"/>
                 <w:color w:val="000000"/>
@@ -10758,21 +11197,23 @@
               <w:spacing w:after="100" w:before="100" w:line="240"/>
               <w:ind w:left="100" w:right="100" w:firstLine="0" w:firstLineChars="0"/>
               <w:rPr>
-                <w:rFonts w:ascii="Arial" w:hAnsi="Arial" w:eastAsia="Arial" w:cs="Arial"/>
+                <w:rFonts w:ascii="DejaVu Sans" w:hAnsi="DejaVu Sans" w:eastAsia="DejaVu Sans" w:cs="DejaVu Sans"/>
                 <w:i w:val="true"/>
                 <w:b w:val="false"/>
                 <w:u w:val="none"/>
-                <w:sz w:val="22"/>
-                <w:szCs w:val="22"/>
-                <w:color w:val="000000"/>
-              </w:rPr>
-            </w:pPr>
-            <w:r xmlns:w="http://schemas.openxmlformats.org/wordprocessingml/2006/main" xmlns:wp="http://schemas.openxmlformats.org/drawingml/2006/wordprocessingDrawing" xmlns:r="http://schemas.openxmlformats.org/officeDocument/2006/relationships" xmlns:w14="http://schemas.microsoft.com/office/word/2010/wordml">
-              <w:rPr>
-                <w:rFonts w:ascii="Arial" w:hAnsi="Arial" w:eastAsia="Arial" w:cs="Arial"/>
+                <w:strike w:val="false"/>
+                <w:sz w:val="22"/>
+                <w:szCs w:val="22"/>
+                <w:color w:val="000000"/>
+              </w:rPr>
+            </w:pPr>
+            <w:r xmlns:w="http://schemas.openxmlformats.org/wordprocessingml/2006/main" xmlns:wp="http://schemas.openxmlformats.org/drawingml/2006/wordprocessingDrawing" xmlns:r="http://schemas.openxmlformats.org/officeDocument/2006/relationships" xmlns:w14="http://schemas.microsoft.com/office/word/2010/wordml">
+              <w:rPr>
+                <w:rFonts w:ascii="DejaVu Sans" w:hAnsi="DejaVu Sans" w:eastAsia="DejaVu Sans" w:cs="DejaVu Sans"/>
                 <w:i w:val="true"/>
                 <w:b w:val="false"/>
                 <w:u w:val="none"/>
+                <w:strike w:val="false"/>
                 <w:sz w:val="22"/>
                 <w:szCs w:val="22"/>
                 <w:color w:val="000000"/>
@@ -10817,10 +11258,11 @@
               <w:spacing w:after="100" w:before="100" w:line="240"/>
               <w:ind w:left="100" w:right="100" w:firstLine="0" w:firstLineChars="0"/>
               <w:rPr>
-                <w:rFonts w:ascii="Arial" w:hAnsi="Arial" w:eastAsia="Arial" w:cs="Arial"/>
-                <w:i w:val="false"/>
-                <w:b w:val="false"/>
-                <w:u w:val="none"/>
+                <w:rFonts w:ascii="DejaVu Sans" w:hAnsi="DejaVu Sans" w:eastAsia="DejaVu Sans" w:cs="DejaVu Sans"/>
+                <w:i w:val="false"/>
+                <w:b w:val="false"/>
+                <w:u w:val="none"/>
+                <w:strike w:val="false"/>
                 <w:sz w:val="22"/>
                 <w:szCs w:val="22"/>
                 <w:color w:val="000000"/>
@@ -10857,21 +11299,23 @@
               <w:spacing w:after="100" w:before="100" w:line="240"/>
               <w:ind w:left="100" w:right="100" w:firstLine="0" w:firstLineChars="0"/>
               <w:rPr>
-                <w:rFonts w:ascii="Arial" w:hAnsi="Arial" w:eastAsia="Arial" w:cs="Arial"/>
-                <w:i w:val="false"/>
-                <w:b w:val="false"/>
-                <w:u w:val="none"/>
-                <w:sz w:val="22"/>
-                <w:szCs w:val="22"/>
-                <w:color w:val="000000"/>
-              </w:rPr>
-            </w:pPr>
-            <w:r xmlns:w="http://schemas.openxmlformats.org/wordprocessingml/2006/main" xmlns:wp="http://schemas.openxmlformats.org/drawingml/2006/wordprocessingDrawing" xmlns:r="http://schemas.openxmlformats.org/officeDocument/2006/relationships" xmlns:w14="http://schemas.microsoft.com/office/word/2010/wordml">
-              <w:rPr>
-                <w:rFonts w:ascii="Arial" w:hAnsi="Arial" w:eastAsia="Arial" w:cs="Arial"/>
-                <w:i w:val="false"/>
-                <w:b w:val="false"/>
-                <w:u w:val="none"/>
+                <w:rFonts w:ascii="DejaVu Sans" w:hAnsi="DejaVu Sans" w:eastAsia="DejaVu Sans" w:cs="DejaVu Sans"/>
+                <w:i w:val="false"/>
+                <w:b w:val="false"/>
+                <w:u w:val="none"/>
+                <w:strike w:val="false"/>
+                <w:sz w:val="22"/>
+                <w:szCs w:val="22"/>
+                <w:color w:val="000000"/>
+              </w:rPr>
+            </w:pPr>
+            <w:r xmlns:w="http://schemas.openxmlformats.org/wordprocessingml/2006/main" xmlns:wp="http://schemas.openxmlformats.org/drawingml/2006/wordprocessingDrawing" xmlns:r="http://schemas.openxmlformats.org/officeDocument/2006/relationships" xmlns:w14="http://schemas.microsoft.com/office/word/2010/wordml">
+              <w:rPr>
+                <w:rFonts w:ascii="DejaVu Sans" w:hAnsi="DejaVu Sans" w:eastAsia="DejaVu Sans" w:cs="DejaVu Sans"/>
+                <w:i w:val="false"/>
+                <w:b w:val="false"/>
+                <w:u w:val="none"/>
+                <w:strike w:val="false"/>
                 <w:sz w:val="22"/>
                 <w:szCs w:val="22"/>
                 <w:color w:val="000000"/>
@@ -10909,21 +11353,23 @@
               <w:spacing w:after="100" w:before="100" w:line="240"/>
               <w:ind w:left="100" w:right="100" w:firstLine="0" w:firstLineChars="0"/>
               <w:rPr>
-                <w:rFonts w:ascii="Arial" w:hAnsi="Arial" w:eastAsia="Arial" w:cs="Arial"/>
-                <w:i w:val="false"/>
-                <w:b w:val="false"/>
-                <w:u w:val="none"/>
-                <w:sz w:val="22"/>
-                <w:szCs w:val="22"/>
-                <w:color w:val="000000"/>
-              </w:rPr>
-            </w:pPr>
-            <w:r xmlns:w="http://schemas.openxmlformats.org/wordprocessingml/2006/main" xmlns:wp="http://schemas.openxmlformats.org/drawingml/2006/wordprocessingDrawing" xmlns:r="http://schemas.openxmlformats.org/officeDocument/2006/relationships" xmlns:w14="http://schemas.microsoft.com/office/word/2010/wordml">
-              <w:rPr>
-                <w:rFonts w:ascii="Arial" w:hAnsi="Arial" w:eastAsia="Arial" w:cs="Arial"/>
-                <w:i w:val="false"/>
-                <w:b w:val="false"/>
-                <w:u w:val="none"/>
+                <w:rFonts w:ascii="DejaVu Sans" w:hAnsi="DejaVu Sans" w:eastAsia="DejaVu Sans" w:cs="DejaVu Sans"/>
+                <w:i w:val="false"/>
+                <w:b w:val="false"/>
+                <w:u w:val="none"/>
+                <w:strike w:val="false"/>
+                <w:sz w:val="22"/>
+                <w:szCs w:val="22"/>
+                <w:color w:val="000000"/>
+              </w:rPr>
+            </w:pPr>
+            <w:r xmlns:w="http://schemas.openxmlformats.org/wordprocessingml/2006/main" xmlns:wp="http://schemas.openxmlformats.org/drawingml/2006/wordprocessingDrawing" xmlns:r="http://schemas.openxmlformats.org/officeDocument/2006/relationships" xmlns:w14="http://schemas.microsoft.com/office/word/2010/wordml">
+              <w:rPr>
+                <w:rFonts w:ascii="DejaVu Sans" w:hAnsi="DejaVu Sans" w:eastAsia="DejaVu Sans" w:cs="DejaVu Sans"/>
+                <w:i w:val="false"/>
+                <w:b w:val="false"/>
+                <w:u w:val="none"/>
+                <w:strike w:val="false"/>
                 <w:sz w:val="22"/>
                 <w:szCs w:val="22"/>
                 <w:color w:val="000000"/>
@@ -10961,21 +11407,23 @@
               <w:spacing w:after="100" w:before="100" w:line="240"/>
               <w:ind w:left="100" w:right="100" w:firstLine="0" w:firstLineChars="0"/>
               <w:rPr>
-                <w:rFonts w:ascii="Arial" w:hAnsi="Arial" w:eastAsia="Arial" w:cs="Arial"/>
+                <w:rFonts w:ascii="DejaVu Sans" w:hAnsi="DejaVu Sans" w:eastAsia="DejaVu Sans" w:cs="DejaVu Sans"/>
                 <w:i w:val="true"/>
                 <w:b w:val="false"/>
                 <w:u w:val="none"/>
-                <w:sz w:val="22"/>
-                <w:szCs w:val="22"/>
-                <w:color w:val="000000"/>
-              </w:rPr>
-            </w:pPr>
-            <w:r xmlns:w="http://schemas.openxmlformats.org/wordprocessingml/2006/main" xmlns:wp="http://schemas.openxmlformats.org/drawingml/2006/wordprocessingDrawing" xmlns:r="http://schemas.openxmlformats.org/officeDocument/2006/relationships" xmlns:w14="http://schemas.microsoft.com/office/word/2010/wordml">
-              <w:rPr>
-                <w:rFonts w:ascii="Arial" w:hAnsi="Arial" w:eastAsia="Arial" w:cs="Arial"/>
+                <w:strike w:val="false"/>
+                <w:sz w:val="22"/>
+                <w:szCs w:val="22"/>
+                <w:color w:val="000000"/>
+              </w:rPr>
+            </w:pPr>
+            <w:r xmlns:w="http://schemas.openxmlformats.org/wordprocessingml/2006/main" xmlns:wp="http://schemas.openxmlformats.org/drawingml/2006/wordprocessingDrawing" xmlns:r="http://schemas.openxmlformats.org/officeDocument/2006/relationships" xmlns:w14="http://schemas.microsoft.com/office/word/2010/wordml">
+              <w:rPr>
+                <w:rFonts w:ascii="DejaVu Sans" w:hAnsi="DejaVu Sans" w:eastAsia="DejaVu Sans" w:cs="DejaVu Sans"/>
                 <w:i w:val="true"/>
                 <w:b w:val="false"/>
                 <w:u w:val="none"/>
+                <w:strike w:val="false"/>
                 <w:sz w:val="22"/>
                 <w:szCs w:val="22"/>
                 <w:color w:val="000000"/>
@@ -11013,21 +11461,23 @@
               <w:spacing w:after="100" w:before="100" w:line="240"/>
               <w:ind w:left="100" w:right="100" w:firstLine="0" w:firstLineChars="0"/>
               <w:rPr>
-                <w:rFonts w:ascii="Arial" w:hAnsi="Arial" w:eastAsia="Arial" w:cs="Arial"/>
+                <w:rFonts w:ascii="DejaVu Sans" w:hAnsi="DejaVu Sans" w:eastAsia="DejaVu Sans" w:cs="DejaVu Sans"/>
                 <w:i w:val="true"/>
                 <w:b w:val="false"/>
                 <w:u w:val="none"/>
-                <w:sz w:val="22"/>
-                <w:szCs w:val="22"/>
-                <w:color w:val="000000"/>
-              </w:rPr>
-            </w:pPr>
-            <w:r xmlns:w="http://schemas.openxmlformats.org/wordprocessingml/2006/main" xmlns:wp="http://schemas.openxmlformats.org/drawingml/2006/wordprocessingDrawing" xmlns:r="http://schemas.openxmlformats.org/officeDocument/2006/relationships" xmlns:w14="http://schemas.microsoft.com/office/word/2010/wordml">
-              <w:rPr>
-                <w:rFonts w:ascii="Arial" w:hAnsi="Arial" w:eastAsia="Arial" w:cs="Arial"/>
+                <w:strike w:val="false"/>
+                <w:sz w:val="22"/>
+                <w:szCs w:val="22"/>
+                <w:color w:val="000000"/>
+              </w:rPr>
+            </w:pPr>
+            <w:r xmlns:w="http://schemas.openxmlformats.org/wordprocessingml/2006/main" xmlns:wp="http://schemas.openxmlformats.org/drawingml/2006/wordprocessingDrawing" xmlns:r="http://schemas.openxmlformats.org/officeDocument/2006/relationships" xmlns:w14="http://schemas.microsoft.com/office/word/2010/wordml">
+              <w:rPr>
+                <w:rFonts w:ascii="DejaVu Sans" w:hAnsi="DejaVu Sans" w:eastAsia="DejaVu Sans" w:cs="DejaVu Sans"/>
                 <w:i w:val="true"/>
                 <w:b w:val="false"/>
                 <w:u w:val="none"/>
+                <w:strike w:val="false"/>
                 <w:sz w:val="22"/>
                 <w:szCs w:val="22"/>
                 <w:color w:val="000000"/>
@@ -11036,10 +11486,11 @@
             </w:r>
             <w:r xmlns:w="http://schemas.openxmlformats.org/wordprocessingml/2006/main" xmlns:wp="http://schemas.openxmlformats.org/drawingml/2006/wordprocessingDrawing" xmlns:r="http://schemas.openxmlformats.org/officeDocument/2006/relationships" xmlns:w14="http://schemas.microsoft.com/office/word/2010/wordml">
               <w:rPr>
-                <w:rFonts w:ascii="Arial" w:hAnsi="Arial" w:eastAsia="Arial" w:cs="Arial"/>
+                <w:rFonts w:ascii="DejaVu Sans" w:hAnsi="DejaVu Sans" w:eastAsia="DejaVu Sans" w:cs="DejaVu Sans"/>
                 <w:i w:val="true"/>
                 <w:b w:val="false"/>
                 <w:u w:val="none"/>
+                <w:strike w:val="false"/>
                 <w:sz w:val="22"/>
                 <w:szCs w:val="22"/>
                 <w:color w:val="000000"/>
@@ -11048,10 +11499,11 @@
             </w:r>
             <w:r xmlns:w="http://schemas.openxmlformats.org/wordprocessingml/2006/main" xmlns:wp="http://schemas.openxmlformats.org/drawingml/2006/wordprocessingDrawing" xmlns:r="http://schemas.openxmlformats.org/officeDocument/2006/relationships" xmlns:w14="http://schemas.microsoft.com/office/word/2010/wordml">
               <w:rPr>
-                <w:rFonts w:ascii="Arial" w:hAnsi="Arial" w:eastAsia="Arial" w:cs="Arial"/>
+                <w:rFonts w:ascii="DejaVu Sans" w:hAnsi="DejaVu Sans" w:eastAsia="DejaVu Sans" w:cs="DejaVu Sans"/>
                 <w:i w:val="true"/>
                 <w:b w:val="false"/>
                 <w:u w:val="none"/>
+                <w:strike w:val="false"/>
                 <w:sz w:val="22"/>
                 <w:szCs w:val="22"/>
                 <w:color w:val="000000"/>
@@ -11134,35 +11586,19 @@
     </w:p>
     <w:bookmarkEnd w:id="43"/>
     <w:bookmarkEnd w:id="44"/>
-    <w:bookmarkStart w:id="54" w:name="faq"/>
+    <w:bookmarkStart w:id="52" w:name="frequently-asked-questions"/>
     <w:p>
       <w:pPr>
         <w:pStyle w:val="Heading1"/>
       </w:pPr>
       <w:r>
-        <w:t xml:space="preserve">3. FAQ</w:t>
-      </w:r>
-    </w:p>
-    <w:bookmarkStart w:id="46" w:name="faq-1"/>
-    <w:p>
-      <w:pPr>
-        <w:pStyle w:val="Heading2"/>
-      </w:pPr>
-      <w:r>
-        <w:t xml:space="preserve">3.1 FAQ</w:t>
-      </w:r>
-    </w:p>
-    <w:bookmarkStart w:id="45" w:name="X24b1100e8f6f54b94a520d4138a229fe051d493"/>
-    <w:p>
-      <w:pPr>
-        <w:pStyle w:val="Heading3"/>
-      </w:pPr>
-      <w:r>
-        <w:t xml:space="preserve">3.1.1</w:t>
-      </w:r>
-      <w:r>
-        <w:t xml:space="preserve"> </w:t>
-      </w:r>
+        <w:t xml:space="preserve">3. Frequently Asked Questions</w:t>
+      </w:r>
+    </w:p>
+    <w:p>
+      <w:pPr>
+        <w:pStyle w:val="FirstParagraph"/>
+      </w:pPr>
       <w:r>
         <w:rPr>
           <w:i/>
@@ -11173,8 +11609,11 @@
     </w:p>
     <w:p>
       <w:pPr>
-        <w:pStyle w:val="FirstParagraph"/>
-      </w:pPr>
+        <w:pStyle w:val="BodyText"/>
+      </w:pPr>
+      <w:r>
+        <w:t xml:space="preserve"> </w:t>
+      </w:r>
       <w:r>
         <w:t xml:space="preserve">Fisheries-independent surveys are a foundation of fisheries stock assessment and ecosystem research. They are crucial for tracking trends in fish stocks globally. These surveys provide consistent time series data that are used in stock and ecosystem assessments.</w:t>
       </w:r>
@@ -11297,15 +11736,13 @@
         <w:t xml:space="preserve">Surveys are conducted worldwide to determine the status of marine populations and characterize the state of marine ecosystems. As marine ecosystems change and technology advances, modernizing survey tools allows to maintain critical survey time series and deliver the best available science to support sustainable fisheries management. This includes adapting to changes in ecosystems and technology through evolving design, estimation, and technology.</w:t>
       </w:r>
     </w:p>
-    <w:bookmarkEnd w:id="45"/>
-    <w:bookmarkEnd w:id="46"/>
-    <w:bookmarkStart w:id="53" w:name="X2387ce028e563bd56471b9815742bd26578e10f"/>
+    <w:bookmarkStart w:id="51" w:name="X2387ce028e563bd56471b9815742bd26578e10f"/>
     <w:p>
       <w:pPr>
         <w:pStyle w:val="Heading2"/>
       </w:pPr>
       <w:r>
-        <w:t xml:space="preserve">3.2</w:t>
+        <w:t xml:space="preserve">3.1</w:t>
       </w:r>
       <w:r>
         <w:t xml:space="preserve"> </w:t>
@@ -11478,13 +11915,13 @@
         <w:t xml:space="preserve">Overall, the course provides a blend of theoretical knowledge, practical skills, and real-world context, making it an excellent preparation for a career in fisheries science, particularly in research and stock assessment roles.</w:t>
       </w:r>
     </w:p>
-    <w:bookmarkStart w:id="47" w:name="Xc3b48639069482c85c03a1085468a8be0bc9dbb"/>
+    <w:bookmarkStart w:id="45" w:name="Xc3b48639069482c85c03a1085468a8be0bc9dbb"/>
     <w:p>
       <w:pPr>
         <w:pStyle w:val="Heading3"/>
       </w:pPr>
       <w:r>
-        <w:t xml:space="preserve">3.2.1</w:t>
+        <w:t xml:space="preserve">3.1.1</w:t>
       </w:r>
       <w:r>
         <w:t xml:space="preserve"> </w:t>
@@ -11645,14 +12082,14 @@
         <w:t xml:space="preserve">In essence, a deep understanding of fisheries-independent surveys provides you with a robust foundation in data collection principles, data quality assessment, uncertainty management, and domain-specific knowledge – all of which are critical for effective and responsible collaboration with artificial intelligence in the evolving field of fisheries science.</w:t>
       </w:r>
     </w:p>
-    <w:bookmarkEnd w:id="47"/>
-    <w:bookmarkStart w:id="48" w:name="X1895c99cd143e00203306ed4d37535c42ccc4d7"/>
+    <w:bookmarkEnd w:id="45"/>
+    <w:bookmarkStart w:id="46" w:name="X1895c99cd143e00203306ed4d37535c42ccc4d7"/>
     <w:p>
       <w:pPr>
         <w:pStyle w:val="Heading3"/>
       </w:pPr>
       <w:r>
-        <w:t xml:space="preserve">3.2.2</w:t>
+        <w:t xml:space="preserve">3.1.2</w:t>
       </w:r>
       <w:r>
         <w:t xml:space="preserve"> </w:t>
@@ -11965,14 +12402,14 @@
         <w:t xml:space="preserve">In summary, the future of fisheries-independent surveys is not about wholesale replacement, but rather about strategic, incremental integration of advanced technologies, sophisticated statistical methods, and broadened ecological objectives, all while rigorously maintaining the invaluable consistency of long-term data series to inform sustainable fisheries and ecosystem management in a dynamic world.</w:t>
       </w:r>
     </w:p>
-    <w:bookmarkEnd w:id="48"/>
-    <w:bookmarkStart w:id="49" w:name="Xb9fb226a0a08c0bc305e5016230cea4acf7559d"/>
+    <w:bookmarkEnd w:id="46"/>
+    <w:bookmarkStart w:id="47" w:name="Xb9fb226a0a08c0bc305e5016230cea4acf7559d"/>
     <w:p>
       <w:pPr>
         <w:pStyle w:val="Heading3"/>
       </w:pPr>
       <w:r>
-        <w:t xml:space="preserve">3.2.3 *I’m considering a career in marine ecology. How would this class benefit me in that pursuit?**</w:t>
+        <w:t xml:space="preserve">3.1.3 *I’m considering a career in marine ecology. How would this class benefit me in that pursuit?**</w:t>
       </w:r>
     </w:p>
     <w:p>
@@ -12335,14 +12772,14 @@
         <w:t xml:space="preserve">In essence, this course provides a robust toolkit for a marine ecologist: strong data collection and analytical skills, an understanding of ecological principles in action, and practical knowledge of how to contribute to the management and conservation of marine environments.</w:t>
       </w:r>
     </w:p>
-    <w:bookmarkEnd w:id="49"/>
-    <w:bookmarkStart w:id="50" w:name="X4eb1b6e4b111c6a596a09fe733d616043c16985"/>
+    <w:bookmarkEnd w:id="47"/>
+    <w:bookmarkStart w:id="48" w:name="X4eb1b6e4b111c6a596a09fe733d616043c16985"/>
     <w:p>
       <w:pPr>
         <w:pStyle w:val="Heading3"/>
       </w:pPr>
       <w:r>
-        <w:t xml:space="preserve">3.2.4 *I’m considering a career in fisheries stock assessment. How would this class benefit me in that pursuit?**</w:t>
+        <w:t xml:space="preserve">3.1.4 *I’m considering a career in fisheries stock assessment. How would this class benefit me in that pursuit?**</w:t>
       </w:r>
     </w:p>
     <w:p>
@@ -12537,14 +12974,14 @@
         <w:t xml:space="preserve">In summary, this course provides a comprehensive and forward-looking education in the science of fisheries-independent surveys, equipping you with the fundamental knowledge, advanced analytical skills, and practical understanding of data quality and technological integration that are indispensable for a successful career in fisheries stock assessment.</w:t>
       </w:r>
     </w:p>
-    <w:bookmarkEnd w:id="50"/>
-    <w:bookmarkStart w:id="51" w:name="Xdb57ccfd04318ba679c3596c900d27af2f76e61"/>
+    <w:bookmarkEnd w:id="48"/>
+    <w:bookmarkStart w:id="49" w:name="Xdb57ccfd04318ba679c3596c900d27af2f76e61"/>
     <w:p>
       <w:pPr>
         <w:pStyle w:val="Heading3"/>
       </w:pPr>
       <w:r>
-        <w:t xml:space="preserve">3.2.5</w:t>
+        <w:t xml:space="preserve">3.1.5</w:t>
       </w:r>
       <w:r>
         <w:t xml:space="preserve"> </w:t>
@@ -12749,14 +13186,14 @@
         <w:t xml:space="preserve">In essence, this course provides a critical scientific literacy for any fisheries manager, enabling you to effectively use, interpret, and advocate for the robust scientific data that underpins sustainable fisheries management.</w:t>
       </w:r>
     </w:p>
-    <w:bookmarkEnd w:id="51"/>
-    <w:bookmarkStart w:id="52" w:name="X305910fb49c57541d195c6f28e603482e579b1e"/>
+    <w:bookmarkEnd w:id="49"/>
+    <w:bookmarkStart w:id="50" w:name="X305910fb49c57541d195c6f28e603482e579b1e"/>
     <w:p>
       <w:pPr>
         <w:pStyle w:val="Heading3"/>
       </w:pPr>
       <w:r>
-        <w:t xml:space="preserve">3.2.6</w:t>
+        <w:t xml:space="preserve">3.1.6</w:t>
       </w:r>
       <w:r>
         <w:t xml:space="preserve"> </w:t>
@@ -12995,25 +13432,25 @@
         <w:t xml:space="preserve">In essence, this course provides the comprehensive scientific and methodological toolkit necessary to initiate and sustain a successful research program in marine ecology or fisheries science within an academic setting.</w:t>
       </w:r>
     </w:p>
+    <w:bookmarkEnd w:id="50"/>
+    <w:bookmarkEnd w:id="51"/>
     <w:bookmarkEnd w:id="52"/>
-    <w:bookmarkEnd w:id="53"/>
-    <w:bookmarkEnd w:id="54"/>
-    <w:bookmarkStart w:id="60" w:name="customize"/>
+    <w:bookmarkStart w:id="58" w:name="resources"/>
     <w:p>
       <w:pPr>
         <w:pStyle w:val="Heading1"/>
       </w:pPr>
       <w:r>
-        <w:t xml:space="preserve">4. Customize</w:t>
-      </w:r>
-    </w:p>
-    <w:bookmarkStart w:id="59" w:name="Xf828de317f4c12836832a40ca62851c7959857f"/>
+        <w:t xml:space="preserve">4. Resources</w:t>
+      </w:r>
+    </w:p>
+    <w:bookmarkStart w:id="57" w:name="afsc-grounfish-bottom-trawl-survey"/>
     <w:p>
       <w:pPr>
         <w:pStyle w:val="Heading2"/>
       </w:pPr>
       <w:r>
-        <w:t xml:space="preserve">4.1 AFSC Grounfish Bottom Trawl Survey Resources</w:t>
+        <w:t xml:space="preserve">4.1 AFSC Grounfish Bottom Trawl Survey</w:t>
       </w:r>
     </w:p>
     <w:p>
@@ -13024,7 +13461,7 @@
           <w:numId w:val="1012"/>
         </w:numPr>
       </w:pPr>
-      <w:hyperlink r:id="rId55">
+      <w:hyperlink r:id="rId53">
         <w:r>
           <w:rPr>
             <w:rStyle w:val="Hyperlink"/>
@@ -13041,7 +13478,7 @@
           <w:numId w:val="1012"/>
         </w:numPr>
       </w:pPr>
-      <w:hyperlink r:id="rId56">
+      <w:hyperlink r:id="rId54">
         <w:r>
           <w:rPr>
             <w:rStyle w:val="Hyperlink"/>
@@ -13058,7 +13495,7 @@
           <w:numId w:val="1012"/>
         </w:numPr>
       </w:pPr>
-      <w:hyperlink r:id="rId57">
+      <w:hyperlink r:id="rId55">
         <w:r>
           <w:rPr>
             <w:rStyle w:val="Hyperlink"/>
@@ -13075,7 +13512,7 @@
           <w:numId w:val="1012"/>
         </w:numPr>
       </w:pPr>
-      <w:hyperlink r:id="rId58">
+      <w:hyperlink r:id="rId56">
         <w:r>
           <w:rPr>
             <w:rStyle w:val="Hyperlink"/>
@@ -13092,7 +13529,7 @@
           <w:numId w:val="1012"/>
         </w:numPr>
       </w:pPr>
-      <w:hyperlink r:id="rId57">
+      <w:hyperlink r:id="rId55">
         <w:r>
           <w:rPr>
             <w:rStyle w:val="Hyperlink"/>
@@ -13101,24 +13538,24 @@
         </w:r>
       </w:hyperlink>
     </w:p>
+    <w:bookmarkEnd w:id="57"/>
+    <w:bookmarkEnd w:id="58"/>
+    <w:bookmarkStart w:id="59" w:name="references"/>
+    <w:p>
+      <w:pPr>
+        <w:pStyle w:val="Heading1"/>
+      </w:pPr>
+      <w:r>
+        <w:t xml:space="preserve">5. References</w:t>
+      </w:r>
+    </w:p>
     <w:bookmarkEnd w:id="59"/>
-    <w:bookmarkEnd w:id="60"/>
-    <w:bookmarkStart w:id="61" w:name="references"/>
+    <w:bookmarkStart w:id="61" w:name="Xf5755a1eb062d57dc9fef5ef7f6dd104bd60a40"/>
     <w:p>
       <w:pPr>
         <w:pStyle w:val="Heading1"/>
       </w:pPr>
       <w:r>
-        <w:t xml:space="preserve">5. References</w:t>
-      </w:r>
-    </w:p>
-    <w:bookmarkEnd w:id="61"/>
-    <w:bookmarkStart w:id="63" w:name="Xf5755a1eb062d57dc9fef5ef7f6dd104bd60a40"/>
-    <w:p>
-      <w:pPr>
-        <w:pStyle w:val="Heading1"/>
-      </w:pPr>
-      <w:r>
         <w:t xml:space="preserve">6. NOAA quarto book with R and download PDF or docx</w:t>
       </w:r>
     </w:p>
@@ -13132,7 +13569,7 @@
       <w:r>
         <w:t xml:space="preserve"> </w:t>
       </w:r>
-      <w:hyperlink r:id="rId62">
+      <w:hyperlink r:id="rId60">
         <w:r>
           <w:rPr>
             <w:rStyle w:val="Hyperlink"/>
@@ -13179,8 +13616,8 @@
         <w:t xml:space="preserve">branch. Serving the website files from this branch is a common way to keep all the website files from cluttering your main branch.</w:t>
       </w:r>
     </w:p>
-    <w:bookmarkEnd w:id="63"/>
-    <w:bookmarkStart w:id="64" w:name="references-1"/>
+    <w:bookmarkEnd w:id="61"/>
+    <w:bookmarkStart w:id="62" w:name="references-1"/>
     <w:p>
       <w:pPr>
         <w:pStyle w:val="Heading1"/>
@@ -13189,7 +13626,7 @@
         <w:t xml:space="preserve">References</w:t>
       </w:r>
     </w:p>
-    <w:bookmarkEnd w:id="64"/>
+    <w:bookmarkEnd w:id="62"/>
     <w:sectPr>
       <w:headerReference r:id="rId11" w:type="even"/>
       <w:headerReference r:id="rId10" w:type="default"/>

--- a/UW-FISH-572--Principles-and-applications-of-fisheries-independent-surveys.docx
+++ b/UW-FISH-572--Principles-and-applications-of-fisheries-independent-surveys.docx
@@ -979,7 +979,7 @@
         <w:rPr>
           <w:rStyle w:val="VerbatimChar"/>
         </w:rPr>
-        <w:t xml:space="preserve">Successfully installed 1 package in 4.5 milliseconds.</w:t>
+        <w:t xml:space="preserve">Successfully installed 1 package in 4.8 milliseconds.</w:t>
       </w:r>
     </w:p>
     <w:tbl xmlns:w="http://schemas.openxmlformats.org/wordprocessingml/2006/main" xmlns:r="http://schemas.openxmlformats.org/officeDocument/2006/relationships" xmlns:w14="http://schemas.microsoft.com/office/word/2010/wordml" xmlns:wp="http://schemas.openxmlformats.org/drawingml/2006/wordprocessingDrawing" xmlns:a="http://schemas.openxmlformats.org/drawingml/2006/main" xmlns:pic="http://schemas.openxmlformats.org/drawingml/2006/picture">

--- a/UW-FISH-572--Principles-and-applications-of-fisheries-independent-surveys.docx
+++ b/UW-FISH-572--Principles-and-applications-of-fisheries-independent-surveys.docx
@@ -979,7 +979,7 @@
         <w:rPr>
           <w:rStyle w:val="VerbatimChar"/>
         </w:rPr>
-        <w:t xml:space="preserve">Successfully installed 1 package in 4.8 milliseconds.</w:t>
+        <w:t xml:space="preserve">Successfully installed 1 package in 4.9 milliseconds.</w:t>
       </w:r>
     </w:p>
     <w:tbl xmlns:w="http://schemas.openxmlformats.org/wordprocessingml/2006/main" xmlns:r="http://schemas.openxmlformats.org/officeDocument/2006/relationships" xmlns:w14="http://schemas.microsoft.com/office/word/2010/wordml" xmlns:wp="http://schemas.openxmlformats.org/drawingml/2006/wordprocessingDrawing" xmlns:a="http://schemas.openxmlformats.org/drawingml/2006/main" xmlns:pic="http://schemas.openxmlformats.org/drawingml/2006/picture">

--- a/UW-FISH-572--Principles-and-applications-of-fisheries-independent-surveys.docx
+++ b/UW-FISH-572--Principles-and-applications-of-fisheries-independent-surveys.docx
@@ -1036,7 +1036,7 @@
     </w:p>
     <w:bookmarkEnd w:id="45"/>
     <w:bookmarkEnd w:id="46"/>
-    <w:bookmarkStart w:id="47" w:name="frequently-asked-questions"/>
+    <w:bookmarkStart w:id="48" w:name="frequently-asked-questions"/>
     <w:p>
       <w:pPr>
         <w:pStyle w:val="Heading1"/>
@@ -1045,12 +1045,13 @@
         <w:t xml:space="preserve">3. Frequently Asked Questions</w:t>
       </w:r>
     </w:p>
-    <w:p>
-      <w:pPr>
-        <w:pStyle w:val="FirstParagraph"/>
-      </w:pPr>
-      <w:r>
-        <w:t xml:space="preserve">###</w:t>
+    <w:bookmarkStart w:id="47" w:name="X24b1100e8f6f54b94a520d4138a229fe051d493"/>
+    <w:p>
+      <w:pPr>
+        <w:pStyle w:val="Heading3"/>
+      </w:pPr>
+      <w:r>
+        <w:t xml:space="preserve">3.0.1</w:t>
       </w:r>
       <w:r>
         <w:t xml:space="preserve"> </w:t>
@@ -1065,7 +1066,7 @@
     </w:p>
     <w:p>
       <w:pPr>
-        <w:pStyle w:val="BodyText"/>
+        <w:pStyle w:val="FirstParagraph"/>
       </w:pPr>
       <w:r>
         <w:t xml:space="preserve"> </w:t>
@@ -2932,7 +2933,8 @@
       </w:r>
     </w:p>
     <w:bookmarkEnd w:id="47"/>
-    <w:bookmarkStart w:id="53" w:name="resources"/>
+    <w:bookmarkEnd w:id="48"/>
+    <w:bookmarkStart w:id="54" w:name="resources"/>
     <w:p>
       <w:pPr>
         <w:pStyle w:val="Heading1"/>
@@ -2941,7 +2943,7 @@
         <w:t xml:space="preserve">4. Resources</w:t>
       </w:r>
     </w:p>
-    <w:bookmarkStart w:id="52" w:name="afsc-grounfish-bottom-trawl-survey"/>
+    <w:bookmarkStart w:id="53" w:name="afsc-grounfish-bottom-trawl-survey"/>
     <w:p>
       <w:pPr>
         <w:pStyle w:val="Heading2"/>
@@ -2958,7 +2960,7 @@
           <w:numId w:val="1012"/>
         </w:numPr>
       </w:pPr>
-      <w:hyperlink r:id="rId48">
+      <w:hyperlink r:id="rId49">
         <w:r>
           <w:rPr>
             <w:rStyle w:val="Hyperlink"/>
@@ -2975,7 +2977,7 @@
           <w:numId w:val="1012"/>
         </w:numPr>
       </w:pPr>
-      <w:hyperlink r:id="rId49">
+      <w:hyperlink r:id="rId50">
         <w:r>
           <w:rPr>
             <w:rStyle w:val="Hyperlink"/>
@@ -2992,7 +2994,7 @@
           <w:numId w:val="1012"/>
         </w:numPr>
       </w:pPr>
-      <w:hyperlink r:id="rId50">
+      <w:hyperlink r:id="rId51">
         <w:r>
           <w:rPr>
             <w:rStyle w:val="Hyperlink"/>
@@ -3009,7 +3011,7 @@
           <w:numId w:val="1012"/>
         </w:numPr>
       </w:pPr>
-      <w:hyperlink r:id="rId51">
+      <w:hyperlink r:id="rId52">
         <w:r>
           <w:rPr>
             <w:rStyle w:val="Hyperlink"/>
@@ -3026,7 +3028,7 @@
           <w:numId w:val="1012"/>
         </w:numPr>
       </w:pPr>
-      <w:hyperlink r:id="rId50">
+      <w:hyperlink r:id="rId51">
         <w:r>
           <w:rPr>
             <w:rStyle w:val="Hyperlink"/>
@@ -3035,9 +3037,9 @@
         </w:r>
       </w:hyperlink>
     </w:p>
-    <w:bookmarkEnd w:id="52"/>
     <w:bookmarkEnd w:id="53"/>
-    <w:bookmarkStart w:id="54" w:name="references"/>
+    <w:bookmarkEnd w:id="54"/>
+    <w:bookmarkStart w:id="55" w:name="references"/>
     <w:p>
       <w:pPr>
         <w:pStyle w:val="Heading1"/>
@@ -3046,8 +3048,8 @@
         <w:t xml:space="preserve">5. References</w:t>
       </w:r>
     </w:p>
-    <w:bookmarkEnd w:id="54"/>
-    <w:bookmarkStart w:id="56" w:name="Xf5755a1eb062d57dc9fef5ef7f6dd104bd60a40"/>
+    <w:bookmarkEnd w:id="55"/>
+    <w:bookmarkStart w:id="57" w:name="Xf5755a1eb062d57dc9fef5ef7f6dd104bd60a40"/>
     <w:p>
       <w:pPr>
         <w:pStyle w:val="Heading1"/>
@@ -3066,7 +3068,7 @@
       <w:r>
         <w:t xml:space="preserve"> </w:t>
       </w:r>
-      <w:hyperlink r:id="rId55">
+      <w:hyperlink r:id="rId56">
         <w:r>
           <w:rPr>
             <w:rStyle w:val="Hyperlink"/>
@@ -3113,8 +3115,8 @@
         <w:t xml:space="preserve">branch. Serving the website files from this branch is a common way to keep all the website files from cluttering your main branch.</w:t>
       </w:r>
     </w:p>
-    <w:bookmarkEnd w:id="56"/>
-    <w:bookmarkStart w:id="57" w:name="references-1"/>
+    <w:bookmarkEnd w:id="57"/>
+    <w:bookmarkStart w:id="58" w:name="references-1"/>
     <w:p>
       <w:pPr>
         <w:pStyle w:val="Heading1"/>
@@ -3123,7 +3125,7 @@
         <w:t xml:space="preserve">References</w:t>
       </w:r>
     </w:p>
-    <w:bookmarkEnd w:id="57"/>
+    <w:bookmarkEnd w:id="58"/>
     <w:sectPr>
       <w:headerReference r:id="rId11" w:type="even"/>
       <w:headerReference r:id="rId10" w:type="default"/>

--- a/UW-FISH-572--Principles-and-applications-of-fisheries-independent-surveys.docx
+++ b/UW-FISH-572--Principles-and-applications-of-fisheries-independent-surveys.docx
@@ -90,7 +90,7 @@
         <w:pStyle w:val="BlockText"/>
       </w:pPr>
       <w:r>
-        <w:t xml:space="preserve">Last run date: Sunday, September 07, 2025</w:t>
+        <w:t xml:space="preserve">Last run date: Monday, September 08, 2025</w:t>
       </w:r>
     </w:p>
     <w:p>
@@ -1036,7 +1036,7 @@
     </w:p>
     <w:bookmarkEnd w:id="45"/>
     <w:bookmarkEnd w:id="46"/>
-    <w:bookmarkStart w:id="48" w:name="frequently-asked-questions"/>
+    <w:bookmarkStart w:id="47" w:name="frequently-asked-questions"/>
     <w:p>
       <w:pPr>
         <w:pStyle w:val="Heading1"/>
@@ -1045,13 +1045,12 @@
         <w:t xml:space="preserve">3. Frequently Asked Questions</w:t>
       </w:r>
     </w:p>
-    <w:bookmarkStart w:id="47" w:name="X24b1100e8f6f54b94a520d4138a229fe051d493"/>
-    <w:p>
-      <w:pPr>
-        <w:pStyle w:val="Heading3"/>
-      </w:pPr>
-      <w:r>
-        <w:t xml:space="preserve">3.0.1</w:t>
+    <w:p>
+      <w:pPr>
+        <w:pStyle w:val="FirstParagraph"/>
+      </w:pPr>
+      <w:r>
+        <w:t xml:space="preserve">###</w:t>
       </w:r>
       <w:r>
         <w:t xml:space="preserve"> </w:t>
@@ -1066,7 +1065,7 @@
     </w:p>
     <w:p>
       <w:pPr>
-        <w:pStyle w:val="FirstParagraph"/>
+        <w:pStyle w:val="BodyText"/>
       </w:pPr>
       <w:r>
         <w:t xml:space="preserve"> </w:t>
@@ -2933,8 +2932,7 @@
       </w:r>
     </w:p>
     <w:bookmarkEnd w:id="47"/>
-    <w:bookmarkEnd w:id="48"/>
-    <w:bookmarkStart w:id="54" w:name="resources"/>
+    <w:bookmarkStart w:id="53" w:name="resources"/>
     <w:p>
       <w:pPr>
         <w:pStyle w:val="Heading1"/>
@@ -2943,7 +2941,7 @@
         <w:t xml:space="preserve">4. Resources</w:t>
       </w:r>
     </w:p>
-    <w:bookmarkStart w:id="53" w:name="afsc-grounfish-bottom-trawl-survey"/>
+    <w:bookmarkStart w:id="52" w:name="afsc-grounfish-bottom-trawl-survey"/>
     <w:p>
       <w:pPr>
         <w:pStyle w:val="Heading2"/>
@@ -2960,7 +2958,7 @@
           <w:numId w:val="1012"/>
         </w:numPr>
       </w:pPr>
-      <w:hyperlink r:id="rId49">
+      <w:hyperlink r:id="rId48">
         <w:r>
           <w:rPr>
             <w:rStyle w:val="Hyperlink"/>
@@ -2977,7 +2975,7 @@
           <w:numId w:val="1012"/>
         </w:numPr>
       </w:pPr>
-      <w:hyperlink r:id="rId50">
+      <w:hyperlink r:id="rId49">
         <w:r>
           <w:rPr>
             <w:rStyle w:val="Hyperlink"/>
@@ -2994,7 +2992,7 @@
           <w:numId w:val="1012"/>
         </w:numPr>
       </w:pPr>
-      <w:hyperlink r:id="rId51">
+      <w:hyperlink r:id="rId50">
         <w:r>
           <w:rPr>
             <w:rStyle w:val="Hyperlink"/>
@@ -3011,7 +3009,7 @@
           <w:numId w:val="1012"/>
         </w:numPr>
       </w:pPr>
-      <w:hyperlink r:id="rId52">
+      <w:hyperlink r:id="rId51">
         <w:r>
           <w:rPr>
             <w:rStyle w:val="Hyperlink"/>
@@ -3028,7 +3026,7 @@
           <w:numId w:val="1012"/>
         </w:numPr>
       </w:pPr>
-      <w:hyperlink r:id="rId51">
+      <w:hyperlink r:id="rId50">
         <w:r>
           <w:rPr>
             <w:rStyle w:val="Hyperlink"/>
@@ -3037,24 +3035,24 @@
         </w:r>
       </w:hyperlink>
     </w:p>
+    <w:bookmarkEnd w:id="52"/>
     <w:bookmarkEnd w:id="53"/>
+    <w:bookmarkStart w:id="54" w:name="references"/>
+    <w:p>
+      <w:pPr>
+        <w:pStyle w:val="Heading1"/>
+      </w:pPr>
+      <w:r>
+        <w:t xml:space="preserve">5. References</w:t>
+      </w:r>
+    </w:p>
     <w:bookmarkEnd w:id="54"/>
-    <w:bookmarkStart w:id="55" w:name="references"/>
+    <w:bookmarkStart w:id="56" w:name="Xf5755a1eb062d57dc9fef5ef7f6dd104bd60a40"/>
     <w:p>
       <w:pPr>
         <w:pStyle w:val="Heading1"/>
       </w:pPr>
       <w:r>
-        <w:t xml:space="preserve">5. References</w:t>
-      </w:r>
-    </w:p>
-    <w:bookmarkEnd w:id="55"/>
-    <w:bookmarkStart w:id="57" w:name="Xf5755a1eb062d57dc9fef5ef7f6dd104bd60a40"/>
-    <w:p>
-      <w:pPr>
-        <w:pStyle w:val="Heading1"/>
-      </w:pPr>
-      <w:r>
         <w:t xml:space="preserve">6. NOAA quarto book with R and download PDF or docx</w:t>
       </w:r>
     </w:p>
@@ -3068,7 +3066,7 @@
       <w:r>
         <w:t xml:space="preserve"> </w:t>
       </w:r>
-      <w:hyperlink r:id="rId56">
+      <w:hyperlink r:id="rId55">
         <w:r>
           <w:rPr>
             <w:rStyle w:val="Hyperlink"/>
@@ -3115,17 +3113,17 @@
         <w:t xml:space="preserve">branch. Serving the website files from this branch is a common way to keep all the website files from cluttering your main branch.</w:t>
       </w:r>
     </w:p>
+    <w:bookmarkEnd w:id="56"/>
+    <w:bookmarkStart w:id="57" w:name="references-1"/>
+    <w:p>
+      <w:pPr>
+        <w:pStyle w:val="Heading1"/>
+      </w:pPr>
+      <w:r>
+        <w:t xml:space="preserve">References</w:t>
+      </w:r>
+    </w:p>
     <w:bookmarkEnd w:id="57"/>
-    <w:bookmarkStart w:id="58" w:name="references-1"/>
-    <w:p>
-      <w:pPr>
-        <w:pStyle w:val="Heading1"/>
-      </w:pPr>
-      <w:r>
-        <w:t xml:space="preserve">References</w:t>
-      </w:r>
-    </w:p>
-    <w:bookmarkEnd w:id="58"/>
     <w:sectPr>
       <w:headerReference r:id="rId11" w:type="even"/>
       <w:headerReference r:id="rId10" w:type="default"/>

--- a/UW-FISH-572--Principles-and-applications-of-fisheries-independent-surveys.docx
+++ b/UW-FISH-572--Principles-and-applications-of-fisheries-independent-surveys.docx
@@ -1050,12 +1050,6 @@
         <w:pStyle w:val="FirstParagraph"/>
       </w:pPr>
       <w:r>
-        <w:t xml:space="preserve">###</w:t>
-      </w:r>
-      <w:r>
-        <w:t xml:space="preserve"> </w:t>
-      </w:r>
-      <w:r>
         <w:rPr>
           <w:i/>
           <w:iCs/>
@@ -1197,12 +1191,6 @@
         <w:pStyle w:val="FirstParagraph"/>
       </w:pPr>
       <w:r>
-        <w:t xml:space="preserve">###</w:t>
-      </w:r>
-      <w:r>
-        <w:t xml:space="preserve"> </w:t>
-      </w:r>
-      <w:r>
         <w:rPr>
           <w:i/>
           <w:iCs/>
@@ -1380,12 +1368,6 @@
         <w:pStyle w:val="BodyText"/>
       </w:pPr>
       <w:r>
-        <w:t xml:space="preserve">###</w:t>
-      </w:r>
-      <w:r>
-        <w:t xml:space="preserve"> </w:t>
-      </w:r>
-      <w:r>
         <w:rPr>
           <w:i/>
           <w:iCs/>
@@ -1551,12 +1533,6 @@
         <w:pStyle w:val="BodyText"/>
       </w:pPr>
       <w:r>
-        <w:t xml:space="preserve">###</w:t>
-      </w:r>
-      <w:r>
-        <w:t xml:space="preserve"> </w:t>
-      </w:r>
-      <w:r>
         <w:rPr>
           <w:i/>
           <w:iCs/>
@@ -1874,12 +1850,6 @@
         <w:pStyle w:val="BodyText"/>
       </w:pPr>
       <w:r>
-        <w:t xml:space="preserve">###</w:t>
-      </w:r>
-      <w:r>
-        <w:t xml:space="preserve"> </w:t>
-      </w:r>
-      <w:r>
         <w:rPr>
           <w:i/>
           <w:iCs/>
@@ -2257,12 +2227,6 @@
         <w:pStyle w:val="BodyText"/>
       </w:pPr>
       <w:r>
-        <w:t xml:space="preserve">###</w:t>
-      </w:r>
-      <w:r>
-        <w:t xml:space="preserve"> </w:t>
-      </w:r>
-      <w:r>
         <w:rPr>
           <w:i/>
           <w:iCs/>
@@ -2472,12 +2436,6 @@
         <w:pStyle w:val="BodyText"/>
       </w:pPr>
       <w:r>
-        <w:t xml:space="preserve">###</w:t>
-      </w:r>
-      <w:r>
-        <w:t xml:space="preserve"> </w:t>
-      </w:r>
-      <w:r>
         <w:rPr>
           <w:i/>
           <w:iCs/>
@@ -2686,12 +2644,6 @@
       <w:pPr>
         <w:pStyle w:val="BodyText"/>
       </w:pPr>
-      <w:r>
-        <w:t xml:space="preserve">###</w:t>
-      </w:r>
-      <w:r>
-        <w:t xml:space="preserve"> </w:t>
-      </w:r>
       <w:r>
         <w:rPr>
           <w:i/>

--- a/UW-FISH-572--Principles-and-applications-of-fisheries-independent-surveys.docx
+++ b/UW-FISH-572--Principles-and-applications-of-fisheries-independent-surveys.docx
@@ -76,7 +76,7 @@
         </w:p>
       </w:sdtContent>
     </w:sdt>
-    <w:bookmarkStart w:id="33" w:name="welcome"/>
+    <w:bookmarkStart w:id="38" w:name="welcome"/>
     <w:p>
       <w:pPr>
         <w:pStyle w:val="Heading1"/>
@@ -139,7 +139,7 @@
         <w:t xml:space="preserve">for finalized products and project milestones.</w:t>
       </w:r>
     </w:p>
-    <w:bookmarkStart w:id="21" w:name="instructors"/>
+    <w:bookmarkStart w:id="24" w:name="instructors"/>
     <w:p>
       <w:pPr>
         <w:pStyle w:val="Heading2"/>
@@ -152,13 +152,16 @@
       <w:pPr>
         <w:pStyle w:val="FirstParagraph"/>
       </w:pPr>
-      <w:r>
-        <w:rPr>
-          <w:b/>
-          <w:bCs/>
-        </w:rPr>
-        <w:t xml:space="preserve">Dr. Stan Kotwicki</w:t>
-      </w:r>
+      <w:hyperlink r:id="rId21">
+        <w:r>
+          <w:rPr>
+            <w:rStyle w:val="Hyperlink"/>
+            <w:b/>
+            <w:bCs/>
+          </w:rPr>
+          <w:t xml:space="preserve">Dr. Stan Kotwicki</w:t>
+        </w:r>
+      </w:hyperlink>
       <w:r>
         <w:t xml:space="preserve">, Groundfish Assessment Program Manager, Alaska Fisheries Science Center, NOAA. Stan.Kotwicki@noaa.gov</w:t>
       </w:r>
@@ -167,13 +170,16 @@
       <w:pPr>
         <w:pStyle w:val="BodyText"/>
       </w:pPr>
-      <w:r>
-        <w:rPr>
-          <w:b/>
-          <w:bCs/>
-        </w:rPr>
-        <w:t xml:space="preserve">Dr. Allan Hicks</w:t>
-      </w:r>
+      <w:hyperlink r:id="rId22">
+        <w:r>
+          <w:rPr>
+            <w:rStyle w:val="Hyperlink"/>
+            <w:b/>
+            <w:bCs/>
+          </w:rPr>
+          <w:t xml:space="preserve">Dr. Allan Hicks</w:t>
+        </w:r>
+      </w:hyperlink>
       <w:r>
         <w:t xml:space="preserve">, Quantitative Scientist, International Pacific Halibut Commission. Allan.Hicks@iphc.int</w:t>
       </w:r>
@@ -182,19 +188,22 @@
       <w:pPr>
         <w:pStyle w:val="BodyText"/>
       </w:pPr>
-      <w:r>
-        <w:rPr>
-          <w:b/>
-          <w:bCs/>
-        </w:rPr>
-        <w:t xml:space="preserve">Dr. Lewis Barnett</w:t>
-      </w:r>
+      <w:hyperlink r:id="rId23">
+        <w:r>
+          <w:rPr>
+            <w:rStyle w:val="Hyperlink"/>
+            <w:b/>
+            <w:bCs/>
+          </w:rPr>
+          <w:t xml:space="preserve">Dr. Lewis Barnett</w:t>
+        </w:r>
+      </w:hyperlink>
       <w:r>
         <w:t xml:space="preserve">, Research Fish Biologist, Groundfish Assessment Program, Alaska Fisheries Science Center, NOAA. lewis.barnett@noaa.gov</w:t>
       </w:r>
     </w:p>
-    <w:bookmarkEnd w:id="21"/>
-    <w:bookmarkStart w:id="22" w:name="class-teaching-assistants"/>
+    <w:bookmarkEnd w:id="24"/>
+    <w:bookmarkStart w:id="27" w:name="class-teaching-assistants"/>
     <w:p>
       <w:pPr>
         <w:pStyle w:val="Heading2"/>
@@ -207,13 +216,16 @@
       <w:pPr>
         <w:pStyle w:val="FirstParagraph"/>
       </w:pPr>
-      <w:r>
-        <w:rPr>
-          <w:b/>
-          <w:bCs/>
-        </w:rPr>
-        <w:t xml:space="preserve">Dr. Sophia Wassermann</w:t>
-      </w:r>
+      <w:hyperlink r:id="rId25">
+        <w:r>
+          <w:rPr>
+            <w:rStyle w:val="Hyperlink"/>
+            <w:b/>
+            <w:bCs/>
+          </w:rPr>
+          <w:t xml:space="preserve">Dr. Sophia Wassermann</w:t>
+        </w:r>
+      </w:hyperlink>
       <w:r>
         <w:t xml:space="preserve">, Research Fish Biologist, Alaska Fisheries Science Center, NOAA. Sophia.Wassermann AT noaa.gov</w:t>
       </w:r>
@@ -222,19 +234,22 @@
       <w:pPr>
         <w:pStyle w:val="BodyText"/>
       </w:pPr>
-      <w:r>
-        <w:rPr>
-          <w:b/>
-          <w:bCs/>
-        </w:rPr>
-        <w:t xml:space="preserve">Emily Makowitz</w:t>
-      </w:r>
+      <w:hyperlink r:id="rId26">
+        <w:r>
+          <w:rPr>
+            <w:rStyle w:val="Hyperlink"/>
+            <w:b/>
+            <w:bCs/>
+          </w:rPr>
+          <w:t xml:space="preserve">Emily Markowitz</w:t>
+        </w:r>
+      </w:hyperlink>
       <w:r>
         <w:t xml:space="preserve">, Research Fish Biologist, Alaska Fisheries Science Center, NOAA. Emily.Markowtiz AT noaa.gov</w:t>
       </w:r>
     </w:p>
-    <w:bookmarkEnd w:id="22"/>
-    <w:bookmarkStart w:id="23" w:name="lectures"/>
+    <w:bookmarkEnd w:id="27"/>
+    <w:bookmarkStart w:id="28" w:name="lectures"/>
     <w:p>
       <w:pPr>
         <w:pStyle w:val="Heading2"/>
@@ -251,8 +266,8 @@
         <w:t xml:space="preserve">Mon, Wed, 9:00-10:50 am - In person. FSH 203</w:t>
       </w:r>
     </w:p>
-    <w:bookmarkEnd w:id="23"/>
-    <w:bookmarkStart w:id="24" w:name="office-hours"/>
+    <w:bookmarkEnd w:id="28"/>
+    <w:bookmarkStart w:id="29" w:name="office-hours"/>
     <w:p>
       <w:pPr>
         <w:pStyle w:val="Heading2"/>
@@ -269,8 +284,8 @@
         <w:t xml:space="preserve">Email instructors to set up meetings.</w:t>
       </w:r>
     </w:p>
-    <w:bookmarkEnd w:id="24"/>
-    <w:bookmarkStart w:id="25" w:name="credits"/>
+    <w:bookmarkEnd w:id="29"/>
+    <w:bookmarkStart w:id="30" w:name="credits"/>
     <w:p>
       <w:pPr>
         <w:pStyle w:val="Heading2"/>
@@ -287,8 +302,8 @@
         <w:t xml:space="preserve">It is a 4-credit class with numerical grades. It is expected that students will work on assignments about 8 hours per week. Given the limited in-class time, we expect active participation in all lectures and discussions.</w:t>
       </w:r>
     </w:p>
-    <w:bookmarkEnd w:id="25"/>
-    <w:bookmarkStart w:id="26" w:name="prerequisites"/>
+    <w:bookmarkEnd w:id="30"/>
+    <w:bookmarkStart w:id="31" w:name="prerequisites"/>
     <w:p>
       <w:pPr>
         <w:pStyle w:val="Heading2"/>
@@ -305,8 +320,8 @@
         <w:t xml:space="preserve">Basic statistics, statistical modeling, background in fisheries/wildlife science; if unclear of eligibility, please correspond with the instructor to obtain permission.</w:t>
       </w:r>
     </w:p>
-    <w:bookmarkEnd w:id="26"/>
-    <w:bookmarkStart w:id="30" w:name="course-summary"/>
+    <w:bookmarkEnd w:id="31"/>
+    <w:bookmarkStart w:id="35" w:name="course-summary"/>
     <w:p>
       <w:pPr>
         <w:pStyle w:val="Heading2"/>
@@ -332,18 +347,18 @@
           <wp:inline>
             <wp:extent cx="5943600" cy="7691717"/>
             <wp:effectExtent b="0" l="0" r="0" t="0"/>
-            <wp:docPr descr="Course flyer" title="" id="28" name="Picture"/>
+            <wp:docPr descr="Course flyer" title="" id="33" name="Picture"/>
             <a:graphic>
               <a:graphicData uri="http://schemas.openxmlformats.org/drawingml/2006/picture">
                 <pic:pic>
                   <pic:nvPicPr>
-                    <pic:cNvPr descr="./images/FISH572-flyer.png" id="29" name="Picture"/>
+                    <pic:cNvPr descr="./images/FISH572-flyer.png" id="34" name="Picture"/>
                     <pic:cNvPicPr>
                       <a:picLocks noChangeArrowheads="1" noChangeAspect="1"/>
                     </pic:cNvPicPr>
                   </pic:nvPicPr>
                   <pic:blipFill>
-                    <a:blip r:embed="rId27"/>
+                    <a:blip r:embed="rId32"/>
                     <a:stretch>
                       <a:fillRect/>
                     </a:stretch>
@@ -489,8 +504,8 @@
         <w:t xml:space="preserve">The course format includes lectures from instructors and visiting experts, student-led literature reviews and discussions, and hands-on survey data analysis. A significant portion of the grade is based on a final research project using survey data, providing students with valuable experience in research planning and execution. This class is designed to provide useful skills for ongoing research in the field.</w:t>
       </w:r>
     </w:p>
-    <w:bookmarkEnd w:id="30"/>
-    <w:bookmarkStart w:id="31" w:name="noaa-readme"/>
+    <w:bookmarkEnd w:id="35"/>
+    <w:bookmarkStart w:id="36" w:name="noaa-readme"/>
     <w:p>
       <w:pPr>
         <w:pStyle w:val="Heading2"/>
@@ -519,8 +534,8 @@
         <w:t xml:space="preserve">basis and the user assumes responsibility for its use. Any claims against the Department of Commerce or Department of Commerce bureaus stemming from the use of this GitHub project will be governed by all applicable Federal law. Any reference to specific commercial products, processes, or services by service mark, trademark, manufacturer, or otherwise, does not constitute or imply their endorsement, recommendation or favoring by the Department of Commerce. The Department of Commerce seal and logo, or the seal and logo of a DOC bureau, shall not be used in any manner to imply endorsement of any commercial product or activity by DOC or the United States Government.</w:t>
       </w:r>
     </w:p>
-    <w:bookmarkEnd w:id="31"/>
-    <w:bookmarkStart w:id="32" w:name="noaa-license"/>
+    <w:bookmarkEnd w:id="36"/>
+    <w:bookmarkStart w:id="37" w:name="noaa-license"/>
     <w:p>
       <w:pPr>
         <w:pStyle w:val="Heading2"/>
@@ -542,9 +557,9 @@
         <w:br w:type="page"/>
       </w:r>
     </w:p>
-    <w:bookmarkEnd w:id="32"/>
-    <w:bookmarkEnd w:id="33"/>
-    <w:bookmarkStart w:id="46" w:name="course-information"/>
+    <w:bookmarkEnd w:id="37"/>
+    <w:bookmarkEnd w:id="38"/>
+    <w:bookmarkStart w:id="51" w:name="course-information"/>
     <w:p>
       <w:pPr>
         <w:pStyle w:val="Heading1"/>
@@ -553,7 +568,7 @@
         <w:t xml:space="preserve">2. Course Information</w:t>
       </w:r>
     </w:p>
-    <w:bookmarkStart w:id="34" w:name="specific-learning-goals"/>
+    <w:bookmarkStart w:id="39" w:name="specific-learning-goals"/>
     <w:p>
       <w:pPr>
         <w:pStyle w:val="Heading2"/>
@@ -642,8 +657,8 @@
         <w:t xml:space="preserve">Learn concepts and tools for long-term strategic planning of surveys, including adapting monitoring programs to our changing ecosystems as species distributions shift due to environmental change and ecological interactions.</w:t>
       </w:r>
     </w:p>
-    <w:bookmarkEnd w:id="34"/>
-    <w:bookmarkStart w:id="35" w:name="course-material"/>
+    <w:bookmarkEnd w:id="39"/>
+    <w:bookmarkStart w:id="40" w:name="course-material"/>
     <w:p>
       <w:pPr>
         <w:pStyle w:val="Heading2"/>
@@ -660,8 +675,8 @@
         <w:t xml:space="preserve">No required text. Course materials will be selected from journals, books, and other published scientific literature. These will be available as PDFs through the course website. Materials will be divided into required and optional.</w:t>
       </w:r>
     </w:p>
-    <w:bookmarkEnd w:id="35"/>
-    <w:bookmarkStart w:id="36" w:name="course-format"/>
+    <w:bookmarkEnd w:id="40"/>
+    <w:bookmarkStart w:id="41" w:name="course-format"/>
     <w:p>
       <w:pPr>
         <w:pStyle w:val="Heading2"/>
@@ -742,8 +757,8 @@
         <w:t xml:space="preserve">Half of the student grade is based on a final written research paper using survey data. Topics for the final paper will be proposed by students and will be presented for class discussion and feedback within the first 3 weeks of the quarter.</w:t>
       </w:r>
     </w:p>
-    <w:bookmarkEnd w:id="36"/>
-    <w:bookmarkStart w:id="37" w:name="grading"/>
+    <w:bookmarkEnd w:id="41"/>
+    <w:bookmarkStart w:id="42" w:name="grading"/>
     <w:p>
       <w:pPr>
         <w:pStyle w:val="Heading2"/>
@@ -897,8 +912,8 @@
         <w:t xml:space="preserve">Final project results will be presented in the form of 20-30 minutes in-class PPT presentation. Students will receive feedback from instructors and time for in-class discussion will be provided. Presentations will occur during the last 2 weeks of the course. Final 5 - 8 page paper will be due at the end of week 10 and graded during the week of finals.</w:t>
       </w:r>
     </w:p>
-    <w:bookmarkEnd w:id="37"/>
-    <w:bookmarkStart w:id="39" w:name="grading-scale"/>
+    <w:bookmarkEnd w:id="42"/>
+    <w:bookmarkStart w:id="44" w:name="grading-scale"/>
     <w:p>
       <w:pPr>
         <w:pStyle w:val="Heading2"/>
@@ -917,7 +932,7 @@
       <w:r>
         <w:t xml:space="preserve"> </w:t>
       </w:r>
-      <w:hyperlink r:id="rId38">
+      <w:hyperlink r:id="rId43">
         <w:r>
           <w:rPr>
             <w:rStyle w:val="Hyperlink"/>
@@ -929,8 +944,8 @@
         <w:t xml:space="preserve">.</w:t>
       </w:r>
     </w:p>
-    <w:bookmarkEnd w:id="39"/>
-    <w:bookmarkStart w:id="41" w:name="lecture-plan"/>
+    <w:bookmarkEnd w:id="44"/>
+    <w:bookmarkStart w:id="46" w:name="lecture-plan"/>
     <w:p>
       <w:pPr>
         <w:pStyle w:val="Heading2"/>
@@ -943,7 +958,7 @@
       <w:pPr>
         <w:pStyle w:val="FirstParagraph"/>
       </w:pPr>
-      <w:hyperlink r:id="rId40">
+      <w:hyperlink r:id="rId45">
         <w:r>
           <w:rPr>
             <w:rStyle w:val="Hyperlink"/>
@@ -952,8 +967,8 @@
         </w:r>
       </w:hyperlink>
     </w:p>
-    <w:bookmarkEnd w:id="41"/>
-    <w:bookmarkStart w:id="43" w:name="academic-integrity"/>
+    <w:bookmarkEnd w:id="46"/>
+    <w:bookmarkStart w:id="48" w:name="academic-integrity"/>
     <w:p>
       <w:pPr>
         <w:pStyle w:val="Heading2"/>
@@ -978,7 +993,7 @@
       <w:r>
         <w:t xml:space="preserve"> </w:t>
       </w:r>
-      <w:hyperlink r:id="rId42">
+      <w:hyperlink r:id="rId47">
         <w:r>
           <w:rPr>
             <w:rStyle w:val="Hyperlink"/>
@@ -998,8 +1013,8 @@
         <w:t xml:space="preserve">For this course, plagiarism is defined as figures and legends that are identical or eerily similar to those of other students. You should absolutely work together, get advice and tips from other students, and help each other (this is the essence of being a successful and helpful scientist), but the final project must be your own work.</w:t>
       </w:r>
     </w:p>
-    <w:bookmarkEnd w:id="43"/>
-    <w:bookmarkStart w:id="44" w:name="religious-accommodation-policy"/>
+    <w:bookmarkEnd w:id="48"/>
+    <w:bookmarkStart w:id="49" w:name="religious-accommodation-policy"/>
     <w:p>
       <w:pPr>
         <w:pStyle w:val="Heading2"/>
@@ -1016,8 +1031,8 @@
         <w:t xml:space="preserve">Washington state law requires that UW develop a policy for accommodation of student absences or significant hardship due to reasons of faith or conscience, or for organized religious activities. The UW’s policy, including more information about how to request an accommodation, is available at Religious Accommodations Policy. Accommodations must be requested within the first two weeks of this course using the Religious Accommodations Request form.</w:t>
       </w:r>
     </w:p>
-    <w:bookmarkEnd w:id="44"/>
-    <w:bookmarkStart w:id="45" w:name="disability-accommodations"/>
+    <w:bookmarkEnd w:id="49"/>
+    <w:bookmarkStart w:id="50" w:name="disability-accommodations"/>
     <w:p>
       <w:pPr>
         <w:pStyle w:val="Heading2"/>
@@ -1034,9 +1049,9 @@
         <w:t xml:space="preserve">To request academic accommodations due to a disability, please contact Disability Resources for Students, 448 Schmitz, (206)543-8924 (V/TTY). If you have a letter from Disability Resources for Students indicating that you have a disability which requires academic accommodations, please present the letter to the instructor so we can discuss the accommodations needed for this class.</w:t>
       </w:r>
     </w:p>
-    <w:bookmarkEnd w:id="45"/>
-    <w:bookmarkEnd w:id="46"/>
-    <w:bookmarkStart w:id="47" w:name="frequently-asked-questions"/>
+    <w:bookmarkEnd w:id="50"/>
+    <w:bookmarkEnd w:id="51"/>
+    <w:bookmarkStart w:id="52" w:name="frequently-asked-questions"/>
     <w:p>
       <w:pPr>
         <w:pStyle w:val="Heading1"/>
@@ -1048,6 +1063,14 @@
     <w:p>
       <w:pPr>
         <w:pStyle w:val="FirstParagraph"/>
+      </w:pPr>
+      <w:r>
+        <w:t xml:space="preserve">This is a quick-reference for common questions about the course. If you don’t find what you need here, please contact the course instructors.</w:t>
+      </w:r>
+    </w:p>
+    <w:p>
+      <w:pPr>
+        <w:pStyle w:val="BodyText"/>
       </w:pPr>
       <w:r>
         <w:rPr>
@@ -2883,8 +2906,8 @@
         <w:t xml:space="preserve">In essence, this course provides the comprehensive scientific and methodological toolkit necessary to initiate and sustain a successful research program in marine ecology or fisheries science within an academic setting.</w:t>
       </w:r>
     </w:p>
-    <w:bookmarkEnd w:id="47"/>
-    <w:bookmarkStart w:id="53" w:name="resources"/>
+    <w:bookmarkEnd w:id="52"/>
+    <w:bookmarkStart w:id="58" w:name="resources"/>
     <w:p>
       <w:pPr>
         <w:pStyle w:val="Heading1"/>
@@ -2893,7 +2916,7 @@
         <w:t xml:space="preserve">4. Resources</w:t>
       </w:r>
     </w:p>
-    <w:bookmarkStart w:id="52" w:name="afsc-grounfish-bottom-trawl-survey"/>
+    <w:bookmarkStart w:id="57" w:name="afsc-grounfish-bottom-trawl-survey"/>
     <w:p>
       <w:pPr>
         <w:pStyle w:val="Heading2"/>
@@ -2910,7 +2933,7 @@
           <w:numId w:val="1012"/>
         </w:numPr>
       </w:pPr>
-      <w:hyperlink r:id="rId48">
+      <w:hyperlink r:id="rId53">
         <w:r>
           <w:rPr>
             <w:rStyle w:val="Hyperlink"/>
@@ -2927,7 +2950,7 @@
           <w:numId w:val="1012"/>
         </w:numPr>
       </w:pPr>
-      <w:hyperlink r:id="rId49">
+      <w:hyperlink r:id="rId54">
         <w:r>
           <w:rPr>
             <w:rStyle w:val="Hyperlink"/>
@@ -2944,7 +2967,7 @@
           <w:numId w:val="1012"/>
         </w:numPr>
       </w:pPr>
-      <w:hyperlink r:id="rId50">
+      <w:hyperlink r:id="rId55">
         <w:r>
           <w:rPr>
             <w:rStyle w:val="Hyperlink"/>
@@ -2961,7 +2984,7 @@
           <w:numId w:val="1012"/>
         </w:numPr>
       </w:pPr>
-      <w:hyperlink r:id="rId51">
+      <w:hyperlink r:id="rId56">
         <w:r>
           <w:rPr>
             <w:rStyle w:val="Hyperlink"/>
@@ -2978,7 +3001,7 @@
           <w:numId w:val="1012"/>
         </w:numPr>
       </w:pPr>
-      <w:hyperlink r:id="rId50">
+      <w:hyperlink r:id="rId55">
         <w:r>
           <w:rPr>
             <w:rStyle w:val="Hyperlink"/>
@@ -2987,9 +3010,9 @@
         </w:r>
       </w:hyperlink>
     </w:p>
-    <w:bookmarkEnd w:id="52"/>
-    <w:bookmarkEnd w:id="53"/>
-    <w:bookmarkStart w:id="54" w:name="references"/>
+    <w:bookmarkEnd w:id="57"/>
+    <w:bookmarkEnd w:id="58"/>
+    <w:bookmarkStart w:id="59" w:name="references"/>
     <w:p>
       <w:pPr>
         <w:pStyle w:val="Heading1"/>
@@ -2998,8 +3021,8 @@
         <w:t xml:space="preserve">5. References</w:t>
       </w:r>
     </w:p>
-    <w:bookmarkEnd w:id="54"/>
-    <w:bookmarkStart w:id="56" w:name="Xf5755a1eb062d57dc9fef5ef7f6dd104bd60a40"/>
+    <w:bookmarkEnd w:id="59"/>
+    <w:bookmarkStart w:id="61" w:name="Xf5755a1eb062d57dc9fef5ef7f6dd104bd60a40"/>
     <w:p>
       <w:pPr>
         <w:pStyle w:val="Heading1"/>
@@ -3018,7 +3041,7 @@
       <w:r>
         <w:t xml:space="preserve"> </w:t>
       </w:r>
-      <w:hyperlink r:id="rId55">
+      <w:hyperlink r:id="rId60">
         <w:r>
           <w:rPr>
             <w:rStyle w:val="Hyperlink"/>
@@ -3065,8 +3088,8 @@
         <w:t xml:space="preserve">branch. Serving the website files from this branch is a common way to keep all the website files from cluttering your main branch.</w:t>
       </w:r>
     </w:p>
-    <w:bookmarkEnd w:id="56"/>
-    <w:bookmarkStart w:id="57" w:name="references-1"/>
+    <w:bookmarkEnd w:id="61"/>
+    <w:bookmarkStart w:id="62" w:name="references-1"/>
     <w:p>
       <w:pPr>
         <w:pStyle w:val="Heading1"/>
@@ -3075,7 +3098,7 @@
         <w:t xml:space="preserve">References</w:t>
       </w:r>
     </w:p>
-    <w:bookmarkEnd w:id="57"/>
+    <w:bookmarkEnd w:id="62"/>
     <w:sectPr>
       <w:headerReference r:id="rId11" w:type="even"/>
       <w:headerReference r:id="rId10" w:type="default"/>

--- a/UW-FISH-572--Principles-and-applications-of-fisheries-independent-surveys.docx
+++ b/UW-FISH-572--Principles-and-applications-of-fisheries-independent-surveys.docx
@@ -464,7 +464,13 @@
         <w:pStyle w:val="FirstParagraph"/>
       </w:pPr>
       <w:r>
-        <w:t xml:space="preserve">Mon, Wed, 9:00-10:50 am, in person at FSH 203</w:t>
+        <w:t xml:space="preserve">Mondays and Wednesdays 9:00-10:50 am</w:t>
+      </w:r>
+      <w:r>
+        <w:t xml:space="preserve"> </w:t>
+      </w:r>
+      <w:r>
+        <w:t xml:space="preserve">In person in room FSH 203</w:t>
       </w:r>
     </w:p>
     <w:bookmarkEnd w:id="33"/>
@@ -5313,7 +5319,7 @@
         <w:gridCol w:w="1080"/>
         <w:gridCol w:w="1080"/>
         <w:gridCol w:w="1080"/>
-        <w:gridCol w:w="1080"/>
+        <w:gridCol w:w="5760"/>
       </w:tblGrid>
       <w:tr>
         <w:trPr>
@@ -13370,16 +13376,16 @@
       </w:r>
     </w:p>
     <w:bookmarkEnd w:id="50"/>
-    <w:bookmarkStart w:id="70" w:name="resources"/>
+    <w:bookmarkStart w:id="71" w:name="survey-resources"/>
     <w:p>
       <w:pPr>
         <w:pStyle w:val="Heading1"/>
       </w:pPr>
       <w:r>
-        <w:t xml:space="preserve">4. Resources</w:t>
-      </w:r>
-    </w:p>
-    <w:bookmarkStart w:id="55" w:name="afsc-grounfish-bottom-trawl-survey"/>
+        <w:t xml:space="preserve">4. Survey Resources</w:t>
+      </w:r>
+    </w:p>
+    <w:bookmarkStart w:id="69" w:name="afsc-grounfish-bottom-trawl-survey"/>
     <w:p>
       <w:pPr>
         <w:pStyle w:val="Heading2"/>
@@ -13464,35 +13470,25 @@
           <w:numId w:val="1012"/>
         </w:numPr>
       </w:pPr>
-      <w:hyperlink r:id="rId53">
+      <w:hyperlink r:id="rId55">
         <w:r>
           <w:rPr>
             <w:rStyle w:val="Hyperlink"/>
           </w:rPr>
-          <w:t xml:space="preserve">Research Surveys conducted at AFSC</w:t>
+          <w:t xml:space="preserve">Data Documentation</w:t>
         </w:r>
       </w:hyperlink>
     </w:p>
-    <w:bookmarkEnd w:id="55"/>
-    <w:bookmarkStart w:id="69" w:name="relevant-publications"/>
-    <w:p>
-      <w:pPr>
-        <w:pStyle w:val="Heading2"/>
-      </w:pPr>
-      <w:r>
-        <w:t xml:space="preserve">4.2 Relevant publications</w:t>
-      </w:r>
-    </w:p>
-    <w:p>
-      <w:pPr>
-        <w:pStyle w:val="FirstParagraph"/>
-      </w:pPr>
-      <w:r>
-        <w:rPr>
-          <w:b/>
-          <w:bCs/>
-        </w:rPr>
-        <w:t xml:space="preserve">Learn more about these surveys and ocean temperatures around Alaska</w:t>
+    <w:p>
+      <w:pPr>
+        <w:pStyle w:val="Compact"/>
+        <w:numPr>
+          <w:ilvl w:val="0"/>
+          <w:numId w:val="1012"/>
+        </w:numPr>
+      </w:pPr>
+      <w:r>
+        <w:t xml:space="preserve">Recent Publications:</w:t>
       </w:r>
       <w:r>
         <w:t xml:space="preserve"> </w:t>
@@ -13912,8 +13908,30 @@
     <w:bookmarkEnd w:id="67"/>
     <w:bookmarkEnd w:id="68"/>
     <w:bookmarkEnd w:id="69"/>
+    <w:bookmarkStart w:id="70" w:name="international-pacific-halibut-commission"/>
+    <w:p>
+      <w:pPr>
+        <w:pStyle w:val="Heading2"/>
+      </w:pPr>
+      <w:r>
+        <w:t xml:space="preserve">4.2 International Pacific Halibut Commission</w:t>
+      </w:r>
+    </w:p>
+    <w:p>
+      <w:pPr>
+        <w:pStyle w:val="FirstParagraph"/>
+      </w:pPr>
+      <w:r>
+        <w:rPr>
+          <w:i/>
+          <w:iCs/>
+        </w:rPr>
+        <w:t xml:space="preserve">[Info coming soon!]</w:t>
+      </w:r>
+    </w:p>
     <w:bookmarkEnd w:id="70"/>
-    <w:bookmarkStart w:id="75" w:name="references"/>
+    <w:bookmarkEnd w:id="71"/>
+    <w:bookmarkStart w:id="76" w:name="references"/>
     <w:p>
       <w:pPr>
         <w:pStyle w:val="Heading1"/>
@@ -13922,7 +13940,7 @@
         <w:t xml:space="preserve">5. References</w:t>
       </w:r>
     </w:p>
-    <w:bookmarkStart w:id="72" w:name="Xf5755a1eb062d57dc9fef5ef7f6dd104bd60a40"/>
+    <w:bookmarkStart w:id="73" w:name="Xf5755a1eb062d57dc9fef5ef7f6dd104bd60a40"/>
     <w:p>
       <w:pPr>
         <w:pStyle w:val="Heading2"/>
@@ -13941,7 +13959,7 @@
       <w:r>
         <w:t xml:space="preserve"> </w:t>
       </w:r>
-      <w:hyperlink r:id="rId71">
+      <w:hyperlink r:id="rId72">
         <w:r>
           <w:rPr>
             <w:rStyle w:val="Hyperlink"/>
@@ -13988,8 +14006,8 @@
         <w:t xml:space="preserve">branch. Serving the website files from this branch is a common way to keep all the website files from cluttering your main branch.</w:t>
       </w:r>
     </w:p>
-    <w:bookmarkEnd w:id="72"/>
-    <w:bookmarkStart w:id="73" w:name="noaa-readme"/>
+    <w:bookmarkEnd w:id="73"/>
+    <w:bookmarkStart w:id="74" w:name="noaa-readme"/>
     <w:p>
       <w:pPr>
         <w:pStyle w:val="Heading2"/>
@@ -14018,8 +14036,8 @@
         <w:t xml:space="preserve">basis and the user assumes responsibility for its use. Any claims against the Department of Commerce or Department of Commerce bureaus stemming from the use of this GitHub project will be governed by all applicable Federal law. Any reference to specific commercial products, processes, or services by service mark, trademark, manufacturer, or otherwise, does not constitute or imply their endorsement, recommendation or favoring by the Department of Commerce. The Department of Commerce seal and logo, or the seal and logo of a DOC bureau, shall not be used in any manner to imply endorsement of any commercial product or activity by DOC or the United States Government.</w:t>
       </w:r>
     </w:p>
-    <w:bookmarkEnd w:id="73"/>
-    <w:bookmarkStart w:id="74" w:name="noaa-license"/>
+    <w:bookmarkEnd w:id="74"/>
+    <w:bookmarkStart w:id="75" w:name="noaa-license"/>
     <w:p>
       <w:pPr>
         <w:pStyle w:val="Heading2"/>
@@ -14036,9 +14054,9 @@
         <w:t xml:space="preserve">Software code created by U.S. Government employees is not subject to copyright in the United States (17 U.S.C. §105). The United States/Department of Commerce reserve all rights to seek and obtain copyright protection in countries other than the United States for Software authored in its entirety by the Department of Commerce. To this end, the Department of Commerce hereby grants to Recipient a royalty-free, nonexclusive license to use, copy, and create derivative works of the Software outside of the United States.</w:t>
       </w:r>
     </w:p>
-    <w:bookmarkEnd w:id="74"/>
     <w:bookmarkEnd w:id="75"/>
-    <w:bookmarkStart w:id="83" w:name="references-1"/>
+    <w:bookmarkEnd w:id="76"/>
+    <w:bookmarkStart w:id="84" w:name="references-1"/>
     <w:p>
       <w:pPr>
         <w:pStyle w:val="Heading1"/>
@@ -14047,8 +14065,8 @@
         <w:t xml:space="preserve">References</w:t>
       </w:r>
     </w:p>
-    <w:bookmarkStart w:id="82" w:name="refs"/>
-    <w:bookmarkStart w:id="76" w:name="ref-RN979"/>
+    <w:bookmarkStart w:id="83" w:name="refs"/>
+    <w:bookmarkStart w:id="77" w:name="ref-RN979"/>
     <w:p>
       <w:pPr>
         <w:pStyle w:val="Bibliography"/>
@@ -14118,8 +14136,8 @@
         </w:r>
       </w:hyperlink>
     </w:p>
-    <w:bookmarkEnd w:id="76"/>
-    <w:bookmarkStart w:id="77" w:name="ref-2023NEBS"/>
+    <w:bookmarkEnd w:id="77"/>
+    <w:bookmarkStart w:id="78" w:name="ref-2023NEBS"/>
     <w:p>
       <w:pPr>
         <w:pStyle w:val="Bibliography"/>
@@ -14189,8 +14207,8 @@
         </w:r>
       </w:hyperlink>
     </w:p>
-    <w:bookmarkEnd w:id="77"/>
-    <w:bookmarkStart w:id="78" w:name="ref-2024EBS"/>
+    <w:bookmarkEnd w:id="78"/>
+    <w:bookmarkStart w:id="79" w:name="ref-2024EBS"/>
     <w:p>
       <w:pPr>
         <w:pStyle w:val="Bibliography"/>
@@ -14260,8 +14278,8 @@
         </w:r>
       </w:hyperlink>
     </w:p>
-    <w:bookmarkEnd w:id="78"/>
-    <w:bookmarkStart w:id="79" w:name="ref-GOA2023"/>
+    <w:bookmarkEnd w:id="79"/>
+    <w:bookmarkStart w:id="80" w:name="ref-GOA2023"/>
     <w:p>
       <w:pPr>
         <w:pStyle w:val="Bibliography"/>
@@ -14303,8 +14321,8 @@
         </w:r>
       </w:hyperlink>
     </w:p>
-    <w:bookmarkEnd w:id="79"/>
-    <w:bookmarkStart w:id="80" w:name="ref-AI2022"/>
+    <w:bookmarkEnd w:id="80"/>
+    <w:bookmarkStart w:id="81" w:name="ref-AI2022"/>
     <w:p>
       <w:pPr>
         <w:pStyle w:val="Bibliography"/>
@@ -14374,8 +14392,8 @@
         </w:r>
       </w:hyperlink>
     </w:p>
-    <w:bookmarkEnd w:id="80"/>
-    <w:bookmarkStart w:id="81" w:name="ref-SAPcrab2024"/>
+    <w:bookmarkEnd w:id="81"/>
+    <w:bookmarkStart w:id="82" w:name="ref-SAPcrab2024"/>
     <w:p>
       <w:pPr>
         <w:pStyle w:val="Bibliography"/>
@@ -14452,9 +14470,9 @@
         </w:r>
       </w:hyperlink>
     </w:p>
-    <w:bookmarkEnd w:id="81"/>
     <w:bookmarkEnd w:id="82"/>
     <w:bookmarkEnd w:id="83"/>
+    <w:bookmarkEnd w:id="84"/>
     <w:sectPr>
       <w:headerReference r:id="rId11" w:type="even"/>
       <w:headerReference r:id="rId10" w:type="default"/>

--- a/UW-FISH-572--Principles-and-applications-of-fisheries-independent-surveys.docx
+++ b/UW-FISH-572--Principles-and-applications-of-fisheries-independent-surveys.docx
@@ -149,136 +149,27 @@
         <w:t xml:space="preserve">for finalized products and project milestones.</w:t>
       </w:r>
     </w:p>
-    <w:bookmarkStart w:id="24" w:name="instructors"/>
-    <w:p>
-      <w:pPr>
-        <w:pStyle w:val="Heading2"/>
-      </w:pPr>
-      <w:r>
-        <w:t xml:space="preserve">1.1 Instructors</w:t>
-      </w:r>
-    </w:p>
     <w:p>
       <w:pPr>
         <w:pStyle w:val="FirstParagraph"/>
-      </w:pPr>
-      <w:hyperlink r:id="rId21">
-        <w:r>
-          <w:rPr>
-            <w:rStyle w:val="Hyperlink"/>
-            <w:b/>
-            <w:bCs/>
-          </w:rPr>
-          <w:t xml:space="preserve">Dr. Stan Kotwicki</w:t>
-        </w:r>
-      </w:hyperlink>
-      <w:r>
-        <w:t xml:space="preserve">, Groundfish Assessment Program Manager, Alaska Fisheries Science Center, NOAA. Stan.Kotwicki@noaa.gov</w:t>
-      </w:r>
-    </w:p>
-    <w:p>
-      <w:pPr>
-        <w:pStyle w:val="BodyText"/>
-      </w:pPr>
-      <w:hyperlink r:id="rId22">
-        <w:r>
-          <w:rPr>
-            <w:rStyle w:val="Hyperlink"/>
-            <w:b/>
-            <w:bCs/>
-          </w:rPr>
-          <w:t xml:space="preserve">Dr. Allan Hicks</w:t>
-        </w:r>
-      </w:hyperlink>
-      <w:r>
-        <w:t xml:space="preserve">, Quantitative Scientist, International Pacific Halibut Commission. Allan.Hicks@iphc.int</w:t>
-      </w:r>
-    </w:p>
-    <w:p>
-      <w:pPr>
-        <w:pStyle w:val="BodyText"/>
-      </w:pPr>
-      <w:hyperlink r:id="rId23">
-        <w:r>
-          <w:rPr>
-            <w:rStyle w:val="Hyperlink"/>
-            <w:b/>
-            <w:bCs/>
-          </w:rPr>
-          <w:t xml:space="preserve">Dr. Lewis Barnett</w:t>
-        </w:r>
-      </w:hyperlink>
-      <w:r>
-        <w:t xml:space="preserve">, Research Fish Biologist, Groundfish Assessment Program, Alaska Fisheries Science Center, NOAA. lewis.barnett@noaa.gov</w:t>
-      </w:r>
-    </w:p>
-    <w:bookmarkEnd w:id="24"/>
-    <w:bookmarkStart w:id="30" w:name="class-teaching-assistants"/>
-    <w:p>
-      <w:pPr>
-        <w:pStyle w:val="Heading2"/>
-      </w:pPr>
-      <w:r>
-        <w:t xml:space="preserve">1.2 Class Teaching Assistants</w:t>
-      </w:r>
-    </w:p>
-    <w:p>
-      <w:pPr>
-        <w:pStyle w:val="FirstParagraph"/>
-      </w:pPr>
-      <w:hyperlink r:id="rId25">
-        <w:r>
-          <w:rPr>
-            <w:rStyle w:val="Hyperlink"/>
-            <w:b/>
-            <w:bCs/>
-          </w:rPr>
-          <w:t xml:space="preserve">Dr. Sophia Wassermann</w:t>
-        </w:r>
-      </w:hyperlink>
-      <w:r>
-        <w:t xml:space="preserve">, Research Fish Biologist, Alaska Fisheries Science Center, NOAA. Sophia.Wassermann AT noaa.gov</w:t>
-      </w:r>
-    </w:p>
-    <w:p>
-      <w:pPr>
-        <w:pStyle w:val="BodyText"/>
-      </w:pPr>
-      <w:hyperlink r:id="rId26">
-        <w:r>
-          <w:rPr>
-            <w:rStyle w:val="Hyperlink"/>
-            <w:b/>
-            <w:bCs/>
-          </w:rPr>
-          <w:t xml:space="preserve">Emily Markowitz</w:t>
-        </w:r>
-      </w:hyperlink>
-      <w:r>
-        <w:t xml:space="preserve">, Research Fish Biologist, Alaska Fisheries Science Center, NOAA. Emily.Markowtiz AT noaa.gov</w:t>
-      </w:r>
-    </w:p>
-    <w:p>
-      <w:pPr>
-        <w:pStyle w:val="BodyText"/>
       </w:pPr>
       <w:r>
         <w:drawing>
           <wp:inline>
             <wp:extent cx="5943600" cy="7691717"/>
             <wp:effectExtent b="0" l="0" r="0" t="0"/>
-            <wp:docPr descr="" title="" id="28" name="Picture"/>
+            <wp:docPr descr="" title="" id="22" name="Picture"/>
             <a:graphic>
               <a:graphicData uri="http://schemas.openxmlformats.org/drawingml/2006/picture">
                 <pic:pic>
                   <pic:nvPicPr>
-                    <pic:cNvPr descr="./images/FISH572-flyer.png" id="29" name="Picture"/>
+                    <pic:cNvPr descr="./images/FISH572-flyer.png" id="23" name="Picture"/>
                     <pic:cNvPicPr>
                       <a:picLocks noChangeArrowheads="1" noChangeAspect="1"/>
                     </pic:cNvPicPr>
                   </pic:nvPicPr>
                   <pic:blipFill>
-                    <a:blip r:embed="rId27"/>
+                    <a:blip r:embed="rId21"/>
                     <a:stretch>
                       <a:fillRect/>
                     </a:stretch>
@@ -303,6 +194,115 @@
             </a:graphic>
           </wp:inline>
         </w:drawing>
+      </w:r>
+    </w:p>
+    <w:bookmarkStart w:id="27" w:name="instructors"/>
+    <w:p>
+      <w:pPr>
+        <w:pStyle w:val="Heading2"/>
+      </w:pPr>
+      <w:r>
+        <w:t xml:space="preserve">1.1 Instructors</w:t>
+      </w:r>
+    </w:p>
+    <w:p>
+      <w:pPr>
+        <w:pStyle w:val="FirstParagraph"/>
+      </w:pPr>
+      <w:hyperlink r:id="rId24">
+        <w:r>
+          <w:rPr>
+            <w:rStyle w:val="Hyperlink"/>
+            <w:b/>
+            <w:bCs/>
+          </w:rPr>
+          <w:t xml:space="preserve">Dr. Stan Kotwicki</w:t>
+        </w:r>
+      </w:hyperlink>
+      <w:r>
+        <w:t xml:space="preserve">, Groundfish Assessment Program Manager, Alaska Fisheries Science Center, NOAA. Stan.Kotwicki@noaa.gov</w:t>
+      </w:r>
+    </w:p>
+    <w:p>
+      <w:pPr>
+        <w:pStyle w:val="BodyText"/>
+      </w:pPr>
+      <w:hyperlink r:id="rId25">
+        <w:r>
+          <w:rPr>
+            <w:rStyle w:val="Hyperlink"/>
+            <w:b/>
+            <w:bCs/>
+          </w:rPr>
+          <w:t xml:space="preserve">Dr. Allan Hicks</w:t>
+        </w:r>
+      </w:hyperlink>
+      <w:r>
+        <w:t xml:space="preserve">, Quantitative Scientist, International Pacific Halibut Commission. Allan.Hicks@iphc.int</w:t>
+      </w:r>
+    </w:p>
+    <w:p>
+      <w:pPr>
+        <w:pStyle w:val="BodyText"/>
+      </w:pPr>
+      <w:hyperlink r:id="rId26">
+        <w:r>
+          <w:rPr>
+            <w:rStyle w:val="Hyperlink"/>
+            <w:b/>
+            <w:bCs/>
+          </w:rPr>
+          <w:t xml:space="preserve">Dr. Lewis Barnett</w:t>
+        </w:r>
+      </w:hyperlink>
+      <w:r>
+        <w:t xml:space="preserve">, Research Fish Biologist, Groundfish Assessment Program, Alaska Fisheries Science Center, NOAA. lewis.barnett@noaa.gov</w:t>
+      </w:r>
+    </w:p>
+    <w:bookmarkEnd w:id="27"/>
+    <w:bookmarkStart w:id="30" w:name="class-teaching-assistants"/>
+    <w:p>
+      <w:pPr>
+        <w:pStyle w:val="Heading2"/>
+      </w:pPr>
+      <w:r>
+        <w:t xml:space="preserve">1.2 Class Teaching Assistants</w:t>
+      </w:r>
+    </w:p>
+    <w:p>
+      <w:pPr>
+        <w:pStyle w:val="FirstParagraph"/>
+      </w:pPr>
+      <w:hyperlink r:id="rId28">
+        <w:r>
+          <w:rPr>
+            <w:rStyle w:val="Hyperlink"/>
+            <w:b/>
+            <w:bCs/>
+          </w:rPr>
+          <w:t xml:space="preserve">Dr. Sophia Wassermann</w:t>
+        </w:r>
+      </w:hyperlink>
+      <w:r>
+        <w:t xml:space="preserve">, Research Fish Biologist, Alaska Fisheries Science Center, NOAA. Sophia.Wassermann AT noaa.gov</w:t>
+      </w:r>
+    </w:p>
+    <w:p>
+      <w:pPr>
+        <w:pStyle w:val="BodyText"/>
+      </w:pPr>
+      <w:hyperlink r:id="rId29">
+        <w:r>
+          <w:rPr>
+            <w:rStyle w:val="Hyperlink"/>
+            <w:b/>
+            <w:bCs/>
+          </w:rPr>
+          <w:t xml:space="preserve">Emily Markowitz</w:t>
+        </w:r>
+      </w:hyperlink>
+      <w:r>
+        <w:t xml:space="preserve">, Research Fish Biologist, Alaska Fisheries Science Center, NOAA. Emily.Markowtiz AT noaa.gov</w:t>
       </w:r>
     </w:p>
     <w:bookmarkEnd w:id="30"/>

--- a/UW-FISH-572--Principles-and-applications-of-fisheries-independent-surveys.docx
+++ b/UW-FISH-572--Principles-and-applications-of-fisheries-independent-surveys.docx
@@ -90,7 +90,7 @@
         <w:pStyle w:val="BlockText"/>
       </w:pPr>
       <w:r>
-        <w:t xml:space="preserve">Last run date: Monday, September 08, 2025</w:t>
+        <w:t xml:space="preserve">Last run date: Tuesday, September 09, 2025</w:t>
       </w:r>
     </w:p>
     <w:p>
@@ -10491,7 +10491,7 @@
                 <w:szCs w:val="22"/>
                 <w:color w:val="000000"/>
               </w:rPr>
-              <w:t xml:space="preserve"/>
+              <w:t xml:space="preserve">15</w:t>
             </w:r>
           </w:p>
         </w:tc>
@@ -10525,19 +10525,19 @@
               <w:ind w:left="100" w:right="100" w:firstLine="0" w:firstLineChars="0"/>
               <w:rPr>
                 <w:rFonts w:ascii="DejaVu Sans" w:hAnsi="DejaVu Sans" w:eastAsia="DejaVu Sans" w:cs="DejaVu Sans"/>
-                <w:i w:val="true"/>
-                <w:b w:val="false"/>
-                <w:u w:val="none"/>
-                <w:strike w:val="false"/>
-                <w:sz w:val="22"/>
-                <w:szCs w:val="22"/>
-                <w:color w:val="000000"/>
-              </w:rPr>
-            </w:pPr>
-            <w:r xmlns:w="http://schemas.openxmlformats.org/wordprocessingml/2006/main" xmlns:wp="http://schemas.openxmlformats.org/drawingml/2006/wordprocessingDrawing" xmlns:r="http://schemas.openxmlformats.org/officeDocument/2006/relationships" xmlns:w14="http://schemas.microsoft.com/office/word/2010/wordml">
-              <w:rPr>
-                <w:rFonts w:ascii="DejaVu Sans" w:hAnsi="DejaVu Sans" w:eastAsia="DejaVu Sans" w:cs="DejaVu Sans"/>
-                <w:i w:val="true"/>
+                <w:i w:val="false"/>
+                <w:b w:val="false"/>
+                <w:u w:val="none"/>
+                <w:strike w:val="false"/>
+                <w:sz w:val="22"/>
+                <w:szCs w:val="22"/>
+                <w:color w:val="000000"/>
+              </w:rPr>
+            </w:pPr>
+            <w:r xmlns:w="http://schemas.openxmlformats.org/wordprocessingml/2006/main" xmlns:wp="http://schemas.openxmlformats.org/drawingml/2006/wordprocessingDrawing" xmlns:r="http://schemas.openxmlformats.org/officeDocument/2006/relationships" xmlns:w14="http://schemas.microsoft.com/office/word/2010/wordml">
+              <w:rPr>
+                <w:rFonts w:ascii="DejaVu Sans" w:hAnsi="DejaVu Sans" w:eastAsia="DejaVu Sans" w:cs="DejaVu Sans"/>
+                <w:i w:val="false"/>
                 <w:b w:val="false"/>
                 <w:u w:val="none"/>
                 <w:strike w:val="false"/>
@@ -10579,19 +10579,19 @@
               <w:ind w:left="100" w:right="100" w:firstLine="0" w:firstLineChars="0"/>
               <w:rPr>
                 <w:rFonts w:ascii="DejaVu Sans" w:hAnsi="DejaVu Sans" w:eastAsia="DejaVu Sans" w:cs="DejaVu Sans"/>
-                <w:i w:val="true"/>
-                <w:b w:val="false"/>
-                <w:u w:val="none"/>
-                <w:strike w:val="false"/>
-                <w:sz w:val="22"/>
-                <w:szCs w:val="22"/>
-                <w:color w:val="000000"/>
-              </w:rPr>
-            </w:pPr>
-            <w:r xmlns:w="http://schemas.openxmlformats.org/wordprocessingml/2006/main" xmlns:wp="http://schemas.openxmlformats.org/drawingml/2006/wordprocessingDrawing" xmlns:r="http://schemas.openxmlformats.org/officeDocument/2006/relationships" xmlns:w14="http://schemas.microsoft.com/office/word/2010/wordml">
-              <w:rPr>
-                <w:rFonts w:ascii="DejaVu Sans" w:hAnsi="DejaVu Sans" w:eastAsia="DejaVu Sans" w:cs="DejaVu Sans"/>
-                <w:i w:val="true"/>
+                <w:i w:val="false"/>
+                <w:b w:val="false"/>
+                <w:u w:val="none"/>
+                <w:strike w:val="false"/>
+                <w:sz w:val="22"/>
+                <w:szCs w:val="22"/>
+                <w:color w:val="000000"/>
+              </w:rPr>
+            </w:pPr>
+            <w:r xmlns:w="http://schemas.openxmlformats.org/wordprocessingml/2006/main" xmlns:wp="http://schemas.openxmlformats.org/drawingml/2006/wordprocessingDrawing" xmlns:r="http://schemas.openxmlformats.org/officeDocument/2006/relationships" xmlns:w14="http://schemas.microsoft.com/office/word/2010/wordml">
+              <w:rPr>
+                <w:rFonts w:ascii="DejaVu Sans" w:hAnsi="DejaVu Sans" w:eastAsia="DejaVu Sans" w:cs="DejaVu Sans"/>
+                <w:i w:val="false"/>
                 <w:b w:val="false"/>
                 <w:u w:val="none"/>
                 <w:strike w:val="false"/>
@@ -10755,7 +10755,7 @@
                 <w:szCs w:val="22"/>
                 <w:color w:val="000000"/>
               </w:rPr>
-              <w:t xml:space="preserve"/>
+              <w:t xml:space="preserve">16</w:t>
             </w:r>
           </w:p>
         </w:tc>
@@ -10789,19 +10789,19 @@
               <w:ind w:left="100" w:right="100" w:firstLine="0" w:firstLineChars="0"/>
               <w:rPr>
                 <w:rFonts w:ascii="DejaVu Sans" w:hAnsi="DejaVu Sans" w:eastAsia="DejaVu Sans" w:cs="DejaVu Sans"/>
-                <w:i w:val="true"/>
-                <w:b w:val="false"/>
-                <w:u w:val="none"/>
-                <w:strike w:val="false"/>
-                <w:sz w:val="22"/>
-                <w:szCs w:val="22"/>
-                <w:color w:val="000000"/>
-              </w:rPr>
-            </w:pPr>
-            <w:r xmlns:w="http://schemas.openxmlformats.org/wordprocessingml/2006/main" xmlns:wp="http://schemas.openxmlformats.org/drawingml/2006/wordprocessingDrawing" xmlns:r="http://schemas.openxmlformats.org/officeDocument/2006/relationships" xmlns:w14="http://schemas.microsoft.com/office/word/2010/wordml">
-              <w:rPr>
-                <w:rFonts w:ascii="DejaVu Sans" w:hAnsi="DejaVu Sans" w:eastAsia="DejaVu Sans" w:cs="DejaVu Sans"/>
-                <w:i w:val="true"/>
+                <w:i w:val="false"/>
+                <w:b w:val="false"/>
+                <w:u w:val="none"/>
+                <w:strike w:val="false"/>
+                <w:sz w:val="22"/>
+                <w:szCs w:val="22"/>
+                <w:color w:val="000000"/>
+              </w:rPr>
+            </w:pPr>
+            <w:r xmlns:w="http://schemas.openxmlformats.org/wordprocessingml/2006/main" xmlns:wp="http://schemas.openxmlformats.org/drawingml/2006/wordprocessingDrawing" xmlns:r="http://schemas.openxmlformats.org/officeDocument/2006/relationships" xmlns:w14="http://schemas.microsoft.com/office/word/2010/wordml">
+              <w:rPr>
+                <w:rFonts w:ascii="DejaVu Sans" w:hAnsi="DejaVu Sans" w:eastAsia="DejaVu Sans" w:cs="DejaVu Sans"/>
+                <w:i w:val="false"/>
                 <w:b w:val="false"/>
                 <w:u w:val="none"/>
                 <w:strike w:val="false"/>
@@ -10843,19 +10843,19 @@
               <w:ind w:left="100" w:right="100" w:firstLine="0" w:firstLineChars="0"/>
               <w:rPr>
                 <w:rFonts w:ascii="DejaVu Sans" w:hAnsi="DejaVu Sans" w:eastAsia="DejaVu Sans" w:cs="DejaVu Sans"/>
-                <w:i w:val="true"/>
-                <w:b w:val="false"/>
-                <w:u w:val="none"/>
-                <w:strike w:val="false"/>
-                <w:sz w:val="22"/>
-                <w:szCs w:val="22"/>
-                <w:color w:val="000000"/>
-              </w:rPr>
-            </w:pPr>
-            <w:r xmlns:w="http://schemas.openxmlformats.org/wordprocessingml/2006/main" xmlns:wp="http://schemas.openxmlformats.org/drawingml/2006/wordprocessingDrawing" xmlns:r="http://schemas.openxmlformats.org/officeDocument/2006/relationships" xmlns:w14="http://schemas.microsoft.com/office/word/2010/wordml">
-              <w:rPr>
-                <w:rFonts w:ascii="DejaVu Sans" w:hAnsi="DejaVu Sans" w:eastAsia="DejaVu Sans" w:cs="DejaVu Sans"/>
-                <w:i w:val="true"/>
+                <w:i w:val="false"/>
+                <w:b w:val="false"/>
+                <w:u w:val="none"/>
+                <w:strike w:val="false"/>
+                <w:sz w:val="22"/>
+                <w:szCs w:val="22"/>
+                <w:color w:val="000000"/>
+              </w:rPr>
+            </w:pPr>
+            <w:r xmlns:w="http://schemas.openxmlformats.org/wordprocessingml/2006/main" xmlns:wp="http://schemas.openxmlformats.org/drawingml/2006/wordprocessingDrawing" xmlns:r="http://schemas.openxmlformats.org/officeDocument/2006/relationships" xmlns:w14="http://schemas.microsoft.com/office/word/2010/wordml">
+              <w:rPr>
+                <w:rFonts w:ascii="DejaVu Sans" w:hAnsi="DejaVu Sans" w:eastAsia="DejaVu Sans" w:cs="DejaVu Sans"/>
+                <w:i w:val="false"/>
                 <w:b w:val="false"/>
                 <w:u w:val="none"/>
                 <w:strike w:val="false"/>
@@ -11032,7 +11032,7 @@
                 <w:szCs w:val="22"/>
                 <w:color w:val="000000"/>
               </w:rPr>
-              <w:t xml:space="preserve"/>
+              <w:t xml:space="preserve">17</w:t>
             </w:r>
           </w:p>
         </w:tc>
@@ -11066,19 +11066,19 @@
               <w:ind w:left="100" w:right="100" w:firstLine="0" w:firstLineChars="0"/>
               <w:rPr>
                 <w:rFonts w:ascii="DejaVu Sans" w:hAnsi="DejaVu Sans" w:eastAsia="DejaVu Sans" w:cs="DejaVu Sans"/>
-                <w:i w:val="true"/>
-                <w:b w:val="false"/>
-                <w:u w:val="none"/>
-                <w:strike w:val="false"/>
-                <w:sz w:val="22"/>
-                <w:szCs w:val="22"/>
-                <w:color w:val="000000"/>
-              </w:rPr>
-            </w:pPr>
-            <w:r xmlns:w="http://schemas.openxmlformats.org/wordprocessingml/2006/main" xmlns:wp="http://schemas.openxmlformats.org/drawingml/2006/wordprocessingDrawing" xmlns:r="http://schemas.openxmlformats.org/officeDocument/2006/relationships" xmlns:w14="http://schemas.microsoft.com/office/word/2010/wordml">
-              <w:rPr>
-                <w:rFonts w:ascii="DejaVu Sans" w:hAnsi="DejaVu Sans" w:eastAsia="DejaVu Sans" w:cs="DejaVu Sans"/>
-                <w:i w:val="true"/>
+                <w:i w:val="false"/>
+                <w:b w:val="false"/>
+                <w:u w:val="none"/>
+                <w:strike w:val="false"/>
+                <w:sz w:val="22"/>
+                <w:szCs w:val="22"/>
+                <w:color w:val="000000"/>
+              </w:rPr>
+            </w:pPr>
+            <w:r xmlns:w="http://schemas.openxmlformats.org/wordprocessingml/2006/main" xmlns:wp="http://schemas.openxmlformats.org/drawingml/2006/wordprocessingDrawing" xmlns:r="http://schemas.openxmlformats.org/officeDocument/2006/relationships" xmlns:w14="http://schemas.microsoft.com/office/word/2010/wordml">
+              <w:rPr>
+                <w:rFonts w:ascii="DejaVu Sans" w:hAnsi="DejaVu Sans" w:eastAsia="DejaVu Sans" w:cs="DejaVu Sans"/>
+                <w:i w:val="false"/>
                 <w:b w:val="false"/>
                 <w:u w:val="none"/>
                 <w:strike w:val="false"/>
@@ -11120,19 +11120,19 @@
               <w:ind w:left="100" w:right="100" w:firstLine="0" w:firstLineChars="0"/>
               <w:rPr>
                 <w:rFonts w:ascii="DejaVu Sans" w:hAnsi="DejaVu Sans" w:eastAsia="DejaVu Sans" w:cs="DejaVu Sans"/>
-                <w:i w:val="true"/>
-                <w:b w:val="false"/>
-                <w:u w:val="none"/>
-                <w:strike w:val="false"/>
-                <w:sz w:val="22"/>
-                <w:szCs w:val="22"/>
-                <w:color w:val="000000"/>
-              </w:rPr>
-            </w:pPr>
-            <w:r xmlns:w="http://schemas.openxmlformats.org/wordprocessingml/2006/main" xmlns:wp="http://schemas.openxmlformats.org/drawingml/2006/wordprocessingDrawing" xmlns:r="http://schemas.openxmlformats.org/officeDocument/2006/relationships" xmlns:w14="http://schemas.microsoft.com/office/word/2010/wordml">
-              <w:rPr>
-                <w:rFonts w:ascii="DejaVu Sans" w:hAnsi="DejaVu Sans" w:eastAsia="DejaVu Sans" w:cs="DejaVu Sans"/>
-                <w:i w:val="true"/>
+                <w:i w:val="false"/>
+                <w:b w:val="false"/>
+                <w:u w:val="none"/>
+                <w:strike w:val="false"/>
+                <w:sz w:val="22"/>
+                <w:szCs w:val="22"/>
+                <w:color w:val="000000"/>
+              </w:rPr>
+            </w:pPr>
+            <w:r xmlns:w="http://schemas.openxmlformats.org/wordprocessingml/2006/main" xmlns:wp="http://schemas.openxmlformats.org/drawingml/2006/wordprocessingDrawing" xmlns:r="http://schemas.openxmlformats.org/officeDocument/2006/relationships" xmlns:w14="http://schemas.microsoft.com/office/word/2010/wordml">
+              <w:rPr>
+                <w:rFonts w:ascii="DejaVu Sans" w:hAnsi="DejaVu Sans" w:eastAsia="DejaVu Sans" w:cs="DejaVu Sans"/>
+                <w:i w:val="false"/>
                 <w:b w:val="false"/>
                 <w:u w:val="none"/>
                 <w:strike w:val="false"/>
@@ -11296,7 +11296,7 @@
                 <w:szCs w:val="22"/>
                 <w:color w:val="000000"/>
               </w:rPr>
-              <w:t xml:space="preserve"/>
+              <w:t xml:space="preserve">18</w:t>
             </w:r>
           </w:p>
         </w:tc>
@@ -11330,19 +11330,19 @@
               <w:ind w:left="100" w:right="100" w:firstLine="0" w:firstLineChars="0"/>
               <w:rPr>
                 <w:rFonts w:ascii="DejaVu Sans" w:hAnsi="DejaVu Sans" w:eastAsia="DejaVu Sans" w:cs="DejaVu Sans"/>
-                <w:i w:val="true"/>
-                <w:b w:val="false"/>
-                <w:u w:val="none"/>
-                <w:strike w:val="false"/>
-                <w:sz w:val="22"/>
-                <w:szCs w:val="22"/>
-                <w:color w:val="000000"/>
-              </w:rPr>
-            </w:pPr>
-            <w:r xmlns:w="http://schemas.openxmlformats.org/wordprocessingml/2006/main" xmlns:wp="http://schemas.openxmlformats.org/drawingml/2006/wordprocessingDrawing" xmlns:r="http://schemas.openxmlformats.org/officeDocument/2006/relationships" xmlns:w14="http://schemas.microsoft.com/office/word/2010/wordml">
-              <w:rPr>
-                <w:rFonts w:ascii="DejaVu Sans" w:hAnsi="DejaVu Sans" w:eastAsia="DejaVu Sans" w:cs="DejaVu Sans"/>
-                <w:i w:val="true"/>
+                <w:i w:val="false"/>
+                <w:b w:val="false"/>
+                <w:u w:val="none"/>
+                <w:strike w:val="false"/>
+                <w:sz w:val="22"/>
+                <w:szCs w:val="22"/>
+                <w:color w:val="000000"/>
+              </w:rPr>
+            </w:pPr>
+            <w:r xmlns:w="http://schemas.openxmlformats.org/wordprocessingml/2006/main" xmlns:wp="http://schemas.openxmlformats.org/drawingml/2006/wordprocessingDrawing" xmlns:r="http://schemas.openxmlformats.org/officeDocument/2006/relationships" xmlns:w14="http://schemas.microsoft.com/office/word/2010/wordml">
+              <w:rPr>
+                <w:rFonts w:ascii="DejaVu Sans" w:hAnsi="DejaVu Sans" w:eastAsia="DejaVu Sans" w:cs="DejaVu Sans"/>
+                <w:i w:val="false"/>
                 <w:b w:val="false"/>
                 <w:u w:val="none"/>
                 <w:strike w:val="false"/>
@@ -11384,19 +11384,19 @@
               <w:ind w:left="100" w:right="100" w:firstLine="0" w:firstLineChars="0"/>
               <w:rPr>
                 <w:rFonts w:ascii="DejaVu Sans" w:hAnsi="DejaVu Sans" w:eastAsia="DejaVu Sans" w:cs="DejaVu Sans"/>
-                <w:i w:val="true"/>
-                <w:b w:val="false"/>
-                <w:u w:val="none"/>
-                <w:strike w:val="false"/>
-                <w:sz w:val="22"/>
-                <w:szCs w:val="22"/>
-                <w:color w:val="000000"/>
-              </w:rPr>
-            </w:pPr>
-            <w:r xmlns:w="http://schemas.openxmlformats.org/wordprocessingml/2006/main" xmlns:wp="http://schemas.openxmlformats.org/drawingml/2006/wordprocessingDrawing" xmlns:r="http://schemas.openxmlformats.org/officeDocument/2006/relationships" xmlns:w14="http://schemas.microsoft.com/office/word/2010/wordml">
-              <w:rPr>
-                <w:rFonts w:ascii="DejaVu Sans" w:hAnsi="DejaVu Sans" w:eastAsia="DejaVu Sans" w:cs="DejaVu Sans"/>
-                <w:i w:val="true"/>
+                <w:i w:val="false"/>
+                <w:b w:val="false"/>
+                <w:u w:val="none"/>
+                <w:strike w:val="false"/>
+                <w:sz w:val="22"/>
+                <w:szCs w:val="22"/>
+                <w:color w:val="000000"/>
+              </w:rPr>
+            </w:pPr>
+            <w:r xmlns:w="http://schemas.openxmlformats.org/wordprocessingml/2006/main" xmlns:wp="http://schemas.openxmlformats.org/drawingml/2006/wordprocessingDrawing" xmlns:r="http://schemas.openxmlformats.org/officeDocument/2006/relationships" xmlns:w14="http://schemas.microsoft.com/office/word/2010/wordml">
+              <w:rPr>
+                <w:rFonts w:ascii="DejaVu Sans" w:hAnsi="DejaVu Sans" w:eastAsia="DejaVu Sans" w:cs="DejaVu Sans"/>
+                <w:i w:val="false"/>
                 <w:b w:val="false"/>
                 <w:u w:val="none"/>
                 <w:strike w:val="false"/>
@@ -11409,7 +11409,7 @@
             <w:r xmlns:w="http://schemas.openxmlformats.org/wordprocessingml/2006/main" xmlns:wp="http://schemas.openxmlformats.org/drawingml/2006/wordprocessingDrawing" xmlns:r="http://schemas.openxmlformats.org/officeDocument/2006/relationships" xmlns:w14="http://schemas.microsoft.com/office/word/2010/wordml">
               <w:rPr>
                 <w:rFonts w:ascii="DejaVu Sans" w:hAnsi="DejaVu Sans" w:eastAsia="DejaVu Sans" w:cs="DejaVu Sans"/>
-                <w:i w:val="true"/>
+                <w:i w:val="false"/>
                 <w:b w:val="false"/>
                 <w:u w:val="none"/>
                 <w:strike w:val="false"/>
@@ -11422,7 +11422,7 @@
             <w:r xmlns:w="http://schemas.openxmlformats.org/wordprocessingml/2006/main" xmlns:wp="http://schemas.openxmlformats.org/drawingml/2006/wordprocessingDrawing" xmlns:r="http://schemas.openxmlformats.org/officeDocument/2006/relationships" xmlns:w14="http://schemas.microsoft.com/office/word/2010/wordml">
               <w:rPr>
                 <w:rFonts w:ascii="DejaVu Sans" w:hAnsi="DejaVu Sans" w:eastAsia="DejaVu Sans" w:cs="DejaVu Sans"/>
-                <w:i w:val="true"/>
+                <w:i w:val="false"/>
                 <w:b w:val="false"/>
                 <w:u w:val="none"/>
                 <w:strike w:val="false"/>

--- a/UW-FISH-572--Principles-and-applications-of-fisheries-independent-surveys.docx
+++ b/UW-FISH-572--Principles-and-applications-of-fisheries-independent-surveys.docx
@@ -23,7 +23,7 @@
         <w:pStyle w:val="Author"/>
       </w:pPr>
       <w:r>
-        <w:t xml:space="preserve">Dr. Alan Hicks</w:t>
+        <w:t xml:space="preserve">Dr. Allan Hicks</w:t>
       </w:r>
     </w:p>
     <w:p>

--- a/UW-FISH-572--Principles-and-applications-of-fisheries-independent-surveys.docx
+++ b/UW-FISH-572--Principles-and-applications-of-fisheries-independent-surveys.docx
@@ -220,7 +220,7 @@
         </w:r>
       </w:hyperlink>
       <w:r>
-        <w:t xml:space="preserve">, Groundfish Assessment Program Manager, Alaska Fisheries Science Center, NOAA. Stan.Kotwicki@noaa.gov</w:t>
+        <w:t xml:space="preserve">, Groundfish Assessment Program Manager, Alaska Fisheries Science Center, NOAA. Stan.Kotwicki AT noaa.gov</w:t>
       </w:r>
     </w:p>
     <w:p>
@@ -238,7 +238,7 @@
         </w:r>
       </w:hyperlink>
       <w:r>
-        <w:t xml:space="preserve">, Quantitative Scientist, International Pacific Halibut Commission. Allan.Hicks@iphc.int</w:t>
+        <w:t xml:space="preserve">, Quantitative Scientist, International Pacific Halibut Commission. Allan.Hicks AT iphc.int</w:t>
       </w:r>
     </w:p>
     <w:p>
@@ -256,7 +256,7 @@
         </w:r>
       </w:hyperlink>
       <w:r>
-        <w:t xml:space="preserve">, Research Fish Biologist, Groundfish Assessment Program, Alaska Fisheries Science Center, NOAA. lewis.barnett@noaa.gov</w:t>
+        <w:t xml:space="preserve">, Research Fish Biologist, Groundfish Assessment Program, Alaska Fisheries Science Center, NOAA. Lewis.Barnett AT noaa.gov</w:t>
       </w:r>
     </w:p>
     <w:bookmarkEnd w:id="27"/>
@@ -302,7 +302,7 @@
         </w:r>
       </w:hyperlink>
       <w:r>
-        <w:t xml:space="preserve">, Research Fish Biologist, Alaska Fisheries Science Center, NOAA. Emily.Markowtiz AT noaa.gov</w:t>
+        <w:t xml:space="preserve">, Research Fish Biologist, Alaska Fisheries Science Center, NOAA. Emily.Markowitz AT noaa.gov</w:t>
       </w:r>
     </w:p>
     <w:bookmarkEnd w:id="30"/>
@@ -366,7 +366,7 @@
         <w:t xml:space="preserve">Data Analysis</w:t>
       </w:r>
       <w:r>
-        <w:t xml:space="preserve">: Gain practical skills in analyzing fisheries-independent survey data using both design and model-based methods.</w:t>
+        <w:t xml:space="preserve">: Gain practical skills in analyzing fisheries-independent survey data using both design- and model-based methods.</w:t>
       </w:r>
     </w:p>
     <w:p>

--- a/UW-FISH-572--Principles-and-applications-of-fisheries-independent-surveys.docx
+++ b/UW-FISH-572--Principles-and-applications-of-fisheries-independent-surveys.docx
@@ -441,7 +441,7 @@
     </w:p>
     <w:bookmarkEnd w:id="31"/>
     <w:bookmarkEnd w:id="32"/>
-    <w:bookmarkStart w:id="49" w:name="course-information"/>
+    <w:bookmarkStart w:id="51" w:name="course-information"/>
     <w:p>
       <w:pPr>
         <w:pStyle w:val="Heading1"/>
@@ -464,13 +464,7 @@
         <w:pStyle w:val="FirstParagraph"/>
       </w:pPr>
       <w:r>
-        <w:t xml:space="preserve">Mondays and Wednesdays 9:00-10:50 am</w:t>
-      </w:r>
-      <w:r>
-        <w:t xml:space="preserve"> </w:t>
-      </w:r>
-      <w:r>
-        <w:t xml:space="preserve">In person in room FSH 203</w:t>
+        <w:t xml:space="preserve">Mondays and Wednesdays 9:00-10:50 am: In person in room FSH 203.</w:t>
       </w:r>
     </w:p>
     <w:bookmarkEnd w:id="33"/>
@@ -506,7 +500,7 @@
         <w:pStyle w:val="FirstParagraph"/>
       </w:pPr>
       <w:r>
-        <w:t xml:space="preserve">It is a 4-credit class with numerical grades. It is expected that students will work on assignments about 8 hours per week. Given the limited in-class time, we expect active participation in all lectures and discussions.</w:t>
+        <w:t xml:space="preserve">It is a 4-credit class with numerical grades. It is expected that students will work on assignments for about 8 hours per week. Given the limited in-class time, we expect active participation in all lectures and discussions.</w:t>
       </w:r>
     </w:p>
     <w:bookmarkEnd w:id="35"/>
@@ -590,7 +584,7 @@
         </w:numPr>
       </w:pPr>
       <w:r>
-        <w:t xml:space="preserve">Plan research in survey science topics, e.g. uncertainty (observation error), survey continuity (catchability), effort optimization, flexible survey design, model-based estimators, simulations, statistical tools and new technology.</w:t>
+        <w:t xml:space="preserve">Plan research in survey science topics, e.g. uncertainty (observation error), survey continuity (catchability), effort optimization, flexible survey design, model-based estimators, simulations, statistical tools, and new technology.</w:t>
       </w:r>
     </w:p>
     <w:p>
@@ -678,7 +672,7 @@
         <w:t xml:space="preserve"> </w:t>
       </w:r>
       <w:r>
-        <w:t xml:space="preserve">Students (in groups of 1-3) will be responsible for presentations on relevant literature and leading subsequent discussions in-class. Approximately one-quarter of in-class time will be used for these presentations and discussionsPresentations will include a summary of relevant scientific papers on a chosen survey-related topic and all students will be expected to actively participate in discussions. List of papers for student presentations and discussion will be provided by instructors, but students will be given the opportunity to propose a paper of their choice for presentations. The point of the discussion section is to read peer-reviewed literature and become familiar with current topics in survey science.</w:t>
+        <w:t xml:space="preserve">Students (in groups of 1-3) will be responsible for presentations on relevant literature and leading subsequent discussions in class. Approximately one-quarter of in-class time will be used for these presentations and discussions. Presentations will include a summary of relevant scientific papers on a chosen survey-related topic, and all students will be expected to actively participate in discussions. A list of papers for student presentations and discussion will be provided by instructors, but students will be given the opportunity to propose a paper of their choice for presentations. The point of the discussion section is to read peer-reviewed literature and become familiar with current topics in survey science.</w:t>
       </w:r>
     </w:p>
     <w:p>
@@ -714,7 +708,7 @@
         <w:t xml:space="preserve"> </w:t>
       </w:r>
       <w:r>
-        <w:t xml:space="preserve">Half of the student grade is based on a final written research paper using survey data. Topics for the final paper will be proposed by students and will be presented for class discussion and feedback within the first 3 weeks of the quarter.</w:t>
+        <w:t xml:space="preserve">Half of the student’s grade is based on a final written research paper using survey data. Topics for the final paper will be proposed by students and will be presented for class discussion and feedback within the first 3 weeks of the quarter.</w:t>
       </w:r>
     </w:p>
     <w:bookmarkEnd w:id="39"/>
@@ -764,7 +758,7 @@
         <w:pStyle w:val="BodyText"/>
       </w:pPr>
       <w:r>
-        <w:t xml:space="preserve">Within the first days of the quarter students will be responsible for planning a research project. Students can propose a project of their choice as long as the data for the project is of survey origin. Project plans should be discussed with and accepted by instructors. Once accepted students will be responsible for writing a 1 page project plan and for presentation of the plan during the class. Instructors and students will provide feedback on the plan during the class discussion.</w:t>
+        <w:t xml:space="preserve">Within the first days of the quarter, students will be responsible for planning a research project. Students can propose a project of their choice as long as the data for the project are from a fishery-independent survey. Project plans should be discussed with and accepted by instructors. Once accepted, students will be responsible for writing a 1-page project plan and for presenting the plan during the class. Instructors and students will provide feedback on the plan during the class discussion.</w:t>
       </w:r>
     </w:p>
     <w:p>
@@ -796,7 +790,7 @@
         <w:pStyle w:val="BodyText"/>
       </w:pPr>
       <w:r>
-        <w:t xml:space="preserve">Students will be responsible for presentations on relevant literature and leading subsequent discussion. Literature review presentations will be conducted on Feb 9 or later depending on the number of presentations. Papers for this literature review should be relevant to the final project. Students are advised to discuss potential papes for this review with instructors, but students will be given the opportunity to propose a paper(s) of their choice for presentations. Literature review presentation will be followed by Q &amp; A session and in-class discussion on the presented topics</w:t>
+        <w:t xml:space="preserve">Students will be responsible for presentations on relevant literature and leading subsequent discussions. Literature review presentations will be conducted on Feb 9 or later, depending on the number of presentations. Papers for this literature review should be relevant to the final project. Students are advised to discuss potential papers for this review with instructors, but students will be given the opportunity to propose a paper(s) of their choice for presentations. The literature review presentation will be followed by a Q &amp; A session and in-class discussion on the presented topics.</w:t>
       </w:r>
     </w:p>
     <w:p>
@@ -828,7 +822,7 @@
         <w:pStyle w:val="BodyText"/>
       </w:pPr>
       <w:r>
-        <w:t xml:space="preserve">Survey data analysis will involve estimation of standard design-based and model-based survey data products (from provided</w:t>
+        <w:t xml:space="preserve">Survey data analysis will involve estimation of standard design-based and model-based survey data products (from provided simulated</w:t>
       </w:r>
       <w:r>
         <w:t xml:space="preserve"> </w:t>
@@ -837,7 +831,7 @@
         <w:t xml:space="preserve">“true distributions”</w:t>
       </w:r>
       <w:r>
-        <w:t xml:space="preserve">) or could involve custom analysis of survey data used for class projects. Format of the analysis presentation will be open and can include analysis description and graphs or tables. Analysis will be graded separately, but can be included as part of the final paper or as an independent document. Data analysis will be due at the end of week 6 of the course.</w:t>
+        <w:t xml:space="preserve">) or could involve custom analysis of survey data used for class projects. The format of the analysis presentation will be open and can include an analysis description with graphs and/or tables. Analyses will be graded separately, but can be included as part of the final paper or as an independent document. Data analysis will be due at the end of week 6 of the course.</w:t>
       </w:r>
     </w:p>
     <w:p>
@@ -869,7 +863,7 @@
         <w:pStyle w:val="BodyText"/>
       </w:pPr>
       <w:r>
-        <w:t xml:space="preserve">Final project results will be presented in the form of 20-30 minutes in-class PPT presentation. Students will receive feedback from instructors and time for in-class discussion will be provided. Presentations will occur during the last 2 weeks of the course. Final 5 - 8 page paper will be due at the end of week 10 and graded during the week of finals.</w:t>
+        <w:t xml:space="preserve">Final project results will be presented in the form of a 20-30 minute in-class slide presentation. Students will receive feedback from instructors, and time for in-class discussion will be provided. Presentations will occur during the last 2 weeks of the course. Final 5 - 8 page paper will be due at the end of week 10 and graded during the week of finals.</w:t>
       </w:r>
     </w:p>
     <w:bookmarkEnd w:id="40"/>
@@ -11451,13 +11445,7 @@
         <w:pStyle w:val="FirstParagraph"/>
       </w:pPr>
       <w:r>
-        <w:t xml:space="preserve">Plagiarism, cheating, and other misconduct are serious violations of your contract as a student. I expect that you will know and follow the University’s policies on cheating and plagiarism. Any suspected cases of academic misconduct will be handled according to University regulations. More information can be found</w:t>
-      </w:r>
-      <w:r>
-        <w:br/>
-      </w:r>
-      <w:r>
-        <w:t xml:space="preserve">at</w:t>
+        <w:t xml:space="preserve">Plagiarism, cheating, and other misconduct are serious violations of your contract as a student. We expect that you will know and follow the University’s policies on cheating and plagiarism. Any suspected cases of academic misconduct will be handled according to University regulations. More information can be found</w:t>
       </w:r>
       <w:r>
         <w:t xml:space="preserve"> </w:t>
@@ -11483,7 +11471,7 @@
       </w:r>
     </w:p>
     <w:bookmarkEnd w:id="46"/>
-    <w:bookmarkStart w:id="47" w:name="religious-accommodation-policy"/>
+    <w:bookmarkStart w:id="49" w:name="religious-accommodation-policy"/>
     <w:p>
       <w:pPr>
         <w:pStyle w:val="Heading2"/>
@@ -11497,11 +11485,39 @@
         <w:pStyle w:val="FirstParagraph"/>
       </w:pPr>
       <w:r>
-        <w:t xml:space="preserve">Washington state law requires that UW develop a policy for accommodation of student absences or significant hardship due to reasons of faith or conscience, or for organized religious activities. The UW’s policy, including more information about how to request an accommodation, is available at Religious Accommodations Policy. Accommodations must be requested within the first two weeks of this course using the Religious Accommodations Request form.</w:t>
-      </w:r>
-    </w:p>
-    <w:bookmarkEnd w:id="47"/>
-    <w:bookmarkStart w:id="48" w:name="disability-accommodations"/>
+        <w:t xml:space="preserve">Washington state law requires that UW develop a policy for accommodation of student absences or significant hardship due to reasons of faith or conscience, or for organized religious activities. For more information, including instructions for requesting accommodations, see the</w:t>
+      </w:r>
+      <w:r>
+        <w:t xml:space="preserve"> </w:t>
+      </w:r>
+      <w:hyperlink r:id="rId47">
+        <w:r>
+          <w:rPr>
+            <w:rStyle w:val="Hyperlink"/>
+          </w:rPr>
+          <w:t xml:space="preserve">UW Religious Accommodations Policy</w:t>
+        </w:r>
+      </w:hyperlink>
+      <w:r>
+        <w:t xml:space="preserve">. Accommodations must be requested within the first two weeks of this course using the</w:t>
+      </w:r>
+      <w:r>
+        <w:t xml:space="preserve"> </w:t>
+      </w:r>
+      <w:hyperlink r:id="rId48">
+        <w:r>
+          <w:rPr>
+            <w:rStyle w:val="Hyperlink"/>
+          </w:rPr>
+          <w:t xml:space="preserve">Religious Accommodations Request form</w:t>
+        </w:r>
+      </w:hyperlink>
+      <w:r>
+        <w:t xml:space="preserve">.</w:t>
+      </w:r>
+    </w:p>
+    <w:bookmarkEnd w:id="49"/>
+    <w:bookmarkStart w:id="50" w:name="disability-accommodations"/>
     <w:p>
       <w:pPr>
         <w:pStyle w:val="Heading2"/>
@@ -11515,12 +11531,12 @@
         <w:pStyle w:val="FirstParagraph"/>
       </w:pPr>
       <w:r>
-        <w:t xml:space="preserve">To request academic accommodations due to a disability, please contact Disability Resources for Students, 448 Schmitz, (206)543-8924 (V/TTY). If you have a letter from Disability Resources for Students indicating that you have a disability which requires academic accommodations, please present the letter to the instructor so we can discuss the accommodations needed for this class.</w:t>
-      </w:r>
-    </w:p>
-    <w:bookmarkEnd w:id="48"/>
-    <w:bookmarkEnd w:id="49"/>
-    <w:bookmarkStart w:id="50" w:name="frequently-asked-questions"/>
+        <w:t xml:space="preserve">To request academic accommodations due to a disability, please contact Disability Resources for Students: 448 Schmitz, (206)543-8924 (V/TTY). If you have a letter from Disability Resources for Students indicating that you have a disability which requires academic accommodations, please present the letter to the instructor so we can discuss the accommodations needed for this class.</w:t>
+      </w:r>
+    </w:p>
+    <w:bookmarkEnd w:id="50"/>
+    <w:bookmarkEnd w:id="51"/>
+    <w:bookmarkStart w:id="52" w:name="frequently-asked-questions"/>
     <w:p>
       <w:pPr>
         <w:pStyle w:val="Heading1"/>
@@ -13375,8 +13391,8 @@
         <w:t xml:space="preserve">In essence, this course provides the comprehensive scientific and methodological toolkit necessary to initiate and sustain a successful research program in marine ecology or fisheries science within an academic setting.</w:t>
       </w:r>
     </w:p>
-    <w:bookmarkEnd w:id="50"/>
-    <w:bookmarkStart w:id="71" w:name="survey-resources"/>
+    <w:bookmarkEnd w:id="52"/>
+    <w:bookmarkStart w:id="73" w:name="survey-resources"/>
     <w:p>
       <w:pPr>
         <w:pStyle w:val="Heading1"/>
@@ -13385,7 +13401,7 @@
         <w:t xml:space="preserve">4. Survey Resources</w:t>
       </w:r>
     </w:p>
-    <w:bookmarkStart w:id="69" w:name="afsc-grounfish-bottom-trawl-survey"/>
+    <w:bookmarkStart w:id="71" w:name="afsc-grounfish-bottom-trawl-survey"/>
     <w:p>
       <w:pPr>
         <w:pStyle w:val="Heading2"/>
@@ -13402,7 +13418,7 @@
           <w:numId w:val="1012"/>
         </w:numPr>
       </w:pPr>
-      <w:hyperlink r:id="rId51">
+      <w:hyperlink r:id="rId53">
         <w:r>
           <w:rPr>
             <w:rStyle w:val="Hyperlink"/>
@@ -13419,7 +13435,7 @@
           <w:numId w:val="1012"/>
         </w:numPr>
       </w:pPr>
-      <w:hyperlink r:id="rId52">
+      <w:hyperlink r:id="rId54">
         <w:r>
           <w:rPr>
             <w:rStyle w:val="Hyperlink"/>
@@ -13436,7 +13452,7 @@
           <w:numId w:val="1012"/>
         </w:numPr>
       </w:pPr>
-      <w:hyperlink r:id="rId53">
+      <w:hyperlink r:id="rId55">
         <w:r>
           <w:rPr>
             <w:rStyle w:val="Hyperlink"/>
@@ -13453,7 +13469,7 @@
           <w:numId w:val="1012"/>
         </w:numPr>
       </w:pPr>
-      <w:hyperlink r:id="rId54">
+      <w:hyperlink r:id="rId56">
         <w:r>
           <w:rPr>
             <w:rStyle w:val="Hyperlink"/>
@@ -13470,7 +13486,7 @@
           <w:numId w:val="1012"/>
         </w:numPr>
       </w:pPr>
-      <w:hyperlink r:id="rId55">
+      <w:hyperlink r:id="rId57">
         <w:r>
           <w:rPr>
             <w:rStyle w:val="Hyperlink"/>
@@ -13500,8 +13516,8 @@
         <w:t xml:space="preserve">.</w:t>
       </w:r>
     </w:p>
-    <w:bookmarkStart w:id="68" w:name="refs"/>
-    <w:bookmarkStart w:id="57" w:name="ref-RN979"/>
+    <w:bookmarkStart w:id="70" w:name="refs"/>
+    <w:bookmarkStart w:id="59" w:name="ref-RN979"/>
     <w:p>
       <w:pPr>
         <w:pStyle w:val="Bibliography"/>
@@ -13562,7 +13578,7 @@
       <w:r>
         <w:t xml:space="preserve"> </w:t>
       </w:r>
-      <w:hyperlink r:id="rId56">
+      <w:hyperlink r:id="rId58">
         <w:r>
           <w:rPr>
             <w:rStyle w:val="Hyperlink"/>
@@ -13571,8 +13587,8 @@
         </w:r>
       </w:hyperlink>
     </w:p>
-    <w:bookmarkEnd w:id="57"/>
-    <w:bookmarkStart w:id="59" w:name="ref-2023NEBS"/>
+    <w:bookmarkEnd w:id="59"/>
+    <w:bookmarkStart w:id="61" w:name="ref-2023NEBS"/>
     <w:p>
       <w:pPr>
         <w:pStyle w:val="Bibliography"/>
@@ -13633,7 +13649,7 @@
       <w:r>
         <w:t xml:space="preserve"> </w:t>
       </w:r>
-      <w:hyperlink r:id="rId58">
+      <w:hyperlink r:id="rId60">
         <w:r>
           <w:rPr>
             <w:rStyle w:val="Hyperlink"/>
@@ -13642,8 +13658,8 @@
         </w:r>
       </w:hyperlink>
     </w:p>
-    <w:bookmarkEnd w:id="59"/>
-    <w:bookmarkStart w:id="61" w:name="ref-2024EBS"/>
+    <w:bookmarkEnd w:id="61"/>
+    <w:bookmarkStart w:id="63" w:name="ref-2024EBS"/>
     <w:p>
       <w:pPr>
         <w:pStyle w:val="Bibliography"/>
@@ -13704,7 +13720,7 @@
       <w:r>
         <w:t xml:space="preserve"> </w:t>
       </w:r>
-      <w:hyperlink r:id="rId60">
+      <w:hyperlink r:id="rId62">
         <w:r>
           <w:rPr>
             <w:rStyle w:val="Hyperlink"/>
@@ -13713,8 +13729,8 @@
         </w:r>
       </w:hyperlink>
     </w:p>
-    <w:bookmarkEnd w:id="61"/>
-    <w:bookmarkStart w:id="63" w:name="ref-GOA2023"/>
+    <w:bookmarkEnd w:id="63"/>
+    <w:bookmarkStart w:id="65" w:name="ref-GOA2023"/>
     <w:p>
       <w:pPr>
         <w:pStyle w:val="Bibliography"/>
@@ -13747,7 +13763,7 @@
       <w:r>
         <w:t xml:space="preserve"> </w:t>
       </w:r>
-      <w:hyperlink r:id="rId62">
+      <w:hyperlink r:id="rId64">
         <w:r>
           <w:rPr>
             <w:rStyle w:val="Hyperlink"/>
@@ -13756,8 +13772,8 @@
         </w:r>
       </w:hyperlink>
     </w:p>
-    <w:bookmarkEnd w:id="63"/>
-    <w:bookmarkStart w:id="65" w:name="ref-AI2022"/>
+    <w:bookmarkEnd w:id="65"/>
+    <w:bookmarkStart w:id="67" w:name="ref-AI2022"/>
     <w:p>
       <w:pPr>
         <w:pStyle w:val="Bibliography"/>
@@ -13818,7 +13834,7 @@
       <w:r>
         <w:t xml:space="preserve"> </w:t>
       </w:r>
-      <w:hyperlink r:id="rId64">
+      <w:hyperlink r:id="rId66">
         <w:r>
           <w:rPr>
             <w:rStyle w:val="Hyperlink"/>
@@ -13827,8 +13843,8 @@
         </w:r>
       </w:hyperlink>
     </w:p>
-    <w:bookmarkEnd w:id="65"/>
-    <w:bookmarkStart w:id="67" w:name="ref-SAPcrab2024"/>
+    <w:bookmarkEnd w:id="67"/>
+    <w:bookmarkStart w:id="69" w:name="ref-SAPcrab2024"/>
     <w:p>
       <w:pPr>
         <w:pStyle w:val="Bibliography"/>
@@ -13896,7 +13912,7 @@
       <w:r>
         <w:t xml:space="preserve"> </w:t>
       </w:r>
-      <w:hyperlink r:id="rId66">
+      <w:hyperlink r:id="rId68">
         <w:r>
           <w:rPr>
             <w:rStyle w:val="Hyperlink"/>
@@ -13905,10 +13921,10 @@
         </w:r>
       </w:hyperlink>
     </w:p>
-    <w:bookmarkEnd w:id="67"/>
-    <w:bookmarkEnd w:id="68"/>
     <w:bookmarkEnd w:id="69"/>
-    <w:bookmarkStart w:id="70" w:name="international-pacific-halibut-commission"/>
+    <w:bookmarkEnd w:id="70"/>
+    <w:bookmarkEnd w:id="71"/>
+    <w:bookmarkStart w:id="72" w:name="international-pacific-halibut-commission"/>
     <w:p>
       <w:pPr>
         <w:pStyle w:val="Heading2"/>
@@ -13929,9 +13945,9 @@
         <w:t xml:space="preserve">[Info coming soon!]</w:t>
       </w:r>
     </w:p>
-    <w:bookmarkEnd w:id="70"/>
-    <w:bookmarkEnd w:id="71"/>
-    <w:bookmarkStart w:id="76" w:name="references"/>
+    <w:bookmarkEnd w:id="72"/>
+    <w:bookmarkEnd w:id="73"/>
+    <w:bookmarkStart w:id="78" w:name="references"/>
     <w:p>
       <w:pPr>
         <w:pStyle w:val="Heading1"/>
@@ -13940,7 +13956,7 @@
         <w:t xml:space="preserve">5. References</w:t>
       </w:r>
     </w:p>
-    <w:bookmarkStart w:id="73" w:name="Xf5755a1eb062d57dc9fef5ef7f6dd104bd60a40"/>
+    <w:bookmarkStart w:id="75" w:name="Xf5755a1eb062d57dc9fef5ef7f6dd104bd60a40"/>
     <w:p>
       <w:pPr>
         <w:pStyle w:val="Heading2"/>
@@ -13959,7 +13975,7 @@
       <w:r>
         <w:t xml:space="preserve"> </w:t>
       </w:r>
-      <w:hyperlink r:id="rId72">
+      <w:hyperlink r:id="rId74">
         <w:r>
           <w:rPr>
             <w:rStyle w:val="Hyperlink"/>
@@ -14006,8 +14022,8 @@
         <w:t xml:space="preserve">branch. Serving the website files from this branch is a common way to keep all the website files from cluttering your main branch.</w:t>
       </w:r>
     </w:p>
-    <w:bookmarkEnd w:id="73"/>
-    <w:bookmarkStart w:id="74" w:name="noaa-readme"/>
+    <w:bookmarkEnd w:id="75"/>
+    <w:bookmarkStart w:id="76" w:name="noaa-readme"/>
     <w:p>
       <w:pPr>
         <w:pStyle w:val="Heading2"/>
@@ -14036,8 +14052,8 @@
         <w:t xml:space="preserve">basis and the user assumes responsibility for its use. Any claims against the Department of Commerce or Department of Commerce bureaus stemming from the use of this GitHub project will be governed by all applicable Federal law. Any reference to specific commercial products, processes, or services by service mark, trademark, manufacturer, or otherwise, does not constitute or imply their endorsement, recommendation or favoring by the Department of Commerce. The Department of Commerce seal and logo, or the seal and logo of a DOC bureau, shall not be used in any manner to imply endorsement of any commercial product or activity by DOC or the United States Government.</w:t>
       </w:r>
     </w:p>
-    <w:bookmarkEnd w:id="74"/>
-    <w:bookmarkStart w:id="75" w:name="noaa-license"/>
+    <w:bookmarkEnd w:id="76"/>
+    <w:bookmarkStart w:id="77" w:name="noaa-license"/>
     <w:p>
       <w:pPr>
         <w:pStyle w:val="Heading2"/>
@@ -14054,9 +14070,9 @@
         <w:t xml:space="preserve">Software code created by U.S. Government employees is not subject to copyright in the United States (17 U.S.C. §105). The United States/Department of Commerce reserve all rights to seek and obtain copyright protection in countries other than the United States for Software authored in its entirety by the Department of Commerce. To this end, the Department of Commerce hereby grants to Recipient a royalty-free, nonexclusive license to use, copy, and create derivative works of the Software outside of the United States.</w:t>
       </w:r>
     </w:p>
-    <w:bookmarkEnd w:id="75"/>
-    <w:bookmarkEnd w:id="76"/>
-    <w:bookmarkStart w:id="84" w:name="references-1"/>
+    <w:bookmarkEnd w:id="77"/>
+    <w:bookmarkEnd w:id="78"/>
+    <w:bookmarkStart w:id="86" w:name="references-1"/>
     <w:p>
       <w:pPr>
         <w:pStyle w:val="Heading1"/>
@@ -14065,8 +14081,8 @@
         <w:t xml:space="preserve">References</w:t>
       </w:r>
     </w:p>
-    <w:bookmarkStart w:id="83" w:name="refs"/>
-    <w:bookmarkStart w:id="77" w:name="ref-RN979"/>
+    <w:bookmarkStart w:id="85" w:name="refs"/>
+    <w:bookmarkStart w:id="79" w:name="ref-RN979"/>
     <w:p>
       <w:pPr>
         <w:pStyle w:val="Bibliography"/>
@@ -14127,7 +14143,7 @@
       <w:r>
         <w:t xml:space="preserve"> </w:t>
       </w:r>
-      <w:hyperlink r:id="rId56">
+      <w:hyperlink r:id="rId58">
         <w:r>
           <w:rPr>
             <w:rStyle w:val="Hyperlink"/>
@@ -14136,8 +14152,8 @@
         </w:r>
       </w:hyperlink>
     </w:p>
-    <w:bookmarkEnd w:id="77"/>
-    <w:bookmarkStart w:id="78" w:name="ref-2023NEBS"/>
+    <w:bookmarkEnd w:id="79"/>
+    <w:bookmarkStart w:id="80" w:name="ref-2023NEBS"/>
     <w:p>
       <w:pPr>
         <w:pStyle w:val="Bibliography"/>
@@ -14198,7 +14214,7 @@
       <w:r>
         <w:t xml:space="preserve"> </w:t>
       </w:r>
-      <w:hyperlink r:id="rId58">
+      <w:hyperlink r:id="rId60">
         <w:r>
           <w:rPr>
             <w:rStyle w:val="Hyperlink"/>
@@ -14207,8 +14223,8 @@
         </w:r>
       </w:hyperlink>
     </w:p>
-    <w:bookmarkEnd w:id="78"/>
-    <w:bookmarkStart w:id="79" w:name="ref-2024EBS"/>
+    <w:bookmarkEnd w:id="80"/>
+    <w:bookmarkStart w:id="81" w:name="ref-2024EBS"/>
     <w:p>
       <w:pPr>
         <w:pStyle w:val="Bibliography"/>
@@ -14269,7 +14285,7 @@
       <w:r>
         <w:t xml:space="preserve"> </w:t>
       </w:r>
-      <w:hyperlink r:id="rId60">
+      <w:hyperlink r:id="rId62">
         <w:r>
           <w:rPr>
             <w:rStyle w:val="Hyperlink"/>
@@ -14278,8 +14294,8 @@
         </w:r>
       </w:hyperlink>
     </w:p>
-    <w:bookmarkEnd w:id="79"/>
-    <w:bookmarkStart w:id="80" w:name="ref-GOA2023"/>
+    <w:bookmarkEnd w:id="81"/>
+    <w:bookmarkStart w:id="82" w:name="ref-GOA2023"/>
     <w:p>
       <w:pPr>
         <w:pStyle w:val="Bibliography"/>
@@ -14312,7 +14328,7 @@
       <w:r>
         <w:t xml:space="preserve"> </w:t>
       </w:r>
-      <w:hyperlink r:id="rId62">
+      <w:hyperlink r:id="rId64">
         <w:r>
           <w:rPr>
             <w:rStyle w:val="Hyperlink"/>
@@ -14321,8 +14337,8 @@
         </w:r>
       </w:hyperlink>
     </w:p>
-    <w:bookmarkEnd w:id="80"/>
-    <w:bookmarkStart w:id="81" w:name="ref-AI2022"/>
+    <w:bookmarkEnd w:id="82"/>
+    <w:bookmarkStart w:id="83" w:name="ref-AI2022"/>
     <w:p>
       <w:pPr>
         <w:pStyle w:val="Bibliography"/>
@@ -14383,7 +14399,7 @@
       <w:r>
         <w:t xml:space="preserve"> </w:t>
       </w:r>
-      <w:hyperlink r:id="rId64">
+      <w:hyperlink r:id="rId66">
         <w:r>
           <w:rPr>
             <w:rStyle w:val="Hyperlink"/>
@@ -14392,8 +14408,8 @@
         </w:r>
       </w:hyperlink>
     </w:p>
-    <w:bookmarkEnd w:id="81"/>
-    <w:bookmarkStart w:id="82" w:name="ref-SAPcrab2024"/>
+    <w:bookmarkEnd w:id="83"/>
+    <w:bookmarkStart w:id="84" w:name="ref-SAPcrab2024"/>
     <w:p>
       <w:pPr>
         <w:pStyle w:val="Bibliography"/>
@@ -14461,7 +14477,7 @@
       <w:r>
         <w:t xml:space="preserve"> </w:t>
       </w:r>
-      <w:hyperlink r:id="rId66">
+      <w:hyperlink r:id="rId68">
         <w:r>
           <w:rPr>
             <w:rStyle w:val="Hyperlink"/>
@@ -14470,9 +14486,9 @@
         </w:r>
       </w:hyperlink>
     </w:p>
-    <w:bookmarkEnd w:id="82"/>
-    <w:bookmarkEnd w:id="83"/>
     <w:bookmarkEnd w:id="84"/>
+    <w:bookmarkEnd w:id="85"/>
+    <w:bookmarkEnd w:id="86"/>
     <w:sectPr>
       <w:headerReference r:id="rId11" w:type="even"/>
       <w:headerReference r:id="rId10" w:type="default"/>

--- a/UW-FISH-572--Principles-and-applications-of-fisheries-independent-surveys.docx
+++ b/UW-FISH-572--Principles-and-applications-of-fisheries-independent-surveys.docx
@@ -90,7 +90,7 @@
         <w:pStyle w:val="BlockText"/>
       </w:pPr>
       <w:r>
-        <w:t xml:space="preserve">Last run date: Tuesday, September 09, 2025</w:t>
+        <w:t xml:space="preserve">Last run date: Wednesday, September 10, 2025</w:t>
       </w:r>
     </w:p>
     <w:p>
@@ -11550,7 +11550,7 @@
         <w:pStyle w:val="FirstParagraph"/>
       </w:pPr>
       <w:r>
-        <w:t xml:space="preserve">This is a quick-reference for common questions about the course. If you don’t find what you need here, please contact the course instructors.</w:t>
+        <w:t xml:space="preserve">This is a quick reference for common questions about the course. If you don’t find what you need here, please contact the course instructors.</w:t>
       </w:r>
     </w:p>
     <w:p>
@@ -11562,7 +11562,7 @@
           <w:i/>
           <w:iCs/>
         </w:rPr>
-        <w:t xml:space="preserve">Why fisheries-independent surveys are important?</w:t>
+        <w:t xml:space="preserve">Why are fisheries-independent surveys important?</w:t>
       </w:r>
     </w:p>
     <w:p>
@@ -11581,7 +11581,7 @@
         <w:pStyle w:val="BodyText"/>
       </w:pPr>
       <w:r>
-        <w:t xml:space="preserve">Here’s how they are useful:</w:t>
+        <w:t xml:space="preserve">Here are more details on how fisheries-independent surveys are useful:</w:t>
       </w:r>
     </w:p>
     <w:p>
@@ -11603,7 +11603,7 @@
         <w:t xml:space="preserve"> </w:t>
       </w:r>
       <w:r>
-        <w:t xml:space="preserve">Fisheries-independent surveys are considered a cornerstone for fisheries stock assessment and ecosystem research. They are instrumental in focusing attention, triggering opinions, and stimulating ideas, discussion, and activity in specific research fields.</w:t>
+        <w:t xml:space="preserve">Fisheries-independent surveys are considered a cornerstone for fisheries stock assessment and ecosystem research. They are instrumental in informing resource assessments and stimulating ideas, discussion, and analysis in fisheries and ecological research fields.</w:t>
       </w:r>
     </w:p>
     <w:p>
@@ -11625,7 +11625,7 @@
         <w:t xml:space="preserve"> </w:t>
       </w:r>
       <w:r>
-        <w:t xml:space="preserve">The surveys provide data products used in ecosystem processes research, ecological studies, stock assessment, and forecasting. They offer observations of fish abundance, environmental parameters, species distribution, the discovery of new taxa, and community structure.</w:t>
+        <w:t xml:space="preserve">Surveys provide data products used in ecosystem processes research, ecological studies, stock assessment, and forecasting. They offer observations of fish abundance, environmental variables, species distribution, community structure, and the discovery of new taxa.</w:t>
       </w:r>
     </w:p>
     <w:p>
@@ -11647,7 +11647,7 @@
         <w:t xml:space="preserve"> </w:t>
       </w:r>
       <w:r>
-        <w:t xml:space="preserve">Unlike data obtained from commercial or recreational fisheries, surveys aim to obtain samples based on statistically rigorous designs. This allows for the inference that observed changes in a abundance index (AI), or other types of data over time are indicative of true changes in the abundance and other population parameters of a monitored stocks.</w:t>
+        <w:t xml:space="preserve">Unlike data obtained from commercial or recreational fisheries, surveys aim to obtain samples based on statistically rigorous designs. This allows for the inference that observed changes in an abundance index, or other types of data over time, are indicative of true changes in abundance and other population characteristics such age size- or age-structure.</w:t>
       </w:r>
     </w:p>
     <w:p>
@@ -11669,7 +11669,7 @@
         <w:t xml:space="preserve"> </w:t>
       </w:r>
       <w:r>
-        <w:t xml:space="preserve">Fish stock assessment models require AIs as a measure of the relative or absolute abundance of a population. Estimates of AI uncertainty are often incorporated into these models as weighting criteria.</w:t>
+        <w:t xml:space="preserve">Fish stock assessment models require abundance indices as a measure of the relative or absolute abundance of a population. Estimates of abundance index uncertainty are often incorporated into these models as model-weighting criteria.</w:t>
       </w:r>
     </w:p>
     <w:p>
@@ -11691,7 +11691,7 @@
         <w:t xml:space="preserve"> </w:t>
       </w:r>
       <w:r>
-        <w:t xml:space="preserve">Surveys are conducted worldwide to determine the status of marine populations and characterize the state of marine ecosystems. As marine ecosystems change and technology advances, modernizing survey tools allows to maintain critical survey time series and deliver the best available science to support sustainable fisheries management. This includes adapting to changes in ecosystems and technology through evolving design, estimation, and technology.</w:t>
+        <w:t xml:space="preserve">Surveys are conducted worldwide to determine the status of marine populations and characterize the state of marine ecosystems. As marine ecosystems change and technology advances, modernizing survey tools allows us to maintain critical survey time series and deliver the best available science to support sustainable fisheries management. This includes adapting to changes in ecosystems and technology by evolving approaches to survey design, estimation, and methods.</w:t>
       </w:r>
     </w:p>
     <w:p>
@@ -11703,7 +11703,7 @@
           <w:i/>
           <w:iCs/>
         </w:rPr>
-        <w:t xml:space="preserve">Why would this course prepare you well for the future career in the field of fisheries science?</w:t>
+        <w:t xml:space="preserve">Why would this course prepare you well for a future career in the field of fisheries science?</w:t>
       </w:r>
     </w:p>
     <w:p>
@@ -11772,7 +11772,7 @@
         <w:t xml:space="preserve"> </w:t>
       </w:r>
       <w:r>
-        <w:t xml:space="preserve">The course covers crucial skills such as survey design for various objectives and data types, practical data analysis using diverse methods, and understanding current topics like uncertainty and effort optimization. These are highly valuable for any career in fisheries science.</w:t>
+        <w:t xml:space="preserve">The course covers crucial skills such as survey design for various objectives and data types, practical data analysis using diverse methods, and understanding ever-important topics like estimating uncertainty and sampling effort optimization. These are highly valuable for any career in fisheries science.</w:t>
       </w:r>
     </w:p>
     <w:p>
@@ -11794,7 +11794,7 @@
         <w:t xml:space="preserve"> </w:t>
       </w:r>
       <w:r>
-        <w:t xml:space="preserve">You will gain insight into the logistical challenges of implementing and managing these surveys, and critically, how the data products are directly used in fisheries research, assessment, and informing management decisions. This bridges theoretical knowledge with practical application.</w:t>
+        <w:t xml:space="preserve">You will gain insight into navigating the logistical challenges of implementing and managing these surveys, and critically, how the data products are directly used in fisheries research, stock assessment, and informing management decisions. This bridges theoretical knowledge of population dynamics with practical management applications.</w:t>
       </w:r>
     </w:p>
     <w:p>
@@ -11816,7 +11816,7 @@
         <w:t xml:space="preserve"> </w:t>
       </w:r>
       <w:r>
-        <w:t xml:space="preserve">The course includes student-led literature reviews, discussions, and particularly, hands-on survey data analysis. The significant portion of the grade based on a final research project using survey data provides invaluable experience in research planning and execution, mirroring real-world scientific work.</w:t>
+        <w:t xml:space="preserve">The course includes student-led literature reviews, discussions, and notably, hands-on survey data analysis. A significant portion of the grade is based on a final research project using survey data, which provides invaluable experience in research planning and execution that mirrors real-world scientific work.</w:t>
       </w:r>
     </w:p>
     <w:p>
@@ -11860,7 +11860,7 @@
         <w:t xml:space="preserve"> </w:t>
       </w:r>
       <w:r>
-        <w:t xml:space="preserve">By exploring topics like survey continuity, flexible survey design, and the use of new technology, the course ensures you are updated on the latest developments and challenges in survey science, preparing you for an evolving field.</w:t>
+        <w:t xml:space="preserve">By exploring topics like survey modernization, flexible survey design, and the use of new statistical tools and technology, the course ensures you are updated on the latest developments and challenges in survey science, preparing you for an evolving field.</w:t>
       </w:r>
     </w:p>
     <w:p>

--- a/UW-FISH-572--Principles-and-applications-of-fisheries-independent-surveys.docx
+++ b/UW-FISH-572--Principles-and-applications-of-fisheries-independent-surveys.docx
@@ -11915,7 +11915,7 @@
         <w:t xml:space="preserve"> </w:t>
       </w:r>
       <w:r>
-        <w:t xml:space="preserve">AI models are highly dependent on the quality and objectivity of the data they are trained on. Fisheries-independent surveys are specifically designed to collect high quality data through statistically rigorous designs. By understanding these methodologies, you learn to recognize and appreciate the importance of data integrity. This knowledge is crucial when working with AI, as you’ll be able to identify potential biases in datasets and assess the reliability of AI-driven insights, ensuring the AI is learning from sound information.</w:t>
+        <w:t xml:space="preserve">AI models are highly dependent on the quality and objectivity of the data they are trained on. Fisheries-independent surveys are specifically designed to collect high-quality data through statistically rigorous designs. By understanding these methods, you learn to recognize and appreciate the importance of data integrity. This knowledge is crucial when working with AI, as you will be able to identify potential biases in datasets and assess the reliability of AI-driven insights, ensuring the AI is learning from sound information.</w:t>
       </w:r>
     </w:p>
     <w:p>
@@ -11937,7 +11937,7 @@
         <w:t xml:space="preserve"> </w:t>
       </w:r>
       <w:r>
-        <w:t xml:space="preserve">Surveys generate structured time series data, including observations of abundance, environmental parameters, species distribution, and community structure. Understanding how this data is collected, organized, and stored (e.g., in databases) is fundamental. This knowledge directly translates to preparing data for AI algorithms, which often require well-structured and standardized inputs. You’ll be better equipped to design data pipelines and ensure compatibility between survey outputs and AI models.</w:t>
+        <w:t xml:space="preserve">Surveys generate structured time series data, including observations of abundance, environmental variables, species distribution, and community structure. Understanding how these data are collected, organized, and stored (e.g., in databases) is fundamental. This knowledge directly translates to preparing data for AI algorithms, which often require well-structured and standardized inputs. You’ll be better equipped to design data pipelines and ensure compatibility between survey outputs and AI models.</w:t>
       </w:r>
     </w:p>
     <w:p>
@@ -11959,7 +11959,7 @@
         <w:t xml:space="preserve"> </w:t>
       </w:r>
       <w:r>
-        <w:t xml:space="preserve">Fisheries-independent surveys inherently deal with uncertainty in their estimates (e.g., in abundance indices). The course explicitly covers topics like uncertainty and how it’s incorporated into stock assessment models. This focus on quantifying and managing uncertainty is highly relevant to AI, as many AI models also produce predictions with associated uncertainties. Your understanding of survey-derived uncertainty will enable you to better interpret AI model outputs, evaluate their confidence, and even contribute to developing AI models that explicitly account for data uncertainty.</w:t>
+        <w:t xml:space="preserve">Fisheries-independent surveys inherently deal with uncertainty in their estimates (e.g., in abundance indices). The course explicitly covers topics like uncertainty and how it is incorporated into stock assessment models. This focus on quantifying and managing uncertainty is highly relevant to AI, as many AI models also produce predictions with associated uncertainties, but some may not propagate uncertainty as desired. Your understanding of survey-derived uncertainty will enable you to better interpret AI model outputs, evaluate their confidence, and even contribute to developing AI models that explicitly account for data uncertainty.</w:t>
       </w:r>
     </w:p>
     <w:p>
@@ -11981,7 +11981,7 @@
         <w:t xml:space="preserve"> </w:t>
       </w:r>
       <w:r>
-        <w:t xml:space="preserve">Through learning about survey design and analysis, you’ll gain an understanding of which environmental and biological variables are critical for understanding fish populations and ecosystems. This domain expertise is invaluable when collaborating with AI. You can guide AI in identifying relevant features for its analysis, suggest appropriate modeling approaches, and validate whether the AI’s findings align with ecological principles.</w:t>
+        <w:t xml:space="preserve">Through learning about survey design and analysis, you’ll gain an understanding of which environmental and biological variables are critical for understanding fish populations and ecosystems. This domain expertise is invaluable when collaborating with AI. You can guide AI in identifying relevant features for its analysis, suggest appropriate modeling approaches, and validate whether the AI’s findings align with ecological principles. Without this important context and framing, AI models are much less useful.</w:t>
       </w:r>
     </w:p>
     <w:p>
@@ -12025,7 +12025,7 @@
         <w:t xml:space="preserve"> </w:t>
       </w:r>
       <w:r>
-        <w:t xml:space="preserve">The course highlights the importance of modernizing survey tools and adapting to new technology. This forward-looking perspective fosters an open mind towards integrating innovative solutions, including AI, into fisheries science. Your exposure to evolving design, estimation, and technology within surveys will make you more receptive to, and capable of, leveraging AI for advanced data analysis and management.</w:t>
+        <w:t xml:space="preserve">The course highlights the importance of modernizing survey tools and adapting to new technology. This forward-looking perspective fosters an open mind towards integrating innovative solutions, including AI, into fisheries science. Your exposure to evolving design, estimation, and technology within surveys will make you more receptive to, and capable of, leveraging AI for advanced data analysis and informing management.</w:t>
       </w:r>
     </w:p>
     <w:p>
@@ -12088,7 +12088,7 @@
         <w:t xml:space="preserve"> </w:t>
       </w:r>
       <w:r>
-        <w:t xml:space="preserve">Surveys will need to continuously adapt to shifts in species distribution due to climate change, increased human activities in survey areas (e.g., offshore wind farms, marine protected areas), and disruptions from extreme weather events. This requires expanding sampling areas and combining information across multiple jurisdictions.</w:t>
+        <w:t xml:space="preserve">Surveys will need to continuously adapt to shifts in species distribution due to climate change, increased human activities in survey areas (e.g., offshore wind farms, marine protected areas), and disruptions from extreme weather events. This requires changing sampling extents and combining information across multiple jurisdictions.</w:t>
       </w:r>
     </w:p>
     <w:p>
@@ -12220,7 +12220,7 @@
         <w:t xml:space="preserve"> </w:t>
       </w:r>
       <w:r>
-        <w:t xml:space="preserve">Surveys are evolving beyond single-taxon stock assessments to become comprehensive platforms for ecosystem monitoring. This means collecting a wider range of biotic and abiotic data, including oceanographic parameters (salinity, dissolved oxygen, pH), physiological status, condition, food habits, genetics, and even microplastics, to support ecosystem-based fisheries management and climate change forecasting.</w:t>
+        <w:t xml:space="preserve">Surveys are evolving beyond single-taxon stock assessments to become comprehensive platforms for ecosystem monitoring. This means collecting a wider range of biotic and abiotic data, including oceanographic variables (salinity, dissolved oxygen, pH), physiological status, condition, food habits, genetics, and even microplastics, to support ecosystem-based fisheries management and climate change forecasting.</w:t>
       </w:r>
     </w:p>
     <w:p>
@@ -12242,7 +12242,7 @@
         <w:t xml:space="preserve"> </w:t>
       </w:r>
       <w:r>
-        <w:t xml:space="preserve">Rapid advancements in spatial statistical methods, including spatio-temporal models, will be crucial. These models will facilitate estimation from unbalanced data, bridge time series across changes in survey effort or design, and help optimize survey designs for efficiency and precision, even under budget constraints.</w:t>
+        <w:t xml:space="preserve">Rapid advancements in spatial statistical methods, including spatio-temporal models, will be crucial. These models will facilitate estimation from unbalanced data (i.e., data with spatial or temporal gaps), bridge time series across changes in survey effort or design, and help optimize survey designs for efficiency and precision, even under budget constraints.</w:t>
       </w:r>
     </w:p>
     <w:p>
@@ -12264,7 +12264,7 @@
         <w:t xml:space="preserve"> </w:t>
       </w:r>
       <w:r>
-        <w:t xml:space="preserve">Future surveys will prioritize flexibility in design to continuously adapt to changing conditions and stakeholder needs. This will involve using probabilistic sampling designs, parsimonious stratification, and designing surveys to be</w:t>
+        <w:t xml:space="preserve">Future surveys will prioritize flexibility in design to continuously adapt to changes in ecosystem conditions along with manager and stakeholder needs. This will involve using probabilistic sampling designs, parsimonious stratification, and designing surveys to be</w:t>
       </w:r>
       <w:r>
         <w:t xml:space="preserve"> </w:t>
@@ -12397,31 +12397,7 @@
         <w:t xml:space="preserve"> </w:t>
       </w:r>
       <w:r>
-        <w:t xml:space="preserve">The course emphasizes how survey data products are used in</w:t>
-      </w:r>
-      <w:r>
-        <w:t xml:space="preserve"> </w:t>
-      </w:r>
-      <w:r>
-        <w:t xml:space="preserve">“ecosystem processes research”</w:t>
-      </w:r>
-      <w:r>
-        <w:t xml:space="preserve"> </w:t>
-      </w:r>
-      <w:r>
-        <w:t xml:space="preserve">and</w:t>
-      </w:r>
-      <w:r>
-        <w:t xml:space="preserve"> </w:t>
-      </w:r>
-      <w:r>
-        <w:t xml:space="preserve">“ecological studies.”</w:t>
-      </w:r>
-      <w:r>
-        <w:t xml:space="preserve"> </w:t>
-      </w:r>
-      <w:r>
-        <w:t xml:space="preserve">In marine ecology, understanding how populations interact with their environment and with each other is fundamental. This class will teach you how to collect and interpret data that reveals these critical ecological relationships.</w:t>
+        <w:t xml:space="preserve">The course emphasizes how survey data products are used in ecosystem processes research and ecological studies. In marine ecology, understanding how populations interact with their environment and with each other is fundamental. This class will teach you how to collect and interpret data that reveals these critical ecological relationships.</w:t>
       </w:r>
     </w:p>
     <w:p>
@@ -12443,43 +12419,7 @@
         <w:t xml:space="preserve"> </w:t>
       </w:r>
       <w:r>
-        <w:t xml:space="preserve">Marine ecologists often rely on robust data to study populations, habitats, and environmental changes. This course will teach you about</w:t>
-      </w:r>
-      <w:r>
-        <w:t xml:space="preserve"> </w:t>
-      </w:r>
-      <w:r>
-        <w:t xml:space="preserve">“various survey designs for different objectives, types of data collection, and the resulting data products.”</w:t>
-      </w:r>
-      <w:r>
-        <w:t xml:space="preserve"> </w:t>
-      </w:r>
-      <w:r>
-        <w:t xml:space="preserve">You’ll learn about methods for observing</w:t>
-      </w:r>
-      <w:r>
-        <w:t xml:space="preserve"> </w:t>
-      </w:r>
-      <w:r>
-        <w:t xml:space="preserve">“fish abundance, environmental parameters, species distribution,”</w:t>
-      </w:r>
-      <w:r>
-        <w:t xml:space="preserve"> </w:t>
-      </w:r>
-      <w:r>
-        <w:t xml:space="preserve">and</w:t>
-      </w:r>
-      <w:r>
-        <w:t xml:space="preserve"> </w:t>
-      </w:r>
-      <w:r>
-        <w:t xml:space="preserve">“community structure,”</w:t>
-      </w:r>
-      <w:r>
-        <w:t xml:space="preserve"> </w:t>
-      </w:r>
-      <w:r>
-        <w:t xml:space="preserve">which are all central to marine ecological research.</w:t>
+        <w:t xml:space="preserve">Marine ecologists often rely on robust data to study populations, habitats, and environmental changes. This course will teach you about various survey designs for different objectives, types of data collection, and the resulting data products. You’ll learn about methods for observing animal abundance, environmental variables, species distribution, and community structure, which are all central to marine ecological research.</w:t>
       </w:r>
     </w:p>
     <w:p>
@@ -12501,31 +12441,7 @@
         <w:t xml:space="preserve"> </w:t>
       </w:r>
       <w:r>
-        <w:t xml:space="preserve">Marine ecology thrives on reliable data. The course highlights that surveys</w:t>
-      </w:r>
-      <w:r>
-        <w:t xml:space="preserve"> </w:t>
-      </w:r>
-      <w:r>
-        <w:t xml:space="preserve">“aim to obtain samples based on statistically rigorous designs,”</w:t>
-      </w:r>
-      <w:r>
-        <w:t xml:space="preserve"> </w:t>
-      </w:r>
-      <w:r>
-        <w:t xml:space="preserve">leading to</w:t>
-      </w:r>
-      <w:r>
-        <w:t xml:space="preserve"> </w:t>
-      </w:r>
-      <w:r>
-        <w:t xml:space="preserve">“unbiased information about change.”</w:t>
-      </w:r>
-      <w:r>
-        <w:t xml:space="preserve"> </w:t>
-      </w:r>
-      <w:r>
-        <w:t xml:space="preserve">This understanding of how to collect high-quality data is crucial for any marine ecologist seeking to draw accurate conclusions and inform conservation efforts.</w:t>
+        <w:t xml:space="preserve">Marine ecology thrives on reliable data. The course highlights that surveys aim to obtain samples based on statistically rigorous designs, leading to unbiased information about change. This understanding of how to collect high-quality data is crucial for any marine ecologist seeking to draw accurate ecological conclusions and inform conservation or management efforts.</w:t>
       </w:r>
     </w:p>
     <w:p>
@@ -12547,19 +12463,7 @@
         <w:t xml:space="preserve"> </w:t>
       </w:r>
       <w:r>
-        <w:t xml:space="preserve">A significant part of marine ecology involves analyzing complex datasets. You will</w:t>
-      </w:r>
-      <w:r>
-        <w:t xml:space="preserve"> </w:t>
-      </w:r>
-      <w:r>
-        <w:t xml:space="preserve">“gain practical skills in analyzing fisheries-independent survey data using both design and model-based methods.”</w:t>
-      </w:r>
-      <w:r>
-        <w:t xml:space="preserve"> </w:t>
-      </w:r>
-      <w:r>
-        <w:t xml:space="preserve">This will equip you with the analytical tools to interpret ecological patterns, assess population health, and evaluate the impact of environmental changes.</w:t>
+        <w:t xml:space="preserve">A significant part of marine ecology involves analyzing complex datasets. You will gain practical skills in analyzing fisheries-independent survey data using both design- and model-based methods. This will equip you with the analytical tools to interpret ecological patterns, assess population health, and evaluate the impact of environmental changes.</w:t>
       </w:r>
     </w:p>
     <w:p>
@@ -12581,19 +12485,7 @@
         <w:t xml:space="preserve"> </w:t>
       </w:r>
       <w:r>
-        <w:t xml:space="preserve">Marine ecologists often engage in fieldwork and collaborate with management agencies. The course will provide insight into</w:t>
-      </w:r>
-      <w:r>
-        <w:t xml:space="preserve"> </w:t>
-      </w:r>
-      <w:r>
-        <w:t xml:space="preserve">“logistical challenges in implementing and managing fisheries-independent surveys.”</w:t>
-      </w:r>
-      <w:r>
-        <w:t xml:space="preserve"> </w:t>
-      </w:r>
-      <w:r>
-        <w:t xml:space="preserve">This practical understanding is vital for planning your own research and working effectively within large-scale ecological monitoring programs.</w:t>
+        <w:t xml:space="preserve">Marine ecologists often engage in fieldwork and collaborate with management agencies. The course will provide insight into logistical challenges in implementing and managing fisheries-independent surveys. This practical understanding is vital for planning your own research and working effectively within large-scale ecological monitoring programs.</w:t>
       </w:r>
     </w:p>
     <w:p>
@@ -12615,31 +12507,7 @@
         <w:t xml:space="preserve"> </w:t>
       </w:r>
       <w:r>
-        <w:t xml:space="preserve">Marine ecosystems are dynamic. The course’s focus on</w:t>
-      </w:r>
-      <w:r>
-        <w:t xml:space="preserve"> </w:t>
-      </w:r>
-      <w:r>
-        <w:t xml:space="preserve">“current topics”</w:t>
-      </w:r>
-      <w:r>
-        <w:t xml:space="preserve"> </w:t>
-      </w:r>
-      <w:r>
-        <w:t xml:space="preserve">like</w:t>
-      </w:r>
-      <w:r>
-        <w:t xml:space="preserve"> </w:t>
-      </w:r>
-      <w:r>
-        <w:t xml:space="preserve">“survey continuity, effort optimization, flexible survey design, and the use of statistical tools and new technology”</w:t>
-      </w:r>
-      <w:r>
-        <w:t xml:space="preserve"> </w:t>
-      </w:r>
-      <w:r>
-        <w:t xml:space="preserve">will prepare you to adapt your ecological research methods to changing environmental conditions and integrate cutting-edge tools (like eDNA, acoustics, and AI/ML) into your work.</w:t>
+        <w:t xml:space="preserve">Marine ecosystems are dynamic. The course’s focus on current topics like survey modernization, sampling effort optimization, flexible survey design, and the use of statistical tools and new technology will prepare you to adapt your ecological research methods to changing environmental conditions and integrate cutting-edge tools (like eDNA, acoustics, and AI/ML) into your work.</w:t>
       </w:r>
     </w:p>
     <w:p>
@@ -12661,19 +12529,7 @@
         <w:t xml:space="preserve"> </w:t>
       </w:r>
       <w:r>
-        <w:t xml:space="preserve">The course highlights how survey data supports</w:t>
-      </w:r>
-      <w:r>
-        <w:t xml:space="preserve"> </w:t>
-      </w:r>
-      <w:r>
-        <w:t xml:space="preserve">“ecosystem-based fisheries management.”</w:t>
-      </w:r>
-      <w:r>
-        <w:t xml:space="preserve"> </w:t>
-      </w:r>
-      <w:r>
-        <w:t xml:space="preserve">This broader perspective is highly relevant to marine ecology, which increasingly aims to manage and conserve entire ecosystems, not just individual species. You’ll understand how your ecological research can directly inform real-world management and policy.</w:t>
+        <w:t xml:space="preserve">The course highlights how survey data supports ecosystem-based fisheries management. This broader perspective is highly relevant to applied marine ecology, which increasingly aims to manage and conserve entire ecosystems, not just individual species. You’ll understand how your ecological research can directly inform real-world management and policy.</w:t>
       </w:r>
     </w:p>
     <w:p>
@@ -12695,31 +12551,7 @@
         <w:t xml:space="preserve"> </w:t>
       </w:r>
       <w:r>
-        <w:t xml:space="preserve">The</w:t>
-      </w:r>
-      <w:r>
-        <w:t xml:space="preserve"> </w:t>
-      </w:r>
-      <w:r>
-        <w:t xml:space="preserve">“final research project using survey data”</w:t>
-      </w:r>
-      <w:r>
-        <w:t xml:space="preserve"> </w:t>
-      </w:r>
-      <w:r>
-        <w:t xml:space="preserve">provides invaluable</w:t>
-      </w:r>
-      <w:r>
-        <w:t xml:space="preserve"> </w:t>
-      </w:r>
-      <w:r>
-        <w:t xml:space="preserve">“experience in research planning and execution,”</w:t>
-      </w:r>
-      <w:r>
-        <w:t xml:space="preserve"> </w:t>
-      </w:r>
-      <w:r>
-        <w:t xml:space="preserve">mirroring the work of a professional marine ecologist. This hands-on experience will build your confidence and capabilities for future ecological research.</w:t>
+        <w:t xml:space="preserve">The final research project using survey data provides invaluable experience in research planning and execution, mirroring the work of a professional marine ecologist. This hands-on experience will build your confidence and capabilities for future ecological research.</w:t>
       </w:r>
     </w:p>
     <w:p>
@@ -12727,7 +12559,7 @@
         <w:pStyle w:val="FirstParagraph"/>
       </w:pPr>
       <w:r>
-        <w:t xml:space="preserve">In essence, this course provides a robust toolkit for a marine ecologist: strong data collection and analytical skills, an understanding of ecological principles in action, and practical knowledge of how to contribute to the management and conservation of marine environments.</w:t>
+        <w:t xml:space="preserve">In essence, this course provides a robust toolkit for an aspiring marine ecologist: strong data collection and analytical skills, an understanding of ecological principles in action, and practical knowledge of how to contribute to the management and conservation of marine ecosystems.</w:t>
       </w:r>
     </w:p>
     <w:p>
@@ -12752,7 +12584,7 @@
         <w:pStyle w:val="BodyText"/>
       </w:pPr>
       <w:r>
-        <w:t xml:space="preserve">This course would be incredibly beneficial for a career in fisheries stock assessment for the following reasons:following:</w:t>
+        <w:t xml:space="preserve">This course would be incredibly beneficial for a career in fisheries stock assessment for the following reasons:</w:t>
       </w:r>
     </w:p>
     <w:p>
@@ -12774,7 +12606,7 @@
         <w:t xml:space="preserve"> </w:t>
       </w:r>
       <w:r>
-        <w:t xml:space="preserve">You will learn that fisheries-independent surveys are the cornerstone of modern fisheries stock assessments. This includes understanding why they are often the most reliable and consistent source of information for estimating population abundance, spatial distribution, and demographic structure—all crucial for stock assessments.</w:t>
+        <w:t xml:space="preserve">You will learn how fisheries-independent surveys are the cornerstone of modern fisheries stock assessments. This includes understanding why they are often the most reliable and consistent source of information for estimating population abundance, spatial distribution, and demographic structure—all crucial for stock assessments.</w:t>
       </w:r>
     </w:p>
     <w:p>
@@ -12884,7 +12716,7 @@
         <w:t xml:space="preserve"> </w:t>
       </w:r>
       <w:r>
-        <w:t xml:space="preserve">You will gain insight into how advanced technologies like eDNA, optical instruments, autonomous vehicles, etc. can be integrated into surveys for more efficient data collection and processing. Understanding these advancements will allow you to leverage new data streams in future stock assessments.</w:t>
+        <w:t xml:space="preserve">You will gain insight into how advanced technologies like eDNA, optical instruments, autonomous vehicles, etc. can be integrated into surveys for more efficient data collection and processing. Understanding these advancements will allow you to leverage new data streams and integrate them along with traditional data collections into analyses of future stock assessments.</w:t>
       </w:r>
     </w:p>
     <w:p>
@@ -12906,7 +12738,7 @@
         <w:t xml:space="preserve"> </w:t>
       </w:r>
       <w:r>
-        <w:t xml:space="preserve">The class will broaden your perspective to include the collection of a wider range of environmental and biological data during surveys to support ecosystem-based fisheries management. This prepares you for assessments that consider broader ecological factors beyond single species.</w:t>
+        <w:t xml:space="preserve">The class will broaden your perspective to include the collection of a wider range of environmental and biological data during surveys to support ecosystem-based fisheries management. This prepares you for assessments that consider broader factors beyond single-species population dynamics.</w:t>
       </w:r>
     </w:p>
     <w:p>
@@ -12948,7 +12780,7 @@
           <w:i/>
           <w:iCs/>
         </w:rPr>
-        <w:t xml:space="preserve">I’m considering a career in fisheries management. How would this class benefit me in that pursuit?</w:t>
+        <w:t xml:space="preserve">I’m considering a career in fisheries policy and management. How would this class benefit me in that pursuit?</w:t>
       </w:r>
     </w:p>
     <w:p>
@@ -12983,7 +12815,7 @@
         <w:t xml:space="preserve"> </w:t>
       </w:r>
       <w:r>
-        <w:t xml:space="preserve">Fisheries management fundamentally relies on scientific data to make decisions about quotas, regulations, and conservation measures. This course will teach you that fisheries-independent surveys are a foundation of fisheries stock assessment and ecosystem research, directly informing the management advice. Understanding where this critical information comes from and its strengths and limitations is very important for fishery managers.</w:t>
+        <w:t xml:space="preserve">Fisheries management fundamentally relies on scientific data to make decisions about quotas, regulations, and conservation measures. This course will teach you that fisheries-independent surveys are a foundation of fisheries stock assessment and ecosystem research, directly informing management advice. Understanding where this critical information comes from and its strengths and limitations is very important for fishery managers.</w:t>
       </w:r>
     </w:p>
     <w:p>
@@ -13071,7 +12903,7 @@
         <w:t xml:space="preserve"> </w:t>
       </w:r>
       <w:r>
-        <w:t xml:space="preserve">Marine ecosystems are dynamic, influenced by climate change and human activities. The course’s focus on adapting to changes in ecosystems and technology through evolving design, estimation, and technology will prepare you to understand how scientific monitoring can adapt to these changes and provide the necessary data for adaptive management strategies.</w:t>
+        <w:t xml:space="preserve">Marine ecosystems are dynamic, influenced by climate change and human activities. The course’s focus on adapting to changes in ecosystems and technology through evolving survey design, estimation, and data collection methods will prepare you to understand how scientific monitoring can adapt to these changes and provide the necessary data for adaptive management strategies.</w:t>
       </w:r>
     </w:p>
     <w:p>
@@ -13093,7 +12925,7 @@
         <w:t xml:space="preserve"> </w:t>
       </w:r>
       <w:r>
-        <w:t xml:space="preserve">A key aspect of fisheries management is effective communication between scientists, managers, and the public. This course will give you the scientific vocabulary and understanding of data collection methodologies to effectively engage with scientists who provide the data and to explain complex scientific concepts to various stakeholders.</w:t>
+        <w:t xml:space="preserve">A key aspect of fisheries management is effective communication between scientists, managers, and the public. This course will give you the scientific vocabulary and understanding of data collection methodologies to effectively engage with scientists who provide the data and to explain complex scientific concepts to various stakeholders in plain language.</w:t>
       </w:r>
     </w:p>
     <w:p>
@@ -13214,7 +13046,7 @@
         <w:t xml:space="preserve"> </w:t>
       </w:r>
       <w:r>
-        <w:t xml:space="preserve">You’ll gain deep knowledge in various survey designs for different objectives, types of data collection, and the resulting data products, as well as practical skills in analyzing fisheries-independent survey data using both design and model-based methods. This methodological expertise is crucial for developing your own research programs, securing grants, and publishing in peer-reviewed journals.</w:t>
+        <w:t xml:space="preserve">You’ll gain deep knowledge in various survey designs for different objectives, types of data collection, and the resulting data products, as well as practical skills in analyzing fisheries-independent survey data using both design and model-based methods. This methodological expertise is crucial for developing your own field research programs, securing grants, and publishing in peer-reviewed journals.</w:t>
       </w:r>
     </w:p>
     <w:p>
@@ -13258,7 +13090,7 @@
         <w:t xml:space="preserve"> </w:t>
       </w:r>
       <w:r>
-        <w:t xml:space="preserve">Academic research often requires sophisticated statistical approaches. The course’s focus on advancements in statistical methods, including spatio-temporal models, and their use for estimation from unbalanced data and optimizing survey designs, directly enhances your quantitative skillset, making you a more capable researcher and modeller.</w:t>
+        <w:t xml:space="preserve">Academic research often requires sophisticated statistical approaches. The course’s focus on advancements in statistical methods, including spatio-temporal models, and their use for estimation from unbalanced data and optimizing survey designs directly enhances your quantitative skillset, making you a more capable researcher and modeller.</w:t>
       </w:r>
     </w:p>
     <w:p>
